--- a/TCC I - Anteprojeto Juan Cardoso da Silva.docx
+++ b/TCC I - Anteprojeto Juan Cardoso da Silva.docx
@@ -299,7 +299,7 @@
           <w:sz w:val="28"/>
           <w:szCs w:val="28"/>
         </w:rPr>
-        <w:t>JOGO DIGITAL PARA APRENDIZAGEM DE ARQUITETURA DE SISTEMAS COMPUTACIONAIS</w:t>
+        <w:t>ESTUDO DE CASO PARA MÉTODOS DE APLICAÇÃO DA LEI GERAL DE PROTEÇÃO DE DADOS EM PROJETOS.</w:t>
       </w:r>
     </w:p>
     <w:p>
@@ -439,7 +439,7 @@
           <w:sz w:val="24"/>
           <w:szCs w:val="24"/>
         </w:rPr>
-        <w:t>A definir</w:t>
+        <w:t>Ronaldo Celso Messias Correia</w:t>
       </w:r>
     </w:p>
     <w:p>
@@ -732,7 +732,7 @@
           <w:sz w:val="24"/>
           <w:szCs w:val="24"/>
         </w:rPr>
-        <w:t>Sem Título.</w:t>
+        <w:t>Estudo de caso para método de aplicação da lei geral de proteção de dados.</w:t>
       </w:r>
     </w:p>
     <w:p>
@@ -813,18 +813,8 @@
           <w:sz w:val="24"/>
           <w:szCs w:val="24"/>
         </w:rPr>
-        <w:t xml:space="preserve">A </w:t>
-      </w:r>
-      <w:proofErr w:type="spellStart"/>
-      <w:r>
-        <w:rPr>
-          <w:rFonts w:ascii="Arial" w:eastAsia="Arial" w:hAnsi="Arial" w:cs="Arial"/>
-          <w:sz w:val="24"/>
-          <w:szCs w:val="24"/>
-        </w:rPr>
-        <w:t>dfinir</w:t>
-      </w:r>
-      <w:proofErr w:type="spellEnd"/>
+        <w:t>Ronaldo Messias Correia</w:t>
+      </w:r>
     </w:p>
     <w:p>
       <w:pPr>
@@ -918,6 +908,14 @@
         <w:tab/>
         <w:t>Grande área:</w:t>
       </w:r>
+      <w:r>
+        <w:rPr>
+          <w:rFonts w:ascii="Arial" w:eastAsia="Arial" w:hAnsi="Arial" w:cs="Arial"/>
+          <w:sz w:val="24"/>
+          <w:szCs w:val="24"/>
+        </w:rPr>
+        <w:t xml:space="preserve"> Ciências da Computação.</w:t>
+      </w:r>
     </w:p>
     <w:p>
       <w:pPr>
@@ -938,6 +936,14 @@
         <w:tab/>
         <w:t xml:space="preserve">Área: </w:t>
       </w:r>
+      <w:r>
+        <w:rPr>
+          <w:rFonts w:ascii="Arial" w:eastAsia="Arial" w:hAnsi="Arial" w:cs="Arial"/>
+          <w:sz w:val="24"/>
+          <w:szCs w:val="24"/>
+        </w:rPr>
+        <w:t>Segurança da informação.</w:t>
+      </w:r>
     </w:p>
     <w:p>
       <w:pPr>
@@ -958,6 +964,14 @@
         <w:tab/>
         <w:t xml:space="preserve">Subárea: </w:t>
       </w:r>
+      <w:r>
+        <w:rPr>
+          <w:rFonts w:ascii="Arial" w:eastAsia="Arial" w:hAnsi="Arial" w:cs="Arial"/>
+          <w:sz w:val="24"/>
+          <w:szCs w:val="24"/>
+        </w:rPr>
+        <w:t>Direito.</w:t>
+      </w:r>
     </w:p>
     <w:p>
       <w:pPr>
@@ -978,6 +992,14 @@
         <w:tab/>
         <w:t xml:space="preserve">Especialidade: </w:t>
       </w:r>
+      <w:r>
+        <w:rPr>
+          <w:rFonts w:ascii="Arial" w:eastAsia="Arial" w:hAnsi="Arial" w:cs="Arial"/>
+          <w:sz w:val="24"/>
+          <w:szCs w:val="24"/>
+        </w:rPr>
+        <w:t>Proteção de dados.</w:t>
+      </w:r>
     </w:p>
     <w:p>
       <w:pPr>
@@ -1050,7 +1072,7 @@
           <w:sz w:val="24"/>
           <w:szCs w:val="24"/>
         </w:rPr>
-        <w:t>d</w:t>
+        <w:t>Lei geral proteção de dados; LGPD projetos; Métodos LGPD;</w:t>
       </w:r>
     </w:p>
     <w:p>
@@ -1123,7 +1145,15 @@
           <w:sz w:val="24"/>
           <w:szCs w:val="24"/>
         </w:rPr>
-        <w:t>XX/2022</w:t>
+        <w:t>04</w:t>
+      </w:r>
+      <w:r>
+        <w:rPr>
+          <w:rFonts w:ascii="Arial" w:eastAsia="Arial" w:hAnsi="Arial" w:cs="Arial"/>
+          <w:sz w:val="24"/>
+          <w:szCs w:val="24"/>
+        </w:rPr>
+        <w:t>/2022</w:t>
       </w:r>
       <w:r>
         <w:rPr>
@@ -1164,7 +1194,7 @@
           <w:sz w:val="24"/>
           <w:szCs w:val="24"/>
         </w:rPr>
-        <w:t>YY</w:t>
+        <w:t>08</w:t>
       </w:r>
       <w:r>
         <w:rPr>
@@ -1743,7 +1773,27 @@
           <w:szCs w:val="24"/>
           <w:lang w:val="en-US"/>
         </w:rPr>
-        <w:t xml:space="preserve">. Tema, </w:t>
+        <w:t xml:space="preserve">. </w:t>
+      </w:r>
+      <w:proofErr w:type="spellStart"/>
+      <w:r>
+        <w:rPr>
+          <w:rFonts w:ascii="Arial" w:eastAsia="Arial" w:hAnsi="Arial" w:cs="Arial"/>
+          <w:sz w:val="24"/>
+          <w:szCs w:val="24"/>
+          <w:lang w:val="en-US"/>
+        </w:rPr>
+        <w:t>Tema</w:t>
+      </w:r>
+      <w:proofErr w:type="spellEnd"/>
+      <w:r>
+        <w:rPr>
+          <w:rFonts w:ascii="Arial" w:eastAsia="Arial" w:hAnsi="Arial" w:cs="Arial"/>
+          <w:sz w:val="24"/>
+          <w:szCs w:val="24"/>
+          <w:lang w:val="en-US"/>
+        </w:rPr>
+        <w:t xml:space="preserve">, </w:t>
       </w:r>
       <w:proofErr w:type="spellStart"/>
       <w:r>

--- a/TCC I - Anteprojeto Juan Cardoso da Silva.docx
+++ b/TCC I - Anteprojeto Juan Cardoso da Silva.docx
@@ -630,16 +630,16 @@
         <w:spacing w:line="360" w:lineRule="auto"/>
         <w:rPr>
           <w:rFonts w:ascii="Arial" w:eastAsia="Arial" w:hAnsi="Arial" w:cs="Arial"/>
-          <w:sz w:val="24"/>
-          <w:szCs w:val="24"/>
-        </w:rPr>
-      </w:pPr>
-      <w:r>
-        <w:rPr>
-          <w:rFonts w:ascii="Arial" w:eastAsia="Arial" w:hAnsi="Arial" w:cs="Arial"/>
-          <w:b/>
-          <w:sz w:val="24"/>
-          <w:szCs w:val="24"/>
+          <w:sz w:val="28"/>
+          <w:szCs w:val="28"/>
+        </w:rPr>
+      </w:pPr>
+      <w:r>
+        <w:rPr>
+          <w:rFonts w:ascii="Arial" w:eastAsia="Arial" w:hAnsi="Arial" w:cs="Arial"/>
+          <w:b/>
+          <w:sz w:val="28"/>
+          <w:szCs w:val="28"/>
         </w:rPr>
         <w:lastRenderedPageBreak/>
         <w:t>1.</w:t>
@@ -647,16 +647,16 @@
       <w:r>
         <w:rPr>
           <w:rFonts w:ascii="Arial" w:eastAsia="Arial" w:hAnsi="Arial" w:cs="Arial"/>
-          <w:sz w:val="24"/>
-          <w:szCs w:val="24"/>
+          <w:sz w:val="28"/>
+          <w:szCs w:val="28"/>
         </w:rPr>
         <w:t xml:space="preserve"> </w:t>
       </w:r>
       <w:r>
         <w:rPr>
           <w:rFonts w:ascii="Arial" w:eastAsia="Arial" w:hAnsi="Arial" w:cs="Arial"/>
-          <w:sz w:val="24"/>
-          <w:szCs w:val="24"/>
+          <w:sz w:val="28"/>
+          <w:szCs w:val="28"/>
         </w:rPr>
         <w:tab/>
       </w:r>
@@ -664,8 +664,8 @@
         <w:rPr>
           <w:rFonts w:ascii="Arial" w:eastAsia="Arial" w:hAnsi="Arial" w:cs="Arial"/>
           <w:b/>
-          <w:sz w:val="24"/>
-          <w:szCs w:val="24"/>
+          <w:sz w:val="28"/>
+          <w:szCs w:val="28"/>
         </w:rPr>
         <w:t>IDENTIFICAÇÃO</w:t>
       </w:r>
@@ -1373,15 +1373,146 @@
           <w:sz w:val="24"/>
           <w:szCs w:val="24"/>
         </w:rPr>
-        <w:tab/>
-      </w:r>
-      <w:r>
-        <w:rPr>
-          <w:rFonts w:ascii="Arial" w:eastAsia="Arial" w:hAnsi="Arial" w:cs="Arial"/>
-          <w:sz w:val="24"/>
-          <w:szCs w:val="24"/>
-        </w:rPr>
-        <w:t>l</w:t>
+        <w:t>Após 2018, a Plenária do Senado brasileiro aprovou a Lei Geral de Proteção de Dados(LGPD)</w:t>
+      </w:r>
+      <w:r>
+        <w:rPr>
+          <w:rFonts w:ascii="Arial" w:eastAsia="Arial" w:hAnsi="Arial" w:cs="Arial"/>
+          <w:sz w:val="24"/>
+          <w:szCs w:val="24"/>
+        </w:rPr>
+        <w:t>, essa lei visa promover a transparência no uso de dados que as empresas de tecnologia coletam na internet, seja por aplicações ou uso de serviços de terceiros pela Web, também, a lei tem</w:t>
+      </w:r>
+      <w:r>
+        <w:rPr>
+          <w:rFonts w:ascii="Arial" w:eastAsia="Arial" w:hAnsi="Arial" w:cs="Arial"/>
+          <w:sz w:val="24"/>
+          <w:szCs w:val="24"/>
+        </w:rPr>
+        <w:t xml:space="preserve"> por</w:t>
+      </w:r>
+      <w:r>
+        <w:rPr>
+          <w:rFonts w:ascii="Arial" w:eastAsia="Arial" w:hAnsi="Arial" w:cs="Arial"/>
+          <w:sz w:val="24"/>
+          <w:szCs w:val="24"/>
+        </w:rPr>
+        <w:t xml:space="preserve"> finalidade</w:t>
+      </w:r>
+      <w:r>
+        <w:rPr>
+          <w:rFonts w:ascii="Arial" w:eastAsia="Arial" w:hAnsi="Arial" w:cs="Arial"/>
+          <w:sz w:val="24"/>
+          <w:szCs w:val="24"/>
+        </w:rPr>
+        <w:t xml:space="preserve">, </w:t>
+      </w:r>
+      <w:r>
+        <w:rPr>
+          <w:rFonts w:ascii="Arial" w:eastAsia="Arial" w:hAnsi="Arial" w:cs="Arial"/>
+          <w:sz w:val="24"/>
+          <w:szCs w:val="24"/>
+        </w:rPr>
+        <w:t>criar ambientes específicos para adolescentes e crianças</w:t>
+      </w:r>
+      <w:r>
+        <w:rPr>
+          <w:rFonts w:ascii="Arial" w:eastAsia="Arial" w:hAnsi="Arial" w:cs="Arial"/>
+          <w:sz w:val="24"/>
+          <w:szCs w:val="24"/>
+        </w:rPr>
+        <w:t xml:space="preserve">(considerando estes utilizem o serviço fornecido </w:t>
+      </w:r>
+      <w:r>
+        <w:rPr>
+          <w:rFonts w:ascii="Arial" w:eastAsia="Arial" w:hAnsi="Arial" w:cs="Arial"/>
+          <w:sz w:val="24"/>
+          <w:szCs w:val="24"/>
+        </w:rPr>
+        <w:t>na Web ou uma aplicação)</w:t>
+      </w:r>
+      <w:r>
+        <w:rPr>
+          <w:rFonts w:ascii="Arial" w:eastAsia="Arial" w:hAnsi="Arial" w:cs="Arial"/>
+          <w:sz w:val="24"/>
+          <w:szCs w:val="24"/>
+        </w:rPr>
+        <w:t>, já que estas não podem concordar com termos de uso de privacidad</w:t>
+      </w:r>
+      <w:r>
+        <w:rPr>
+          <w:rFonts w:ascii="Arial" w:eastAsia="Arial" w:hAnsi="Arial" w:cs="Arial"/>
+          <w:sz w:val="24"/>
+          <w:szCs w:val="24"/>
+        </w:rPr>
+        <w:t>e</w:t>
+      </w:r>
+      <w:r>
+        <w:rPr>
+          <w:rFonts w:ascii="Arial" w:eastAsia="Arial" w:hAnsi="Arial" w:cs="Arial"/>
+          <w:sz w:val="24"/>
+          <w:szCs w:val="24"/>
+        </w:rPr>
+        <w:t>, em agosto de 2021 a lei entrou em vigor, pedindo a diversas empresas de tecnologia, comprometimento para aplica-la</w:t>
+      </w:r>
+      <w:r>
+        <w:rPr>
+          <w:rFonts w:ascii="Arial" w:eastAsia="Arial" w:hAnsi="Arial" w:cs="Arial"/>
+          <w:sz w:val="24"/>
+          <w:szCs w:val="24"/>
+        </w:rPr>
+        <w:t>.</w:t>
+      </w:r>
+    </w:p>
+    <w:p>
+      <w:pPr>
+        <w:spacing w:line="360" w:lineRule="auto"/>
+        <w:jc w:val="both"/>
+        <w:rPr>
+          <w:rFonts w:ascii="Arial" w:eastAsia="Arial" w:hAnsi="Arial" w:cs="Arial"/>
+          <w:sz w:val="24"/>
+          <w:szCs w:val="24"/>
+        </w:rPr>
+      </w:pPr>
+      <w:r>
+        <w:rPr>
+          <w:rFonts w:ascii="Arial" w:eastAsia="Arial" w:hAnsi="Arial" w:cs="Arial"/>
+          <w:sz w:val="24"/>
+          <w:szCs w:val="24"/>
+        </w:rPr>
+        <w:t xml:space="preserve">O resultado foi a criação de uma subárea nova e não explorada na tecnologia, focada em proteger dados e tomar as decisões e atitudes necessárias </w:t>
+      </w:r>
+      <w:r>
+        <w:rPr>
+          <w:rFonts w:ascii="Arial" w:eastAsia="Arial" w:hAnsi="Arial" w:cs="Arial"/>
+          <w:sz w:val="24"/>
+          <w:szCs w:val="24"/>
+        </w:rPr>
+        <w:t>baseada nesta lei, essa subárea nova não é de conhecimento de todos os profissionais da tecnologia,</w:t>
+      </w:r>
+      <w:r>
+        <w:rPr>
+          <w:rFonts w:ascii="Arial" w:eastAsia="Arial" w:hAnsi="Arial" w:cs="Arial"/>
+          <w:sz w:val="24"/>
+          <w:szCs w:val="24"/>
+        </w:rPr>
+        <w:t xml:space="preserve"> </w:t>
+      </w:r>
+      <w:r>
+        <w:rPr>
+          <w:rFonts w:ascii="Arial" w:eastAsia="Arial" w:hAnsi="Arial" w:cs="Arial"/>
+          <w:sz w:val="24"/>
+          <w:szCs w:val="24"/>
+        </w:rPr>
+        <w:t>além disso,</w:t>
+      </w:r>
+      <w:r>
+        <w:rPr>
+          <w:rFonts w:ascii="Arial" w:eastAsia="Arial" w:hAnsi="Arial" w:cs="Arial"/>
+          <w:sz w:val="24"/>
+          <w:szCs w:val="24"/>
+        </w:rPr>
+        <w:t>diversos serviços na Web e aplicações estão ativamente coletando dados dos usuários, muitas vezes sem consentimento do usuário, o que a lei prevê como punível não dar opção de rejeitar essa coleta de dados.</w:t>
       </w:r>
     </w:p>
     <w:p>
@@ -1423,15 +1554,17 @@
           <w:sz w:val="28"/>
           <w:szCs w:val="28"/>
         </w:rPr>
-        <w:t>3. OBJETIVOS DO PROJETO</w:t>
-      </w:r>
-    </w:p>
-    <w:p>
-      <w:pPr>
-        <w:spacing w:line="360" w:lineRule="auto"/>
-        <w:jc w:val="both"/>
-        <w:rPr>
-          <w:rFonts w:ascii="Arial" w:eastAsia="Arial" w:hAnsi="Arial" w:cs="Arial"/>
+        <w:t>3. OBJETIVOS</w:t>
+      </w:r>
+    </w:p>
+    <w:p>
+      <w:pPr>
+        <w:spacing w:line="360" w:lineRule="auto"/>
+        <w:jc w:val="both"/>
+        <w:rPr>
+          <w:rFonts w:ascii="Arial" w:eastAsia="Arial" w:hAnsi="Arial" w:cs="Arial"/>
+          <w:sz w:val="22"/>
+          <w:szCs w:val="22"/>
         </w:rPr>
       </w:pPr>
       <w:bookmarkStart w:id="2" w:name="_gjdgxs" w:colFirst="0" w:colLast="0"/>
@@ -1439,18 +1572,55 @@
       <w:r>
         <w:rPr>
           <w:rFonts w:ascii="Arial" w:eastAsia="Arial" w:hAnsi="Arial" w:cs="Arial"/>
-          <w:sz w:val="24"/>
-          <w:szCs w:val="24"/>
-        </w:rPr>
-        <w:tab/>
-      </w:r>
-      <w:r>
-        <w:rPr>
-          <w:rFonts w:ascii="Arial" w:eastAsia="Arial" w:hAnsi="Arial" w:cs="Arial"/>
-          <w:sz w:val="24"/>
-          <w:szCs w:val="24"/>
-        </w:rPr>
-        <w:t>l</w:t>
+          <w:b/>
+          <w:sz w:val="24"/>
+          <w:szCs w:val="24"/>
+        </w:rPr>
+        <w:t>3.</w:t>
+      </w:r>
+      <w:r>
+        <w:rPr>
+          <w:rFonts w:ascii="Arial" w:eastAsia="Arial" w:hAnsi="Arial" w:cs="Arial"/>
+          <w:b/>
+          <w:sz w:val="24"/>
+          <w:szCs w:val="24"/>
+        </w:rPr>
+        <w:t>1</w:t>
+      </w:r>
+      <w:r>
+        <w:rPr>
+          <w:rFonts w:ascii="Arial" w:eastAsia="Arial" w:hAnsi="Arial" w:cs="Arial"/>
+          <w:b/>
+          <w:sz w:val="24"/>
+          <w:szCs w:val="24"/>
+        </w:rPr>
+        <w:t xml:space="preserve"> OBJETIVOS </w:t>
+      </w:r>
+      <w:r>
+        <w:rPr>
+          <w:rFonts w:ascii="Arial" w:eastAsia="Arial" w:hAnsi="Arial" w:cs="Arial"/>
+          <w:b/>
+          <w:sz w:val="24"/>
+          <w:szCs w:val="24"/>
+        </w:rPr>
+        <w:t>GERAIS</w:t>
+      </w:r>
+    </w:p>
+    <w:p>
+      <w:pPr>
+        <w:spacing w:line="360" w:lineRule="auto"/>
+        <w:jc w:val="both"/>
+        <w:rPr>
+          <w:rFonts w:ascii="Arial" w:eastAsia="Arial" w:hAnsi="Arial" w:cs="Arial"/>
+        </w:rPr>
+      </w:pPr>
+      <w:r>
+        <w:rPr>
+          <w:rFonts w:ascii="Arial" w:eastAsia="Arial" w:hAnsi="Arial" w:cs="Arial"/>
+          <w:sz w:val="24"/>
+          <w:szCs w:val="24"/>
+        </w:rPr>
+        <w:t>a</w:t>
       </w:r>
     </w:p>
     <w:p>
@@ -1673,7 +1843,6 @@
           <w:lang w:val="en-US"/>
         </w:rPr>
       </w:pPr>
-      <w:proofErr w:type="spellStart"/>
       <w:r>
         <w:rPr>
           <w:rFonts w:ascii="Arial" w:eastAsia="Arial" w:hAnsi="Arial" w:cs="Arial"/>
@@ -1681,19 +1850,19 @@
           <w:szCs w:val="24"/>
           <w:lang w:val="en-US"/>
         </w:rPr>
-        <w:t>Sobrenome</w:t>
-      </w:r>
-      <w:proofErr w:type="spellEnd"/>
-      <w:r>
-        <w:rPr>
-          <w:rFonts w:ascii="Arial" w:eastAsia="Arial" w:hAnsi="Arial" w:cs="Arial"/>
+        <w:t xml:space="preserve">Sobrenome, Nome e Sobrenome Coautor, Nome Coautor. </w:t>
+      </w:r>
+      <w:r>
+        <w:rPr>
+          <w:rFonts w:ascii="Arial" w:eastAsia="Arial" w:hAnsi="Arial" w:cs="Arial"/>
+          <w:b/>
+          <w:bCs/>
           <w:sz w:val="24"/>
           <w:szCs w:val="24"/>
           <w:lang w:val="en-US"/>
         </w:rPr>
-        <w:t xml:space="preserve">, Nome e </w:t>
-      </w:r>
-      <w:proofErr w:type="spellStart"/>
+        <w:t>Titulo</w:t>
+      </w:r>
       <w:r>
         <w:rPr>
           <w:rFonts w:ascii="Arial" w:eastAsia="Arial" w:hAnsi="Arial" w:cs="Arial"/>
@@ -1701,179 +1870,7 @@
           <w:szCs w:val="24"/>
           <w:lang w:val="en-US"/>
         </w:rPr>
-        <w:t>Sobrenome</w:t>
-      </w:r>
-      <w:proofErr w:type="spellEnd"/>
-      <w:r>
-        <w:rPr>
-          <w:rFonts w:ascii="Arial" w:eastAsia="Arial" w:hAnsi="Arial" w:cs="Arial"/>
-          <w:sz w:val="24"/>
-          <w:szCs w:val="24"/>
-          <w:lang w:val="en-US"/>
-        </w:rPr>
-        <w:t xml:space="preserve"> </w:t>
-      </w:r>
-      <w:proofErr w:type="spellStart"/>
-      <w:r>
-        <w:rPr>
-          <w:rFonts w:ascii="Arial" w:eastAsia="Arial" w:hAnsi="Arial" w:cs="Arial"/>
-          <w:sz w:val="24"/>
-          <w:szCs w:val="24"/>
-          <w:lang w:val="en-US"/>
-        </w:rPr>
-        <w:t>Coautor</w:t>
-      </w:r>
-      <w:proofErr w:type="spellEnd"/>
-      <w:r>
-        <w:rPr>
-          <w:rFonts w:ascii="Arial" w:eastAsia="Arial" w:hAnsi="Arial" w:cs="Arial"/>
-          <w:sz w:val="24"/>
-          <w:szCs w:val="24"/>
-          <w:lang w:val="en-US"/>
-        </w:rPr>
-        <w:t xml:space="preserve">, Nome </w:t>
-      </w:r>
-      <w:proofErr w:type="spellStart"/>
-      <w:r>
-        <w:rPr>
-          <w:rFonts w:ascii="Arial" w:eastAsia="Arial" w:hAnsi="Arial" w:cs="Arial"/>
-          <w:sz w:val="24"/>
-          <w:szCs w:val="24"/>
-          <w:lang w:val="en-US"/>
-        </w:rPr>
-        <w:t>Coautor</w:t>
-      </w:r>
-      <w:proofErr w:type="spellEnd"/>
-      <w:r>
-        <w:rPr>
-          <w:rFonts w:ascii="Arial" w:eastAsia="Arial" w:hAnsi="Arial" w:cs="Arial"/>
-          <w:sz w:val="24"/>
-          <w:szCs w:val="24"/>
-          <w:lang w:val="en-US"/>
-        </w:rPr>
-        <w:t xml:space="preserve">. </w:t>
-      </w:r>
-      <w:proofErr w:type="spellStart"/>
-      <w:r>
-        <w:rPr>
-          <w:rFonts w:ascii="Arial" w:eastAsia="Arial" w:hAnsi="Arial" w:cs="Arial"/>
-          <w:b/>
-          <w:bCs/>
-          <w:sz w:val="24"/>
-          <w:szCs w:val="24"/>
-          <w:lang w:val="en-US"/>
-        </w:rPr>
-        <w:t>Titulo</w:t>
-      </w:r>
-      <w:proofErr w:type="spellEnd"/>
-      <w:r>
-        <w:rPr>
-          <w:rFonts w:ascii="Arial" w:eastAsia="Arial" w:hAnsi="Arial" w:cs="Arial"/>
-          <w:sz w:val="24"/>
-          <w:szCs w:val="24"/>
-          <w:lang w:val="en-US"/>
-        </w:rPr>
-        <w:t xml:space="preserve">. </w:t>
-      </w:r>
-      <w:proofErr w:type="spellStart"/>
-      <w:r>
-        <w:rPr>
-          <w:rFonts w:ascii="Arial" w:eastAsia="Arial" w:hAnsi="Arial" w:cs="Arial"/>
-          <w:sz w:val="24"/>
-          <w:szCs w:val="24"/>
-          <w:lang w:val="en-US"/>
-        </w:rPr>
-        <w:t>Tema</w:t>
-      </w:r>
-      <w:proofErr w:type="spellEnd"/>
-      <w:r>
-        <w:rPr>
-          <w:rFonts w:ascii="Arial" w:eastAsia="Arial" w:hAnsi="Arial" w:cs="Arial"/>
-          <w:sz w:val="24"/>
-          <w:szCs w:val="24"/>
-          <w:lang w:val="en-US"/>
-        </w:rPr>
-        <w:t xml:space="preserve">, </w:t>
-      </w:r>
-      <w:proofErr w:type="spellStart"/>
-      <w:r>
-        <w:rPr>
-          <w:rFonts w:ascii="Arial" w:eastAsia="Arial" w:hAnsi="Arial" w:cs="Arial"/>
-          <w:sz w:val="24"/>
-          <w:szCs w:val="24"/>
-          <w:lang w:val="en-US"/>
-        </w:rPr>
-        <w:t>páginas</w:t>
-      </w:r>
-      <w:proofErr w:type="spellEnd"/>
-      <w:r>
-        <w:rPr>
-          <w:rFonts w:ascii="Arial" w:eastAsia="Arial" w:hAnsi="Arial" w:cs="Arial"/>
-          <w:sz w:val="24"/>
-          <w:szCs w:val="24"/>
-          <w:lang w:val="en-US"/>
-        </w:rPr>
-        <w:t xml:space="preserve">, </w:t>
-      </w:r>
-      <w:proofErr w:type="spellStart"/>
-      <w:r>
-        <w:rPr>
-          <w:rFonts w:ascii="Arial" w:eastAsia="Arial" w:hAnsi="Arial" w:cs="Arial"/>
-          <w:sz w:val="24"/>
-          <w:szCs w:val="24"/>
-          <w:lang w:val="en-US"/>
-        </w:rPr>
-        <w:t>ano</w:t>
-      </w:r>
-      <w:proofErr w:type="spellEnd"/>
-      <w:r>
-        <w:rPr>
-          <w:rFonts w:ascii="Arial" w:eastAsia="Arial" w:hAnsi="Arial" w:cs="Arial"/>
-          <w:sz w:val="24"/>
-          <w:szCs w:val="24"/>
-          <w:lang w:val="en-US"/>
-        </w:rPr>
-        <w:t xml:space="preserve">, </w:t>
-      </w:r>
-      <w:proofErr w:type="spellStart"/>
-      <w:r>
-        <w:rPr>
-          <w:rFonts w:ascii="Arial" w:eastAsia="Arial" w:hAnsi="Arial" w:cs="Arial"/>
-          <w:sz w:val="24"/>
-          <w:szCs w:val="24"/>
-          <w:lang w:val="en-US"/>
-        </w:rPr>
-        <w:t>Disponível</w:t>
-      </w:r>
-      <w:proofErr w:type="spellEnd"/>
-      <w:r>
-        <w:rPr>
-          <w:rFonts w:ascii="Arial" w:eastAsia="Arial" w:hAnsi="Arial" w:cs="Arial"/>
-          <w:sz w:val="24"/>
-          <w:szCs w:val="24"/>
-          <w:lang w:val="en-US"/>
-        </w:rPr>
-        <w:t xml:space="preserve"> </w:t>
-      </w:r>
-      <w:proofErr w:type="spellStart"/>
-      <w:r>
-        <w:rPr>
-          <w:rFonts w:ascii="Arial" w:eastAsia="Arial" w:hAnsi="Arial" w:cs="Arial"/>
-          <w:sz w:val="24"/>
-          <w:szCs w:val="24"/>
-          <w:lang w:val="en-US"/>
-        </w:rPr>
-        <w:t>em</w:t>
-      </w:r>
-      <w:proofErr w:type="spellEnd"/>
-      <w:r>
-        <w:rPr>
-          <w:rFonts w:ascii="Arial" w:eastAsia="Arial" w:hAnsi="Arial" w:cs="Arial"/>
-          <w:sz w:val="24"/>
-          <w:szCs w:val="24"/>
-          <w:lang w:val="en-US"/>
-        </w:rPr>
-        <w:t>: &lt;&gt;</w:t>
+        <w:t>. Tema, páginas, ano, Disponível em: &lt;&gt;</w:t>
       </w:r>
     </w:p>
     <w:p>

--- a/TCC I - Anteprojeto Juan Cardoso da Silva.docx
+++ b/TCC I - Anteprojeto Juan Cardoso da Silva.docx
@@ -1,6 +1,6 @@
 
 <file path=word/document.xml><?xml version="1.0" encoding="utf-8"?>
-<w:document xmlns:wpc="http://schemas.microsoft.com/office/word/2010/wordprocessingCanvas" xmlns:cx="http://schemas.microsoft.com/office/drawing/2014/chartex" xmlns:cx1="http://schemas.microsoft.com/office/drawing/2015/9/8/chartex" xmlns:cx2="http://schemas.microsoft.com/office/drawing/2015/10/21/chartex" xmlns:cx3="http://schemas.microsoft.com/office/drawing/2016/5/9/chartex" xmlns:cx4="http://schemas.microsoft.com/office/drawing/2016/5/10/chartex" xmlns:cx5="http://schemas.microsoft.com/office/drawing/2016/5/11/chartex" xmlns:cx6="http://schemas.microsoft.com/office/drawing/2016/5/12/chartex" xmlns:cx7="http://schemas.microsoft.com/office/drawing/2016/5/13/chartex" xmlns:cx8="http://schemas.microsoft.com/office/drawing/2016/5/14/chartex" xmlns:mc="http://schemas.openxmlformats.org/markup-compatibility/2006" xmlns:aink="http://schemas.microsoft.com/office/drawing/2016/ink" xmlns:am3d="http://schemas.microsoft.com/office/drawing/2017/model3d" xmlns:o="urn:schemas-microsoft-com:office:office" xmlns:r="http://schemas.openxmlformats.org/officeDocument/2006/relationships" xmlns:m="http://schemas.openxmlformats.org/officeDocument/2006/math" xmlns:v="urn:schemas-microsoft-com:vml" xmlns:wp14="http://schemas.microsoft.com/office/word/2010/wordprocessingDrawing" xmlns:wp="http://schemas.openxmlformats.org/drawingml/2006/wordprocessingDrawing" xmlns:w10="urn:schemas-microsoft-com:office:word" xmlns:w="http://schemas.openxmlformats.org/wordprocessingml/2006/main" xmlns:w14="http://schemas.microsoft.com/office/word/2010/wordml" xmlns:w15="http://schemas.microsoft.com/office/word/2012/wordml" xmlns:w16cex="http://schemas.microsoft.com/office/word/2018/wordml/cex" xmlns:w16cid="http://schemas.microsoft.com/office/word/2016/wordml/cid" xmlns:w16="http://schemas.microsoft.com/office/word/2018/wordml" xmlns:w16sdtdh="http://schemas.microsoft.com/office/word/2020/wordml/sdtdatahash" xmlns:w16se="http://schemas.microsoft.com/office/word/2015/wordml/symex" xmlns:wpg="http://schemas.microsoft.com/office/word/2010/wordprocessingGroup" xmlns:wpi="http://schemas.microsoft.com/office/word/2010/wordprocessingInk" xmlns:wne="http://schemas.microsoft.com/office/word/2006/wordml" xmlns:wps="http://schemas.microsoft.com/office/word/2010/wordprocessingShape" mc:Ignorable="w14 w15 w16se w16cid w16 w16cex w16sdtdh wp14">
+<w:document xmlns:wpc="http://schemas.microsoft.com/office/word/2010/wordprocessingCanvas" xmlns:cx="http://schemas.microsoft.com/office/drawing/2014/chartex" xmlns:cx1="http://schemas.microsoft.com/office/drawing/2015/9/8/chartex" xmlns:cx2="http://schemas.microsoft.com/office/drawing/2015/10/21/chartex" xmlns:cx3="http://schemas.microsoft.com/office/drawing/2016/5/9/chartex" xmlns:cx4="http://schemas.microsoft.com/office/drawing/2016/5/10/chartex" xmlns:cx5="http://schemas.microsoft.com/office/drawing/2016/5/11/chartex" xmlns:cx6="http://schemas.microsoft.com/office/drawing/2016/5/12/chartex" xmlns:cx7="http://schemas.microsoft.com/office/drawing/2016/5/13/chartex" xmlns:cx8="http://schemas.microsoft.com/office/drawing/2016/5/14/chartex" xmlns:mc="http://schemas.openxmlformats.org/markup-compatibility/2006" xmlns:aink="http://schemas.microsoft.com/office/drawing/2016/ink" xmlns:am3d="http://schemas.microsoft.com/office/drawing/2017/model3d" xmlns:o="urn:schemas-microsoft-com:office:office" xmlns:oel="http://schemas.microsoft.com/office/2019/extlst" xmlns:r="http://schemas.openxmlformats.org/officeDocument/2006/relationships" xmlns:m="http://schemas.openxmlformats.org/officeDocument/2006/math" xmlns:v="urn:schemas-microsoft-com:vml" xmlns:wp14="http://schemas.microsoft.com/office/word/2010/wordprocessingDrawing" xmlns:wp="http://schemas.openxmlformats.org/drawingml/2006/wordprocessingDrawing" xmlns:w10="urn:schemas-microsoft-com:office:word" xmlns:w="http://schemas.openxmlformats.org/wordprocessingml/2006/main" xmlns:w14="http://schemas.microsoft.com/office/word/2010/wordml" xmlns:w15="http://schemas.microsoft.com/office/word/2012/wordml" xmlns:w16cex="http://schemas.microsoft.com/office/word/2018/wordml/cex" xmlns:w16cid="http://schemas.microsoft.com/office/word/2016/wordml/cid" xmlns:w16="http://schemas.microsoft.com/office/word/2018/wordml" xmlns:w16sdtdh="http://schemas.microsoft.com/office/word/2020/wordml/sdtdatahash" xmlns:w16se="http://schemas.microsoft.com/office/word/2015/wordml/symex" xmlns:wpg="http://schemas.microsoft.com/office/word/2010/wordprocessingGroup" xmlns:wpi="http://schemas.microsoft.com/office/word/2010/wordprocessingInk" xmlns:wne="http://schemas.microsoft.com/office/word/2006/wordml" xmlns:wps="http://schemas.microsoft.com/office/word/2010/wordprocessingShape" mc:Ignorable="w14 w15 w16se w16cid w16 w16cex w16sdtdh wp14">
   <w:body>
     <w:p>
       <w:pPr>
@@ -598,7 +598,7 @@
           <w:sz w:val="24"/>
           <w:szCs w:val="24"/>
         </w:rPr>
-        <w:t>12</w:t>
+        <w:t>26</w:t>
       </w:r>
       <w:r>
         <w:rPr>
@@ -1360,28 +1360,189 @@
     <w:p>
       <w:pPr>
         <w:spacing w:line="360" w:lineRule="auto"/>
-        <w:jc w:val="both"/>
-        <w:rPr>
-          <w:rFonts w:ascii="Arial" w:eastAsia="Arial" w:hAnsi="Arial" w:cs="Arial"/>
-          <w:sz w:val="24"/>
-          <w:szCs w:val="24"/>
-        </w:rPr>
-      </w:pPr>
-      <w:r>
-        <w:rPr>
-          <w:rFonts w:ascii="Arial" w:eastAsia="Arial" w:hAnsi="Arial" w:cs="Arial"/>
-          <w:sz w:val="24"/>
-          <w:szCs w:val="24"/>
-        </w:rPr>
-        <w:t>Após 2018, a Plenária do Senado brasileiro aprovou a Lei Geral de Proteção de Dados(LGPD)</w:t>
-      </w:r>
-      <w:r>
-        <w:rPr>
-          <w:rFonts w:ascii="Arial" w:eastAsia="Arial" w:hAnsi="Arial" w:cs="Arial"/>
-          <w:sz w:val="24"/>
-          <w:szCs w:val="24"/>
-        </w:rPr>
-        <w:t>, essa lei visa promover a transparência no uso de dados que as empresas de tecnologia coletam na internet, seja por aplicações ou uso de serviços de terceiros pela Web, também, a lei tem</w:t>
+        <w:ind w:firstLine="720"/>
+        <w:jc w:val="both"/>
+        <w:rPr>
+          <w:rFonts w:ascii="Arial" w:eastAsia="Arial" w:hAnsi="Arial" w:cs="Arial"/>
+          <w:sz w:val="24"/>
+          <w:szCs w:val="24"/>
+        </w:rPr>
+      </w:pPr>
+      <w:r>
+        <w:rPr>
+          <w:rFonts w:ascii="Arial" w:eastAsia="Arial" w:hAnsi="Arial" w:cs="Arial"/>
+          <w:sz w:val="24"/>
+          <w:szCs w:val="24"/>
+        </w:rPr>
+        <w:t xml:space="preserve">No Brasil o tratamento de dados privados/pessoais não é </w:t>
+      </w:r>
+      <w:r>
+        <w:rPr>
+          <w:rFonts w:ascii="Arial" w:eastAsia="Arial" w:hAnsi="Arial" w:cs="Arial"/>
+          <w:sz w:val="24"/>
+          <w:szCs w:val="24"/>
+        </w:rPr>
+        <w:t>um assunto onde todas empresas levam a sério ou tomam medidas apropriadas para proteger esses dados, em um mundo aonde biometrias e identificações faciais são abundantes, chegando a causar</w:t>
+      </w:r>
+      <w:r>
+        <w:rPr>
+          <w:rFonts w:ascii="Arial" w:eastAsia="Arial" w:hAnsi="Arial" w:cs="Arial"/>
+          <w:sz w:val="24"/>
+          <w:szCs w:val="24"/>
+        </w:rPr>
+        <w:t xml:space="preserve"> muita</w:t>
+      </w:r>
+      <w:r>
+        <w:rPr>
+          <w:rFonts w:ascii="Arial" w:eastAsia="Arial" w:hAnsi="Arial" w:cs="Arial"/>
+          <w:sz w:val="24"/>
+          <w:szCs w:val="24"/>
+        </w:rPr>
+        <w:t xml:space="preserve"> preocupação</w:t>
+      </w:r>
+      <w:r>
+        <w:rPr>
+          <w:rFonts w:ascii="Arial" w:eastAsia="Arial" w:hAnsi="Arial" w:cs="Arial"/>
+          <w:sz w:val="24"/>
+          <w:szCs w:val="24"/>
+        </w:rPr>
+        <w:t xml:space="preserve"> como </w:t>
+      </w:r>
+      <w:r>
+        <w:rPr>
+          <w:rFonts w:ascii="Arial" w:eastAsia="Arial" w:hAnsi="Arial" w:cs="Arial"/>
+          <w:sz w:val="24"/>
+          <w:szCs w:val="24"/>
+        </w:rPr>
+        <w:t xml:space="preserve">o tratamento realizado </w:t>
+      </w:r>
+      <w:r>
+        <w:rPr>
+          <w:rFonts w:ascii="Arial" w:eastAsia="Arial" w:hAnsi="Arial" w:cs="Arial"/>
+          <w:sz w:val="24"/>
+          <w:szCs w:val="24"/>
+        </w:rPr>
+        <w:t xml:space="preserve">com essa nova </w:t>
+      </w:r>
+      <w:r>
+        <w:rPr>
+          <w:rFonts w:ascii="Arial" w:eastAsia="Arial" w:hAnsi="Arial" w:cs="Arial"/>
+          <w:i/>
+          <w:iCs/>
+          <w:sz w:val="24"/>
+          <w:szCs w:val="24"/>
+        </w:rPr>
+        <w:t>commodit</w:t>
+      </w:r>
+      <w:r>
+        <w:rPr>
+          <w:rFonts w:ascii="Arial" w:eastAsia="Arial" w:hAnsi="Arial" w:cs="Arial"/>
+          <w:i/>
+          <w:iCs/>
+          <w:sz w:val="24"/>
+          <w:szCs w:val="24"/>
+        </w:rPr>
+        <w:t>y</w:t>
+      </w:r>
+      <w:r>
+        <w:rPr>
+          <w:rFonts w:ascii="Arial" w:eastAsia="Arial" w:hAnsi="Arial" w:cs="Arial"/>
+          <w:sz w:val="24"/>
+          <w:szCs w:val="24"/>
+        </w:rPr>
+        <w:t>, e</w:t>
+      </w:r>
+      <w:r>
+        <w:rPr>
+          <w:rFonts w:ascii="Arial" w:eastAsia="Arial" w:hAnsi="Arial" w:cs="Arial"/>
+          <w:sz w:val="24"/>
+          <w:szCs w:val="24"/>
+        </w:rPr>
+        <w:t>m</w:t>
+      </w:r>
+      <w:r>
+        <w:rPr>
+          <w:rFonts w:ascii="Arial" w:eastAsia="Arial" w:hAnsi="Arial" w:cs="Arial"/>
+          <w:sz w:val="24"/>
+          <w:szCs w:val="24"/>
+        </w:rPr>
+        <w:t xml:space="preserve"> 2018, a Plenária do Senado brasileiro aprovou a Lei Geral de Proteção de </w:t>
+      </w:r>
+      <w:r>
+        <w:rPr>
+          <w:rFonts w:ascii="Arial" w:eastAsia="Arial" w:hAnsi="Arial" w:cs="Arial"/>
+          <w:sz w:val="24"/>
+          <w:szCs w:val="24"/>
+        </w:rPr>
+        <w:t>Dados (</w:t>
+      </w:r>
+      <w:r>
+        <w:rPr>
+          <w:rFonts w:ascii="Arial" w:eastAsia="Arial" w:hAnsi="Arial" w:cs="Arial"/>
+          <w:sz w:val="24"/>
+          <w:szCs w:val="24"/>
+        </w:rPr>
+        <w:t>LGPD)</w:t>
+      </w:r>
+      <w:r>
+        <w:rPr>
+          <w:rFonts w:ascii="Arial" w:eastAsia="Arial" w:hAnsi="Arial" w:cs="Arial"/>
+          <w:sz w:val="24"/>
+          <w:szCs w:val="24"/>
+        </w:rPr>
+        <w:t>.</w:t>
+      </w:r>
+    </w:p>
+    <w:p>
+      <w:pPr>
+        <w:spacing w:line="360" w:lineRule="auto"/>
+        <w:ind w:firstLine="720"/>
+        <w:jc w:val="both"/>
+        <w:rPr>
+          <w:rFonts w:ascii="Arial" w:eastAsia="Arial" w:hAnsi="Arial" w:cs="Arial"/>
+          <w:sz w:val="24"/>
+          <w:szCs w:val="24"/>
+        </w:rPr>
+      </w:pPr>
+      <w:r>
+        <w:rPr>
+          <w:rFonts w:ascii="Arial" w:eastAsia="Arial" w:hAnsi="Arial" w:cs="Arial"/>
+          <w:sz w:val="24"/>
+          <w:szCs w:val="24"/>
+        </w:rPr>
+        <w:t>E</w:t>
+      </w:r>
+      <w:r>
+        <w:rPr>
+          <w:rFonts w:ascii="Arial" w:eastAsia="Arial" w:hAnsi="Arial" w:cs="Arial"/>
+          <w:sz w:val="24"/>
+          <w:szCs w:val="24"/>
+        </w:rPr>
+        <w:t>ssa lei visa promover a transparência no uso de dados que as empresas de tecnologia coletam na internet, seja por aplicações ou uso de serviços de terceiros pela Web,</w:t>
+      </w:r>
+      <w:r>
+        <w:rPr>
+          <w:rFonts w:ascii="Arial" w:eastAsia="Arial" w:hAnsi="Arial" w:cs="Arial"/>
+          <w:sz w:val="24"/>
+          <w:szCs w:val="24"/>
+        </w:rPr>
+        <w:t xml:space="preserve"> </w:t>
+      </w:r>
+      <w:r>
+        <w:rPr>
+          <w:rFonts w:ascii="Arial" w:eastAsia="Arial" w:hAnsi="Arial" w:cs="Arial"/>
+          <w:sz w:val="24"/>
+          <w:szCs w:val="24"/>
+        </w:rPr>
+        <w:t>levantar práticas de proteção de dados em empresas (muitas vezes as práticas seguem determinados padrões), punições para o desacato do dado pessoal/privado,</w:t>
+      </w:r>
+      <w:r>
+        <w:rPr>
+          <w:rFonts w:ascii="Arial" w:eastAsia="Arial" w:hAnsi="Arial" w:cs="Arial"/>
+          <w:sz w:val="24"/>
+          <w:szCs w:val="24"/>
+        </w:rPr>
+        <w:t xml:space="preserve"> também, a lei tem</w:t>
       </w:r>
       <w:r>
         <w:rPr>
@@ -1467,6 +1628,7 @@
     <w:p>
       <w:pPr>
         <w:spacing w:line="360" w:lineRule="auto"/>
+        <w:ind w:firstLine="720"/>
         <w:jc w:val="both"/>
         <w:rPr>
           <w:rFonts w:ascii="Arial" w:eastAsia="Arial" w:hAnsi="Arial" w:cs="Arial"/>
@@ -1504,15 +1666,31 @@
           <w:sz w:val="24"/>
           <w:szCs w:val="24"/>
         </w:rPr>
-        <w:t>além disso,</w:t>
-      </w:r>
-      <w:r>
-        <w:rPr>
-          <w:rFonts w:ascii="Arial" w:eastAsia="Arial" w:hAnsi="Arial" w:cs="Arial"/>
-          <w:sz w:val="24"/>
-          <w:szCs w:val="24"/>
-        </w:rPr>
-        <w:t>diversos serviços na Web e aplicações estão ativamente coletando dados dos usuários, muitas vezes sem consentimento do usuário, o que a lei prevê como punível não dar opção de rejeitar essa coleta de dados.</w:t>
+        <w:t xml:space="preserve">além </w:t>
+      </w:r>
+      <w:r>
+        <w:rPr>
+          <w:rFonts w:ascii="Arial" w:eastAsia="Arial" w:hAnsi="Arial" w:cs="Arial"/>
+          <w:sz w:val="24"/>
+          <w:szCs w:val="24"/>
+        </w:rPr>
+        <w:t>disso, diversos</w:t>
+      </w:r>
+      <w:r>
+        <w:rPr>
+          <w:rFonts w:ascii="Arial" w:eastAsia="Arial" w:hAnsi="Arial" w:cs="Arial"/>
+          <w:sz w:val="24"/>
+          <w:szCs w:val="24"/>
+        </w:rPr>
+        <w:t xml:space="preserve"> serviços na Web e aplicações estão ativamente coletando dados dos usuários, muitas vezes sem consentimento do usuário, o que a lei prevê como punível</w:t>
+      </w:r>
+      <w:r>
+        <w:rPr>
+          <w:rFonts w:ascii="Arial" w:eastAsia="Arial" w:hAnsi="Arial" w:cs="Arial"/>
+          <w:sz w:val="24"/>
+          <w:szCs w:val="24"/>
+        </w:rPr>
+        <w:t>, já que a coleta não consentida de dados é considerada ilegal.</w:t>
       </w:r>
     </w:p>
     <w:p>
@@ -1576,51 +1754,41 @@
           <w:sz w:val="24"/>
           <w:szCs w:val="24"/>
         </w:rPr>
-        <w:t>3.</w:t>
-      </w:r>
-      <w:r>
-        <w:rPr>
-          <w:rFonts w:ascii="Arial" w:eastAsia="Arial" w:hAnsi="Arial" w:cs="Arial"/>
-          <w:b/>
-          <w:sz w:val="24"/>
-          <w:szCs w:val="24"/>
-        </w:rPr>
-        <w:t>1</w:t>
-      </w:r>
-      <w:r>
-        <w:rPr>
-          <w:rFonts w:ascii="Arial" w:eastAsia="Arial" w:hAnsi="Arial" w:cs="Arial"/>
-          <w:b/>
-          <w:sz w:val="24"/>
-          <w:szCs w:val="24"/>
-        </w:rPr>
-        <w:t xml:space="preserve"> OBJETIVOS </w:t>
-      </w:r>
-      <w:r>
-        <w:rPr>
-          <w:rFonts w:ascii="Arial" w:eastAsia="Arial" w:hAnsi="Arial" w:cs="Arial"/>
-          <w:b/>
-          <w:sz w:val="24"/>
-          <w:szCs w:val="24"/>
-        </w:rPr>
-        <w:t>GERAIS</w:t>
-      </w:r>
-    </w:p>
-    <w:p>
-      <w:pPr>
-        <w:spacing w:line="360" w:lineRule="auto"/>
-        <w:jc w:val="both"/>
-        <w:rPr>
-          <w:rFonts w:ascii="Arial" w:eastAsia="Arial" w:hAnsi="Arial" w:cs="Arial"/>
-        </w:rPr>
-      </w:pPr>
-      <w:r>
-        <w:rPr>
-          <w:rFonts w:ascii="Arial" w:eastAsia="Arial" w:hAnsi="Arial" w:cs="Arial"/>
-          <w:sz w:val="24"/>
-          <w:szCs w:val="24"/>
-        </w:rPr>
-        <w:t>a</w:t>
+        <w:t>3.1 OBJETIVOS GERAIS</w:t>
+      </w:r>
+    </w:p>
+    <w:p>
+      <w:pPr>
+        <w:spacing w:line="360" w:lineRule="auto"/>
+        <w:jc w:val="both"/>
+        <w:rPr>
+          <w:rFonts w:ascii="Arial" w:eastAsia="Arial" w:hAnsi="Arial" w:cs="Arial"/>
+        </w:rPr>
+      </w:pPr>
+      <w:r>
+        <w:rPr>
+          <w:rFonts w:ascii="Arial" w:eastAsia="Arial" w:hAnsi="Arial" w:cs="Arial"/>
+          <w:sz w:val="24"/>
+          <w:szCs w:val="24"/>
+        </w:rPr>
+        <w:tab/>
+        <w:t xml:space="preserve">O objetivo visado é criar uma aplicação que possa auxiliar profissionais a gerenciarem </w:t>
+      </w:r>
+      <w:r>
+        <w:rPr>
+          <w:rFonts w:ascii="Arial" w:eastAsia="Arial" w:hAnsi="Arial" w:cs="Arial"/>
+          <w:sz w:val="24"/>
+          <w:szCs w:val="24"/>
+        </w:rPr>
+        <w:t xml:space="preserve">seus servidores, checando por portas abertas e criando backups automáticos </w:t>
+      </w:r>
+      <w:r>
+        <w:rPr>
+          <w:rFonts w:ascii="Arial" w:eastAsia="Arial" w:hAnsi="Arial" w:cs="Arial"/>
+          <w:sz w:val="24"/>
+          <w:szCs w:val="24"/>
+        </w:rPr>
+        <w:t xml:space="preserve"> </w:t>
       </w:r>
     </w:p>
     <w:p>
@@ -1722,6 +1890,7 @@
           <w:sz w:val="28"/>
           <w:szCs w:val="28"/>
         </w:rPr>
+        <w:lastRenderedPageBreak/>
         <w:tab/>
       </w:r>
       <w:r>
@@ -2183,7 +2352,7 @@
 </file>
 
 <file path=word/endnotes.xml><?xml version="1.0" encoding="utf-8"?>
-<w:endnotes xmlns:wpc="http://schemas.microsoft.com/office/word/2010/wordprocessingCanvas" xmlns:cx="http://schemas.microsoft.com/office/drawing/2014/chartex" xmlns:cx1="http://schemas.microsoft.com/office/drawing/2015/9/8/chartex" xmlns:cx2="http://schemas.microsoft.com/office/drawing/2015/10/21/chartex" xmlns:cx3="http://schemas.microsoft.com/office/drawing/2016/5/9/chartex" xmlns:cx4="http://schemas.microsoft.com/office/drawing/2016/5/10/chartex" xmlns:cx5="http://schemas.microsoft.com/office/drawing/2016/5/11/chartex" xmlns:cx6="http://schemas.microsoft.com/office/drawing/2016/5/12/chartex" xmlns:cx7="http://schemas.microsoft.com/office/drawing/2016/5/13/chartex" xmlns:cx8="http://schemas.microsoft.com/office/drawing/2016/5/14/chartex" xmlns:mc="http://schemas.openxmlformats.org/markup-compatibility/2006" xmlns:aink="http://schemas.microsoft.com/office/drawing/2016/ink" xmlns:am3d="http://schemas.microsoft.com/office/drawing/2017/model3d" xmlns:o="urn:schemas-microsoft-com:office:office" xmlns:r="http://schemas.openxmlformats.org/officeDocument/2006/relationships" xmlns:m="http://schemas.openxmlformats.org/officeDocument/2006/math" xmlns:v="urn:schemas-microsoft-com:vml" xmlns:wp14="http://schemas.microsoft.com/office/word/2010/wordprocessingDrawing" xmlns:wp="http://schemas.openxmlformats.org/drawingml/2006/wordprocessingDrawing" xmlns:w10="urn:schemas-microsoft-com:office:word" xmlns:w="http://schemas.openxmlformats.org/wordprocessingml/2006/main" xmlns:w14="http://schemas.microsoft.com/office/word/2010/wordml" xmlns:w15="http://schemas.microsoft.com/office/word/2012/wordml" xmlns:w16cex="http://schemas.microsoft.com/office/word/2018/wordml/cex" xmlns:w16cid="http://schemas.microsoft.com/office/word/2016/wordml/cid" xmlns:w16="http://schemas.microsoft.com/office/word/2018/wordml" xmlns:w16sdtdh="http://schemas.microsoft.com/office/word/2020/wordml/sdtdatahash" xmlns:w16se="http://schemas.microsoft.com/office/word/2015/wordml/symex" xmlns:wpg="http://schemas.microsoft.com/office/word/2010/wordprocessingGroup" xmlns:wpi="http://schemas.microsoft.com/office/word/2010/wordprocessingInk" xmlns:wne="http://schemas.microsoft.com/office/word/2006/wordml" xmlns:wps="http://schemas.microsoft.com/office/word/2010/wordprocessingShape" mc:Ignorable="w14 w15 w16se w16cid w16 w16cex w16sdtdh wp14">
+<w:endnotes xmlns:wpc="http://schemas.microsoft.com/office/word/2010/wordprocessingCanvas" xmlns:cx="http://schemas.microsoft.com/office/drawing/2014/chartex" xmlns:cx1="http://schemas.microsoft.com/office/drawing/2015/9/8/chartex" xmlns:cx2="http://schemas.microsoft.com/office/drawing/2015/10/21/chartex" xmlns:cx3="http://schemas.microsoft.com/office/drawing/2016/5/9/chartex" xmlns:cx4="http://schemas.microsoft.com/office/drawing/2016/5/10/chartex" xmlns:cx5="http://schemas.microsoft.com/office/drawing/2016/5/11/chartex" xmlns:cx6="http://schemas.microsoft.com/office/drawing/2016/5/12/chartex" xmlns:cx7="http://schemas.microsoft.com/office/drawing/2016/5/13/chartex" xmlns:cx8="http://schemas.microsoft.com/office/drawing/2016/5/14/chartex" xmlns:mc="http://schemas.openxmlformats.org/markup-compatibility/2006" xmlns:aink="http://schemas.microsoft.com/office/drawing/2016/ink" xmlns:am3d="http://schemas.microsoft.com/office/drawing/2017/model3d" xmlns:o="urn:schemas-microsoft-com:office:office" xmlns:oel="http://schemas.microsoft.com/office/2019/extlst" xmlns:r="http://schemas.openxmlformats.org/officeDocument/2006/relationships" xmlns:m="http://schemas.openxmlformats.org/officeDocument/2006/math" xmlns:v="urn:schemas-microsoft-com:vml" xmlns:wp14="http://schemas.microsoft.com/office/word/2010/wordprocessingDrawing" xmlns:wp="http://schemas.openxmlformats.org/drawingml/2006/wordprocessingDrawing" xmlns:w10="urn:schemas-microsoft-com:office:word" xmlns:w="http://schemas.openxmlformats.org/wordprocessingml/2006/main" xmlns:w14="http://schemas.microsoft.com/office/word/2010/wordml" xmlns:w15="http://schemas.microsoft.com/office/word/2012/wordml" xmlns:w16cex="http://schemas.microsoft.com/office/word/2018/wordml/cex" xmlns:w16cid="http://schemas.microsoft.com/office/word/2016/wordml/cid" xmlns:w16="http://schemas.microsoft.com/office/word/2018/wordml" xmlns:w16sdtdh="http://schemas.microsoft.com/office/word/2020/wordml/sdtdatahash" xmlns:w16se="http://schemas.microsoft.com/office/word/2015/wordml/symex" xmlns:wpg="http://schemas.microsoft.com/office/word/2010/wordprocessingGroup" xmlns:wpi="http://schemas.microsoft.com/office/word/2010/wordprocessingInk" xmlns:wne="http://schemas.microsoft.com/office/word/2006/wordml" xmlns:wps="http://schemas.microsoft.com/office/word/2010/wordprocessingShape" mc:Ignorable="w14 w15 w16se w16cid w16 w16cex w16sdtdh wp14">
   <w:endnote w:type="separator" w:id="-1">
     <w:p>
       <w:r>
@@ -2202,7 +2371,7 @@
 </file>
 
 <file path=word/footnotes.xml><?xml version="1.0" encoding="utf-8"?>
-<w:footnotes xmlns:wpc="http://schemas.microsoft.com/office/word/2010/wordprocessingCanvas" xmlns:cx="http://schemas.microsoft.com/office/drawing/2014/chartex" xmlns:cx1="http://schemas.microsoft.com/office/drawing/2015/9/8/chartex" xmlns:cx2="http://schemas.microsoft.com/office/drawing/2015/10/21/chartex" xmlns:cx3="http://schemas.microsoft.com/office/drawing/2016/5/9/chartex" xmlns:cx4="http://schemas.microsoft.com/office/drawing/2016/5/10/chartex" xmlns:cx5="http://schemas.microsoft.com/office/drawing/2016/5/11/chartex" xmlns:cx6="http://schemas.microsoft.com/office/drawing/2016/5/12/chartex" xmlns:cx7="http://schemas.microsoft.com/office/drawing/2016/5/13/chartex" xmlns:cx8="http://schemas.microsoft.com/office/drawing/2016/5/14/chartex" xmlns:mc="http://schemas.openxmlformats.org/markup-compatibility/2006" xmlns:aink="http://schemas.microsoft.com/office/drawing/2016/ink" xmlns:am3d="http://schemas.microsoft.com/office/drawing/2017/model3d" xmlns:o="urn:schemas-microsoft-com:office:office" xmlns:r="http://schemas.openxmlformats.org/officeDocument/2006/relationships" xmlns:m="http://schemas.openxmlformats.org/officeDocument/2006/math" xmlns:v="urn:schemas-microsoft-com:vml" xmlns:wp14="http://schemas.microsoft.com/office/word/2010/wordprocessingDrawing" xmlns:wp="http://schemas.openxmlformats.org/drawingml/2006/wordprocessingDrawing" xmlns:w10="urn:schemas-microsoft-com:office:word" xmlns:w="http://schemas.openxmlformats.org/wordprocessingml/2006/main" xmlns:w14="http://schemas.microsoft.com/office/word/2010/wordml" xmlns:w15="http://schemas.microsoft.com/office/word/2012/wordml" xmlns:w16cex="http://schemas.microsoft.com/office/word/2018/wordml/cex" xmlns:w16cid="http://schemas.microsoft.com/office/word/2016/wordml/cid" xmlns:w16="http://schemas.microsoft.com/office/word/2018/wordml" xmlns:w16sdtdh="http://schemas.microsoft.com/office/word/2020/wordml/sdtdatahash" xmlns:w16se="http://schemas.microsoft.com/office/word/2015/wordml/symex" xmlns:wpg="http://schemas.microsoft.com/office/word/2010/wordprocessingGroup" xmlns:wpi="http://schemas.microsoft.com/office/word/2010/wordprocessingInk" xmlns:wne="http://schemas.microsoft.com/office/word/2006/wordml" xmlns:wps="http://schemas.microsoft.com/office/word/2010/wordprocessingShape" mc:Ignorable="w14 w15 w16se w16cid w16 w16cex w16sdtdh wp14">
+<w:footnotes xmlns:wpc="http://schemas.microsoft.com/office/word/2010/wordprocessingCanvas" xmlns:cx="http://schemas.microsoft.com/office/drawing/2014/chartex" xmlns:cx1="http://schemas.microsoft.com/office/drawing/2015/9/8/chartex" xmlns:cx2="http://schemas.microsoft.com/office/drawing/2015/10/21/chartex" xmlns:cx3="http://schemas.microsoft.com/office/drawing/2016/5/9/chartex" xmlns:cx4="http://schemas.microsoft.com/office/drawing/2016/5/10/chartex" xmlns:cx5="http://schemas.microsoft.com/office/drawing/2016/5/11/chartex" xmlns:cx6="http://schemas.microsoft.com/office/drawing/2016/5/12/chartex" xmlns:cx7="http://schemas.microsoft.com/office/drawing/2016/5/13/chartex" xmlns:cx8="http://schemas.microsoft.com/office/drawing/2016/5/14/chartex" xmlns:mc="http://schemas.openxmlformats.org/markup-compatibility/2006" xmlns:aink="http://schemas.microsoft.com/office/drawing/2016/ink" xmlns:am3d="http://schemas.microsoft.com/office/drawing/2017/model3d" xmlns:o="urn:schemas-microsoft-com:office:office" xmlns:oel="http://schemas.microsoft.com/office/2019/extlst" xmlns:r="http://schemas.openxmlformats.org/officeDocument/2006/relationships" xmlns:m="http://schemas.openxmlformats.org/officeDocument/2006/math" xmlns:v="urn:schemas-microsoft-com:vml" xmlns:wp14="http://schemas.microsoft.com/office/word/2010/wordprocessingDrawing" xmlns:wp="http://schemas.openxmlformats.org/drawingml/2006/wordprocessingDrawing" xmlns:w10="urn:schemas-microsoft-com:office:word" xmlns:w="http://schemas.openxmlformats.org/wordprocessingml/2006/main" xmlns:w14="http://schemas.microsoft.com/office/word/2010/wordml" xmlns:w15="http://schemas.microsoft.com/office/word/2012/wordml" xmlns:w16cex="http://schemas.microsoft.com/office/word/2018/wordml/cex" xmlns:w16cid="http://schemas.microsoft.com/office/word/2016/wordml/cid" xmlns:w16="http://schemas.microsoft.com/office/word/2018/wordml" xmlns:w16sdtdh="http://schemas.microsoft.com/office/word/2020/wordml/sdtdatahash" xmlns:w16se="http://schemas.microsoft.com/office/word/2015/wordml/symex" xmlns:wpg="http://schemas.microsoft.com/office/word/2010/wordprocessingGroup" xmlns:wpi="http://schemas.microsoft.com/office/word/2010/wordprocessingInk" xmlns:wne="http://schemas.microsoft.com/office/word/2006/wordml" xmlns:wps="http://schemas.microsoft.com/office/word/2010/wordprocessingShape" mc:Ignorable="w14 w15 w16se w16cid w16 w16cex w16sdtdh wp14">
   <w:footnote w:type="separator" w:id="-1">
     <w:p>
       <w:r>
@@ -2221,7 +2390,7 @@
 </file>
 
 <file path=word/numbering.xml><?xml version="1.0" encoding="utf-8"?>
-<w:numbering xmlns:wpc="http://schemas.microsoft.com/office/word/2010/wordprocessingCanvas" xmlns:cx="http://schemas.microsoft.com/office/drawing/2014/chartex" xmlns:cx1="http://schemas.microsoft.com/office/drawing/2015/9/8/chartex" xmlns:cx2="http://schemas.microsoft.com/office/drawing/2015/10/21/chartex" xmlns:cx3="http://schemas.microsoft.com/office/drawing/2016/5/9/chartex" xmlns:cx4="http://schemas.microsoft.com/office/drawing/2016/5/10/chartex" xmlns:cx5="http://schemas.microsoft.com/office/drawing/2016/5/11/chartex" xmlns:cx6="http://schemas.microsoft.com/office/drawing/2016/5/12/chartex" xmlns:cx7="http://schemas.microsoft.com/office/drawing/2016/5/13/chartex" xmlns:cx8="http://schemas.microsoft.com/office/drawing/2016/5/14/chartex" xmlns:mc="http://schemas.openxmlformats.org/markup-compatibility/2006" xmlns:aink="http://schemas.microsoft.com/office/drawing/2016/ink" xmlns:am3d="http://schemas.microsoft.com/office/drawing/2017/model3d" xmlns:o="urn:schemas-microsoft-com:office:office" xmlns:r="http://schemas.openxmlformats.org/officeDocument/2006/relationships" xmlns:m="http://schemas.openxmlformats.org/officeDocument/2006/math" xmlns:v="urn:schemas-microsoft-com:vml" xmlns:wp14="http://schemas.microsoft.com/office/word/2010/wordprocessingDrawing" xmlns:wp="http://schemas.openxmlformats.org/drawingml/2006/wordprocessingDrawing" xmlns:w10="urn:schemas-microsoft-com:office:word" xmlns:w="http://schemas.openxmlformats.org/wordprocessingml/2006/main" xmlns:w14="http://schemas.microsoft.com/office/word/2010/wordml" xmlns:w15="http://schemas.microsoft.com/office/word/2012/wordml" xmlns:w16cex="http://schemas.microsoft.com/office/word/2018/wordml/cex" xmlns:w16cid="http://schemas.microsoft.com/office/word/2016/wordml/cid" xmlns:w16="http://schemas.microsoft.com/office/word/2018/wordml" xmlns:w16sdtdh="http://schemas.microsoft.com/office/word/2020/wordml/sdtdatahash" xmlns:w16se="http://schemas.microsoft.com/office/word/2015/wordml/symex" xmlns:wpg="http://schemas.microsoft.com/office/word/2010/wordprocessingGroup" xmlns:wpi="http://schemas.microsoft.com/office/word/2010/wordprocessingInk" xmlns:wne="http://schemas.microsoft.com/office/word/2006/wordml" xmlns:wps="http://schemas.microsoft.com/office/word/2010/wordprocessingShape" mc:Ignorable="w14 w15 w16se w16cid w16 w16cex w16sdtdh wp14">
+<w:numbering xmlns:wpc="http://schemas.microsoft.com/office/word/2010/wordprocessingCanvas" xmlns:cx="http://schemas.microsoft.com/office/drawing/2014/chartex" xmlns:cx1="http://schemas.microsoft.com/office/drawing/2015/9/8/chartex" xmlns:cx2="http://schemas.microsoft.com/office/drawing/2015/10/21/chartex" xmlns:cx3="http://schemas.microsoft.com/office/drawing/2016/5/9/chartex" xmlns:cx4="http://schemas.microsoft.com/office/drawing/2016/5/10/chartex" xmlns:cx5="http://schemas.microsoft.com/office/drawing/2016/5/11/chartex" xmlns:cx6="http://schemas.microsoft.com/office/drawing/2016/5/12/chartex" xmlns:cx7="http://schemas.microsoft.com/office/drawing/2016/5/13/chartex" xmlns:cx8="http://schemas.microsoft.com/office/drawing/2016/5/14/chartex" xmlns:mc="http://schemas.openxmlformats.org/markup-compatibility/2006" xmlns:aink="http://schemas.microsoft.com/office/drawing/2016/ink" xmlns:am3d="http://schemas.microsoft.com/office/drawing/2017/model3d" xmlns:o="urn:schemas-microsoft-com:office:office" xmlns:oel="http://schemas.microsoft.com/office/2019/extlst" xmlns:r="http://schemas.openxmlformats.org/officeDocument/2006/relationships" xmlns:m="http://schemas.openxmlformats.org/officeDocument/2006/math" xmlns:v="urn:schemas-microsoft-com:vml" xmlns:wp14="http://schemas.microsoft.com/office/word/2010/wordprocessingDrawing" xmlns:wp="http://schemas.openxmlformats.org/drawingml/2006/wordprocessingDrawing" xmlns:w10="urn:schemas-microsoft-com:office:word" xmlns:w="http://schemas.openxmlformats.org/wordprocessingml/2006/main" xmlns:w14="http://schemas.microsoft.com/office/word/2010/wordml" xmlns:w15="http://schemas.microsoft.com/office/word/2012/wordml" xmlns:w16cex="http://schemas.microsoft.com/office/word/2018/wordml/cex" xmlns:w16cid="http://schemas.microsoft.com/office/word/2016/wordml/cid" xmlns:w16="http://schemas.microsoft.com/office/word/2018/wordml" xmlns:w16sdtdh="http://schemas.microsoft.com/office/word/2020/wordml/sdtdatahash" xmlns:w16se="http://schemas.microsoft.com/office/word/2015/wordml/symex" xmlns:wpg="http://schemas.microsoft.com/office/word/2010/wordprocessingGroup" xmlns:wpi="http://schemas.microsoft.com/office/word/2010/wordprocessingInk" xmlns:wne="http://schemas.microsoft.com/office/word/2006/wordml" xmlns:wps="http://schemas.microsoft.com/office/word/2010/wordprocessingShape" mc:Ignorable="w14 w15 w16se w16cid w16 w16cex w16sdtdh wp14">
   <w:abstractNum w:abstractNumId="0" w15:restartNumberingAfterBreak="0">
     <w:nsid w:val="073F2378"/>
     <w:multiLevelType w:val="multilevel"/>

--- a/TCC I - Anteprojeto Juan Cardoso da Silva.docx
+++ b/TCC I - Anteprojeto Juan Cardoso da Silva.docx
@@ -35,7 +35,7 @@
                     <pic:cNvPicPr preferRelativeResize="0"/>
                   </pic:nvPicPr>
                   <pic:blipFill>
-                    <a:blip r:embed="rId7"/>
+                    <a:blip r:embed="rId8"/>
                     <a:srcRect/>
                     <a:stretch>
                       <a:fillRect/>
@@ -352,6 +352,7 @@
         <w:jc w:val="center"/>
         <w:rPr>
           <w:rFonts w:ascii="Arial" w:eastAsia="Arial" w:hAnsi="Arial" w:cs="Arial"/>
+          <w:b/>
           <w:sz w:val="24"/>
           <w:szCs w:val="24"/>
         </w:rPr>
@@ -368,45 +369,65 @@
     </w:p>
     <w:p>
       <w:pPr>
-        <w:rPr>
-          <w:rFonts w:ascii="Arial" w:eastAsia="Arial" w:hAnsi="Arial" w:cs="Arial"/>
-          <w:sz w:val="24"/>
-          <w:szCs w:val="24"/>
-        </w:rPr>
-      </w:pPr>
-    </w:p>
-    <w:p>
-      <w:pPr>
-        <w:rPr>
-          <w:rFonts w:ascii="Arial" w:eastAsia="Arial" w:hAnsi="Arial" w:cs="Arial"/>
-          <w:sz w:val="24"/>
-          <w:szCs w:val="24"/>
-        </w:rPr>
-      </w:pPr>
-    </w:p>
-    <w:p>
-      <w:pPr>
-        <w:rPr>
-          <w:rFonts w:ascii="Arial" w:eastAsia="Arial" w:hAnsi="Arial" w:cs="Arial"/>
-          <w:sz w:val="24"/>
-          <w:szCs w:val="24"/>
-        </w:rPr>
-      </w:pPr>
-    </w:p>
-    <w:p>
-      <w:pPr>
-        <w:rPr>
-          <w:rFonts w:ascii="Arial" w:eastAsia="Arial" w:hAnsi="Arial" w:cs="Arial"/>
-          <w:sz w:val="24"/>
-          <w:szCs w:val="24"/>
-        </w:rPr>
-      </w:pPr>
-    </w:p>
-    <w:p>
-      <w:pPr>
         <w:jc w:val="center"/>
         <w:rPr>
           <w:rFonts w:ascii="Arial" w:eastAsia="Arial" w:hAnsi="Arial" w:cs="Arial"/>
+          <w:bCs/>
+          <w:sz w:val="24"/>
+          <w:szCs w:val="24"/>
+        </w:rPr>
+      </w:pPr>
+      <w:r>
+        <w:rPr>
+          <w:rFonts w:ascii="Arial" w:eastAsia="Arial" w:hAnsi="Arial" w:cs="Arial"/>
+          <w:bCs/>
+          <w:sz w:val="24"/>
+          <w:szCs w:val="24"/>
+        </w:rPr>
+        <w:t>Juan.c.silva@unesp.br</w:t>
+      </w:r>
+    </w:p>
+    <w:p>
+      <w:pPr>
+        <w:rPr>
+          <w:rFonts w:ascii="Arial" w:eastAsia="Arial" w:hAnsi="Arial" w:cs="Arial"/>
+          <w:sz w:val="24"/>
+          <w:szCs w:val="24"/>
+        </w:rPr>
+      </w:pPr>
+    </w:p>
+    <w:p>
+      <w:pPr>
+        <w:rPr>
+          <w:rFonts w:ascii="Arial" w:eastAsia="Arial" w:hAnsi="Arial" w:cs="Arial"/>
+          <w:sz w:val="24"/>
+          <w:szCs w:val="24"/>
+        </w:rPr>
+      </w:pPr>
+    </w:p>
+    <w:p>
+      <w:pPr>
+        <w:rPr>
+          <w:rFonts w:ascii="Arial" w:eastAsia="Arial" w:hAnsi="Arial" w:cs="Arial"/>
+          <w:sz w:val="24"/>
+          <w:szCs w:val="24"/>
+        </w:rPr>
+      </w:pPr>
+    </w:p>
+    <w:p>
+      <w:pPr>
+        <w:rPr>
+          <w:rFonts w:ascii="Arial" w:eastAsia="Arial" w:hAnsi="Arial" w:cs="Arial"/>
+          <w:sz w:val="24"/>
+          <w:szCs w:val="24"/>
+        </w:rPr>
+      </w:pPr>
+    </w:p>
+    <w:p>
+      <w:pPr>
+        <w:jc w:val="center"/>
+        <w:rPr>
+          <w:rFonts w:ascii="Arial" w:eastAsia="Arial" w:hAnsi="Arial" w:cs="Arial"/>
           <w:sz w:val="24"/>
           <w:szCs w:val="24"/>
         </w:rPr>
@@ -557,6 +578,15 @@
     </w:p>
     <w:p>
       <w:pPr>
+        <w:rPr>
+          <w:rFonts w:ascii="Arial" w:eastAsia="Arial" w:hAnsi="Arial" w:cs="Arial"/>
+          <w:sz w:val="24"/>
+          <w:szCs w:val="24"/>
+        </w:rPr>
+      </w:pPr>
+    </w:p>
+    <w:p>
+      <w:pPr>
         <w:jc w:val="center"/>
         <w:rPr>
           <w:rFonts w:ascii="Arial" w:eastAsia="Arial" w:hAnsi="Arial" w:cs="Arial"/>
@@ -564,26 +594,6 @@
           <w:szCs w:val="24"/>
         </w:rPr>
       </w:pPr>
-    </w:p>
-    <w:p>
-      <w:pPr>
-        <w:jc w:val="center"/>
-        <w:rPr>
-          <w:rFonts w:ascii="Arial" w:eastAsia="Arial" w:hAnsi="Arial" w:cs="Arial"/>
-          <w:sz w:val="24"/>
-          <w:szCs w:val="24"/>
-        </w:rPr>
-      </w:pPr>
-    </w:p>
-    <w:p>
-      <w:pPr>
-        <w:jc w:val="center"/>
-        <w:rPr>
-          <w:rFonts w:ascii="Arial" w:eastAsia="Arial" w:hAnsi="Arial" w:cs="Arial"/>
-          <w:sz w:val="24"/>
-          <w:szCs w:val="24"/>
-        </w:rPr>
-      </w:pPr>
       <w:r>
         <w:rPr>
           <w:rFonts w:ascii="Arial" w:eastAsia="Arial" w:hAnsi="Arial" w:cs="Arial"/>
@@ -598,7 +608,7 @@
           <w:sz w:val="24"/>
           <w:szCs w:val="24"/>
         </w:rPr>
-        <w:t>26</w:t>
+        <w:t>11</w:t>
       </w:r>
       <w:r>
         <w:rPr>
@@ -614,7 +624,7 @@
           <w:sz w:val="24"/>
           <w:szCs w:val="24"/>
         </w:rPr>
-        <w:t>abril</w:t>
+        <w:t>maio</w:t>
       </w:r>
       <w:r>
         <w:rPr>
@@ -934,15 +944,47 @@
           <w:szCs w:val="24"/>
         </w:rPr>
         <w:tab/>
-        <w:t xml:space="preserve">Área: </w:t>
-      </w:r>
-      <w:r>
-        <w:rPr>
-          <w:rFonts w:ascii="Arial" w:eastAsia="Arial" w:hAnsi="Arial" w:cs="Arial"/>
-          <w:sz w:val="24"/>
-          <w:szCs w:val="24"/>
-        </w:rPr>
-        <w:t>Segurança da informação.</w:t>
+        <w:t>Área</w:t>
+      </w:r>
+      <w:r>
+        <w:rPr>
+          <w:rFonts w:ascii="Arial" w:eastAsia="Arial" w:hAnsi="Arial" w:cs="Arial"/>
+          <w:sz w:val="24"/>
+          <w:szCs w:val="24"/>
+        </w:rPr>
+        <w:t>s</w:t>
+      </w:r>
+      <w:r>
+        <w:rPr>
+          <w:rFonts w:ascii="Arial" w:eastAsia="Arial" w:hAnsi="Arial" w:cs="Arial"/>
+          <w:sz w:val="24"/>
+          <w:szCs w:val="24"/>
+        </w:rPr>
+        <w:t xml:space="preserve">: </w:t>
+      </w:r>
+      <w:r>
+        <w:rPr>
+          <w:rFonts w:ascii="Arial" w:eastAsia="Arial" w:hAnsi="Arial" w:cs="Arial"/>
+          <w:sz w:val="24"/>
+          <w:szCs w:val="24"/>
+        </w:rPr>
+        <w:t>Segurança da informação</w:t>
+      </w:r>
+      <w:r>
+        <w:rPr>
+          <w:rFonts w:ascii="Arial" w:eastAsia="Arial" w:hAnsi="Arial" w:cs="Arial"/>
+          <w:sz w:val="24"/>
+          <w:szCs w:val="24"/>
+        </w:rPr>
+        <w:t xml:space="preserve"> e Ciência de dados</w:t>
+      </w:r>
+      <w:r>
+        <w:rPr>
+          <w:rFonts w:ascii="Arial" w:eastAsia="Arial" w:hAnsi="Arial" w:cs="Arial"/>
+          <w:sz w:val="24"/>
+          <w:szCs w:val="24"/>
+        </w:rPr>
+        <w:t>.</w:t>
       </w:r>
     </w:p>
     <w:p>
@@ -970,7 +1012,23 @@
           <w:sz w:val="24"/>
           <w:szCs w:val="24"/>
         </w:rPr>
-        <w:t>Direito.</w:t>
+        <w:t>Direito</w:t>
+      </w:r>
+      <w:r>
+        <w:rPr>
+          <w:rFonts w:ascii="Arial" w:eastAsia="Arial" w:hAnsi="Arial" w:cs="Arial"/>
+          <w:sz w:val="24"/>
+          <w:szCs w:val="24"/>
+        </w:rPr>
+        <w:t xml:space="preserve"> da informática</w:t>
+      </w:r>
+      <w:r>
+        <w:rPr>
+          <w:rFonts w:ascii="Arial" w:eastAsia="Arial" w:hAnsi="Arial" w:cs="Arial"/>
+          <w:sz w:val="24"/>
+          <w:szCs w:val="24"/>
+        </w:rPr>
+        <w:t>.</w:t>
       </w:r>
     </w:p>
     <w:p>
@@ -998,7 +1056,15 @@
           <w:sz w:val="24"/>
           <w:szCs w:val="24"/>
         </w:rPr>
-        <w:t>Proteção de dados.</w:t>
+        <w:t>Manipulação</w:t>
+      </w:r>
+      <w:r>
+        <w:rPr>
+          <w:rFonts w:ascii="Arial" w:eastAsia="Arial" w:hAnsi="Arial" w:cs="Arial"/>
+          <w:sz w:val="24"/>
+          <w:szCs w:val="24"/>
+        </w:rPr>
+        <w:t xml:space="preserve"> de dados.</w:t>
       </w:r>
     </w:p>
     <w:p>
@@ -1074,6 +1140,14 @@
         </w:rPr>
         <w:t>Lei geral proteção de dados; LGPD projetos; Métodos LGPD;</w:t>
       </w:r>
+      <w:r>
+        <w:rPr>
+          <w:rFonts w:ascii="Arial" w:eastAsia="Arial" w:hAnsi="Arial" w:cs="Arial"/>
+          <w:sz w:val="24"/>
+          <w:szCs w:val="24"/>
+        </w:rPr>
+        <w:t xml:space="preserve"> Manipulação de dados; Dashboard;</w:t>
+      </w:r>
     </w:p>
     <w:p>
       <w:pPr>
@@ -1204,17 +1278,6 @@
         </w:rPr>
         <w:t xml:space="preserve">/2023   </w:t>
       </w:r>
-    </w:p>
-    <w:p>
-      <w:pPr>
-        <w:spacing w:line="360" w:lineRule="auto"/>
-        <w:rPr>
-          <w:rFonts w:ascii="Arial" w:eastAsia="Arial" w:hAnsi="Arial" w:cs="Arial"/>
-          <w:b/>
-          <w:sz w:val="28"/>
-          <w:szCs w:val="28"/>
-        </w:rPr>
-      </w:pPr>
     </w:p>
     <w:p>
       <w:pPr>
@@ -1382,7 +1445,23 @@
           <w:sz w:val="24"/>
           <w:szCs w:val="24"/>
         </w:rPr>
-        <w:t>um assunto onde todas empresas levam a sério ou tomam medidas apropriadas para proteger esses dados, em um mundo aonde biometrias e identificações faciais são abundantes, chegando a causar</w:t>
+        <w:t xml:space="preserve">um assunto onde todas empresas levam a sério ou tomam medidas apropriadas para proteger esses dados, em um mundo </w:t>
+      </w:r>
+      <w:r>
+        <w:rPr>
+          <w:rFonts w:ascii="Arial" w:eastAsia="Arial" w:hAnsi="Arial" w:cs="Arial"/>
+          <w:sz w:val="24"/>
+          <w:szCs w:val="24"/>
+        </w:rPr>
+        <w:t>onde</w:t>
+      </w:r>
+      <w:r>
+        <w:rPr>
+          <w:rFonts w:ascii="Arial" w:eastAsia="Arial" w:hAnsi="Arial" w:cs="Arial"/>
+          <w:sz w:val="24"/>
+          <w:szCs w:val="24"/>
+        </w:rPr>
+        <w:t xml:space="preserve"> biometrias e identificações faciais são abundantes, chegando a causar</w:t>
       </w:r>
       <w:r>
         <w:rPr>
@@ -1518,7 +1597,23 @@
           <w:sz w:val="24"/>
           <w:szCs w:val="24"/>
         </w:rPr>
-        <w:t>ssa lei visa promover a transparência no uso de dados que as empresas de tecnologia coletam na internet, seja por aplicações ou uso de serviços de terceiros pela Web,</w:t>
+        <w:t xml:space="preserve">ssa lei </w:t>
+      </w:r>
+      <w:r>
+        <w:rPr>
+          <w:rFonts w:ascii="Arial" w:eastAsia="Arial" w:hAnsi="Arial" w:cs="Arial"/>
+          <w:sz w:val="24"/>
+          <w:szCs w:val="24"/>
+        </w:rPr>
+        <w:t>tem como objetivo</w:t>
+      </w:r>
+      <w:r>
+        <w:rPr>
+          <w:rFonts w:ascii="Arial" w:eastAsia="Arial" w:hAnsi="Arial" w:cs="Arial"/>
+          <w:sz w:val="24"/>
+          <w:szCs w:val="24"/>
+        </w:rPr>
+        <w:t xml:space="preserve"> promover a transparência no uso de dados que as empresas de tecnologia coletam na internet, seja por aplicações ou uso de serviços de terceiros pela Web,</w:t>
       </w:r>
       <w:r>
         <w:rPr>
@@ -1614,7 +1709,23 @@
           <w:sz w:val="24"/>
           <w:szCs w:val="24"/>
         </w:rPr>
-        <w:t>, em agosto de 2021 a lei entrou em vigor, pedindo a diversas empresas de tecnologia, comprometimento para aplica-la</w:t>
+        <w:t>, em agosto de 2021 a lei entrou em vigor, pedindo a diversas empresas de tecnologia, comprometimento para aplic</w:t>
+      </w:r>
+      <w:r>
+        <w:rPr>
+          <w:rFonts w:ascii="Arial" w:eastAsia="Arial" w:hAnsi="Arial" w:cs="Arial"/>
+          <w:sz w:val="24"/>
+          <w:szCs w:val="24"/>
+        </w:rPr>
+        <w:t>á</w:t>
+      </w:r>
+      <w:r>
+        <w:rPr>
+          <w:rFonts w:ascii="Arial" w:eastAsia="Arial" w:hAnsi="Arial" w:cs="Arial"/>
+          <w:sz w:val="24"/>
+          <w:szCs w:val="24"/>
+        </w:rPr>
+        <w:t>-la</w:t>
       </w:r>
       <w:r>
         <w:rPr>
@@ -1760,27 +1871,61 @@
     <w:p>
       <w:pPr>
         <w:spacing w:line="360" w:lineRule="auto"/>
+        <w:ind w:firstLine="720"/>
         <w:jc w:val="both"/>
         <w:rPr>
           <w:rFonts w:ascii="Arial" w:eastAsia="Arial" w:hAnsi="Arial" w:cs="Arial"/>
-        </w:rPr>
-      </w:pPr>
-      <w:r>
-        <w:rPr>
-          <w:rFonts w:ascii="Arial" w:eastAsia="Arial" w:hAnsi="Arial" w:cs="Arial"/>
-          <w:sz w:val="24"/>
-          <w:szCs w:val="24"/>
-        </w:rPr>
-        <w:tab/>
-        <w:t xml:space="preserve">O objetivo visado é criar uma aplicação que possa auxiliar profissionais a gerenciarem </w:t>
-      </w:r>
-      <w:r>
-        <w:rPr>
-          <w:rFonts w:ascii="Arial" w:eastAsia="Arial" w:hAnsi="Arial" w:cs="Arial"/>
-          <w:sz w:val="24"/>
-          <w:szCs w:val="24"/>
-        </w:rPr>
-        <w:t xml:space="preserve">seus servidores, checando por portas abertas e criando backups automáticos </w:t>
+          <w:sz w:val="24"/>
+          <w:szCs w:val="24"/>
+        </w:rPr>
+      </w:pPr>
+      <w:r>
+        <w:rPr>
+          <w:rFonts w:ascii="Arial" w:eastAsia="Arial" w:hAnsi="Arial" w:cs="Arial"/>
+          <w:sz w:val="24"/>
+          <w:szCs w:val="24"/>
+        </w:rPr>
+        <w:t xml:space="preserve">O objetivo visado é </w:t>
+      </w:r>
+      <w:r>
+        <w:rPr>
+          <w:rFonts w:ascii="Arial" w:eastAsia="Arial" w:hAnsi="Arial" w:cs="Arial"/>
+          <w:sz w:val="24"/>
+          <w:szCs w:val="24"/>
+        </w:rPr>
+        <w:t>estudar a implementação de ferramentas</w:t>
+      </w:r>
+      <w:r>
+        <w:rPr>
+          <w:rFonts w:ascii="Arial" w:eastAsia="Arial" w:hAnsi="Arial" w:cs="Arial"/>
+          <w:sz w:val="24"/>
+          <w:szCs w:val="24"/>
+        </w:rPr>
+        <w:t xml:space="preserve"> em uma dashboard, permitindo</w:t>
+      </w:r>
+      <w:r>
+        <w:rPr>
+          <w:rFonts w:ascii="Arial" w:eastAsia="Arial" w:hAnsi="Arial" w:cs="Arial"/>
+          <w:sz w:val="24"/>
+          <w:szCs w:val="24"/>
+        </w:rPr>
+        <w:t xml:space="preserve"> ajudar n</w:t>
+      </w:r>
+      <w:r>
+        <w:rPr>
+          <w:rFonts w:ascii="Arial" w:eastAsia="Arial" w:hAnsi="Arial" w:cs="Arial"/>
+          <w:sz w:val="24"/>
+          <w:szCs w:val="24"/>
+        </w:rPr>
+        <w:t xml:space="preserve">a manipulação </w:t>
+      </w:r>
+      <w:r>
+        <w:rPr>
+          <w:rFonts w:ascii="Arial" w:eastAsia="Arial" w:hAnsi="Arial" w:cs="Arial"/>
+          <w:sz w:val="24"/>
+          <w:szCs w:val="24"/>
+        </w:rPr>
+        <w:t>de dados,</w:t>
       </w:r>
       <w:r>
         <w:rPr>
@@ -1789,6 +1934,295 @@
           <w:szCs w:val="24"/>
         </w:rPr>
         <w:t xml:space="preserve"> </w:t>
+      </w:r>
+      <w:r>
+        <w:rPr>
+          <w:rFonts w:ascii="Arial" w:eastAsia="Arial" w:hAnsi="Arial" w:cs="Arial"/>
+          <w:sz w:val="24"/>
+          <w:szCs w:val="24"/>
+        </w:rPr>
+        <w:t>tratamento</w:t>
+      </w:r>
+      <w:r>
+        <w:rPr>
+          <w:rFonts w:ascii="Arial" w:eastAsia="Arial" w:hAnsi="Arial" w:cs="Arial"/>
+          <w:sz w:val="24"/>
+          <w:szCs w:val="24"/>
+        </w:rPr>
+        <w:t xml:space="preserve"> de dados, proteger os dados do usuário</w:t>
+      </w:r>
+      <w:r>
+        <w:rPr>
+          <w:rFonts w:ascii="Arial" w:eastAsia="Arial" w:hAnsi="Arial" w:cs="Arial"/>
+          <w:sz w:val="24"/>
+          <w:szCs w:val="24"/>
+        </w:rPr>
+        <w:t xml:space="preserve"> e a veracidade desses dados utilizados</w:t>
+      </w:r>
+      <w:r>
+        <w:rPr>
+          <w:rFonts w:ascii="Arial" w:eastAsia="Arial" w:hAnsi="Arial" w:cs="Arial"/>
+          <w:sz w:val="24"/>
+          <w:szCs w:val="24"/>
+        </w:rPr>
+        <w:t xml:space="preserve"> em um desenvolvimento de um software, considerando a L.G.P.D</w:t>
+      </w:r>
+      <w:r>
+        <w:rPr>
+          <w:rFonts w:ascii="Arial" w:eastAsia="Arial" w:hAnsi="Arial" w:cs="Arial"/>
+          <w:sz w:val="24"/>
+          <w:szCs w:val="24"/>
+        </w:rPr>
+        <w:t>.</w:t>
+      </w:r>
+      <w:r>
+        <w:rPr>
+          <w:rFonts w:ascii="Arial" w:eastAsia="Arial" w:hAnsi="Arial" w:cs="Arial"/>
+          <w:sz w:val="24"/>
+          <w:szCs w:val="24"/>
+        </w:rPr>
+        <w:t xml:space="preserve"> </w:t>
+      </w:r>
+    </w:p>
+    <w:p>
+      <w:pPr>
+        <w:rPr>
+          <w:rFonts w:ascii="Arial" w:eastAsia="Arial" w:hAnsi="Arial" w:cs="Arial"/>
+          <w:sz w:val="24"/>
+          <w:szCs w:val="24"/>
+        </w:rPr>
+      </w:pPr>
+      <w:r>
+        <w:rPr>
+          <w:rFonts w:ascii="Arial" w:eastAsia="Arial" w:hAnsi="Arial" w:cs="Arial"/>
+          <w:sz w:val="24"/>
+          <w:szCs w:val="24"/>
+        </w:rPr>
+        <w:br w:type="page"/>
+      </w:r>
+    </w:p>
+    <w:p>
+      <w:pPr>
+        <w:spacing w:line="360" w:lineRule="auto"/>
+        <w:jc w:val="both"/>
+        <w:rPr>
+          <w:rFonts w:ascii="Arial" w:eastAsia="Arial" w:hAnsi="Arial" w:cs="Arial"/>
+          <w:sz w:val="22"/>
+          <w:szCs w:val="22"/>
+        </w:rPr>
+      </w:pPr>
+      <w:r>
+        <w:rPr>
+          <w:rFonts w:ascii="Arial" w:eastAsia="Arial" w:hAnsi="Arial" w:cs="Arial"/>
+          <w:b/>
+          <w:sz w:val="24"/>
+          <w:szCs w:val="24"/>
+        </w:rPr>
+        <w:lastRenderedPageBreak/>
+        <w:t>3.</w:t>
+      </w:r>
+      <w:r>
+        <w:rPr>
+          <w:rFonts w:ascii="Arial" w:eastAsia="Arial" w:hAnsi="Arial" w:cs="Arial"/>
+          <w:b/>
+          <w:sz w:val="24"/>
+          <w:szCs w:val="24"/>
+        </w:rPr>
+        <w:t>2</w:t>
+      </w:r>
+      <w:r>
+        <w:rPr>
+          <w:rFonts w:ascii="Arial" w:eastAsia="Arial" w:hAnsi="Arial" w:cs="Arial"/>
+          <w:b/>
+          <w:sz w:val="24"/>
+          <w:szCs w:val="24"/>
+        </w:rPr>
+        <w:t xml:space="preserve"> OBJETIVOS </w:t>
+      </w:r>
+      <w:r>
+        <w:rPr>
+          <w:rFonts w:ascii="Arial" w:eastAsia="Arial" w:hAnsi="Arial" w:cs="Arial"/>
+          <w:b/>
+          <w:sz w:val="24"/>
+          <w:szCs w:val="24"/>
+        </w:rPr>
+        <w:t>SECUNDÁRIOS</w:t>
+      </w:r>
+    </w:p>
+    <w:p>
+      <w:pPr>
+        <w:pStyle w:val="PargrafodaLista"/>
+        <w:numPr>
+          <w:ilvl w:val="0"/>
+          <w:numId w:val="10"/>
+        </w:numPr>
+        <w:spacing w:line="360" w:lineRule="auto"/>
+        <w:jc w:val="both"/>
+        <w:rPr>
+          <w:rFonts w:ascii="Arial" w:eastAsia="Arial" w:hAnsi="Arial" w:cs="Arial"/>
+          <w:sz w:val="24"/>
+          <w:szCs w:val="24"/>
+        </w:rPr>
+      </w:pPr>
+      <w:r>
+        <w:rPr>
+          <w:rFonts w:ascii="Arial" w:eastAsia="Arial" w:hAnsi="Arial" w:cs="Arial"/>
+          <w:sz w:val="24"/>
+          <w:szCs w:val="24"/>
+        </w:rPr>
+        <w:t xml:space="preserve">Estudar conteúdos relacionados a áreas da Segurança da Informação, Desenvolvimento Web, </w:t>
+      </w:r>
+      <w:r>
+        <w:rPr>
+          <w:rFonts w:ascii="Arial" w:eastAsia="Arial" w:hAnsi="Arial" w:cs="Arial"/>
+          <w:sz w:val="24"/>
+          <w:szCs w:val="24"/>
+        </w:rPr>
+        <w:t xml:space="preserve">Ciência de Dados e </w:t>
+      </w:r>
+      <w:r>
+        <w:rPr>
+          <w:rFonts w:ascii="Arial" w:eastAsia="Arial" w:hAnsi="Arial" w:cs="Arial"/>
+          <w:sz w:val="24"/>
+          <w:szCs w:val="24"/>
+        </w:rPr>
+        <w:t>Visualização de Dados</w:t>
+      </w:r>
+      <w:r>
+        <w:rPr>
+          <w:rFonts w:ascii="Arial" w:eastAsia="Arial" w:hAnsi="Arial" w:cs="Arial"/>
+          <w:sz w:val="24"/>
+          <w:szCs w:val="24"/>
+        </w:rPr>
+        <w:t>.</w:t>
+      </w:r>
+    </w:p>
+    <w:p>
+      <w:pPr>
+        <w:pStyle w:val="PargrafodaLista"/>
+        <w:numPr>
+          <w:ilvl w:val="0"/>
+          <w:numId w:val="10"/>
+        </w:numPr>
+        <w:spacing w:line="360" w:lineRule="auto"/>
+        <w:jc w:val="both"/>
+        <w:rPr>
+          <w:rFonts w:ascii="Arial" w:eastAsia="Arial" w:hAnsi="Arial" w:cs="Arial"/>
+          <w:sz w:val="24"/>
+          <w:szCs w:val="24"/>
+        </w:rPr>
+      </w:pPr>
+      <w:r>
+        <w:rPr>
+          <w:rFonts w:ascii="Arial" w:eastAsia="Arial" w:hAnsi="Arial" w:cs="Arial"/>
+          <w:sz w:val="24"/>
+          <w:szCs w:val="24"/>
+        </w:rPr>
+        <w:t>Analisar como a L.G.P.D pode impactar no desenvolvimento de um projeto</w:t>
+      </w:r>
+      <w:r>
+        <w:rPr>
+          <w:rFonts w:ascii="Arial" w:eastAsia="Arial" w:hAnsi="Arial" w:cs="Arial"/>
+          <w:sz w:val="24"/>
+          <w:szCs w:val="24"/>
+        </w:rPr>
+        <w:t xml:space="preserve"> e o desempenho do método escolhido para aplic</w:t>
+      </w:r>
+      <w:r>
+        <w:rPr>
+          <w:rFonts w:ascii="Arial" w:eastAsia="Arial" w:hAnsi="Arial" w:cs="Arial"/>
+          <w:sz w:val="24"/>
+          <w:szCs w:val="24"/>
+        </w:rPr>
+        <w:t>á</w:t>
+      </w:r>
+      <w:r>
+        <w:rPr>
+          <w:rFonts w:ascii="Arial" w:eastAsia="Arial" w:hAnsi="Arial" w:cs="Arial"/>
+          <w:sz w:val="24"/>
+          <w:szCs w:val="24"/>
+        </w:rPr>
+        <w:t>-la, isto é, sua viabilidade.</w:t>
+      </w:r>
+    </w:p>
+    <w:p>
+      <w:pPr>
+        <w:pStyle w:val="PargrafodaLista"/>
+        <w:numPr>
+          <w:ilvl w:val="0"/>
+          <w:numId w:val="10"/>
+        </w:numPr>
+        <w:spacing w:line="360" w:lineRule="auto"/>
+        <w:jc w:val="both"/>
+        <w:rPr>
+          <w:rFonts w:ascii="Arial" w:eastAsia="Arial" w:hAnsi="Arial" w:cs="Arial"/>
+          <w:sz w:val="24"/>
+          <w:szCs w:val="24"/>
+        </w:rPr>
+      </w:pPr>
+      <w:r>
+        <w:rPr>
+          <w:rFonts w:ascii="Arial" w:eastAsia="Arial" w:hAnsi="Arial" w:cs="Arial"/>
+          <w:sz w:val="24"/>
+          <w:szCs w:val="24"/>
+        </w:rPr>
+        <w:t xml:space="preserve">Aperfeiçoar o desenvolvimento em desenvolvimento Web, banco de dados, </w:t>
+      </w:r>
+      <w:r>
+        <w:rPr>
+          <w:rFonts w:ascii="Arial" w:eastAsia="Arial" w:hAnsi="Arial" w:cs="Arial"/>
+          <w:sz w:val="24"/>
+          <w:szCs w:val="24"/>
+        </w:rPr>
+        <w:t>APIs</w:t>
+      </w:r>
+      <w:r>
+        <w:rPr>
+          <w:rFonts w:ascii="Arial" w:eastAsia="Arial" w:hAnsi="Arial" w:cs="Arial"/>
+          <w:sz w:val="24"/>
+          <w:szCs w:val="24"/>
+        </w:rPr>
+        <w:t xml:space="preserve">, </w:t>
+      </w:r>
+      <w:r>
+        <w:rPr>
+          <w:rFonts w:ascii="Arial" w:eastAsia="Arial" w:hAnsi="Arial" w:cs="Arial"/>
+          <w:sz w:val="24"/>
+          <w:szCs w:val="24"/>
+        </w:rPr>
+        <w:t xml:space="preserve">também, </w:t>
+      </w:r>
+      <w:r>
+        <w:rPr>
+          <w:rFonts w:ascii="Arial" w:eastAsia="Arial" w:hAnsi="Arial" w:cs="Arial"/>
+          <w:sz w:val="24"/>
+          <w:szCs w:val="24"/>
+        </w:rPr>
+        <w:t>entender e aplicar a nova lei aprovada.</w:t>
+      </w:r>
+    </w:p>
+    <w:p>
+      <w:pPr>
+        <w:pStyle w:val="PargrafodaLista"/>
+        <w:numPr>
+          <w:ilvl w:val="0"/>
+          <w:numId w:val="10"/>
+        </w:numPr>
+        <w:spacing w:line="360" w:lineRule="auto"/>
+        <w:jc w:val="both"/>
+        <w:rPr>
+          <w:rFonts w:ascii="Arial" w:eastAsia="Arial" w:hAnsi="Arial" w:cs="Arial"/>
+          <w:sz w:val="24"/>
+          <w:szCs w:val="24"/>
+        </w:rPr>
+      </w:pPr>
+      <w:r>
+        <w:rPr>
+          <w:rFonts w:ascii="Arial" w:eastAsia="Arial" w:hAnsi="Arial" w:cs="Arial"/>
+          <w:sz w:val="24"/>
+          <w:szCs w:val="24"/>
+        </w:rPr>
+        <w:t>Implementar uma dashboard para visualizar os dados mapeados.</w:t>
       </w:r>
     </w:p>
     <w:p>
@@ -1839,8 +2273,136 @@
           <w:sz w:val="24"/>
           <w:szCs w:val="24"/>
         </w:rPr>
-        <w:t>l</w:t>
-      </w:r>
+        <w:t>Primeiro foco será expandir o conhecimento da L.G.P.D e entender como ela impactou o desenvolvimento de softwares e manuseio de dados depois de 2021(data da implementação da lei). Em seguida, será feito uma pesquisa da melhor maneira de implementar uma dashboard para realizar a manipulação de dados</w:t>
+      </w:r>
+      <w:r>
+        <w:rPr>
+          <w:rFonts w:ascii="Arial" w:eastAsia="Arial" w:hAnsi="Arial" w:cs="Arial"/>
+          <w:sz w:val="24"/>
+          <w:szCs w:val="24"/>
+        </w:rPr>
+        <w:t xml:space="preserve"> e as ferramentas necessárias para o mesm</w:t>
+      </w:r>
+      <w:r>
+        <w:rPr>
+          <w:rFonts w:ascii="Arial" w:eastAsia="Arial" w:hAnsi="Arial" w:cs="Arial"/>
+          <w:sz w:val="24"/>
+          <w:szCs w:val="24"/>
+        </w:rPr>
+        <w:t xml:space="preserve">o, depois será feito uma </w:t>
+      </w:r>
+      <w:r>
+        <w:rPr>
+          <w:rFonts w:ascii="Arial" w:eastAsia="Arial" w:hAnsi="Arial" w:cs="Arial"/>
+          <w:sz w:val="24"/>
+          <w:szCs w:val="24"/>
+        </w:rPr>
+        <w:t>visualização</w:t>
+      </w:r>
+      <w:r>
+        <w:rPr>
+          <w:rFonts w:ascii="Arial" w:eastAsia="Arial" w:hAnsi="Arial" w:cs="Arial"/>
+          <w:sz w:val="24"/>
+          <w:szCs w:val="24"/>
+        </w:rPr>
+        <w:t xml:space="preserve"> dos dados </w:t>
+      </w:r>
+      <w:r>
+        <w:rPr>
+          <w:rFonts w:ascii="Arial" w:eastAsia="Arial" w:hAnsi="Arial" w:cs="Arial"/>
+          <w:sz w:val="24"/>
+          <w:szCs w:val="24"/>
+        </w:rPr>
+        <w:t>procurando</w:t>
+      </w:r>
+      <w:r>
+        <w:rPr>
+          <w:rFonts w:ascii="Arial" w:eastAsia="Arial" w:hAnsi="Arial" w:cs="Arial"/>
+          <w:sz w:val="24"/>
+          <w:szCs w:val="24"/>
+        </w:rPr>
+        <w:t xml:space="preserve"> tratar os dados para serem adequados a L.G.P.D, </w:t>
+      </w:r>
+      <w:r>
+        <w:rPr>
+          <w:rFonts w:ascii="Arial" w:eastAsia="Arial" w:hAnsi="Arial" w:cs="Arial"/>
+          <w:sz w:val="24"/>
+          <w:szCs w:val="24"/>
+        </w:rPr>
+        <w:t>mostrando os dados dos quais a lei permite armazenar</w:t>
+      </w:r>
+      <w:r>
+        <w:rPr>
+          <w:rFonts w:ascii="Arial" w:eastAsia="Arial" w:hAnsi="Arial" w:cs="Arial"/>
+          <w:sz w:val="24"/>
+          <w:szCs w:val="24"/>
+        </w:rPr>
+        <w:t xml:space="preserve">, </w:t>
+      </w:r>
+      <w:r>
+        <w:rPr>
+          <w:rFonts w:ascii="Arial" w:eastAsia="Arial" w:hAnsi="Arial" w:cs="Arial"/>
+          <w:sz w:val="24"/>
+          <w:szCs w:val="24"/>
+        </w:rPr>
+        <w:t xml:space="preserve">os </w:t>
+      </w:r>
+      <w:r>
+        <w:rPr>
+          <w:rFonts w:ascii="Arial" w:eastAsia="Arial" w:hAnsi="Arial" w:cs="Arial"/>
+          <w:sz w:val="24"/>
+          <w:szCs w:val="24"/>
+        </w:rPr>
+        <w:t xml:space="preserve">necessários </w:t>
+      </w:r>
+      <w:r>
+        <w:rPr>
+          <w:rFonts w:ascii="Arial" w:eastAsia="Arial" w:hAnsi="Arial" w:cs="Arial"/>
+          <w:sz w:val="24"/>
+          <w:szCs w:val="24"/>
+        </w:rPr>
+        <w:t xml:space="preserve">de consentimento, os necessários para serem descartados após o </w:t>
+      </w:r>
+      <w:r>
+        <w:rPr>
+          <w:rFonts w:ascii="Arial" w:eastAsia="Arial" w:hAnsi="Arial" w:cs="Arial"/>
+          <w:sz w:val="24"/>
+          <w:szCs w:val="24"/>
+        </w:rPr>
+        <w:t>uso,</w:t>
+      </w:r>
+      <w:r>
+        <w:rPr>
+          <w:rFonts w:ascii="Arial" w:eastAsia="Arial" w:hAnsi="Arial" w:cs="Arial"/>
+          <w:sz w:val="24"/>
+          <w:szCs w:val="24"/>
+        </w:rPr>
+        <w:t xml:space="preserve"> relevantes e irrelevantes.</w:t>
+      </w:r>
+    </w:p>
+    <w:p>
+      <w:pPr>
+        <w:spacing w:line="360" w:lineRule="auto"/>
+        <w:ind w:firstLine="720"/>
+        <w:jc w:val="both"/>
+        <w:rPr>
+          <w:rFonts w:ascii="Arial" w:eastAsia="Arial" w:hAnsi="Arial" w:cs="Arial"/>
+          <w:sz w:val="24"/>
+          <w:szCs w:val="24"/>
+        </w:rPr>
+      </w:pPr>
+    </w:p>
+    <w:p>
+      <w:pPr>
+        <w:spacing w:line="360" w:lineRule="auto"/>
+        <w:ind w:firstLine="720"/>
+        <w:jc w:val="both"/>
+        <w:rPr>
+          <w:rFonts w:ascii="Arial" w:eastAsia="Arial" w:hAnsi="Arial" w:cs="Arial"/>
+          <w:sz w:val="24"/>
+          <w:szCs w:val="24"/>
+        </w:rPr>
+      </w:pPr>
     </w:p>
     <w:p>
       <w:pPr>
@@ -1886,22 +2448,177 @@
       <w:r>
         <w:rPr>
           <w:rFonts w:ascii="Arial" w:eastAsia="Arial" w:hAnsi="Arial" w:cs="Arial"/>
-          <w:b/>
-          <w:sz w:val="28"/>
-          <w:szCs w:val="28"/>
-        </w:rPr>
-        <w:lastRenderedPageBreak/>
-        <w:tab/>
-      </w:r>
-      <w:r>
-        <w:rPr>
-          <w:rFonts w:ascii="Arial" w:eastAsia="Arial" w:hAnsi="Arial" w:cs="Arial"/>
-          <w:b/>
-          <w:sz w:val="24"/>
-          <w:szCs w:val="24"/>
-        </w:rPr>
-        <w:t>l</w:t>
-      </w:r>
+          <w:sz w:val="24"/>
+          <w:szCs w:val="24"/>
+        </w:rPr>
+        <w:t>Será utilizado para obter o objetivo do projeto:</w:t>
+      </w:r>
+    </w:p>
+    <w:p>
+      <w:pPr>
+        <w:pStyle w:val="PargrafodaLista"/>
+        <w:numPr>
+          <w:ilvl w:val="0"/>
+          <w:numId w:val="11"/>
+        </w:numPr>
+        <w:spacing w:line="360" w:lineRule="auto"/>
+        <w:jc w:val="both"/>
+        <w:rPr>
+          <w:rFonts w:ascii="Arial" w:eastAsia="Arial" w:hAnsi="Arial" w:cs="Arial"/>
+          <w:sz w:val="24"/>
+          <w:szCs w:val="24"/>
+        </w:rPr>
+      </w:pPr>
+      <w:r>
+        <w:rPr>
+          <w:rFonts w:ascii="Arial" w:eastAsia="Arial" w:hAnsi="Arial" w:cs="Arial"/>
+          <w:sz w:val="24"/>
+          <w:szCs w:val="24"/>
+        </w:rPr>
+        <w:t xml:space="preserve"> Livros (digitais ou físicos)</w:t>
+      </w:r>
+    </w:p>
+    <w:p>
+      <w:pPr>
+        <w:pStyle w:val="PargrafodaLista"/>
+        <w:numPr>
+          <w:ilvl w:val="0"/>
+          <w:numId w:val="11"/>
+        </w:numPr>
+        <w:spacing w:line="360" w:lineRule="auto"/>
+        <w:jc w:val="both"/>
+        <w:rPr>
+          <w:rFonts w:ascii="Arial" w:eastAsia="Arial" w:hAnsi="Arial" w:cs="Arial"/>
+          <w:sz w:val="24"/>
+          <w:szCs w:val="24"/>
+        </w:rPr>
+      </w:pPr>
+      <w:r>
+        <w:rPr>
+          <w:rFonts w:ascii="Arial" w:eastAsia="Arial" w:hAnsi="Arial" w:cs="Arial"/>
+          <w:sz w:val="24"/>
+          <w:szCs w:val="24"/>
+        </w:rPr>
+        <w:t>Artigos</w:t>
+      </w:r>
+    </w:p>
+    <w:p>
+      <w:pPr>
+        <w:pStyle w:val="PargrafodaLista"/>
+        <w:numPr>
+          <w:ilvl w:val="0"/>
+          <w:numId w:val="11"/>
+        </w:numPr>
+        <w:spacing w:line="360" w:lineRule="auto"/>
+        <w:jc w:val="both"/>
+        <w:rPr>
+          <w:rFonts w:ascii="Arial" w:eastAsia="Arial" w:hAnsi="Arial" w:cs="Arial"/>
+          <w:sz w:val="24"/>
+          <w:szCs w:val="24"/>
+        </w:rPr>
+      </w:pPr>
+      <w:r>
+        <w:rPr>
+          <w:rFonts w:ascii="Arial" w:eastAsia="Arial" w:hAnsi="Arial" w:cs="Arial"/>
+          <w:sz w:val="24"/>
+          <w:szCs w:val="24"/>
+        </w:rPr>
+        <w:t>Teses</w:t>
+      </w:r>
+    </w:p>
+    <w:p>
+      <w:pPr>
+        <w:pStyle w:val="PargrafodaLista"/>
+        <w:numPr>
+          <w:ilvl w:val="0"/>
+          <w:numId w:val="11"/>
+        </w:numPr>
+        <w:spacing w:line="360" w:lineRule="auto"/>
+        <w:jc w:val="both"/>
+        <w:rPr>
+          <w:rFonts w:ascii="Arial" w:eastAsia="Arial" w:hAnsi="Arial" w:cs="Arial"/>
+          <w:sz w:val="24"/>
+          <w:szCs w:val="24"/>
+        </w:rPr>
+      </w:pPr>
+      <w:r>
+        <w:rPr>
+          <w:rFonts w:ascii="Arial" w:eastAsia="Arial" w:hAnsi="Arial" w:cs="Arial"/>
+          <w:sz w:val="24"/>
+          <w:szCs w:val="24"/>
+        </w:rPr>
+        <w:t>Jornais e revistas da área de tecnologia e direito.</w:t>
+      </w:r>
+    </w:p>
+    <w:p>
+      <w:pPr>
+        <w:pStyle w:val="PargrafodaLista"/>
+        <w:numPr>
+          <w:ilvl w:val="0"/>
+          <w:numId w:val="11"/>
+        </w:numPr>
+        <w:spacing w:line="360" w:lineRule="auto"/>
+        <w:jc w:val="both"/>
+        <w:rPr>
+          <w:rFonts w:ascii="Arial" w:eastAsia="Arial" w:hAnsi="Arial" w:cs="Arial"/>
+          <w:sz w:val="24"/>
+          <w:szCs w:val="24"/>
+        </w:rPr>
+      </w:pPr>
+      <w:proofErr w:type="spellStart"/>
+      <w:r>
+        <w:rPr>
+          <w:rFonts w:ascii="Arial" w:eastAsia="Arial" w:hAnsi="Arial" w:cs="Arial"/>
+          <w:sz w:val="24"/>
+          <w:szCs w:val="24"/>
+        </w:rPr>
+        <w:t>React</w:t>
+      </w:r>
+      <w:proofErr w:type="spellEnd"/>
+      <w:r>
+        <w:rPr>
+          <w:rFonts w:ascii="Arial" w:eastAsia="Arial" w:hAnsi="Arial" w:cs="Arial"/>
+          <w:sz w:val="24"/>
+          <w:szCs w:val="24"/>
+        </w:rPr>
+        <w:t xml:space="preserve"> JS</w:t>
+      </w:r>
+      <w:r>
+        <w:rPr>
+          <w:rFonts w:ascii="Arial" w:eastAsia="Arial" w:hAnsi="Arial" w:cs="Arial"/>
+          <w:sz w:val="24"/>
+          <w:szCs w:val="24"/>
+        </w:rPr>
+        <w:t xml:space="preserve"> com framework </w:t>
+      </w:r>
+      <w:proofErr w:type="spellStart"/>
+      <w:r>
+        <w:rPr>
+          <w:rFonts w:ascii="Arial" w:eastAsia="Arial" w:hAnsi="Arial" w:cs="Arial"/>
+          <w:sz w:val="24"/>
+          <w:szCs w:val="24"/>
+        </w:rPr>
+        <w:t>bootstrap</w:t>
+      </w:r>
+      <w:proofErr w:type="spellEnd"/>
+      <w:r>
+        <w:rPr>
+          <w:rFonts w:ascii="Arial" w:eastAsia="Arial" w:hAnsi="Arial" w:cs="Arial"/>
+          <w:sz w:val="24"/>
+          <w:szCs w:val="24"/>
+        </w:rPr>
+        <w:t xml:space="preserve"> para o </w:t>
+      </w:r>
+      <w:proofErr w:type="spellStart"/>
+      <w:r>
+        <w:rPr>
+          <w:rFonts w:ascii="Arial" w:eastAsia="Arial" w:hAnsi="Arial" w:cs="Arial"/>
+          <w:sz w:val="24"/>
+          <w:szCs w:val="24"/>
+        </w:rPr>
+        <w:t>frontend</w:t>
+      </w:r>
+      <w:proofErr w:type="spellEnd"/>
       <w:r>
         <w:rPr>
           <w:rFonts w:ascii="Arial" w:eastAsia="Arial" w:hAnsi="Arial" w:cs="Arial"/>
@@ -1913,8 +2630,105 @@
     </w:p>
     <w:p>
       <w:pPr>
+        <w:pStyle w:val="PargrafodaLista"/>
+        <w:numPr>
+          <w:ilvl w:val="0"/>
+          <w:numId w:val="11"/>
+        </w:numPr>
         <w:spacing w:line="360" w:lineRule="auto"/>
-        <w:ind w:firstLine="708"/>
+        <w:jc w:val="both"/>
+        <w:rPr>
+          <w:rFonts w:ascii="Arial" w:eastAsia="Arial" w:hAnsi="Arial" w:cs="Arial"/>
+          <w:sz w:val="24"/>
+          <w:szCs w:val="24"/>
+        </w:rPr>
+      </w:pPr>
+      <w:r>
+        <w:rPr>
+          <w:rFonts w:ascii="Arial" w:eastAsia="Arial" w:hAnsi="Arial" w:cs="Arial"/>
+          <w:sz w:val="24"/>
+          <w:szCs w:val="24"/>
+        </w:rPr>
+        <w:t>Node JS</w:t>
+      </w:r>
+      <w:r>
+        <w:rPr>
+          <w:rFonts w:ascii="Arial" w:eastAsia="Arial" w:hAnsi="Arial" w:cs="Arial"/>
+          <w:sz w:val="24"/>
+          <w:szCs w:val="24"/>
+        </w:rPr>
+        <w:t xml:space="preserve"> e JSON.</w:t>
+      </w:r>
+    </w:p>
+    <w:p>
+      <w:pPr>
+        <w:pStyle w:val="PargrafodaLista"/>
+        <w:numPr>
+          <w:ilvl w:val="0"/>
+          <w:numId w:val="11"/>
+        </w:numPr>
+        <w:spacing w:line="360" w:lineRule="auto"/>
+        <w:jc w:val="both"/>
+        <w:rPr>
+          <w:rFonts w:ascii="Arial" w:eastAsia="Arial" w:hAnsi="Arial" w:cs="Arial"/>
+          <w:sz w:val="24"/>
+          <w:szCs w:val="24"/>
+        </w:rPr>
+      </w:pPr>
+      <w:r>
+        <w:rPr>
+          <w:rFonts w:ascii="Arial" w:eastAsia="Arial" w:hAnsi="Arial" w:cs="Arial"/>
+          <w:sz w:val="24"/>
+          <w:szCs w:val="24"/>
+        </w:rPr>
+        <w:t xml:space="preserve">Editor de texto Visual Studio </w:t>
+      </w:r>
+      <w:proofErr w:type="spellStart"/>
+      <w:r>
+        <w:rPr>
+          <w:rFonts w:ascii="Arial" w:eastAsia="Arial" w:hAnsi="Arial" w:cs="Arial"/>
+          <w:sz w:val="24"/>
+          <w:szCs w:val="24"/>
+        </w:rPr>
+        <w:t>Code</w:t>
+      </w:r>
+      <w:proofErr w:type="spellEnd"/>
+      <w:r>
+        <w:rPr>
+          <w:rFonts w:ascii="Arial" w:eastAsia="Arial" w:hAnsi="Arial" w:cs="Arial"/>
+          <w:sz w:val="24"/>
+          <w:szCs w:val="24"/>
+        </w:rPr>
+        <w:t xml:space="preserve"> com extensões.</w:t>
+      </w:r>
+    </w:p>
+    <w:p>
+      <w:pPr>
+        <w:pStyle w:val="PargrafodaLista"/>
+        <w:numPr>
+          <w:ilvl w:val="0"/>
+          <w:numId w:val="11"/>
+        </w:numPr>
+        <w:spacing w:line="360" w:lineRule="auto"/>
+        <w:jc w:val="both"/>
+        <w:rPr>
+          <w:rFonts w:ascii="Arial" w:eastAsia="Arial" w:hAnsi="Arial" w:cs="Arial"/>
+          <w:sz w:val="24"/>
+          <w:szCs w:val="24"/>
+        </w:rPr>
+      </w:pPr>
+      <w:r>
+        <w:rPr>
+          <w:rFonts w:ascii="Arial" w:eastAsia="Arial" w:hAnsi="Arial" w:cs="Arial"/>
+          <w:sz w:val="24"/>
+          <w:szCs w:val="24"/>
+        </w:rPr>
+        <w:t>Utilizar um projeto em desenvolvimento para um uso de caso.</w:t>
+      </w:r>
+    </w:p>
+    <w:p>
+      <w:pPr>
+        <w:spacing w:line="360" w:lineRule="auto"/>
         <w:jc w:val="both"/>
         <w:rPr>
           <w:rFonts w:ascii="Arial" w:eastAsia="Arial" w:hAnsi="Arial" w:cs="Arial"/>
@@ -1952,9 +2766,2544 @@
           <w:sz w:val="28"/>
           <w:szCs w:val="28"/>
         </w:rPr>
+        <w:lastRenderedPageBreak/>
         <w:t>6. CRONOGRAMA DE EXECUÇÃO</w:t>
       </w:r>
     </w:p>
+    <w:p>
+      <w:pPr>
+        <w:spacing w:line="360" w:lineRule="auto"/>
+        <w:rPr>
+          <w:rFonts w:ascii="Arial" w:eastAsia="Arial" w:hAnsi="Arial" w:cs="Arial"/>
+          <w:sz w:val="24"/>
+          <w:szCs w:val="24"/>
+        </w:rPr>
+      </w:pPr>
+      <w:r>
+        <w:rPr>
+          <w:rFonts w:ascii="Arial" w:eastAsia="Arial" w:hAnsi="Arial" w:cs="Arial"/>
+          <w:sz w:val="24"/>
+          <w:szCs w:val="24"/>
+        </w:rPr>
+        <w:t>O cronograma será dividido em 6 bimestres:</w:t>
+      </w:r>
+    </w:p>
+    <w:p>
+      <w:pPr>
+        <w:pStyle w:val="PargrafodaLista"/>
+        <w:numPr>
+          <w:ilvl w:val="0"/>
+          <w:numId w:val="13"/>
+        </w:numPr>
+        <w:spacing w:line="360" w:lineRule="auto"/>
+        <w:rPr>
+          <w:rFonts w:ascii="Arial" w:eastAsia="Arial" w:hAnsi="Arial" w:cs="Arial"/>
+          <w:sz w:val="24"/>
+          <w:szCs w:val="24"/>
+        </w:rPr>
+      </w:pPr>
+      <w:r>
+        <w:rPr>
+          <w:rFonts w:ascii="Arial" w:eastAsia="Arial" w:hAnsi="Arial" w:cs="Arial"/>
+          <w:sz w:val="24"/>
+          <w:szCs w:val="24"/>
+        </w:rPr>
+        <w:t>Elaboração e entrega do Anteprojeto.</w:t>
+      </w:r>
+    </w:p>
+    <w:p>
+      <w:pPr>
+        <w:pStyle w:val="PargrafodaLista"/>
+        <w:numPr>
+          <w:ilvl w:val="0"/>
+          <w:numId w:val="13"/>
+        </w:numPr>
+        <w:spacing w:line="360" w:lineRule="auto"/>
+        <w:rPr>
+          <w:rFonts w:ascii="Arial" w:eastAsia="Arial" w:hAnsi="Arial" w:cs="Arial"/>
+          <w:sz w:val="24"/>
+          <w:szCs w:val="24"/>
+        </w:rPr>
+      </w:pPr>
+      <w:r>
+        <w:rPr>
+          <w:rFonts w:ascii="Arial" w:eastAsia="Arial" w:hAnsi="Arial" w:cs="Arial"/>
+          <w:sz w:val="24"/>
+          <w:szCs w:val="24"/>
+        </w:rPr>
+        <w:t>Apresentação do Anteprojeto.</w:t>
+      </w:r>
+    </w:p>
+    <w:p>
+      <w:pPr>
+        <w:pStyle w:val="PargrafodaLista"/>
+        <w:numPr>
+          <w:ilvl w:val="0"/>
+          <w:numId w:val="13"/>
+        </w:numPr>
+        <w:spacing w:line="360" w:lineRule="auto"/>
+        <w:rPr>
+          <w:rFonts w:ascii="Arial" w:eastAsia="Arial" w:hAnsi="Arial" w:cs="Arial"/>
+          <w:sz w:val="24"/>
+          <w:szCs w:val="24"/>
+        </w:rPr>
+      </w:pPr>
+      <w:r>
+        <w:rPr>
+          <w:rFonts w:ascii="Arial" w:eastAsia="Arial" w:hAnsi="Arial" w:cs="Arial"/>
+          <w:sz w:val="24"/>
+          <w:szCs w:val="24"/>
+        </w:rPr>
+        <w:t>Elaboração da revisão bibliográfica</w:t>
+      </w:r>
+      <w:r>
+        <w:rPr>
+          <w:rFonts w:ascii="Arial" w:eastAsia="Arial" w:hAnsi="Arial" w:cs="Arial"/>
+          <w:sz w:val="24"/>
+          <w:szCs w:val="24"/>
+        </w:rPr>
+        <w:t xml:space="preserve"> e sua entrega</w:t>
+      </w:r>
+      <w:r>
+        <w:rPr>
+          <w:rFonts w:ascii="Arial" w:eastAsia="Arial" w:hAnsi="Arial" w:cs="Arial"/>
+          <w:sz w:val="24"/>
+          <w:szCs w:val="24"/>
+        </w:rPr>
+        <w:t>.</w:t>
+      </w:r>
+    </w:p>
+    <w:p>
+      <w:pPr>
+        <w:pStyle w:val="PargrafodaLista"/>
+        <w:numPr>
+          <w:ilvl w:val="0"/>
+          <w:numId w:val="13"/>
+        </w:numPr>
+        <w:spacing w:line="360" w:lineRule="auto"/>
+        <w:rPr>
+          <w:rFonts w:ascii="Arial" w:eastAsia="Arial" w:hAnsi="Arial" w:cs="Arial"/>
+          <w:sz w:val="24"/>
+          <w:szCs w:val="24"/>
+        </w:rPr>
+      </w:pPr>
+      <w:r>
+        <w:rPr>
+          <w:rFonts w:ascii="Arial" w:eastAsia="Arial" w:hAnsi="Arial" w:cs="Arial"/>
+          <w:sz w:val="24"/>
+          <w:szCs w:val="24"/>
+        </w:rPr>
+        <w:t>Apresentação da Revisão bibliográfica.</w:t>
+      </w:r>
+    </w:p>
+    <w:p>
+      <w:pPr>
+        <w:pStyle w:val="PargrafodaLista"/>
+        <w:numPr>
+          <w:ilvl w:val="0"/>
+          <w:numId w:val="13"/>
+        </w:numPr>
+        <w:spacing w:line="360" w:lineRule="auto"/>
+        <w:rPr>
+          <w:rFonts w:ascii="Arial" w:eastAsia="Arial" w:hAnsi="Arial" w:cs="Arial"/>
+          <w:sz w:val="24"/>
+          <w:szCs w:val="24"/>
+        </w:rPr>
+      </w:pPr>
+      <w:r>
+        <w:rPr>
+          <w:rFonts w:ascii="Arial" w:eastAsia="Arial" w:hAnsi="Arial" w:cs="Arial"/>
+          <w:sz w:val="24"/>
+          <w:szCs w:val="24"/>
+        </w:rPr>
+        <w:t>Iniciar o estudo no conteúdo de L.G.P.D.</w:t>
+      </w:r>
+    </w:p>
+    <w:p>
+      <w:pPr>
+        <w:pStyle w:val="PargrafodaLista"/>
+        <w:numPr>
+          <w:ilvl w:val="0"/>
+          <w:numId w:val="13"/>
+        </w:numPr>
+        <w:spacing w:line="360" w:lineRule="auto"/>
+        <w:rPr>
+          <w:rFonts w:ascii="Arial" w:eastAsia="Arial" w:hAnsi="Arial" w:cs="Arial"/>
+          <w:sz w:val="24"/>
+          <w:szCs w:val="24"/>
+        </w:rPr>
+      </w:pPr>
+      <w:r>
+        <w:rPr>
+          <w:rFonts w:ascii="Arial" w:eastAsia="Arial" w:hAnsi="Arial" w:cs="Arial"/>
+          <w:sz w:val="24"/>
+          <w:szCs w:val="24"/>
+        </w:rPr>
+        <w:t>Iniciar a pesquisa e produção da dashboard</w:t>
+      </w:r>
+    </w:p>
+    <w:p>
+      <w:pPr>
+        <w:pStyle w:val="PargrafodaLista"/>
+        <w:numPr>
+          <w:ilvl w:val="0"/>
+          <w:numId w:val="13"/>
+        </w:numPr>
+        <w:spacing w:line="360" w:lineRule="auto"/>
+        <w:rPr>
+          <w:rFonts w:ascii="Arial" w:eastAsia="Arial" w:hAnsi="Arial" w:cs="Arial"/>
+          <w:sz w:val="24"/>
+          <w:szCs w:val="24"/>
+        </w:rPr>
+      </w:pPr>
+      <w:r>
+        <w:rPr>
+          <w:rFonts w:ascii="Arial" w:eastAsia="Arial" w:hAnsi="Arial" w:cs="Arial"/>
+          <w:sz w:val="24"/>
+          <w:szCs w:val="24"/>
+        </w:rPr>
+        <w:t>Desenvolvimento da API para alimentar dados para serem mapeados na dashboard</w:t>
+      </w:r>
+    </w:p>
+    <w:p>
+      <w:pPr>
+        <w:pStyle w:val="PargrafodaLista"/>
+        <w:numPr>
+          <w:ilvl w:val="0"/>
+          <w:numId w:val="13"/>
+        </w:numPr>
+        <w:spacing w:line="360" w:lineRule="auto"/>
+        <w:rPr>
+          <w:rFonts w:ascii="Arial" w:eastAsia="Arial" w:hAnsi="Arial" w:cs="Arial"/>
+          <w:sz w:val="24"/>
+          <w:szCs w:val="24"/>
+        </w:rPr>
+      </w:pPr>
+      <w:r>
+        <w:rPr>
+          <w:rFonts w:ascii="Arial" w:eastAsia="Arial" w:hAnsi="Arial" w:cs="Arial"/>
+          <w:sz w:val="24"/>
+          <w:szCs w:val="24"/>
+        </w:rPr>
+        <w:t>Buscar um projeto para ser utilizado no estudo de caso.</w:t>
+      </w:r>
+    </w:p>
+    <w:p>
+      <w:pPr>
+        <w:pStyle w:val="PargrafodaLista"/>
+        <w:numPr>
+          <w:ilvl w:val="0"/>
+          <w:numId w:val="13"/>
+        </w:numPr>
+        <w:spacing w:line="360" w:lineRule="auto"/>
+        <w:rPr>
+          <w:rFonts w:ascii="Arial" w:eastAsia="Arial" w:hAnsi="Arial" w:cs="Arial"/>
+          <w:sz w:val="24"/>
+          <w:szCs w:val="24"/>
+        </w:rPr>
+      </w:pPr>
+      <w:r>
+        <w:rPr>
+          <w:rFonts w:ascii="Arial" w:eastAsia="Arial" w:hAnsi="Arial" w:cs="Arial"/>
+          <w:sz w:val="24"/>
+          <w:szCs w:val="24"/>
+        </w:rPr>
+        <w:t>Realizar as coletas de resultados.</w:t>
+      </w:r>
+    </w:p>
+    <w:p>
+      <w:pPr>
+        <w:pStyle w:val="PargrafodaLista"/>
+        <w:numPr>
+          <w:ilvl w:val="0"/>
+          <w:numId w:val="13"/>
+        </w:numPr>
+        <w:spacing w:line="360" w:lineRule="auto"/>
+        <w:rPr>
+          <w:rFonts w:ascii="Arial" w:eastAsia="Arial" w:hAnsi="Arial" w:cs="Arial"/>
+          <w:sz w:val="24"/>
+          <w:szCs w:val="24"/>
+        </w:rPr>
+      </w:pPr>
+      <w:r>
+        <w:rPr>
+          <w:rFonts w:ascii="Arial" w:eastAsia="Arial" w:hAnsi="Arial" w:cs="Arial"/>
+          <w:sz w:val="24"/>
+          <w:szCs w:val="24"/>
+        </w:rPr>
+        <w:t>Escrita do Artigo.</w:t>
+      </w:r>
+    </w:p>
+    <w:p>
+      <w:pPr>
+        <w:pStyle w:val="PargrafodaLista"/>
+        <w:numPr>
+          <w:ilvl w:val="0"/>
+          <w:numId w:val="13"/>
+        </w:numPr>
+        <w:spacing w:line="360" w:lineRule="auto"/>
+        <w:rPr>
+          <w:rFonts w:ascii="Arial" w:eastAsia="Arial" w:hAnsi="Arial" w:cs="Arial"/>
+          <w:sz w:val="24"/>
+          <w:szCs w:val="24"/>
+        </w:rPr>
+      </w:pPr>
+      <w:r>
+        <w:rPr>
+          <w:rFonts w:ascii="Arial" w:eastAsia="Arial" w:hAnsi="Arial" w:cs="Arial"/>
+          <w:sz w:val="24"/>
+          <w:szCs w:val="24"/>
+        </w:rPr>
+        <w:t>Apresentação do Artigo.</w:t>
+      </w:r>
+    </w:p>
+    <w:p>
+      <w:pPr>
+        <w:spacing w:line="360" w:lineRule="auto"/>
+        <w:rPr>
+          <w:rFonts w:ascii="Arial" w:eastAsia="Arial" w:hAnsi="Arial" w:cs="Arial"/>
+          <w:sz w:val="24"/>
+          <w:szCs w:val="24"/>
+        </w:rPr>
+      </w:pPr>
+    </w:p>
+    <w:p>
+      <w:pPr>
+        <w:spacing w:line="360" w:lineRule="auto"/>
+        <w:rPr>
+          <w:rFonts w:ascii="Arial" w:eastAsia="Arial" w:hAnsi="Arial" w:cs="Arial"/>
+          <w:sz w:val="24"/>
+          <w:szCs w:val="24"/>
+        </w:rPr>
+      </w:pPr>
+    </w:p>
+    <w:tbl>
+      <w:tblPr>
+        <w:tblStyle w:val="TabeladeGrade1Clara"/>
+        <w:tblW w:w="0" w:type="auto"/>
+        <w:tblLook w:val="04A0" w:firstRow="1" w:lastRow="0" w:firstColumn="1" w:lastColumn="0" w:noHBand="0" w:noVBand="1"/>
+      </w:tblPr>
+      <w:tblGrid>
+        <w:gridCol w:w="1209"/>
+        <w:gridCol w:w="992"/>
+        <w:gridCol w:w="991"/>
+        <w:gridCol w:w="991"/>
+        <w:gridCol w:w="992"/>
+        <w:gridCol w:w="992"/>
+        <w:gridCol w:w="992"/>
+        <w:gridCol w:w="951"/>
+        <w:gridCol w:w="951"/>
+      </w:tblGrid>
+      <w:tr>
+        <w:trPr>
+          <w:cnfStyle w:val="100000000000" w:firstRow="1" w:lastRow="0" w:firstColumn="0" w:lastColumn="0" w:oddVBand="0" w:evenVBand="0" w:oddHBand="0" w:evenHBand="0" w:firstRowFirstColumn="0" w:firstRowLastColumn="0" w:lastRowFirstColumn="0" w:lastRowLastColumn="0"/>
+        </w:trPr>
+        <w:tc>
+          <w:tcPr>
+            <w:cnfStyle w:val="001000000000" w:firstRow="0" w:lastRow="0" w:firstColumn="1" w:lastColumn="0" w:oddVBand="0" w:evenVBand="0" w:oddHBand="0" w:evenHBand="0" w:firstRowFirstColumn="0" w:firstRowLastColumn="0" w:lastRowFirstColumn="0" w:lastRowLastColumn="0"/>
+            <w:tcW w:w="1209" w:type="dxa"/>
+          </w:tcPr>
+          <w:p>
+            <w:pPr>
+              <w:spacing w:line="360" w:lineRule="auto"/>
+              <w:rPr>
+                <w:rFonts w:ascii="Arial" w:eastAsia="Arial" w:hAnsi="Arial" w:cs="Arial"/>
+                <w:b w:val="0"/>
+                <w:sz w:val="24"/>
+                <w:szCs w:val="24"/>
+              </w:rPr>
+            </w:pPr>
+            <w:r>
+              <w:rPr>
+                <w:rFonts w:ascii="Arial" w:eastAsia="Arial" w:hAnsi="Arial" w:cs="Arial"/>
+                <w:b w:val="0"/>
+                <w:sz w:val="24"/>
+                <w:szCs w:val="24"/>
+              </w:rPr>
+              <w:t>Período</w:t>
+            </w:r>
+          </w:p>
+        </w:tc>
+        <w:tc>
+          <w:tcPr>
+            <w:tcW w:w="992" w:type="dxa"/>
+          </w:tcPr>
+          <w:p>
+            <w:pPr>
+              <w:spacing w:line="360" w:lineRule="auto"/>
+              <w:cnfStyle w:val="100000000000" w:firstRow="1" w:lastRow="0" w:firstColumn="0" w:lastColumn="0" w:oddVBand="0" w:evenVBand="0" w:oddHBand="0" w:evenHBand="0" w:firstRowFirstColumn="0" w:firstRowLastColumn="0" w:lastRowFirstColumn="0" w:lastRowLastColumn="0"/>
+              <w:rPr>
+                <w:rFonts w:ascii="Arial" w:eastAsia="Arial" w:hAnsi="Arial" w:cs="Arial"/>
+                <w:b w:val="0"/>
+                <w:sz w:val="24"/>
+                <w:szCs w:val="24"/>
+              </w:rPr>
+            </w:pPr>
+            <w:r>
+              <w:rPr>
+                <w:rFonts w:ascii="Arial" w:hAnsi="Arial" w:cs="Arial"/>
+                <w:b w:val="0"/>
+                <w:color w:val="000000"/>
+                <w:sz w:val="24"/>
+                <w:szCs w:val="24"/>
+              </w:rPr>
+              <w:t>1º</w:t>
+            </w:r>
+          </w:p>
+        </w:tc>
+        <w:tc>
+          <w:tcPr>
+            <w:tcW w:w="991" w:type="dxa"/>
+          </w:tcPr>
+          <w:p>
+            <w:pPr>
+              <w:spacing w:line="360" w:lineRule="auto"/>
+              <w:cnfStyle w:val="100000000000" w:firstRow="1" w:lastRow="0" w:firstColumn="0" w:lastColumn="0" w:oddVBand="0" w:evenVBand="0" w:oddHBand="0" w:evenHBand="0" w:firstRowFirstColumn="0" w:firstRowLastColumn="0" w:lastRowFirstColumn="0" w:lastRowLastColumn="0"/>
+              <w:rPr>
+                <w:rFonts w:ascii="Arial" w:eastAsia="Arial" w:hAnsi="Arial" w:cs="Arial"/>
+                <w:b w:val="0"/>
+                <w:sz w:val="24"/>
+                <w:szCs w:val="24"/>
+              </w:rPr>
+            </w:pPr>
+            <w:r>
+              <w:rPr>
+                <w:rFonts w:ascii="Arial" w:hAnsi="Arial" w:cs="Arial"/>
+                <w:b w:val="0"/>
+                <w:color w:val="000000"/>
+                <w:sz w:val="24"/>
+                <w:szCs w:val="24"/>
+              </w:rPr>
+              <w:t>2</w:t>
+            </w:r>
+            <w:r>
+              <w:rPr>
+                <w:rFonts w:ascii="Arial" w:hAnsi="Arial" w:cs="Arial"/>
+                <w:b w:val="0"/>
+                <w:color w:val="000000"/>
+                <w:sz w:val="24"/>
+                <w:szCs w:val="24"/>
+              </w:rPr>
+              <w:t>º</w:t>
+            </w:r>
+          </w:p>
+        </w:tc>
+        <w:tc>
+          <w:tcPr>
+            <w:tcW w:w="991" w:type="dxa"/>
+          </w:tcPr>
+          <w:p>
+            <w:pPr>
+              <w:spacing w:line="360" w:lineRule="auto"/>
+              <w:cnfStyle w:val="100000000000" w:firstRow="1" w:lastRow="0" w:firstColumn="0" w:lastColumn="0" w:oddVBand="0" w:evenVBand="0" w:oddHBand="0" w:evenHBand="0" w:firstRowFirstColumn="0" w:firstRowLastColumn="0" w:lastRowFirstColumn="0" w:lastRowLastColumn="0"/>
+              <w:rPr>
+                <w:rFonts w:ascii="Arial" w:eastAsia="Arial" w:hAnsi="Arial" w:cs="Arial"/>
+                <w:b w:val="0"/>
+                <w:sz w:val="24"/>
+                <w:szCs w:val="24"/>
+              </w:rPr>
+            </w:pPr>
+            <w:r>
+              <w:rPr>
+                <w:rFonts w:ascii="Arial" w:hAnsi="Arial" w:cs="Arial"/>
+                <w:b w:val="0"/>
+                <w:color w:val="000000"/>
+                <w:sz w:val="24"/>
+                <w:szCs w:val="24"/>
+              </w:rPr>
+              <w:t>3</w:t>
+            </w:r>
+            <w:r>
+              <w:rPr>
+                <w:rFonts w:ascii="Arial" w:hAnsi="Arial" w:cs="Arial"/>
+                <w:b w:val="0"/>
+                <w:color w:val="000000"/>
+                <w:sz w:val="24"/>
+                <w:szCs w:val="24"/>
+              </w:rPr>
+              <w:t>º</w:t>
+            </w:r>
+          </w:p>
+        </w:tc>
+        <w:tc>
+          <w:tcPr>
+            <w:tcW w:w="992" w:type="dxa"/>
+          </w:tcPr>
+          <w:p>
+            <w:pPr>
+              <w:spacing w:line="360" w:lineRule="auto"/>
+              <w:cnfStyle w:val="100000000000" w:firstRow="1" w:lastRow="0" w:firstColumn="0" w:lastColumn="0" w:oddVBand="0" w:evenVBand="0" w:oddHBand="0" w:evenHBand="0" w:firstRowFirstColumn="0" w:firstRowLastColumn="0" w:lastRowFirstColumn="0" w:lastRowLastColumn="0"/>
+              <w:rPr>
+                <w:rFonts w:ascii="Arial" w:eastAsia="Arial" w:hAnsi="Arial" w:cs="Arial"/>
+                <w:b w:val="0"/>
+                <w:sz w:val="24"/>
+                <w:szCs w:val="24"/>
+              </w:rPr>
+            </w:pPr>
+            <w:r>
+              <w:rPr>
+                <w:rFonts w:ascii="Arial" w:hAnsi="Arial" w:cs="Arial"/>
+                <w:b w:val="0"/>
+                <w:color w:val="000000"/>
+                <w:sz w:val="24"/>
+                <w:szCs w:val="24"/>
+              </w:rPr>
+              <w:t>4</w:t>
+            </w:r>
+            <w:r>
+              <w:rPr>
+                <w:rFonts w:ascii="Arial" w:hAnsi="Arial" w:cs="Arial"/>
+                <w:b w:val="0"/>
+                <w:color w:val="000000"/>
+                <w:sz w:val="24"/>
+                <w:szCs w:val="24"/>
+              </w:rPr>
+              <w:t>º</w:t>
+            </w:r>
+          </w:p>
+        </w:tc>
+        <w:tc>
+          <w:tcPr>
+            <w:tcW w:w="992" w:type="dxa"/>
+          </w:tcPr>
+          <w:p>
+            <w:pPr>
+              <w:spacing w:line="360" w:lineRule="auto"/>
+              <w:cnfStyle w:val="100000000000" w:firstRow="1" w:lastRow="0" w:firstColumn="0" w:lastColumn="0" w:oddVBand="0" w:evenVBand="0" w:oddHBand="0" w:evenHBand="0" w:firstRowFirstColumn="0" w:firstRowLastColumn="0" w:lastRowFirstColumn="0" w:lastRowLastColumn="0"/>
+              <w:rPr>
+                <w:rFonts w:ascii="Arial" w:eastAsia="Arial" w:hAnsi="Arial" w:cs="Arial"/>
+                <w:b w:val="0"/>
+                <w:sz w:val="24"/>
+                <w:szCs w:val="24"/>
+              </w:rPr>
+            </w:pPr>
+            <w:r>
+              <w:rPr>
+                <w:rFonts w:ascii="Arial" w:hAnsi="Arial" w:cs="Arial"/>
+                <w:b w:val="0"/>
+                <w:color w:val="000000"/>
+                <w:sz w:val="24"/>
+                <w:szCs w:val="24"/>
+              </w:rPr>
+              <w:t>5</w:t>
+            </w:r>
+            <w:r>
+              <w:rPr>
+                <w:rFonts w:ascii="Arial" w:hAnsi="Arial" w:cs="Arial"/>
+                <w:b w:val="0"/>
+                <w:color w:val="000000"/>
+                <w:sz w:val="24"/>
+                <w:szCs w:val="24"/>
+              </w:rPr>
+              <w:t>º</w:t>
+            </w:r>
+          </w:p>
+        </w:tc>
+        <w:tc>
+          <w:tcPr>
+            <w:tcW w:w="992" w:type="dxa"/>
+          </w:tcPr>
+          <w:p>
+            <w:pPr>
+              <w:spacing w:line="360" w:lineRule="auto"/>
+              <w:cnfStyle w:val="100000000000" w:firstRow="1" w:lastRow="0" w:firstColumn="0" w:lastColumn="0" w:oddVBand="0" w:evenVBand="0" w:oddHBand="0" w:evenHBand="0" w:firstRowFirstColumn="0" w:firstRowLastColumn="0" w:lastRowFirstColumn="0" w:lastRowLastColumn="0"/>
+              <w:rPr>
+                <w:rFonts w:ascii="Arial" w:eastAsia="Arial" w:hAnsi="Arial" w:cs="Arial"/>
+                <w:b w:val="0"/>
+                <w:sz w:val="24"/>
+                <w:szCs w:val="24"/>
+              </w:rPr>
+            </w:pPr>
+            <w:r>
+              <w:rPr>
+                <w:rFonts w:ascii="Arial" w:hAnsi="Arial" w:cs="Arial"/>
+                <w:b w:val="0"/>
+                <w:color w:val="000000"/>
+                <w:sz w:val="24"/>
+                <w:szCs w:val="24"/>
+              </w:rPr>
+              <w:t>6</w:t>
+            </w:r>
+            <w:r>
+              <w:rPr>
+                <w:rFonts w:ascii="Arial" w:hAnsi="Arial" w:cs="Arial"/>
+                <w:b w:val="0"/>
+                <w:color w:val="000000"/>
+                <w:sz w:val="24"/>
+                <w:szCs w:val="24"/>
+              </w:rPr>
+              <w:t>º</w:t>
+            </w:r>
+          </w:p>
+        </w:tc>
+        <w:tc>
+          <w:tcPr>
+            <w:tcW w:w="951" w:type="dxa"/>
+          </w:tcPr>
+          <w:p>
+            <w:pPr>
+              <w:spacing w:line="360" w:lineRule="auto"/>
+              <w:cnfStyle w:val="100000000000" w:firstRow="1" w:lastRow="0" w:firstColumn="0" w:lastColumn="0" w:oddVBand="0" w:evenVBand="0" w:oddHBand="0" w:evenHBand="0" w:firstRowFirstColumn="0" w:firstRowLastColumn="0" w:lastRowFirstColumn="0" w:lastRowLastColumn="0"/>
+              <w:rPr>
+                <w:rFonts w:ascii="Arial" w:hAnsi="Arial" w:cs="Arial"/>
+                <w:color w:val="000000"/>
+                <w:sz w:val="24"/>
+                <w:szCs w:val="24"/>
+              </w:rPr>
+            </w:pPr>
+            <w:r>
+              <w:rPr>
+                <w:rFonts w:ascii="Arial" w:hAnsi="Arial" w:cs="Arial"/>
+                <w:b w:val="0"/>
+                <w:color w:val="000000"/>
+                <w:sz w:val="24"/>
+                <w:szCs w:val="24"/>
+              </w:rPr>
+              <w:t>7</w:t>
+            </w:r>
+            <w:r>
+              <w:rPr>
+                <w:rFonts w:ascii="Arial" w:hAnsi="Arial" w:cs="Arial"/>
+                <w:b w:val="0"/>
+                <w:color w:val="000000"/>
+                <w:sz w:val="24"/>
+                <w:szCs w:val="24"/>
+              </w:rPr>
+              <w:t>º</w:t>
+            </w:r>
+          </w:p>
+        </w:tc>
+        <w:tc>
+          <w:tcPr>
+            <w:tcW w:w="951" w:type="dxa"/>
+          </w:tcPr>
+          <w:p>
+            <w:pPr>
+              <w:spacing w:line="360" w:lineRule="auto"/>
+              <w:cnfStyle w:val="100000000000" w:firstRow="1" w:lastRow="0" w:firstColumn="0" w:lastColumn="0" w:oddVBand="0" w:evenVBand="0" w:oddHBand="0" w:evenHBand="0" w:firstRowFirstColumn="0" w:firstRowLastColumn="0" w:lastRowFirstColumn="0" w:lastRowLastColumn="0"/>
+              <w:rPr>
+                <w:rFonts w:ascii="Arial" w:hAnsi="Arial" w:cs="Arial"/>
+                <w:color w:val="000000"/>
+                <w:sz w:val="24"/>
+                <w:szCs w:val="24"/>
+              </w:rPr>
+            </w:pPr>
+            <w:r>
+              <w:rPr>
+                <w:rFonts w:ascii="Arial" w:hAnsi="Arial" w:cs="Arial"/>
+                <w:b w:val="0"/>
+                <w:color w:val="000000"/>
+                <w:sz w:val="24"/>
+                <w:szCs w:val="24"/>
+              </w:rPr>
+              <w:t>8</w:t>
+            </w:r>
+            <w:r>
+              <w:rPr>
+                <w:rFonts w:ascii="Arial" w:hAnsi="Arial" w:cs="Arial"/>
+                <w:b w:val="0"/>
+                <w:color w:val="000000"/>
+                <w:sz w:val="24"/>
+                <w:szCs w:val="24"/>
+              </w:rPr>
+              <w:t>º</w:t>
+            </w:r>
+          </w:p>
+        </w:tc>
+      </w:tr>
+      <w:tr>
+        <w:tc>
+          <w:tcPr>
+            <w:cnfStyle w:val="001000000000" w:firstRow="0" w:lastRow="0" w:firstColumn="1" w:lastColumn="0" w:oddVBand="0" w:evenVBand="0" w:oddHBand="0" w:evenHBand="0" w:firstRowFirstColumn="0" w:firstRowLastColumn="0" w:lastRowFirstColumn="0" w:lastRowLastColumn="0"/>
+            <w:tcW w:w="1209" w:type="dxa"/>
+          </w:tcPr>
+          <w:p>
+            <w:pPr>
+              <w:spacing w:line="360" w:lineRule="auto"/>
+              <w:rPr>
+                <w:rFonts w:ascii="Arial" w:eastAsia="Arial" w:hAnsi="Arial" w:cs="Arial"/>
+                <w:b w:val="0"/>
+                <w:sz w:val="24"/>
+                <w:szCs w:val="24"/>
+              </w:rPr>
+            </w:pPr>
+            <w:r>
+              <w:rPr>
+                <w:rFonts w:ascii="Arial" w:eastAsia="Arial" w:hAnsi="Arial" w:cs="Arial"/>
+                <w:b w:val="0"/>
+                <w:sz w:val="24"/>
+                <w:szCs w:val="24"/>
+              </w:rPr>
+              <w:t>Fase 1</w:t>
+            </w:r>
+          </w:p>
+        </w:tc>
+        <w:tc>
+          <w:tcPr>
+            <w:tcW w:w="992" w:type="dxa"/>
+            <w:shd w:val="clear" w:color="auto" w:fill="7F7F7F" w:themeFill="text1" w:themeFillTint="80"/>
+          </w:tcPr>
+          <w:p>
+            <w:pPr>
+              <w:spacing w:line="360" w:lineRule="auto"/>
+              <w:cnfStyle w:val="000000000000" w:firstRow="0" w:lastRow="0" w:firstColumn="0" w:lastColumn="0" w:oddVBand="0" w:evenVBand="0" w:oddHBand="0" w:evenHBand="0" w:firstRowFirstColumn="0" w:firstRowLastColumn="0" w:lastRowFirstColumn="0" w:lastRowLastColumn="0"/>
+              <w:rPr>
+                <w:rFonts w:ascii="Arial" w:eastAsia="Arial" w:hAnsi="Arial" w:cs="Arial"/>
+                <w:bCs/>
+                <w:sz w:val="24"/>
+                <w:szCs w:val="24"/>
+              </w:rPr>
+            </w:pPr>
+          </w:p>
+        </w:tc>
+        <w:tc>
+          <w:tcPr>
+            <w:tcW w:w="991" w:type="dxa"/>
+            <w:shd w:val="clear" w:color="auto" w:fill="FFFFFF" w:themeFill="background1"/>
+          </w:tcPr>
+          <w:p>
+            <w:pPr>
+              <w:spacing w:line="360" w:lineRule="auto"/>
+              <w:cnfStyle w:val="000000000000" w:firstRow="0" w:lastRow="0" w:firstColumn="0" w:lastColumn="0" w:oddVBand="0" w:evenVBand="0" w:oddHBand="0" w:evenHBand="0" w:firstRowFirstColumn="0" w:firstRowLastColumn="0" w:lastRowFirstColumn="0" w:lastRowLastColumn="0"/>
+              <w:rPr>
+                <w:rFonts w:ascii="Arial" w:eastAsia="Arial" w:hAnsi="Arial" w:cs="Arial"/>
+                <w:bCs/>
+                <w:sz w:val="24"/>
+                <w:szCs w:val="24"/>
+              </w:rPr>
+            </w:pPr>
+          </w:p>
+        </w:tc>
+        <w:tc>
+          <w:tcPr>
+            <w:tcW w:w="991" w:type="dxa"/>
+            <w:shd w:val="clear" w:color="auto" w:fill="FFFFFF" w:themeFill="background1"/>
+          </w:tcPr>
+          <w:p>
+            <w:pPr>
+              <w:spacing w:line="360" w:lineRule="auto"/>
+              <w:cnfStyle w:val="000000000000" w:firstRow="0" w:lastRow="0" w:firstColumn="0" w:lastColumn="0" w:oddVBand="0" w:evenVBand="0" w:oddHBand="0" w:evenHBand="0" w:firstRowFirstColumn="0" w:firstRowLastColumn="0" w:lastRowFirstColumn="0" w:lastRowLastColumn="0"/>
+              <w:rPr>
+                <w:rFonts w:ascii="Arial" w:eastAsia="Arial" w:hAnsi="Arial" w:cs="Arial"/>
+                <w:bCs/>
+                <w:sz w:val="24"/>
+                <w:szCs w:val="24"/>
+              </w:rPr>
+            </w:pPr>
+          </w:p>
+        </w:tc>
+        <w:tc>
+          <w:tcPr>
+            <w:tcW w:w="992" w:type="dxa"/>
+            <w:shd w:val="clear" w:color="auto" w:fill="FFFFFF" w:themeFill="background1"/>
+          </w:tcPr>
+          <w:p>
+            <w:pPr>
+              <w:spacing w:line="360" w:lineRule="auto"/>
+              <w:cnfStyle w:val="000000000000" w:firstRow="0" w:lastRow="0" w:firstColumn="0" w:lastColumn="0" w:oddVBand="0" w:evenVBand="0" w:oddHBand="0" w:evenHBand="0" w:firstRowFirstColumn="0" w:firstRowLastColumn="0" w:lastRowFirstColumn="0" w:lastRowLastColumn="0"/>
+              <w:rPr>
+                <w:rFonts w:ascii="Arial" w:eastAsia="Arial" w:hAnsi="Arial" w:cs="Arial"/>
+                <w:bCs/>
+                <w:sz w:val="24"/>
+                <w:szCs w:val="24"/>
+              </w:rPr>
+            </w:pPr>
+          </w:p>
+        </w:tc>
+        <w:tc>
+          <w:tcPr>
+            <w:tcW w:w="992" w:type="dxa"/>
+            <w:shd w:val="clear" w:color="auto" w:fill="FFFFFF" w:themeFill="background1"/>
+          </w:tcPr>
+          <w:p>
+            <w:pPr>
+              <w:spacing w:line="360" w:lineRule="auto"/>
+              <w:cnfStyle w:val="000000000000" w:firstRow="0" w:lastRow="0" w:firstColumn="0" w:lastColumn="0" w:oddVBand="0" w:evenVBand="0" w:oddHBand="0" w:evenHBand="0" w:firstRowFirstColumn="0" w:firstRowLastColumn="0" w:lastRowFirstColumn="0" w:lastRowLastColumn="0"/>
+              <w:rPr>
+                <w:rFonts w:ascii="Arial" w:eastAsia="Arial" w:hAnsi="Arial" w:cs="Arial"/>
+                <w:bCs/>
+                <w:sz w:val="24"/>
+                <w:szCs w:val="24"/>
+              </w:rPr>
+            </w:pPr>
+          </w:p>
+        </w:tc>
+        <w:tc>
+          <w:tcPr>
+            <w:tcW w:w="992" w:type="dxa"/>
+            <w:shd w:val="clear" w:color="auto" w:fill="FFFFFF" w:themeFill="background1"/>
+          </w:tcPr>
+          <w:p>
+            <w:pPr>
+              <w:spacing w:line="360" w:lineRule="auto"/>
+              <w:cnfStyle w:val="000000000000" w:firstRow="0" w:lastRow="0" w:firstColumn="0" w:lastColumn="0" w:oddVBand="0" w:evenVBand="0" w:oddHBand="0" w:evenHBand="0" w:firstRowFirstColumn="0" w:firstRowLastColumn="0" w:lastRowFirstColumn="0" w:lastRowLastColumn="0"/>
+              <w:rPr>
+                <w:rFonts w:ascii="Arial" w:eastAsia="Arial" w:hAnsi="Arial" w:cs="Arial"/>
+                <w:bCs/>
+                <w:sz w:val="24"/>
+                <w:szCs w:val="24"/>
+              </w:rPr>
+            </w:pPr>
+          </w:p>
+        </w:tc>
+        <w:tc>
+          <w:tcPr>
+            <w:tcW w:w="951" w:type="dxa"/>
+            <w:shd w:val="clear" w:color="auto" w:fill="FFFFFF" w:themeFill="background1"/>
+          </w:tcPr>
+          <w:p>
+            <w:pPr>
+              <w:spacing w:line="360" w:lineRule="auto"/>
+              <w:cnfStyle w:val="000000000000" w:firstRow="0" w:lastRow="0" w:firstColumn="0" w:lastColumn="0" w:oddVBand="0" w:evenVBand="0" w:oddHBand="0" w:evenHBand="0" w:firstRowFirstColumn="0" w:firstRowLastColumn="0" w:lastRowFirstColumn="0" w:lastRowLastColumn="0"/>
+              <w:rPr>
+                <w:rFonts w:ascii="Arial" w:eastAsia="Arial" w:hAnsi="Arial" w:cs="Arial"/>
+                <w:bCs/>
+                <w:sz w:val="24"/>
+                <w:szCs w:val="24"/>
+              </w:rPr>
+            </w:pPr>
+          </w:p>
+        </w:tc>
+        <w:tc>
+          <w:tcPr>
+            <w:tcW w:w="951" w:type="dxa"/>
+            <w:shd w:val="clear" w:color="auto" w:fill="FFFFFF" w:themeFill="background1"/>
+          </w:tcPr>
+          <w:p>
+            <w:pPr>
+              <w:spacing w:line="360" w:lineRule="auto"/>
+              <w:cnfStyle w:val="000000000000" w:firstRow="0" w:lastRow="0" w:firstColumn="0" w:lastColumn="0" w:oddVBand="0" w:evenVBand="0" w:oddHBand="0" w:evenHBand="0" w:firstRowFirstColumn="0" w:firstRowLastColumn="0" w:lastRowFirstColumn="0" w:lastRowLastColumn="0"/>
+              <w:rPr>
+                <w:rFonts w:ascii="Arial" w:eastAsia="Arial" w:hAnsi="Arial" w:cs="Arial"/>
+                <w:bCs/>
+                <w:sz w:val="24"/>
+                <w:szCs w:val="24"/>
+              </w:rPr>
+            </w:pPr>
+          </w:p>
+        </w:tc>
+      </w:tr>
+      <w:tr>
+        <w:tc>
+          <w:tcPr>
+            <w:cnfStyle w:val="001000000000" w:firstRow="0" w:lastRow="0" w:firstColumn="1" w:lastColumn="0" w:oddVBand="0" w:evenVBand="0" w:oddHBand="0" w:evenHBand="0" w:firstRowFirstColumn="0" w:firstRowLastColumn="0" w:lastRowFirstColumn="0" w:lastRowLastColumn="0"/>
+            <w:tcW w:w="1209" w:type="dxa"/>
+          </w:tcPr>
+          <w:p>
+            <w:pPr>
+              <w:spacing w:line="360" w:lineRule="auto"/>
+              <w:rPr>
+                <w:rFonts w:ascii="Arial" w:eastAsia="Arial" w:hAnsi="Arial" w:cs="Arial"/>
+                <w:b w:val="0"/>
+                <w:sz w:val="24"/>
+                <w:szCs w:val="24"/>
+              </w:rPr>
+            </w:pPr>
+            <w:r>
+              <w:rPr>
+                <w:rFonts w:ascii="Arial" w:eastAsia="Arial" w:hAnsi="Arial" w:cs="Arial"/>
+                <w:b w:val="0"/>
+                <w:sz w:val="24"/>
+                <w:szCs w:val="24"/>
+              </w:rPr>
+              <w:t>Fase 2</w:t>
+            </w:r>
+          </w:p>
+        </w:tc>
+        <w:tc>
+          <w:tcPr>
+            <w:tcW w:w="992" w:type="dxa"/>
+            <w:shd w:val="clear" w:color="auto" w:fill="7F7F7F" w:themeFill="text1" w:themeFillTint="80"/>
+          </w:tcPr>
+          <w:p>
+            <w:pPr>
+              <w:spacing w:line="360" w:lineRule="auto"/>
+              <w:cnfStyle w:val="000000000000" w:firstRow="0" w:lastRow="0" w:firstColumn="0" w:lastColumn="0" w:oddVBand="0" w:evenVBand="0" w:oddHBand="0" w:evenHBand="0" w:firstRowFirstColumn="0" w:firstRowLastColumn="0" w:lastRowFirstColumn="0" w:lastRowLastColumn="0"/>
+              <w:rPr>
+                <w:rFonts w:ascii="Arial" w:eastAsia="Arial" w:hAnsi="Arial" w:cs="Arial"/>
+                <w:bCs/>
+                <w:sz w:val="24"/>
+                <w:szCs w:val="24"/>
+              </w:rPr>
+            </w:pPr>
+          </w:p>
+        </w:tc>
+        <w:tc>
+          <w:tcPr>
+            <w:tcW w:w="991" w:type="dxa"/>
+            <w:shd w:val="clear" w:color="auto" w:fill="FFFFFF" w:themeFill="background1"/>
+          </w:tcPr>
+          <w:p>
+            <w:pPr>
+              <w:spacing w:line="360" w:lineRule="auto"/>
+              <w:cnfStyle w:val="000000000000" w:firstRow="0" w:lastRow="0" w:firstColumn="0" w:lastColumn="0" w:oddVBand="0" w:evenVBand="0" w:oddHBand="0" w:evenHBand="0" w:firstRowFirstColumn="0" w:firstRowLastColumn="0" w:lastRowFirstColumn="0" w:lastRowLastColumn="0"/>
+              <w:rPr>
+                <w:rFonts w:ascii="Arial" w:eastAsia="Arial" w:hAnsi="Arial" w:cs="Arial"/>
+                <w:bCs/>
+                <w:sz w:val="24"/>
+                <w:szCs w:val="24"/>
+              </w:rPr>
+            </w:pPr>
+          </w:p>
+        </w:tc>
+        <w:tc>
+          <w:tcPr>
+            <w:tcW w:w="991" w:type="dxa"/>
+            <w:shd w:val="clear" w:color="auto" w:fill="FFFFFF" w:themeFill="background1"/>
+          </w:tcPr>
+          <w:p>
+            <w:pPr>
+              <w:spacing w:line="360" w:lineRule="auto"/>
+              <w:cnfStyle w:val="000000000000" w:firstRow="0" w:lastRow="0" w:firstColumn="0" w:lastColumn="0" w:oddVBand="0" w:evenVBand="0" w:oddHBand="0" w:evenHBand="0" w:firstRowFirstColumn="0" w:firstRowLastColumn="0" w:lastRowFirstColumn="0" w:lastRowLastColumn="0"/>
+              <w:rPr>
+                <w:rFonts w:ascii="Arial" w:eastAsia="Arial" w:hAnsi="Arial" w:cs="Arial"/>
+                <w:bCs/>
+                <w:sz w:val="24"/>
+                <w:szCs w:val="24"/>
+              </w:rPr>
+            </w:pPr>
+          </w:p>
+        </w:tc>
+        <w:tc>
+          <w:tcPr>
+            <w:tcW w:w="992" w:type="dxa"/>
+            <w:shd w:val="clear" w:color="auto" w:fill="FFFFFF" w:themeFill="background1"/>
+          </w:tcPr>
+          <w:p>
+            <w:pPr>
+              <w:spacing w:line="360" w:lineRule="auto"/>
+              <w:cnfStyle w:val="000000000000" w:firstRow="0" w:lastRow="0" w:firstColumn="0" w:lastColumn="0" w:oddVBand="0" w:evenVBand="0" w:oddHBand="0" w:evenHBand="0" w:firstRowFirstColumn="0" w:firstRowLastColumn="0" w:lastRowFirstColumn="0" w:lastRowLastColumn="0"/>
+              <w:rPr>
+                <w:rFonts w:ascii="Arial" w:eastAsia="Arial" w:hAnsi="Arial" w:cs="Arial"/>
+                <w:bCs/>
+                <w:sz w:val="24"/>
+                <w:szCs w:val="24"/>
+              </w:rPr>
+            </w:pPr>
+          </w:p>
+        </w:tc>
+        <w:tc>
+          <w:tcPr>
+            <w:tcW w:w="992" w:type="dxa"/>
+            <w:shd w:val="clear" w:color="auto" w:fill="FFFFFF" w:themeFill="background1"/>
+          </w:tcPr>
+          <w:p>
+            <w:pPr>
+              <w:spacing w:line="360" w:lineRule="auto"/>
+              <w:cnfStyle w:val="000000000000" w:firstRow="0" w:lastRow="0" w:firstColumn="0" w:lastColumn="0" w:oddVBand="0" w:evenVBand="0" w:oddHBand="0" w:evenHBand="0" w:firstRowFirstColumn="0" w:firstRowLastColumn="0" w:lastRowFirstColumn="0" w:lastRowLastColumn="0"/>
+              <w:rPr>
+                <w:rFonts w:ascii="Arial" w:eastAsia="Arial" w:hAnsi="Arial" w:cs="Arial"/>
+                <w:bCs/>
+                <w:sz w:val="24"/>
+                <w:szCs w:val="24"/>
+              </w:rPr>
+            </w:pPr>
+          </w:p>
+        </w:tc>
+        <w:tc>
+          <w:tcPr>
+            <w:tcW w:w="992" w:type="dxa"/>
+            <w:shd w:val="clear" w:color="auto" w:fill="FFFFFF" w:themeFill="background1"/>
+          </w:tcPr>
+          <w:p>
+            <w:pPr>
+              <w:spacing w:line="360" w:lineRule="auto"/>
+              <w:cnfStyle w:val="000000000000" w:firstRow="0" w:lastRow="0" w:firstColumn="0" w:lastColumn="0" w:oddVBand="0" w:evenVBand="0" w:oddHBand="0" w:evenHBand="0" w:firstRowFirstColumn="0" w:firstRowLastColumn="0" w:lastRowFirstColumn="0" w:lastRowLastColumn="0"/>
+              <w:rPr>
+                <w:rFonts w:ascii="Arial" w:eastAsia="Arial" w:hAnsi="Arial" w:cs="Arial"/>
+                <w:bCs/>
+                <w:sz w:val="24"/>
+                <w:szCs w:val="24"/>
+              </w:rPr>
+            </w:pPr>
+          </w:p>
+        </w:tc>
+        <w:tc>
+          <w:tcPr>
+            <w:tcW w:w="951" w:type="dxa"/>
+            <w:shd w:val="clear" w:color="auto" w:fill="FFFFFF" w:themeFill="background1"/>
+          </w:tcPr>
+          <w:p>
+            <w:pPr>
+              <w:spacing w:line="360" w:lineRule="auto"/>
+              <w:cnfStyle w:val="000000000000" w:firstRow="0" w:lastRow="0" w:firstColumn="0" w:lastColumn="0" w:oddVBand="0" w:evenVBand="0" w:oddHBand="0" w:evenHBand="0" w:firstRowFirstColumn="0" w:firstRowLastColumn="0" w:lastRowFirstColumn="0" w:lastRowLastColumn="0"/>
+              <w:rPr>
+                <w:rFonts w:ascii="Arial" w:eastAsia="Arial" w:hAnsi="Arial" w:cs="Arial"/>
+                <w:bCs/>
+                <w:sz w:val="24"/>
+                <w:szCs w:val="24"/>
+              </w:rPr>
+            </w:pPr>
+          </w:p>
+        </w:tc>
+        <w:tc>
+          <w:tcPr>
+            <w:tcW w:w="951" w:type="dxa"/>
+            <w:shd w:val="clear" w:color="auto" w:fill="FFFFFF" w:themeFill="background1"/>
+          </w:tcPr>
+          <w:p>
+            <w:pPr>
+              <w:spacing w:line="360" w:lineRule="auto"/>
+              <w:cnfStyle w:val="000000000000" w:firstRow="0" w:lastRow="0" w:firstColumn="0" w:lastColumn="0" w:oddVBand="0" w:evenVBand="0" w:oddHBand="0" w:evenHBand="0" w:firstRowFirstColumn="0" w:firstRowLastColumn="0" w:lastRowFirstColumn="0" w:lastRowLastColumn="0"/>
+              <w:rPr>
+                <w:rFonts w:ascii="Arial" w:eastAsia="Arial" w:hAnsi="Arial" w:cs="Arial"/>
+                <w:bCs/>
+                <w:sz w:val="24"/>
+                <w:szCs w:val="24"/>
+              </w:rPr>
+            </w:pPr>
+          </w:p>
+        </w:tc>
+      </w:tr>
+      <w:tr>
+        <w:tc>
+          <w:tcPr>
+            <w:cnfStyle w:val="001000000000" w:firstRow="0" w:lastRow="0" w:firstColumn="1" w:lastColumn="0" w:oddVBand="0" w:evenVBand="0" w:oddHBand="0" w:evenHBand="0" w:firstRowFirstColumn="0" w:firstRowLastColumn="0" w:lastRowFirstColumn="0" w:lastRowLastColumn="0"/>
+            <w:tcW w:w="1209" w:type="dxa"/>
+          </w:tcPr>
+          <w:p>
+            <w:pPr>
+              <w:spacing w:line="360" w:lineRule="auto"/>
+              <w:rPr>
+                <w:rFonts w:ascii="Arial" w:eastAsia="Arial" w:hAnsi="Arial" w:cs="Arial"/>
+                <w:b w:val="0"/>
+                <w:sz w:val="24"/>
+                <w:szCs w:val="24"/>
+              </w:rPr>
+            </w:pPr>
+            <w:r>
+              <w:rPr>
+                <w:rFonts w:ascii="Arial" w:eastAsia="Arial" w:hAnsi="Arial" w:cs="Arial"/>
+                <w:b w:val="0"/>
+                <w:sz w:val="24"/>
+                <w:szCs w:val="24"/>
+              </w:rPr>
+              <w:t>Fase 3</w:t>
+            </w:r>
+          </w:p>
+        </w:tc>
+        <w:tc>
+          <w:tcPr>
+            <w:tcW w:w="992" w:type="dxa"/>
+            <w:shd w:val="clear" w:color="auto" w:fill="FFFFFF" w:themeFill="background1"/>
+          </w:tcPr>
+          <w:p>
+            <w:pPr>
+              <w:spacing w:line="360" w:lineRule="auto"/>
+              <w:cnfStyle w:val="000000000000" w:firstRow="0" w:lastRow="0" w:firstColumn="0" w:lastColumn="0" w:oddVBand="0" w:evenVBand="0" w:oddHBand="0" w:evenHBand="0" w:firstRowFirstColumn="0" w:firstRowLastColumn="0" w:lastRowFirstColumn="0" w:lastRowLastColumn="0"/>
+              <w:rPr>
+                <w:rFonts w:ascii="Arial" w:eastAsia="Arial" w:hAnsi="Arial" w:cs="Arial"/>
+                <w:bCs/>
+                <w:sz w:val="24"/>
+                <w:szCs w:val="24"/>
+              </w:rPr>
+            </w:pPr>
+          </w:p>
+        </w:tc>
+        <w:tc>
+          <w:tcPr>
+            <w:tcW w:w="991" w:type="dxa"/>
+            <w:shd w:val="clear" w:color="auto" w:fill="7F7F7F" w:themeFill="text1" w:themeFillTint="80"/>
+          </w:tcPr>
+          <w:p>
+            <w:pPr>
+              <w:spacing w:line="360" w:lineRule="auto"/>
+              <w:cnfStyle w:val="000000000000" w:firstRow="0" w:lastRow="0" w:firstColumn="0" w:lastColumn="0" w:oddVBand="0" w:evenVBand="0" w:oddHBand="0" w:evenHBand="0" w:firstRowFirstColumn="0" w:firstRowLastColumn="0" w:lastRowFirstColumn="0" w:lastRowLastColumn="0"/>
+              <w:rPr>
+                <w:rFonts w:ascii="Arial" w:eastAsia="Arial" w:hAnsi="Arial" w:cs="Arial"/>
+                <w:bCs/>
+                <w:sz w:val="24"/>
+                <w:szCs w:val="24"/>
+              </w:rPr>
+            </w:pPr>
+          </w:p>
+        </w:tc>
+        <w:tc>
+          <w:tcPr>
+            <w:tcW w:w="991" w:type="dxa"/>
+            <w:shd w:val="clear" w:color="auto" w:fill="FFFFFF" w:themeFill="background1"/>
+          </w:tcPr>
+          <w:p>
+            <w:pPr>
+              <w:spacing w:line="360" w:lineRule="auto"/>
+              <w:cnfStyle w:val="000000000000" w:firstRow="0" w:lastRow="0" w:firstColumn="0" w:lastColumn="0" w:oddVBand="0" w:evenVBand="0" w:oddHBand="0" w:evenHBand="0" w:firstRowFirstColumn="0" w:firstRowLastColumn="0" w:lastRowFirstColumn="0" w:lastRowLastColumn="0"/>
+              <w:rPr>
+                <w:rFonts w:ascii="Arial" w:eastAsia="Arial" w:hAnsi="Arial" w:cs="Arial"/>
+                <w:bCs/>
+                <w:sz w:val="24"/>
+                <w:szCs w:val="24"/>
+              </w:rPr>
+            </w:pPr>
+          </w:p>
+        </w:tc>
+        <w:tc>
+          <w:tcPr>
+            <w:tcW w:w="992" w:type="dxa"/>
+            <w:shd w:val="clear" w:color="auto" w:fill="FFFFFF" w:themeFill="background1"/>
+          </w:tcPr>
+          <w:p>
+            <w:pPr>
+              <w:spacing w:line="360" w:lineRule="auto"/>
+              <w:cnfStyle w:val="000000000000" w:firstRow="0" w:lastRow="0" w:firstColumn="0" w:lastColumn="0" w:oddVBand="0" w:evenVBand="0" w:oddHBand="0" w:evenHBand="0" w:firstRowFirstColumn="0" w:firstRowLastColumn="0" w:lastRowFirstColumn="0" w:lastRowLastColumn="0"/>
+              <w:rPr>
+                <w:rFonts w:ascii="Arial" w:eastAsia="Arial" w:hAnsi="Arial" w:cs="Arial"/>
+                <w:bCs/>
+                <w:sz w:val="24"/>
+                <w:szCs w:val="24"/>
+              </w:rPr>
+            </w:pPr>
+          </w:p>
+        </w:tc>
+        <w:tc>
+          <w:tcPr>
+            <w:tcW w:w="992" w:type="dxa"/>
+            <w:shd w:val="clear" w:color="auto" w:fill="FFFFFF" w:themeFill="background1"/>
+          </w:tcPr>
+          <w:p>
+            <w:pPr>
+              <w:spacing w:line="360" w:lineRule="auto"/>
+              <w:cnfStyle w:val="000000000000" w:firstRow="0" w:lastRow="0" w:firstColumn="0" w:lastColumn="0" w:oddVBand="0" w:evenVBand="0" w:oddHBand="0" w:evenHBand="0" w:firstRowFirstColumn="0" w:firstRowLastColumn="0" w:lastRowFirstColumn="0" w:lastRowLastColumn="0"/>
+              <w:rPr>
+                <w:rFonts w:ascii="Arial" w:eastAsia="Arial" w:hAnsi="Arial" w:cs="Arial"/>
+                <w:bCs/>
+                <w:sz w:val="24"/>
+                <w:szCs w:val="24"/>
+              </w:rPr>
+            </w:pPr>
+          </w:p>
+        </w:tc>
+        <w:tc>
+          <w:tcPr>
+            <w:tcW w:w="992" w:type="dxa"/>
+            <w:shd w:val="clear" w:color="auto" w:fill="FFFFFF" w:themeFill="background1"/>
+          </w:tcPr>
+          <w:p>
+            <w:pPr>
+              <w:spacing w:line="360" w:lineRule="auto"/>
+              <w:cnfStyle w:val="000000000000" w:firstRow="0" w:lastRow="0" w:firstColumn="0" w:lastColumn="0" w:oddVBand="0" w:evenVBand="0" w:oddHBand="0" w:evenHBand="0" w:firstRowFirstColumn="0" w:firstRowLastColumn="0" w:lastRowFirstColumn="0" w:lastRowLastColumn="0"/>
+              <w:rPr>
+                <w:rFonts w:ascii="Arial" w:eastAsia="Arial" w:hAnsi="Arial" w:cs="Arial"/>
+                <w:bCs/>
+                <w:sz w:val="24"/>
+                <w:szCs w:val="24"/>
+              </w:rPr>
+            </w:pPr>
+          </w:p>
+        </w:tc>
+        <w:tc>
+          <w:tcPr>
+            <w:tcW w:w="951" w:type="dxa"/>
+            <w:shd w:val="clear" w:color="auto" w:fill="FFFFFF" w:themeFill="background1"/>
+          </w:tcPr>
+          <w:p>
+            <w:pPr>
+              <w:spacing w:line="360" w:lineRule="auto"/>
+              <w:cnfStyle w:val="000000000000" w:firstRow="0" w:lastRow="0" w:firstColumn="0" w:lastColumn="0" w:oddVBand="0" w:evenVBand="0" w:oddHBand="0" w:evenHBand="0" w:firstRowFirstColumn="0" w:firstRowLastColumn="0" w:lastRowFirstColumn="0" w:lastRowLastColumn="0"/>
+              <w:rPr>
+                <w:rFonts w:ascii="Arial" w:eastAsia="Arial" w:hAnsi="Arial" w:cs="Arial"/>
+                <w:bCs/>
+                <w:sz w:val="24"/>
+                <w:szCs w:val="24"/>
+              </w:rPr>
+            </w:pPr>
+          </w:p>
+        </w:tc>
+        <w:tc>
+          <w:tcPr>
+            <w:tcW w:w="951" w:type="dxa"/>
+            <w:shd w:val="clear" w:color="auto" w:fill="FFFFFF" w:themeFill="background1"/>
+          </w:tcPr>
+          <w:p>
+            <w:pPr>
+              <w:spacing w:line="360" w:lineRule="auto"/>
+              <w:cnfStyle w:val="000000000000" w:firstRow="0" w:lastRow="0" w:firstColumn="0" w:lastColumn="0" w:oddVBand="0" w:evenVBand="0" w:oddHBand="0" w:evenHBand="0" w:firstRowFirstColumn="0" w:firstRowLastColumn="0" w:lastRowFirstColumn="0" w:lastRowLastColumn="0"/>
+              <w:rPr>
+                <w:rFonts w:ascii="Arial" w:eastAsia="Arial" w:hAnsi="Arial" w:cs="Arial"/>
+                <w:bCs/>
+                <w:sz w:val="24"/>
+                <w:szCs w:val="24"/>
+              </w:rPr>
+            </w:pPr>
+          </w:p>
+        </w:tc>
+      </w:tr>
+      <w:tr>
+        <w:tc>
+          <w:tcPr>
+            <w:cnfStyle w:val="001000000000" w:firstRow="0" w:lastRow="0" w:firstColumn="1" w:lastColumn="0" w:oddVBand="0" w:evenVBand="0" w:oddHBand="0" w:evenHBand="0" w:firstRowFirstColumn="0" w:firstRowLastColumn="0" w:lastRowFirstColumn="0" w:lastRowLastColumn="0"/>
+            <w:tcW w:w="1209" w:type="dxa"/>
+          </w:tcPr>
+          <w:p>
+            <w:pPr>
+              <w:spacing w:line="360" w:lineRule="auto"/>
+              <w:rPr>
+                <w:rFonts w:ascii="Arial" w:eastAsia="Arial" w:hAnsi="Arial" w:cs="Arial"/>
+                <w:b w:val="0"/>
+                <w:sz w:val="24"/>
+                <w:szCs w:val="24"/>
+              </w:rPr>
+            </w:pPr>
+            <w:r>
+              <w:rPr>
+                <w:rFonts w:ascii="Arial" w:eastAsia="Arial" w:hAnsi="Arial" w:cs="Arial"/>
+                <w:b w:val="0"/>
+                <w:sz w:val="24"/>
+                <w:szCs w:val="24"/>
+              </w:rPr>
+              <w:t>Fase 4</w:t>
+            </w:r>
+          </w:p>
+        </w:tc>
+        <w:tc>
+          <w:tcPr>
+            <w:tcW w:w="992" w:type="dxa"/>
+            <w:shd w:val="clear" w:color="auto" w:fill="FFFFFF" w:themeFill="background1"/>
+          </w:tcPr>
+          <w:p>
+            <w:pPr>
+              <w:spacing w:line="360" w:lineRule="auto"/>
+              <w:cnfStyle w:val="000000000000" w:firstRow="0" w:lastRow="0" w:firstColumn="0" w:lastColumn="0" w:oddVBand="0" w:evenVBand="0" w:oddHBand="0" w:evenHBand="0" w:firstRowFirstColumn="0" w:firstRowLastColumn="0" w:lastRowFirstColumn="0" w:lastRowLastColumn="0"/>
+              <w:rPr>
+                <w:rFonts w:ascii="Arial" w:eastAsia="Arial" w:hAnsi="Arial" w:cs="Arial"/>
+                <w:bCs/>
+                <w:sz w:val="24"/>
+                <w:szCs w:val="24"/>
+              </w:rPr>
+            </w:pPr>
+          </w:p>
+        </w:tc>
+        <w:tc>
+          <w:tcPr>
+            <w:tcW w:w="991" w:type="dxa"/>
+            <w:shd w:val="clear" w:color="auto" w:fill="7F7F7F" w:themeFill="text1" w:themeFillTint="80"/>
+          </w:tcPr>
+          <w:p>
+            <w:pPr>
+              <w:spacing w:line="360" w:lineRule="auto"/>
+              <w:cnfStyle w:val="000000000000" w:firstRow="0" w:lastRow="0" w:firstColumn="0" w:lastColumn="0" w:oddVBand="0" w:evenVBand="0" w:oddHBand="0" w:evenHBand="0" w:firstRowFirstColumn="0" w:firstRowLastColumn="0" w:lastRowFirstColumn="0" w:lastRowLastColumn="0"/>
+              <w:rPr>
+                <w:rFonts w:ascii="Arial" w:eastAsia="Arial" w:hAnsi="Arial" w:cs="Arial"/>
+                <w:bCs/>
+                <w:sz w:val="24"/>
+                <w:szCs w:val="24"/>
+              </w:rPr>
+            </w:pPr>
+          </w:p>
+        </w:tc>
+        <w:tc>
+          <w:tcPr>
+            <w:tcW w:w="991" w:type="dxa"/>
+            <w:shd w:val="clear" w:color="auto" w:fill="FFFFFF" w:themeFill="background1"/>
+          </w:tcPr>
+          <w:p>
+            <w:pPr>
+              <w:spacing w:line="360" w:lineRule="auto"/>
+              <w:cnfStyle w:val="000000000000" w:firstRow="0" w:lastRow="0" w:firstColumn="0" w:lastColumn="0" w:oddVBand="0" w:evenVBand="0" w:oddHBand="0" w:evenHBand="0" w:firstRowFirstColumn="0" w:firstRowLastColumn="0" w:lastRowFirstColumn="0" w:lastRowLastColumn="0"/>
+              <w:rPr>
+                <w:rFonts w:ascii="Arial" w:eastAsia="Arial" w:hAnsi="Arial" w:cs="Arial"/>
+                <w:bCs/>
+                <w:sz w:val="24"/>
+                <w:szCs w:val="24"/>
+              </w:rPr>
+            </w:pPr>
+          </w:p>
+        </w:tc>
+        <w:tc>
+          <w:tcPr>
+            <w:tcW w:w="992" w:type="dxa"/>
+            <w:shd w:val="clear" w:color="auto" w:fill="FFFFFF" w:themeFill="background1"/>
+          </w:tcPr>
+          <w:p>
+            <w:pPr>
+              <w:spacing w:line="360" w:lineRule="auto"/>
+              <w:cnfStyle w:val="000000000000" w:firstRow="0" w:lastRow="0" w:firstColumn="0" w:lastColumn="0" w:oddVBand="0" w:evenVBand="0" w:oddHBand="0" w:evenHBand="0" w:firstRowFirstColumn="0" w:firstRowLastColumn="0" w:lastRowFirstColumn="0" w:lastRowLastColumn="0"/>
+              <w:rPr>
+                <w:rFonts w:ascii="Arial" w:eastAsia="Arial" w:hAnsi="Arial" w:cs="Arial"/>
+                <w:bCs/>
+                <w:sz w:val="24"/>
+                <w:szCs w:val="24"/>
+              </w:rPr>
+            </w:pPr>
+          </w:p>
+        </w:tc>
+        <w:tc>
+          <w:tcPr>
+            <w:tcW w:w="992" w:type="dxa"/>
+            <w:shd w:val="clear" w:color="auto" w:fill="FFFFFF" w:themeFill="background1"/>
+          </w:tcPr>
+          <w:p>
+            <w:pPr>
+              <w:spacing w:line="360" w:lineRule="auto"/>
+              <w:cnfStyle w:val="000000000000" w:firstRow="0" w:lastRow="0" w:firstColumn="0" w:lastColumn="0" w:oddVBand="0" w:evenVBand="0" w:oddHBand="0" w:evenHBand="0" w:firstRowFirstColumn="0" w:firstRowLastColumn="0" w:lastRowFirstColumn="0" w:lastRowLastColumn="0"/>
+              <w:rPr>
+                <w:rFonts w:ascii="Arial" w:eastAsia="Arial" w:hAnsi="Arial" w:cs="Arial"/>
+                <w:bCs/>
+                <w:sz w:val="24"/>
+                <w:szCs w:val="24"/>
+              </w:rPr>
+            </w:pPr>
+          </w:p>
+        </w:tc>
+        <w:tc>
+          <w:tcPr>
+            <w:tcW w:w="992" w:type="dxa"/>
+            <w:shd w:val="clear" w:color="auto" w:fill="FFFFFF" w:themeFill="background1"/>
+          </w:tcPr>
+          <w:p>
+            <w:pPr>
+              <w:spacing w:line="360" w:lineRule="auto"/>
+              <w:cnfStyle w:val="000000000000" w:firstRow="0" w:lastRow="0" w:firstColumn="0" w:lastColumn="0" w:oddVBand="0" w:evenVBand="0" w:oddHBand="0" w:evenHBand="0" w:firstRowFirstColumn="0" w:firstRowLastColumn="0" w:lastRowFirstColumn="0" w:lastRowLastColumn="0"/>
+              <w:rPr>
+                <w:rFonts w:ascii="Arial" w:eastAsia="Arial" w:hAnsi="Arial" w:cs="Arial"/>
+                <w:bCs/>
+                <w:sz w:val="24"/>
+                <w:szCs w:val="24"/>
+              </w:rPr>
+            </w:pPr>
+          </w:p>
+        </w:tc>
+        <w:tc>
+          <w:tcPr>
+            <w:tcW w:w="951" w:type="dxa"/>
+            <w:shd w:val="clear" w:color="auto" w:fill="FFFFFF" w:themeFill="background1"/>
+          </w:tcPr>
+          <w:p>
+            <w:pPr>
+              <w:spacing w:line="360" w:lineRule="auto"/>
+              <w:cnfStyle w:val="000000000000" w:firstRow="0" w:lastRow="0" w:firstColumn="0" w:lastColumn="0" w:oddVBand="0" w:evenVBand="0" w:oddHBand="0" w:evenHBand="0" w:firstRowFirstColumn="0" w:firstRowLastColumn="0" w:lastRowFirstColumn="0" w:lastRowLastColumn="0"/>
+              <w:rPr>
+                <w:rFonts w:ascii="Arial" w:eastAsia="Arial" w:hAnsi="Arial" w:cs="Arial"/>
+                <w:bCs/>
+                <w:sz w:val="24"/>
+                <w:szCs w:val="24"/>
+              </w:rPr>
+            </w:pPr>
+          </w:p>
+        </w:tc>
+        <w:tc>
+          <w:tcPr>
+            <w:tcW w:w="951" w:type="dxa"/>
+            <w:shd w:val="clear" w:color="auto" w:fill="FFFFFF" w:themeFill="background1"/>
+          </w:tcPr>
+          <w:p>
+            <w:pPr>
+              <w:spacing w:line="360" w:lineRule="auto"/>
+              <w:cnfStyle w:val="000000000000" w:firstRow="0" w:lastRow="0" w:firstColumn="0" w:lastColumn="0" w:oddVBand="0" w:evenVBand="0" w:oddHBand="0" w:evenHBand="0" w:firstRowFirstColumn="0" w:firstRowLastColumn="0" w:lastRowFirstColumn="0" w:lastRowLastColumn="0"/>
+              <w:rPr>
+                <w:rFonts w:ascii="Arial" w:eastAsia="Arial" w:hAnsi="Arial" w:cs="Arial"/>
+                <w:bCs/>
+                <w:sz w:val="24"/>
+                <w:szCs w:val="24"/>
+              </w:rPr>
+            </w:pPr>
+          </w:p>
+        </w:tc>
+      </w:tr>
+      <w:tr>
+        <w:tc>
+          <w:tcPr>
+            <w:cnfStyle w:val="001000000000" w:firstRow="0" w:lastRow="0" w:firstColumn="1" w:lastColumn="0" w:oddVBand="0" w:evenVBand="0" w:oddHBand="0" w:evenHBand="0" w:firstRowFirstColumn="0" w:firstRowLastColumn="0" w:lastRowFirstColumn="0" w:lastRowLastColumn="0"/>
+            <w:tcW w:w="1209" w:type="dxa"/>
+          </w:tcPr>
+          <w:p>
+            <w:pPr>
+              <w:spacing w:line="360" w:lineRule="auto"/>
+              <w:rPr>
+                <w:rFonts w:ascii="Arial" w:eastAsia="Arial" w:hAnsi="Arial" w:cs="Arial"/>
+                <w:b w:val="0"/>
+                <w:sz w:val="24"/>
+                <w:szCs w:val="24"/>
+              </w:rPr>
+            </w:pPr>
+            <w:r>
+              <w:rPr>
+                <w:rFonts w:ascii="Arial" w:eastAsia="Arial" w:hAnsi="Arial" w:cs="Arial"/>
+                <w:b w:val="0"/>
+                <w:sz w:val="24"/>
+                <w:szCs w:val="24"/>
+              </w:rPr>
+              <w:t>Fase 5</w:t>
+            </w:r>
+          </w:p>
+        </w:tc>
+        <w:tc>
+          <w:tcPr>
+            <w:tcW w:w="992" w:type="dxa"/>
+            <w:shd w:val="clear" w:color="auto" w:fill="FFFFFF" w:themeFill="background1"/>
+          </w:tcPr>
+          <w:p>
+            <w:pPr>
+              <w:spacing w:line="360" w:lineRule="auto"/>
+              <w:cnfStyle w:val="000000000000" w:firstRow="0" w:lastRow="0" w:firstColumn="0" w:lastColumn="0" w:oddVBand="0" w:evenVBand="0" w:oddHBand="0" w:evenHBand="0" w:firstRowFirstColumn="0" w:firstRowLastColumn="0" w:lastRowFirstColumn="0" w:lastRowLastColumn="0"/>
+              <w:rPr>
+                <w:rFonts w:ascii="Arial" w:eastAsia="Arial" w:hAnsi="Arial" w:cs="Arial"/>
+                <w:bCs/>
+                <w:sz w:val="24"/>
+                <w:szCs w:val="24"/>
+              </w:rPr>
+            </w:pPr>
+          </w:p>
+        </w:tc>
+        <w:tc>
+          <w:tcPr>
+            <w:tcW w:w="991" w:type="dxa"/>
+            <w:shd w:val="clear" w:color="auto" w:fill="FFFFFF" w:themeFill="background1"/>
+          </w:tcPr>
+          <w:p>
+            <w:pPr>
+              <w:spacing w:line="360" w:lineRule="auto"/>
+              <w:cnfStyle w:val="000000000000" w:firstRow="0" w:lastRow="0" w:firstColumn="0" w:lastColumn="0" w:oddVBand="0" w:evenVBand="0" w:oddHBand="0" w:evenHBand="0" w:firstRowFirstColumn="0" w:firstRowLastColumn="0" w:lastRowFirstColumn="0" w:lastRowLastColumn="0"/>
+              <w:rPr>
+                <w:rFonts w:ascii="Arial" w:eastAsia="Arial" w:hAnsi="Arial" w:cs="Arial"/>
+                <w:bCs/>
+                <w:sz w:val="24"/>
+                <w:szCs w:val="24"/>
+              </w:rPr>
+            </w:pPr>
+          </w:p>
+        </w:tc>
+        <w:tc>
+          <w:tcPr>
+            <w:tcW w:w="991" w:type="dxa"/>
+            <w:shd w:val="clear" w:color="auto" w:fill="7F7F7F" w:themeFill="text1" w:themeFillTint="80"/>
+          </w:tcPr>
+          <w:p>
+            <w:pPr>
+              <w:spacing w:line="360" w:lineRule="auto"/>
+              <w:cnfStyle w:val="000000000000" w:firstRow="0" w:lastRow="0" w:firstColumn="0" w:lastColumn="0" w:oddVBand="0" w:evenVBand="0" w:oddHBand="0" w:evenHBand="0" w:firstRowFirstColumn="0" w:firstRowLastColumn="0" w:lastRowFirstColumn="0" w:lastRowLastColumn="0"/>
+              <w:rPr>
+                <w:rFonts w:ascii="Arial" w:eastAsia="Arial" w:hAnsi="Arial" w:cs="Arial"/>
+                <w:bCs/>
+                <w:sz w:val="24"/>
+                <w:szCs w:val="24"/>
+              </w:rPr>
+            </w:pPr>
+          </w:p>
+        </w:tc>
+        <w:tc>
+          <w:tcPr>
+            <w:tcW w:w="992" w:type="dxa"/>
+            <w:shd w:val="clear" w:color="auto" w:fill="FFFFFF" w:themeFill="background1"/>
+          </w:tcPr>
+          <w:p>
+            <w:pPr>
+              <w:spacing w:line="360" w:lineRule="auto"/>
+              <w:cnfStyle w:val="000000000000" w:firstRow="0" w:lastRow="0" w:firstColumn="0" w:lastColumn="0" w:oddVBand="0" w:evenVBand="0" w:oddHBand="0" w:evenHBand="0" w:firstRowFirstColumn="0" w:firstRowLastColumn="0" w:lastRowFirstColumn="0" w:lastRowLastColumn="0"/>
+              <w:rPr>
+                <w:rFonts w:ascii="Arial" w:eastAsia="Arial" w:hAnsi="Arial" w:cs="Arial"/>
+                <w:bCs/>
+                <w:sz w:val="24"/>
+                <w:szCs w:val="24"/>
+              </w:rPr>
+            </w:pPr>
+          </w:p>
+        </w:tc>
+        <w:tc>
+          <w:tcPr>
+            <w:tcW w:w="992" w:type="dxa"/>
+            <w:shd w:val="clear" w:color="auto" w:fill="FFFFFF" w:themeFill="background1"/>
+          </w:tcPr>
+          <w:p>
+            <w:pPr>
+              <w:spacing w:line="360" w:lineRule="auto"/>
+              <w:cnfStyle w:val="000000000000" w:firstRow="0" w:lastRow="0" w:firstColumn="0" w:lastColumn="0" w:oddVBand="0" w:evenVBand="0" w:oddHBand="0" w:evenHBand="0" w:firstRowFirstColumn="0" w:firstRowLastColumn="0" w:lastRowFirstColumn="0" w:lastRowLastColumn="0"/>
+              <w:rPr>
+                <w:rFonts w:ascii="Arial" w:eastAsia="Arial" w:hAnsi="Arial" w:cs="Arial"/>
+                <w:bCs/>
+                <w:sz w:val="24"/>
+                <w:szCs w:val="24"/>
+              </w:rPr>
+            </w:pPr>
+          </w:p>
+        </w:tc>
+        <w:tc>
+          <w:tcPr>
+            <w:tcW w:w="992" w:type="dxa"/>
+            <w:shd w:val="clear" w:color="auto" w:fill="FFFFFF" w:themeFill="background1"/>
+          </w:tcPr>
+          <w:p>
+            <w:pPr>
+              <w:spacing w:line="360" w:lineRule="auto"/>
+              <w:cnfStyle w:val="000000000000" w:firstRow="0" w:lastRow="0" w:firstColumn="0" w:lastColumn="0" w:oddVBand="0" w:evenVBand="0" w:oddHBand="0" w:evenHBand="0" w:firstRowFirstColumn="0" w:firstRowLastColumn="0" w:lastRowFirstColumn="0" w:lastRowLastColumn="0"/>
+              <w:rPr>
+                <w:rFonts w:ascii="Arial" w:eastAsia="Arial" w:hAnsi="Arial" w:cs="Arial"/>
+                <w:bCs/>
+                <w:sz w:val="24"/>
+                <w:szCs w:val="24"/>
+              </w:rPr>
+            </w:pPr>
+          </w:p>
+        </w:tc>
+        <w:tc>
+          <w:tcPr>
+            <w:tcW w:w="951" w:type="dxa"/>
+            <w:shd w:val="clear" w:color="auto" w:fill="FFFFFF" w:themeFill="background1"/>
+          </w:tcPr>
+          <w:p>
+            <w:pPr>
+              <w:spacing w:line="360" w:lineRule="auto"/>
+              <w:cnfStyle w:val="000000000000" w:firstRow="0" w:lastRow="0" w:firstColumn="0" w:lastColumn="0" w:oddVBand="0" w:evenVBand="0" w:oddHBand="0" w:evenHBand="0" w:firstRowFirstColumn="0" w:firstRowLastColumn="0" w:lastRowFirstColumn="0" w:lastRowLastColumn="0"/>
+              <w:rPr>
+                <w:rFonts w:ascii="Arial" w:eastAsia="Arial" w:hAnsi="Arial" w:cs="Arial"/>
+                <w:bCs/>
+                <w:sz w:val="24"/>
+                <w:szCs w:val="24"/>
+              </w:rPr>
+            </w:pPr>
+          </w:p>
+        </w:tc>
+        <w:tc>
+          <w:tcPr>
+            <w:tcW w:w="951" w:type="dxa"/>
+            <w:shd w:val="clear" w:color="auto" w:fill="FFFFFF" w:themeFill="background1"/>
+          </w:tcPr>
+          <w:p>
+            <w:pPr>
+              <w:spacing w:line="360" w:lineRule="auto"/>
+              <w:cnfStyle w:val="000000000000" w:firstRow="0" w:lastRow="0" w:firstColumn="0" w:lastColumn="0" w:oddVBand="0" w:evenVBand="0" w:oddHBand="0" w:evenHBand="0" w:firstRowFirstColumn="0" w:firstRowLastColumn="0" w:lastRowFirstColumn="0" w:lastRowLastColumn="0"/>
+              <w:rPr>
+                <w:rFonts w:ascii="Arial" w:eastAsia="Arial" w:hAnsi="Arial" w:cs="Arial"/>
+                <w:bCs/>
+                <w:sz w:val="24"/>
+                <w:szCs w:val="24"/>
+              </w:rPr>
+            </w:pPr>
+          </w:p>
+        </w:tc>
+      </w:tr>
+      <w:tr>
+        <w:tc>
+          <w:tcPr>
+            <w:cnfStyle w:val="001000000000" w:firstRow="0" w:lastRow="0" w:firstColumn="1" w:lastColumn="0" w:oddVBand="0" w:evenVBand="0" w:oddHBand="0" w:evenHBand="0" w:firstRowFirstColumn="0" w:firstRowLastColumn="0" w:lastRowFirstColumn="0" w:lastRowLastColumn="0"/>
+            <w:tcW w:w="1209" w:type="dxa"/>
+          </w:tcPr>
+          <w:p>
+            <w:pPr>
+              <w:spacing w:line="360" w:lineRule="auto"/>
+              <w:rPr>
+                <w:rFonts w:ascii="Arial" w:eastAsia="Arial" w:hAnsi="Arial" w:cs="Arial"/>
+                <w:b w:val="0"/>
+                <w:sz w:val="24"/>
+                <w:szCs w:val="24"/>
+              </w:rPr>
+            </w:pPr>
+            <w:r>
+              <w:rPr>
+                <w:rFonts w:ascii="Arial" w:eastAsia="Arial" w:hAnsi="Arial" w:cs="Arial"/>
+                <w:b w:val="0"/>
+                <w:sz w:val="24"/>
+                <w:szCs w:val="24"/>
+              </w:rPr>
+              <w:t>Fase 6</w:t>
+            </w:r>
+          </w:p>
+        </w:tc>
+        <w:tc>
+          <w:tcPr>
+            <w:tcW w:w="992" w:type="dxa"/>
+            <w:shd w:val="clear" w:color="auto" w:fill="FFFFFF" w:themeFill="background1"/>
+          </w:tcPr>
+          <w:p>
+            <w:pPr>
+              <w:spacing w:line="360" w:lineRule="auto"/>
+              <w:cnfStyle w:val="000000000000" w:firstRow="0" w:lastRow="0" w:firstColumn="0" w:lastColumn="0" w:oddVBand="0" w:evenVBand="0" w:oddHBand="0" w:evenHBand="0" w:firstRowFirstColumn="0" w:firstRowLastColumn="0" w:lastRowFirstColumn="0" w:lastRowLastColumn="0"/>
+              <w:rPr>
+                <w:rFonts w:ascii="Arial" w:eastAsia="Arial" w:hAnsi="Arial" w:cs="Arial"/>
+                <w:bCs/>
+                <w:sz w:val="24"/>
+                <w:szCs w:val="24"/>
+              </w:rPr>
+            </w:pPr>
+          </w:p>
+        </w:tc>
+        <w:tc>
+          <w:tcPr>
+            <w:tcW w:w="991" w:type="dxa"/>
+            <w:shd w:val="clear" w:color="auto" w:fill="FFFFFF" w:themeFill="background1"/>
+          </w:tcPr>
+          <w:p>
+            <w:pPr>
+              <w:spacing w:line="360" w:lineRule="auto"/>
+              <w:cnfStyle w:val="000000000000" w:firstRow="0" w:lastRow="0" w:firstColumn="0" w:lastColumn="0" w:oddVBand="0" w:evenVBand="0" w:oddHBand="0" w:evenHBand="0" w:firstRowFirstColumn="0" w:firstRowLastColumn="0" w:lastRowFirstColumn="0" w:lastRowLastColumn="0"/>
+              <w:rPr>
+                <w:rFonts w:ascii="Arial" w:eastAsia="Arial" w:hAnsi="Arial" w:cs="Arial"/>
+                <w:bCs/>
+                <w:sz w:val="24"/>
+                <w:szCs w:val="24"/>
+              </w:rPr>
+            </w:pPr>
+          </w:p>
+        </w:tc>
+        <w:tc>
+          <w:tcPr>
+            <w:tcW w:w="991" w:type="dxa"/>
+            <w:shd w:val="clear" w:color="auto" w:fill="7F7F7F" w:themeFill="text1" w:themeFillTint="80"/>
+          </w:tcPr>
+          <w:p>
+            <w:pPr>
+              <w:spacing w:line="360" w:lineRule="auto"/>
+              <w:cnfStyle w:val="000000000000" w:firstRow="0" w:lastRow="0" w:firstColumn="0" w:lastColumn="0" w:oddVBand="0" w:evenVBand="0" w:oddHBand="0" w:evenHBand="0" w:firstRowFirstColumn="0" w:firstRowLastColumn="0" w:lastRowFirstColumn="0" w:lastRowLastColumn="0"/>
+              <w:rPr>
+                <w:rFonts w:ascii="Arial" w:eastAsia="Arial" w:hAnsi="Arial" w:cs="Arial"/>
+                <w:bCs/>
+                <w:sz w:val="24"/>
+                <w:szCs w:val="24"/>
+              </w:rPr>
+            </w:pPr>
+          </w:p>
+        </w:tc>
+        <w:tc>
+          <w:tcPr>
+            <w:tcW w:w="992" w:type="dxa"/>
+            <w:shd w:val="clear" w:color="auto" w:fill="7F7F7F" w:themeFill="text1" w:themeFillTint="80"/>
+          </w:tcPr>
+          <w:p>
+            <w:pPr>
+              <w:spacing w:line="360" w:lineRule="auto"/>
+              <w:cnfStyle w:val="000000000000" w:firstRow="0" w:lastRow="0" w:firstColumn="0" w:lastColumn="0" w:oddVBand="0" w:evenVBand="0" w:oddHBand="0" w:evenHBand="0" w:firstRowFirstColumn="0" w:firstRowLastColumn="0" w:lastRowFirstColumn="0" w:lastRowLastColumn="0"/>
+              <w:rPr>
+                <w:rFonts w:ascii="Arial" w:eastAsia="Arial" w:hAnsi="Arial" w:cs="Arial"/>
+                <w:bCs/>
+                <w:sz w:val="24"/>
+                <w:szCs w:val="24"/>
+              </w:rPr>
+            </w:pPr>
+          </w:p>
+        </w:tc>
+        <w:tc>
+          <w:tcPr>
+            <w:tcW w:w="992" w:type="dxa"/>
+            <w:shd w:val="clear" w:color="auto" w:fill="FFFFFF" w:themeFill="background1"/>
+          </w:tcPr>
+          <w:p>
+            <w:pPr>
+              <w:spacing w:line="360" w:lineRule="auto"/>
+              <w:cnfStyle w:val="000000000000" w:firstRow="0" w:lastRow="0" w:firstColumn="0" w:lastColumn="0" w:oddVBand="0" w:evenVBand="0" w:oddHBand="0" w:evenHBand="0" w:firstRowFirstColumn="0" w:firstRowLastColumn="0" w:lastRowFirstColumn="0" w:lastRowLastColumn="0"/>
+              <w:rPr>
+                <w:rFonts w:ascii="Arial" w:eastAsia="Arial" w:hAnsi="Arial" w:cs="Arial"/>
+                <w:bCs/>
+                <w:sz w:val="24"/>
+                <w:szCs w:val="24"/>
+              </w:rPr>
+            </w:pPr>
+          </w:p>
+        </w:tc>
+        <w:tc>
+          <w:tcPr>
+            <w:tcW w:w="992" w:type="dxa"/>
+            <w:shd w:val="clear" w:color="auto" w:fill="FFFFFF" w:themeFill="background1"/>
+          </w:tcPr>
+          <w:p>
+            <w:pPr>
+              <w:spacing w:line="360" w:lineRule="auto"/>
+              <w:cnfStyle w:val="000000000000" w:firstRow="0" w:lastRow="0" w:firstColumn="0" w:lastColumn="0" w:oddVBand="0" w:evenVBand="0" w:oddHBand="0" w:evenHBand="0" w:firstRowFirstColumn="0" w:firstRowLastColumn="0" w:lastRowFirstColumn="0" w:lastRowLastColumn="0"/>
+              <w:rPr>
+                <w:rFonts w:ascii="Arial" w:eastAsia="Arial" w:hAnsi="Arial" w:cs="Arial"/>
+                <w:bCs/>
+                <w:sz w:val="24"/>
+                <w:szCs w:val="24"/>
+              </w:rPr>
+            </w:pPr>
+          </w:p>
+        </w:tc>
+        <w:tc>
+          <w:tcPr>
+            <w:tcW w:w="951" w:type="dxa"/>
+            <w:shd w:val="clear" w:color="auto" w:fill="FFFFFF" w:themeFill="background1"/>
+          </w:tcPr>
+          <w:p>
+            <w:pPr>
+              <w:spacing w:line="360" w:lineRule="auto"/>
+              <w:cnfStyle w:val="000000000000" w:firstRow="0" w:lastRow="0" w:firstColumn="0" w:lastColumn="0" w:oddVBand="0" w:evenVBand="0" w:oddHBand="0" w:evenHBand="0" w:firstRowFirstColumn="0" w:firstRowLastColumn="0" w:lastRowFirstColumn="0" w:lastRowLastColumn="0"/>
+              <w:rPr>
+                <w:rFonts w:ascii="Arial" w:eastAsia="Arial" w:hAnsi="Arial" w:cs="Arial"/>
+                <w:bCs/>
+                <w:sz w:val="24"/>
+                <w:szCs w:val="24"/>
+              </w:rPr>
+            </w:pPr>
+          </w:p>
+        </w:tc>
+        <w:tc>
+          <w:tcPr>
+            <w:tcW w:w="951" w:type="dxa"/>
+            <w:shd w:val="clear" w:color="auto" w:fill="FFFFFF" w:themeFill="background1"/>
+          </w:tcPr>
+          <w:p>
+            <w:pPr>
+              <w:spacing w:line="360" w:lineRule="auto"/>
+              <w:cnfStyle w:val="000000000000" w:firstRow="0" w:lastRow="0" w:firstColumn="0" w:lastColumn="0" w:oddVBand="0" w:evenVBand="0" w:oddHBand="0" w:evenHBand="0" w:firstRowFirstColumn="0" w:firstRowLastColumn="0" w:lastRowFirstColumn="0" w:lastRowLastColumn="0"/>
+              <w:rPr>
+                <w:rFonts w:ascii="Arial" w:eastAsia="Arial" w:hAnsi="Arial" w:cs="Arial"/>
+                <w:bCs/>
+                <w:sz w:val="24"/>
+                <w:szCs w:val="24"/>
+              </w:rPr>
+            </w:pPr>
+          </w:p>
+        </w:tc>
+      </w:tr>
+      <w:tr>
+        <w:tc>
+          <w:tcPr>
+            <w:cnfStyle w:val="001000000000" w:firstRow="0" w:lastRow="0" w:firstColumn="1" w:lastColumn="0" w:oddVBand="0" w:evenVBand="0" w:oddHBand="0" w:evenHBand="0" w:firstRowFirstColumn="0" w:firstRowLastColumn="0" w:lastRowFirstColumn="0" w:lastRowLastColumn="0"/>
+            <w:tcW w:w="1209" w:type="dxa"/>
+          </w:tcPr>
+          <w:p>
+            <w:pPr>
+              <w:spacing w:line="360" w:lineRule="auto"/>
+              <w:rPr>
+                <w:rFonts w:ascii="Arial" w:eastAsia="Arial" w:hAnsi="Arial" w:cs="Arial"/>
+                <w:b w:val="0"/>
+                <w:sz w:val="24"/>
+                <w:szCs w:val="24"/>
+              </w:rPr>
+            </w:pPr>
+            <w:r>
+              <w:rPr>
+                <w:rFonts w:ascii="Arial" w:eastAsia="Arial" w:hAnsi="Arial" w:cs="Arial"/>
+                <w:b w:val="0"/>
+                <w:sz w:val="24"/>
+                <w:szCs w:val="24"/>
+              </w:rPr>
+              <w:t>Fase 7</w:t>
+            </w:r>
+          </w:p>
+        </w:tc>
+        <w:tc>
+          <w:tcPr>
+            <w:tcW w:w="992" w:type="dxa"/>
+            <w:shd w:val="clear" w:color="auto" w:fill="FFFFFF" w:themeFill="background1"/>
+          </w:tcPr>
+          <w:p>
+            <w:pPr>
+              <w:spacing w:line="360" w:lineRule="auto"/>
+              <w:cnfStyle w:val="000000000000" w:firstRow="0" w:lastRow="0" w:firstColumn="0" w:lastColumn="0" w:oddVBand="0" w:evenVBand="0" w:oddHBand="0" w:evenHBand="0" w:firstRowFirstColumn="0" w:firstRowLastColumn="0" w:lastRowFirstColumn="0" w:lastRowLastColumn="0"/>
+              <w:rPr>
+                <w:rFonts w:ascii="Arial" w:eastAsia="Arial" w:hAnsi="Arial" w:cs="Arial"/>
+                <w:bCs/>
+                <w:sz w:val="24"/>
+                <w:szCs w:val="24"/>
+              </w:rPr>
+            </w:pPr>
+          </w:p>
+        </w:tc>
+        <w:tc>
+          <w:tcPr>
+            <w:tcW w:w="991" w:type="dxa"/>
+            <w:shd w:val="clear" w:color="auto" w:fill="FFFFFF" w:themeFill="background1"/>
+          </w:tcPr>
+          <w:p>
+            <w:pPr>
+              <w:spacing w:line="360" w:lineRule="auto"/>
+              <w:cnfStyle w:val="000000000000" w:firstRow="0" w:lastRow="0" w:firstColumn="0" w:lastColumn="0" w:oddVBand="0" w:evenVBand="0" w:oddHBand="0" w:evenHBand="0" w:firstRowFirstColumn="0" w:firstRowLastColumn="0" w:lastRowFirstColumn="0" w:lastRowLastColumn="0"/>
+              <w:rPr>
+                <w:rFonts w:ascii="Arial" w:eastAsia="Arial" w:hAnsi="Arial" w:cs="Arial"/>
+                <w:bCs/>
+                <w:sz w:val="24"/>
+                <w:szCs w:val="24"/>
+              </w:rPr>
+            </w:pPr>
+          </w:p>
+        </w:tc>
+        <w:tc>
+          <w:tcPr>
+            <w:tcW w:w="991" w:type="dxa"/>
+            <w:shd w:val="clear" w:color="auto" w:fill="7F7F7F" w:themeFill="text1" w:themeFillTint="80"/>
+          </w:tcPr>
+          <w:p>
+            <w:pPr>
+              <w:spacing w:line="360" w:lineRule="auto"/>
+              <w:cnfStyle w:val="000000000000" w:firstRow="0" w:lastRow="0" w:firstColumn="0" w:lastColumn="0" w:oddVBand="0" w:evenVBand="0" w:oddHBand="0" w:evenHBand="0" w:firstRowFirstColumn="0" w:firstRowLastColumn="0" w:lastRowFirstColumn="0" w:lastRowLastColumn="0"/>
+              <w:rPr>
+                <w:rFonts w:ascii="Arial" w:eastAsia="Arial" w:hAnsi="Arial" w:cs="Arial"/>
+                <w:bCs/>
+                <w:sz w:val="24"/>
+                <w:szCs w:val="24"/>
+              </w:rPr>
+            </w:pPr>
+          </w:p>
+        </w:tc>
+        <w:tc>
+          <w:tcPr>
+            <w:tcW w:w="992" w:type="dxa"/>
+            <w:shd w:val="clear" w:color="auto" w:fill="7F7F7F" w:themeFill="text1" w:themeFillTint="80"/>
+          </w:tcPr>
+          <w:p>
+            <w:pPr>
+              <w:spacing w:line="360" w:lineRule="auto"/>
+              <w:cnfStyle w:val="000000000000" w:firstRow="0" w:lastRow="0" w:firstColumn="0" w:lastColumn="0" w:oddVBand="0" w:evenVBand="0" w:oddHBand="0" w:evenHBand="0" w:firstRowFirstColumn="0" w:firstRowLastColumn="0" w:lastRowFirstColumn="0" w:lastRowLastColumn="0"/>
+              <w:rPr>
+                <w:rFonts w:ascii="Arial" w:eastAsia="Arial" w:hAnsi="Arial" w:cs="Arial"/>
+                <w:bCs/>
+                <w:sz w:val="24"/>
+                <w:szCs w:val="24"/>
+              </w:rPr>
+            </w:pPr>
+          </w:p>
+        </w:tc>
+        <w:tc>
+          <w:tcPr>
+            <w:tcW w:w="992" w:type="dxa"/>
+            <w:shd w:val="clear" w:color="auto" w:fill="FFFFFF" w:themeFill="background1"/>
+          </w:tcPr>
+          <w:p>
+            <w:pPr>
+              <w:spacing w:line="360" w:lineRule="auto"/>
+              <w:cnfStyle w:val="000000000000" w:firstRow="0" w:lastRow="0" w:firstColumn="0" w:lastColumn="0" w:oddVBand="0" w:evenVBand="0" w:oddHBand="0" w:evenHBand="0" w:firstRowFirstColumn="0" w:firstRowLastColumn="0" w:lastRowFirstColumn="0" w:lastRowLastColumn="0"/>
+              <w:rPr>
+                <w:rFonts w:ascii="Arial" w:eastAsia="Arial" w:hAnsi="Arial" w:cs="Arial"/>
+                <w:bCs/>
+                <w:sz w:val="24"/>
+                <w:szCs w:val="24"/>
+              </w:rPr>
+            </w:pPr>
+          </w:p>
+        </w:tc>
+        <w:tc>
+          <w:tcPr>
+            <w:tcW w:w="992" w:type="dxa"/>
+            <w:shd w:val="clear" w:color="auto" w:fill="FFFFFF" w:themeFill="background1"/>
+          </w:tcPr>
+          <w:p>
+            <w:pPr>
+              <w:spacing w:line="360" w:lineRule="auto"/>
+              <w:cnfStyle w:val="000000000000" w:firstRow="0" w:lastRow="0" w:firstColumn="0" w:lastColumn="0" w:oddVBand="0" w:evenVBand="0" w:oddHBand="0" w:evenHBand="0" w:firstRowFirstColumn="0" w:firstRowLastColumn="0" w:lastRowFirstColumn="0" w:lastRowLastColumn="0"/>
+              <w:rPr>
+                <w:rFonts w:ascii="Arial" w:eastAsia="Arial" w:hAnsi="Arial" w:cs="Arial"/>
+                <w:bCs/>
+                <w:sz w:val="24"/>
+                <w:szCs w:val="24"/>
+              </w:rPr>
+            </w:pPr>
+          </w:p>
+        </w:tc>
+        <w:tc>
+          <w:tcPr>
+            <w:tcW w:w="951" w:type="dxa"/>
+            <w:shd w:val="clear" w:color="auto" w:fill="FFFFFF" w:themeFill="background1"/>
+          </w:tcPr>
+          <w:p>
+            <w:pPr>
+              <w:spacing w:line="360" w:lineRule="auto"/>
+              <w:cnfStyle w:val="000000000000" w:firstRow="0" w:lastRow="0" w:firstColumn="0" w:lastColumn="0" w:oddVBand="0" w:evenVBand="0" w:oddHBand="0" w:evenHBand="0" w:firstRowFirstColumn="0" w:firstRowLastColumn="0" w:lastRowFirstColumn="0" w:lastRowLastColumn="0"/>
+              <w:rPr>
+                <w:rFonts w:ascii="Arial" w:eastAsia="Arial" w:hAnsi="Arial" w:cs="Arial"/>
+                <w:bCs/>
+                <w:sz w:val="24"/>
+                <w:szCs w:val="24"/>
+              </w:rPr>
+            </w:pPr>
+          </w:p>
+        </w:tc>
+        <w:tc>
+          <w:tcPr>
+            <w:tcW w:w="951" w:type="dxa"/>
+            <w:shd w:val="clear" w:color="auto" w:fill="FFFFFF" w:themeFill="background1"/>
+          </w:tcPr>
+          <w:p>
+            <w:pPr>
+              <w:spacing w:line="360" w:lineRule="auto"/>
+              <w:cnfStyle w:val="000000000000" w:firstRow="0" w:lastRow="0" w:firstColumn="0" w:lastColumn="0" w:oddVBand="0" w:evenVBand="0" w:oddHBand="0" w:evenHBand="0" w:firstRowFirstColumn="0" w:firstRowLastColumn="0" w:lastRowFirstColumn="0" w:lastRowLastColumn="0"/>
+              <w:rPr>
+                <w:rFonts w:ascii="Arial" w:eastAsia="Arial" w:hAnsi="Arial" w:cs="Arial"/>
+                <w:bCs/>
+                <w:sz w:val="24"/>
+                <w:szCs w:val="24"/>
+              </w:rPr>
+            </w:pPr>
+          </w:p>
+        </w:tc>
+      </w:tr>
+      <w:tr>
+        <w:tc>
+          <w:tcPr>
+            <w:cnfStyle w:val="001000000000" w:firstRow="0" w:lastRow="0" w:firstColumn="1" w:lastColumn="0" w:oddVBand="0" w:evenVBand="0" w:oddHBand="0" w:evenHBand="0" w:firstRowFirstColumn="0" w:firstRowLastColumn="0" w:lastRowFirstColumn="0" w:lastRowLastColumn="0"/>
+            <w:tcW w:w="1209" w:type="dxa"/>
+          </w:tcPr>
+          <w:p>
+            <w:pPr>
+              <w:spacing w:line="360" w:lineRule="auto"/>
+              <w:rPr>
+                <w:rFonts w:ascii="Arial" w:eastAsia="Arial" w:hAnsi="Arial" w:cs="Arial"/>
+                <w:b w:val="0"/>
+                <w:sz w:val="24"/>
+                <w:szCs w:val="24"/>
+              </w:rPr>
+            </w:pPr>
+            <w:r>
+              <w:rPr>
+                <w:rFonts w:ascii="Arial" w:eastAsia="Arial" w:hAnsi="Arial" w:cs="Arial"/>
+                <w:b w:val="0"/>
+                <w:sz w:val="24"/>
+                <w:szCs w:val="24"/>
+              </w:rPr>
+              <w:t>Fase 8</w:t>
+            </w:r>
+          </w:p>
+        </w:tc>
+        <w:tc>
+          <w:tcPr>
+            <w:tcW w:w="992" w:type="dxa"/>
+            <w:shd w:val="clear" w:color="auto" w:fill="FFFFFF" w:themeFill="background1"/>
+          </w:tcPr>
+          <w:p>
+            <w:pPr>
+              <w:spacing w:line="360" w:lineRule="auto"/>
+              <w:cnfStyle w:val="000000000000" w:firstRow="0" w:lastRow="0" w:firstColumn="0" w:lastColumn="0" w:oddVBand="0" w:evenVBand="0" w:oddHBand="0" w:evenHBand="0" w:firstRowFirstColumn="0" w:firstRowLastColumn="0" w:lastRowFirstColumn="0" w:lastRowLastColumn="0"/>
+              <w:rPr>
+                <w:rFonts w:ascii="Arial" w:eastAsia="Arial" w:hAnsi="Arial" w:cs="Arial"/>
+                <w:bCs/>
+                <w:sz w:val="24"/>
+                <w:szCs w:val="24"/>
+              </w:rPr>
+            </w:pPr>
+          </w:p>
+        </w:tc>
+        <w:tc>
+          <w:tcPr>
+            <w:tcW w:w="991" w:type="dxa"/>
+            <w:shd w:val="clear" w:color="auto" w:fill="FFFFFF" w:themeFill="background1"/>
+          </w:tcPr>
+          <w:p>
+            <w:pPr>
+              <w:spacing w:line="360" w:lineRule="auto"/>
+              <w:cnfStyle w:val="000000000000" w:firstRow="0" w:lastRow="0" w:firstColumn="0" w:lastColumn="0" w:oddVBand="0" w:evenVBand="0" w:oddHBand="0" w:evenHBand="0" w:firstRowFirstColumn="0" w:firstRowLastColumn="0" w:lastRowFirstColumn="0" w:lastRowLastColumn="0"/>
+              <w:rPr>
+                <w:rFonts w:ascii="Arial" w:eastAsia="Arial" w:hAnsi="Arial" w:cs="Arial"/>
+                <w:bCs/>
+                <w:sz w:val="24"/>
+                <w:szCs w:val="24"/>
+              </w:rPr>
+            </w:pPr>
+          </w:p>
+        </w:tc>
+        <w:tc>
+          <w:tcPr>
+            <w:tcW w:w="991" w:type="dxa"/>
+            <w:shd w:val="clear" w:color="auto" w:fill="FFFFFF" w:themeFill="background1"/>
+          </w:tcPr>
+          <w:p>
+            <w:pPr>
+              <w:spacing w:line="360" w:lineRule="auto"/>
+              <w:cnfStyle w:val="000000000000" w:firstRow="0" w:lastRow="0" w:firstColumn="0" w:lastColumn="0" w:oddVBand="0" w:evenVBand="0" w:oddHBand="0" w:evenHBand="0" w:firstRowFirstColumn="0" w:firstRowLastColumn="0" w:lastRowFirstColumn="0" w:lastRowLastColumn="0"/>
+              <w:rPr>
+                <w:rFonts w:ascii="Arial" w:eastAsia="Arial" w:hAnsi="Arial" w:cs="Arial"/>
+                <w:bCs/>
+                <w:sz w:val="24"/>
+                <w:szCs w:val="24"/>
+              </w:rPr>
+            </w:pPr>
+          </w:p>
+        </w:tc>
+        <w:tc>
+          <w:tcPr>
+            <w:tcW w:w="992" w:type="dxa"/>
+            <w:shd w:val="clear" w:color="auto" w:fill="FFFFFF" w:themeFill="background1"/>
+          </w:tcPr>
+          <w:p>
+            <w:pPr>
+              <w:spacing w:line="360" w:lineRule="auto"/>
+              <w:cnfStyle w:val="000000000000" w:firstRow="0" w:lastRow="0" w:firstColumn="0" w:lastColumn="0" w:oddVBand="0" w:evenVBand="0" w:oddHBand="0" w:evenHBand="0" w:firstRowFirstColumn="0" w:firstRowLastColumn="0" w:lastRowFirstColumn="0" w:lastRowLastColumn="0"/>
+              <w:rPr>
+                <w:rFonts w:ascii="Arial" w:eastAsia="Arial" w:hAnsi="Arial" w:cs="Arial"/>
+                <w:bCs/>
+                <w:sz w:val="24"/>
+                <w:szCs w:val="24"/>
+              </w:rPr>
+            </w:pPr>
+          </w:p>
+        </w:tc>
+        <w:tc>
+          <w:tcPr>
+            <w:tcW w:w="992" w:type="dxa"/>
+            <w:shd w:val="clear" w:color="auto" w:fill="7F7F7F" w:themeFill="text1" w:themeFillTint="80"/>
+          </w:tcPr>
+          <w:p>
+            <w:pPr>
+              <w:spacing w:line="360" w:lineRule="auto"/>
+              <w:cnfStyle w:val="000000000000" w:firstRow="0" w:lastRow="0" w:firstColumn="0" w:lastColumn="0" w:oddVBand="0" w:evenVBand="0" w:oddHBand="0" w:evenHBand="0" w:firstRowFirstColumn="0" w:firstRowLastColumn="0" w:lastRowFirstColumn="0" w:lastRowLastColumn="0"/>
+              <w:rPr>
+                <w:rFonts w:ascii="Arial" w:eastAsia="Arial" w:hAnsi="Arial" w:cs="Arial"/>
+                <w:bCs/>
+                <w:sz w:val="24"/>
+                <w:szCs w:val="24"/>
+              </w:rPr>
+            </w:pPr>
+          </w:p>
+        </w:tc>
+        <w:tc>
+          <w:tcPr>
+            <w:tcW w:w="992" w:type="dxa"/>
+            <w:shd w:val="clear" w:color="auto" w:fill="7F7F7F" w:themeFill="text1" w:themeFillTint="80"/>
+          </w:tcPr>
+          <w:p>
+            <w:pPr>
+              <w:spacing w:line="360" w:lineRule="auto"/>
+              <w:cnfStyle w:val="000000000000" w:firstRow="0" w:lastRow="0" w:firstColumn="0" w:lastColumn="0" w:oddVBand="0" w:evenVBand="0" w:oddHBand="0" w:evenHBand="0" w:firstRowFirstColumn="0" w:firstRowLastColumn="0" w:lastRowFirstColumn="0" w:lastRowLastColumn="0"/>
+              <w:rPr>
+                <w:rFonts w:ascii="Arial" w:eastAsia="Arial" w:hAnsi="Arial" w:cs="Arial"/>
+                <w:bCs/>
+                <w:sz w:val="24"/>
+                <w:szCs w:val="24"/>
+              </w:rPr>
+            </w:pPr>
+          </w:p>
+        </w:tc>
+        <w:tc>
+          <w:tcPr>
+            <w:tcW w:w="951" w:type="dxa"/>
+            <w:shd w:val="clear" w:color="auto" w:fill="7F7F7F" w:themeFill="text1" w:themeFillTint="80"/>
+          </w:tcPr>
+          <w:p>
+            <w:pPr>
+              <w:spacing w:line="360" w:lineRule="auto"/>
+              <w:cnfStyle w:val="000000000000" w:firstRow="0" w:lastRow="0" w:firstColumn="0" w:lastColumn="0" w:oddVBand="0" w:evenVBand="0" w:oddHBand="0" w:evenHBand="0" w:firstRowFirstColumn="0" w:firstRowLastColumn="0" w:lastRowFirstColumn="0" w:lastRowLastColumn="0"/>
+              <w:rPr>
+                <w:rFonts w:ascii="Arial" w:eastAsia="Arial" w:hAnsi="Arial" w:cs="Arial"/>
+                <w:bCs/>
+                <w:sz w:val="24"/>
+                <w:szCs w:val="24"/>
+              </w:rPr>
+            </w:pPr>
+          </w:p>
+        </w:tc>
+        <w:tc>
+          <w:tcPr>
+            <w:tcW w:w="951" w:type="dxa"/>
+            <w:shd w:val="clear" w:color="auto" w:fill="FFFFFF" w:themeFill="background1"/>
+          </w:tcPr>
+          <w:p>
+            <w:pPr>
+              <w:spacing w:line="360" w:lineRule="auto"/>
+              <w:cnfStyle w:val="000000000000" w:firstRow="0" w:lastRow="0" w:firstColumn="0" w:lastColumn="0" w:oddVBand="0" w:evenVBand="0" w:oddHBand="0" w:evenHBand="0" w:firstRowFirstColumn="0" w:firstRowLastColumn="0" w:lastRowFirstColumn="0" w:lastRowLastColumn="0"/>
+              <w:rPr>
+                <w:rFonts w:ascii="Arial" w:eastAsia="Arial" w:hAnsi="Arial" w:cs="Arial"/>
+                <w:bCs/>
+                <w:sz w:val="24"/>
+                <w:szCs w:val="24"/>
+              </w:rPr>
+            </w:pPr>
+          </w:p>
+        </w:tc>
+      </w:tr>
+      <w:tr>
+        <w:tc>
+          <w:tcPr>
+            <w:cnfStyle w:val="001000000000" w:firstRow="0" w:lastRow="0" w:firstColumn="1" w:lastColumn="0" w:oddVBand="0" w:evenVBand="0" w:oddHBand="0" w:evenHBand="0" w:firstRowFirstColumn="0" w:firstRowLastColumn="0" w:lastRowFirstColumn="0" w:lastRowLastColumn="0"/>
+            <w:tcW w:w="1209" w:type="dxa"/>
+          </w:tcPr>
+          <w:p>
+            <w:pPr>
+              <w:spacing w:line="360" w:lineRule="auto"/>
+              <w:rPr>
+                <w:rFonts w:ascii="Arial" w:eastAsia="Arial" w:hAnsi="Arial" w:cs="Arial"/>
+                <w:b w:val="0"/>
+                <w:sz w:val="24"/>
+                <w:szCs w:val="24"/>
+              </w:rPr>
+            </w:pPr>
+            <w:r>
+              <w:rPr>
+                <w:rFonts w:ascii="Arial" w:eastAsia="Arial" w:hAnsi="Arial" w:cs="Arial"/>
+                <w:b w:val="0"/>
+                <w:sz w:val="24"/>
+                <w:szCs w:val="24"/>
+              </w:rPr>
+              <w:t>Fase 9</w:t>
+            </w:r>
+          </w:p>
+        </w:tc>
+        <w:tc>
+          <w:tcPr>
+            <w:tcW w:w="992" w:type="dxa"/>
+            <w:shd w:val="clear" w:color="auto" w:fill="FFFFFF" w:themeFill="background1"/>
+          </w:tcPr>
+          <w:p>
+            <w:pPr>
+              <w:spacing w:line="360" w:lineRule="auto"/>
+              <w:cnfStyle w:val="000000000000" w:firstRow="0" w:lastRow="0" w:firstColumn="0" w:lastColumn="0" w:oddVBand="0" w:evenVBand="0" w:oddHBand="0" w:evenHBand="0" w:firstRowFirstColumn="0" w:firstRowLastColumn="0" w:lastRowFirstColumn="0" w:lastRowLastColumn="0"/>
+              <w:rPr>
+                <w:rFonts w:ascii="Arial" w:eastAsia="Arial" w:hAnsi="Arial" w:cs="Arial"/>
+                <w:bCs/>
+                <w:sz w:val="24"/>
+                <w:szCs w:val="24"/>
+              </w:rPr>
+            </w:pPr>
+          </w:p>
+        </w:tc>
+        <w:tc>
+          <w:tcPr>
+            <w:tcW w:w="991" w:type="dxa"/>
+            <w:shd w:val="clear" w:color="auto" w:fill="FFFFFF" w:themeFill="background1"/>
+          </w:tcPr>
+          <w:p>
+            <w:pPr>
+              <w:spacing w:line="360" w:lineRule="auto"/>
+              <w:cnfStyle w:val="000000000000" w:firstRow="0" w:lastRow="0" w:firstColumn="0" w:lastColumn="0" w:oddVBand="0" w:evenVBand="0" w:oddHBand="0" w:evenHBand="0" w:firstRowFirstColumn="0" w:firstRowLastColumn="0" w:lastRowFirstColumn="0" w:lastRowLastColumn="0"/>
+              <w:rPr>
+                <w:rFonts w:ascii="Arial" w:eastAsia="Arial" w:hAnsi="Arial" w:cs="Arial"/>
+                <w:bCs/>
+                <w:sz w:val="24"/>
+                <w:szCs w:val="24"/>
+              </w:rPr>
+            </w:pPr>
+          </w:p>
+        </w:tc>
+        <w:tc>
+          <w:tcPr>
+            <w:tcW w:w="991" w:type="dxa"/>
+            <w:shd w:val="clear" w:color="auto" w:fill="FFFFFF" w:themeFill="background1"/>
+          </w:tcPr>
+          <w:p>
+            <w:pPr>
+              <w:spacing w:line="360" w:lineRule="auto"/>
+              <w:cnfStyle w:val="000000000000" w:firstRow="0" w:lastRow="0" w:firstColumn="0" w:lastColumn="0" w:oddVBand="0" w:evenVBand="0" w:oddHBand="0" w:evenHBand="0" w:firstRowFirstColumn="0" w:firstRowLastColumn="0" w:lastRowFirstColumn="0" w:lastRowLastColumn="0"/>
+              <w:rPr>
+                <w:rFonts w:ascii="Arial" w:eastAsia="Arial" w:hAnsi="Arial" w:cs="Arial"/>
+                <w:bCs/>
+                <w:sz w:val="24"/>
+                <w:szCs w:val="24"/>
+              </w:rPr>
+            </w:pPr>
+          </w:p>
+        </w:tc>
+        <w:tc>
+          <w:tcPr>
+            <w:tcW w:w="992" w:type="dxa"/>
+            <w:shd w:val="clear" w:color="auto" w:fill="FFFFFF" w:themeFill="background1"/>
+          </w:tcPr>
+          <w:p>
+            <w:pPr>
+              <w:spacing w:line="360" w:lineRule="auto"/>
+              <w:cnfStyle w:val="000000000000" w:firstRow="0" w:lastRow="0" w:firstColumn="0" w:lastColumn="0" w:oddVBand="0" w:evenVBand="0" w:oddHBand="0" w:evenHBand="0" w:firstRowFirstColumn="0" w:firstRowLastColumn="0" w:lastRowFirstColumn="0" w:lastRowLastColumn="0"/>
+              <w:rPr>
+                <w:rFonts w:ascii="Arial" w:eastAsia="Arial" w:hAnsi="Arial" w:cs="Arial"/>
+                <w:bCs/>
+                <w:sz w:val="24"/>
+                <w:szCs w:val="24"/>
+              </w:rPr>
+            </w:pPr>
+          </w:p>
+        </w:tc>
+        <w:tc>
+          <w:tcPr>
+            <w:tcW w:w="992" w:type="dxa"/>
+            <w:shd w:val="clear" w:color="auto" w:fill="7F7F7F" w:themeFill="text1" w:themeFillTint="80"/>
+          </w:tcPr>
+          <w:p>
+            <w:pPr>
+              <w:spacing w:line="360" w:lineRule="auto"/>
+              <w:cnfStyle w:val="000000000000" w:firstRow="0" w:lastRow="0" w:firstColumn="0" w:lastColumn="0" w:oddVBand="0" w:evenVBand="0" w:oddHBand="0" w:evenHBand="0" w:firstRowFirstColumn="0" w:firstRowLastColumn="0" w:lastRowFirstColumn="0" w:lastRowLastColumn="0"/>
+              <w:rPr>
+                <w:rFonts w:ascii="Arial" w:eastAsia="Arial" w:hAnsi="Arial" w:cs="Arial"/>
+                <w:bCs/>
+                <w:sz w:val="24"/>
+                <w:szCs w:val="24"/>
+              </w:rPr>
+            </w:pPr>
+          </w:p>
+        </w:tc>
+        <w:tc>
+          <w:tcPr>
+            <w:tcW w:w="992" w:type="dxa"/>
+            <w:shd w:val="clear" w:color="auto" w:fill="7F7F7F" w:themeFill="text1" w:themeFillTint="80"/>
+          </w:tcPr>
+          <w:p>
+            <w:pPr>
+              <w:spacing w:line="360" w:lineRule="auto"/>
+              <w:cnfStyle w:val="000000000000" w:firstRow="0" w:lastRow="0" w:firstColumn="0" w:lastColumn="0" w:oddVBand="0" w:evenVBand="0" w:oddHBand="0" w:evenHBand="0" w:firstRowFirstColumn="0" w:firstRowLastColumn="0" w:lastRowFirstColumn="0" w:lastRowLastColumn="0"/>
+              <w:rPr>
+                <w:rFonts w:ascii="Arial" w:eastAsia="Arial" w:hAnsi="Arial" w:cs="Arial"/>
+                <w:bCs/>
+                <w:sz w:val="24"/>
+                <w:szCs w:val="24"/>
+              </w:rPr>
+            </w:pPr>
+          </w:p>
+        </w:tc>
+        <w:tc>
+          <w:tcPr>
+            <w:tcW w:w="951" w:type="dxa"/>
+            <w:shd w:val="clear" w:color="auto" w:fill="7F7F7F" w:themeFill="text1" w:themeFillTint="80"/>
+          </w:tcPr>
+          <w:p>
+            <w:pPr>
+              <w:spacing w:line="360" w:lineRule="auto"/>
+              <w:cnfStyle w:val="000000000000" w:firstRow="0" w:lastRow="0" w:firstColumn="0" w:lastColumn="0" w:oddVBand="0" w:evenVBand="0" w:oddHBand="0" w:evenHBand="0" w:firstRowFirstColumn="0" w:firstRowLastColumn="0" w:lastRowFirstColumn="0" w:lastRowLastColumn="0"/>
+              <w:rPr>
+                <w:rFonts w:ascii="Arial" w:eastAsia="Arial" w:hAnsi="Arial" w:cs="Arial"/>
+                <w:bCs/>
+                <w:sz w:val="24"/>
+                <w:szCs w:val="24"/>
+              </w:rPr>
+            </w:pPr>
+          </w:p>
+        </w:tc>
+        <w:tc>
+          <w:tcPr>
+            <w:tcW w:w="951" w:type="dxa"/>
+            <w:shd w:val="clear" w:color="auto" w:fill="FFFFFF" w:themeFill="background1"/>
+          </w:tcPr>
+          <w:p>
+            <w:pPr>
+              <w:spacing w:line="360" w:lineRule="auto"/>
+              <w:cnfStyle w:val="000000000000" w:firstRow="0" w:lastRow="0" w:firstColumn="0" w:lastColumn="0" w:oddVBand="0" w:evenVBand="0" w:oddHBand="0" w:evenHBand="0" w:firstRowFirstColumn="0" w:firstRowLastColumn="0" w:lastRowFirstColumn="0" w:lastRowLastColumn="0"/>
+              <w:rPr>
+                <w:rFonts w:ascii="Arial" w:eastAsia="Arial" w:hAnsi="Arial" w:cs="Arial"/>
+                <w:bCs/>
+                <w:sz w:val="24"/>
+                <w:szCs w:val="24"/>
+              </w:rPr>
+            </w:pPr>
+          </w:p>
+        </w:tc>
+      </w:tr>
+      <w:tr>
+        <w:tc>
+          <w:tcPr>
+            <w:cnfStyle w:val="001000000000" w:firstRow="0" w:lastRow="0" w:firstColumn="1" w:lastColumn="0" w:oddVBand="0" w:evenVBand="0" w:oddHBand="0" w:evenHBand="0" w:firstRowFirstColumn="0" w:firstRowLastColumn="0" w:lastRowFirstColumn="0" w:lastRowLastColumn="0"/>
+            <w:tcW w:w="1209" w:type="dxa"/>
+          </w:tcPr>
+          <w:p>
+            <w:pPr>
+              <w:spacing w:line="360" w:lineRule="auto"/>
+              <w:rPr>
+                <w:rFonts w:ascii="Arial" w:eastAsia="Arial" w:hAnsi="Arial" w:cs="Arial"/>
+                <w:b w:val="0"/>
+                <w:sz w:val="24"/>
+                <w:szCs w:val="24"/>
+              </w:rPr>
+            </w:pPr>
+            <w:r>
+              <w:rPr>
+                <w:rFonts w:ascii="Arial" w:eastAsia="Arial" w:hAnsi="Arial" w:cs="Arial"/>
+                <w:b w:val="0"/>
+                <w:sz w:val="24"/>
+                <w:szCs w:val="24"/>
+              </w:rPr>
+              <w:t>Fase 10</w:t>
+            </w:r>
+          </w:p>
+        </w:tc>
+        <w:tc>
+          <w:tcPr>
+            <w:tcW w:w="992" w:type="dxa"/>
+            <w:shd w:val="clear" w:color="auto" w:fill="FFFFFF" w:themeFill="background1"/>
+          </w:tcPr>
+          <w:p>
+            <w:pPr>
+              <w:spacing w:line="360" w:lineRule="auto"/>
+              <w:cnfStyle w:val="000000000000" w:firstRow="0" w:lastRow="0" w:firstColumn="0" w:lastColumn="0" w:oddVBand="0" w:evenVBand="0" w:oddHBand="0" w:evenHBand="0" w:firstRowFirstColumn="0" w:firstRowLastColumn="0" w:lastRowFirstColumn="0" w:lastRowLastColumn="0"/>
+              <w:rPr>
+                <w:rFonts w:ascii="Arial" w:eastAsia="Arial" w:hAnsi="Arial" w:cs="Arial"/>
+                <w:bCs/>
+                <w:sz w:val="24"/>
+                <w:szCs w:val="24"/>
+              </w:rPr>
+            </w:pPr>
+          </w:p>
+        </w:tc>
+        <w:tc>
+          <w:tcPr>
+            <w:tcW w:w="991" w:type="dxa"/>
+            <w:shd w:val="clear" w:color="auto" w:fill="FFFFFF" w:themeFill="background1"/>
+          </w:tcPr>
+          <w:p>
+            <w:pPr>
+              <w:spacing w:line="360" w:lineRule="auto"/>
+              <w:cnfStyle w:val="000000000000" w:firstRow="0" w:lastRow="0" w:firstColumn="0" w:lastColumn="0" w:oddVBand="0" w:evenVBand="0" w:oddHBand="0" w:evenHBand="0" w:firstRowFirstColumn="0" w:firstRowLastColumn="0" w:lastRowFirstColumn="0" w:lastRowLastColumn="0"/>
+              <w:rPr>
+                <w:rFonts w:ascii="Arial" w:eastAsia="Arial" w:hAnsi="Arial" w:cs="Arial"/>
+                <w:bCs/>
+                <w:sz w:val="24"/>
+                <w:szCs w:val="24"/>
+              </w:rPr>
+            </w:pPr>
+          </w:p>
+        </w:tc>
+        <w:tc>
+          <w:tcPr>
+            <w:tcW w:w="991" w:type="dxa"/>
+            <w:shd w:val="clear" w:color="auto" w:fill="FFFFFF" w:themeFill="background1"/>
+          </w:tcPr>
+          <w:p>
+            <w:pPr>
+              <w:spacing w:line="360" w:lineRule="auto"/>
+              <w:cnfStyle w:val="000000000000" w:firstRow="0" w:lastRow="0" w:firstColumn="0" w:lastColumn="0" w:oddVBand="0" w:evenVBand="0" w:oddHBand="0" w:evenHBand="0" w:firstRowFirstColumn="0" w:firstRowLastColumn="0" w:lastRowFirstColumn="0" w:lastRowLastColumn="0"/>
+              <w:rPr>
+                <w:rFonts w:ascii="Arial" w:eastAsia="Arial" w:hAnsi="Arial" w:cs="Arial"/>
+                <w:bCs/>
+                <w:sz w:val="24"/>
+                <w:szCs w:val="24"/>
+              </w:rPr>
+            </w:pPr>
+          </w:p>
+        </w:tc>
+        <w:tc>
+          <w:tcPr>
+            <w:tcW w:w="992" w:type="dxa"/>
+            <w:shd w:val="clear" w:color="auto" w:fill="FFFFFF" w:themeFill="background1"/>
+          </w:tcPr>
+          <w:p>
+            <w:pPr>
+              <w:spacing w:line="360" w:lineRule="auto"/>
+              <w:cnfStyle w:val="000000000000" w:firstRow="0" w:lastRow="0" w:firstColumn="0" w:lastColumn="0" w:oddVBand="0" w:evenVBand="0" w:oddHBand="0" w:evenHBand="0" w:firstRowFirstColumn="0" w:firstRowLastColumn="0" w:lastRowFirstColumn="0" w:lastRowLastColumn="0"/>
+              <w:rPr>
+                <w:rFonts w:ascii="Arial" w:eastAsia="Arial" w:hAnsi="Arial" w:cs="Arial"/>
+                <w:bCs/>
+                <w:sz w:val="24"/>
+                <w:szCs w:val="24"/>
+              </w:rPr>
+            </w:pPr>
+          </w:p>
+        </w:tc>
+        <w:tc>
+          <w:tcPr>
+            <w:tcW w:w="992" w:type="dxa"/>
+            <w:shd w:val="clear" w:color="auto" w:fill="FFFFFF" w:themeFill="background1"/>
+          </w:tcPr>
+          <w:p>
+            <w:pPr>
+              <w:spacing w:line="360" w:lineRule="auto"/>
+              <w:cnfStyle w:val="000000000000" w:firstRow="0" w:lastRow="0" w:firstColumn="0" w:lastColumn="0" w:oddVBand="0" w:evenVBand="0" w:oddHBand="0" w:evenHBand="0" w:firstRowFirstColumn="0" w:firstRowLastColumn="0" w:lastRowFirstColumn="0" w:lastRowLastColumn="0"/>
+              <w:rPr>
+                <w:rFonts w:ascii="Arial" w:eastAsia="Arial" w:hAnsi="Arial" w:cs="Arial"/>
+                <w:bCs/>
+                <w:sz w:val="24"/>
+                <w:szCs w:val="24"/>
+              </w:rPr>
+            </w:pPr>
+          </w:p>
+        </w:tc>
+        <w:tc>
+          <w:tcPr>
+            <w:tcW w:w="992" w:type="dxa"/>
+            <w:shd w:val="clear" w:color="auto" w:fill="FFFFFF" w:themeFill="background1"/>
+          </w:tcPr>
+          <w:p>
+            <w:pPr>
+              <w:spacing w:line="360" w:lineRule="auto"/>
+              <w:cnfStyle w:val="000000000000" w:firstRow="0" w:lastRow="0" w:firstColumn="0" w:lastColumn="0" w:oddVBand="0" w:evenVBand="0" w:oddHBand="0" w:evenHBand="0" w:firstRowFirstColumn="0" w:firstRowLastColumn="0" w:lastRowFirstColumn="0" w:lastRowLastColumn="0"/>
+              <w:rPr>
+                <w:rFonts w:ascii="Arial" w:eastAsia="Arial" w:hAnsi="Arial" w:cs="Arial"/>
+                <w:bCs/>
+                <w:sz w:val="24"/>
+                <w:szCs w:val="24"/>
+              </w:rPr>
+            </w:pPr>
+          </w:p>
+        </w:tc>
+        <w:tc>
+          <w:tcPr>
+            <w:tcW w:w="951" w:type="dxa"/>
+            <w:shd w:val="clear" w:color="auto" w:fill="7F7F7F" w:themeFill="text1" w:themeFillTint="80"/>
+          </w:tcPr>
+          <w:p>
+            <w:pPr>
+              <w:spacing w:line="360" w:lineRule="auto"/>
+              <w:cnfStyle w:val="000000000000" w:firstRow="0" w:lastRow="0" w:firstColumn="0" w:lastColumn="0" w:oddVBand="0" w:evenVBand="0" w:oddHBand="0" w:evenHBand="0" w:firstRowFirstColumn="0" w:firstRowLastColumn="0" w:lastRowFirstColumn="0" w:lastRowLastColumn="0"/>
+              <w:rPr>
+                <w:rFonts w:ascii="Arial" w:eastAsia="Arial" w:hAnsi="Arial" w:cs="Arial"/>
+                <w:bCs/>
+                <w:sz w:val="24"/>
+                <w:szCs w:val="24"/>
+              </w:rPr>
+            </w:pPr>
+          </w:p>
+        </w:tc>
+        <w:tc>
+          <w:tcPr>
+            <w:tcW w:w="951" w:type="dxa"/>
+            <w:shd w:val="clear" w:color="auto" w:fill="7F7F7F" w:themeFill="text1" w:themeFillTint="80"/>
+          </w:tcPr>
+          <w:p>
+            <w:pPr>
+              <w:spacing w:line="360" w:lineRule="auto"/>
+              <w:cnfStyle w:val="000000000000" w:firstRow="0" w:lastRow="0" w:firstColumn="0" w:lastColumn="0" w:oddVBand="0" w:evenVBand="0" w:oddHBand="0" w:evenHBand="0" w:firstRowFirstColumn="0" w:firstRowLastColumn="0" w:lastRowFirstColumn="0" w:lastRowLastColumn="0"/>
+              <w:rPr>
+                <w:rFonts w:ascii="Arial" w:eastAsia="Arial" w:hAnsi="Arial" w:cs="Arial"/>
+                <w:bCs/>
+                <w:sz w:val="24"/>
+                <w:szCs w:val="24"/>
+              </w:rPr>
+            </w:pPr>
+          </w:p>
+        </w:tc>
+      </w:tr>
+      <w:tr>
+        <w:tc>
+          <w:tcPr>
+            <w:cnfStyle w:val="001000000000" w:firstRow="0" w:lastRow="0" w:firstColumn="1" w:lastColumn="0" w:oddVBand="0" w:evenVBand="0" w:oddHBand="0" w:evenHBand="0" w:firstRowFirstColumn="0" w:firstRowLastColumn="0" w:lastRowFirstColumn="0" w:lastRowLastColumn="0"/>
+            <w:tcW w:w="1209" w:type="dxa"/>
+          </w:tcPr>
+          <w:p>
+            <w:pPr>
+              <w:spacing w:line="360" w:lineRule="auto"/>
+              <w:rPr>
+                <w:rFonts w:ascii="Arial" w:eastAsia="Arial" w:hAnsi="Arial" w:cs="Arial"/>
+                <w:b w:val="0"/>
+                <w:sz w:val="24"/>
+                <w:szCs w:val="24"/>
+              </w:rPr>
+            </w:pPr>
+            <w:r>
+              <w:rPr>
+                <w:rFonts w:ascii="Arial" w:eastAsia="Arial" w:hAnsi="Arial" w:cs="Arial"/>
+                <w:b w:val="0"/>
+                <w:sz w:val="24"/>
+                <w:szCs w:val="24"/>
+              </w:rPr>
+              <w:t>Fase 11</w:t>
+            </w:r>
+          </w:p>
+        </w:tc>
+        <w:tc>
+          <w:tcPr>
+            <w:tcW w:w="992" w:type="dxa"/>
+            <w:shd w:val="clear" w:color="auto" w:fill="FFFFFF" w:themeFill="background1"/>
+          </w:tcPr>
+          <w:p>
+            <w:pPr>
+              <w:spacing w:line="360" w:lineRule="auto"/>
+              <w:cnfStyle w:val="000000000000" w:firstRow="0" w:lastRow="0" w:firstColumn="0" w:lastColumn="0" w:oddVBand="0" w:evenVBand="0" w:oddHBand="0" w:evenHBand="0" w:firstRowFirstColumn="0" w:firstRowLastColumn="0" w:lastRowFirstColumn="0" w:lastRowLastColumn="0"/>
+              <w:rPr>
+                <w:rFonts w:ascii="Arial" w:eastAsia="Arial" w:hAnsi="Arial" w:cs="Arial"/>
+                <w:bCs/>
+                <w:sz w:val="24"/>
+                <w:szCs w:val="24"/>
+              </w:rPr>
+            </w:pPr>
+          </w:p>
+        </w:tc>
+        <w:tc>
+          <w:tcPr>
+            <w:tcW w:w="991" w:type="dxa"/>
+            <w:shd w:val="clear" w:color="auto" w:fill="FFFFFF" w:themeFill="background1"/>
+          </w:tcPr>
+          <w:p>
+            <w:pPr>
+              <w:spacing w:line="360" w:lineRule="auto"/>
+              <w:cnfStyle w:val="000000000000" w:firstRow="0" w:lastRow="0" w:firstColumn="0" w:lastColumn="0" w:oddVBand="0" w:evenVBand="0" w:oddHBand="0" w:evenHBand="0" w:firstRowFirstColumn="0" w:firstRowLastColumn="0" w:lastRowFirstColumn="0" w:lastRowLastColumn="0"/>
+              <w:rPr>
+                <w:rFonts w:ascii="Arial" w:eastAsia="Arial" w:hAnsi="Arial" w:cs="Arial"/>
+                <w:bCs/>
+                <w:sz w:val="24"/>
+                <w:szCs w:val="24"/>
+              </w:rPr>
+            </w:pPr>
+          </w:p>
+        </w:tc>
+        <w:tc>
+          <w:tcPr>
+            <w:tcW w:w="991" w:type="dxa"/>
+            <w:shd w:val="clear" w:color="auto" w:fill="FFFFFF" w:themeFill="background1"/>
+          </w:tcPr>
+          <w:p>
+            <w:pPr>
+              <w:spacing w:line="360" w:lineRule="auto"/>
+              <w:cnfStyle w:val="000000000000" w:firstRow="0" w:lastRow="0" w:firstColumn="0" w:lastColumn="0" w:oddVBand="0" w:evenVBand="0" w:oddHBand="0" w:evenHBand="0" w:firstRowFirstColumn="0" w:firstRowLastColumn="0" w:lastRowFirstColumn="0" w:lastRowLastColumn="0"/>
+              <w:rPr>
+                <w:rFonts w:ascii="Arial" w:eastAsia="Arial" w:hAnsi="Arial" w:cs="Arial"/>
+                <w:bCs/>
+                <w:sz w:val="24"/>
+                <w:szCs w:val="24"/>
+              </w:rPr>
+            </w:pPr>
+          </w:p>
+        </w:tc>
+        <w:tc>
+          <w:tcPr>
+            <w:tcW w:w="992" w:type="dxa"/>
+            <w:shd w:val="clear" w:color="auto" w:fill="FFFFFF" w:themeFill="background1"/>
+          </w:tcPr>
+          <w:p>
+            <w:pPr>
+              <w:spacing w:line="360" w:lineRule="auto"/>
+              <w:cnfStyle w:val="000000000000" w:firstRow="0" w:lastRow="0" w:firstColumn="0" w:lastColumn="0" w:oddVBand="0" w:evenVBand="0" w:oddHBand="0" w:evenHBand="0" w:firstRowFirstColumn="0" w:firstRowLastColumn="0" w:lastRowFirstColumn="0" w:lastRowLastColumn="0"/>
+              <w:rPr>
+                <w:rFonts w:ascii="Arial" w:eastAsia="Arial" w:hAnsi="Arial" w:cs="Arial"/>
+                <w:bCs/>
+                <w:sz w:val="24"/>
+                <w:szCs w:val="24"/>
+              </w:rPr>
+            </w:pPr>
+          </w:p>
+        </w:tc>
+        <w:tc>
+          <w:tcPr>
+            <w:tcW w:w="992" w:type="dxa"/>
+            <w:shd w:val="clear" w:color="auto" w:fill="FFFFFF" w:themeFill="background1"/>
+          </w:tcPr>
+          <w:p>
+            <w:pPr>
+              <w:spacing w:line="360" w:lineRule="auto"/>
+              <w:cnfStyle w:val="000000000000" w:firstRow="0" w:lastRow="0" w:firstColumn="0" w:lastColumn="0" w:oddVBand="0" w:evenVBand="0" w:oddHBand="0" w:evenHBand="0" w:firstRowFirstColumn="0" w:firstRowLastColumn="0" w:lastRowFirstColumn="0" w:lastRowLastColumn="0"/>
+              <w:rPr>
+                <w:rFonts w:ascii="Arial" w:eastAsia="Arial" w:hAnsi="Arial" w:cs="Arial"/>
+                <w:bCs/>
+                <w:sz w:val="24"/>
+                <w:szCs w:val="24"/>
+              </w:rPr>
+            </w:pPr>
+          </w:p>
+        </w:tc>
+        <w:tc>
+          <w:tcPr>
+            <w:tcW w:w="992" w:type="dxa"/>
+            <w:shd w:val="clear" w:color="auto" w:fill="FFFFFF" w:themeFill="background1"/>
+          </w:tcPr>
+          <w:p>
+            <w:pPr>
+              <w:spacing w:line="360" w:lineRule="auto"/>
+              <w:cnfStyle w:val="000000000000" w:firstRow="0" w:lastRow="0" w:firstColumn="0" w:lastColumn="0" w:oddVBand="0" w:evenVBand="0" w:oddHBand="0" w:evenHBand="0" w:firstRowFirstColumn="0" w:firstRowLastColumn="0" w:lastRowFirstColumn="0" w:lastRowLastColumn="0"/>
+              <w:rPr>
+                <w:rFonts w:ascii="Arial" w:eastAsia="Arial" w:hAnsi="Arial" w:cs="Arial"/>
+                <w:bCs/>
+                <w:sz w:val="24"/>
+                <w:szCs w:val="24"/>
+              </w:rPr>
+            </w:pPr>
+          </w:p>
+        </w:tc>
+        <w:tc>
+          <w:tcPr>
+            <w:tcW w:w="951" w:type="dxa"/>
+            <w:shd w:val="clear" w:color="auto" w:fill="7F7F7F" w:themeFill="text1" w:themeFillTint="80"/>
+          </w:tcPr>
+          <w:p>
+            <w:pPr>
+              <w:spacing w:line="360" w:lineRule="auto"/>
+              <w:cnfStyle w:val="000000000000" w:firstRow="0" w:lastRow="0" w:firstColumn="0" w:lastColumn="0" w:oddVBand="0" w:evenVBand="0" w:oddHBand="0" w:evenHBand="0" w:firstRowFirstColumn="0" w:firstRowLastColumn="0" w:lastRowFirstColumn="0" w:lastRowLastColumn="0"/>
+              <w:rPr>
+                <w:rFonts w:ascii="Arial" w:eastAsia="Arial" w:hAnsi="Arial" w:cs="Arial"/>
+                <w:bCs/>
+                <w:sz w:val="24"/>
+                <w:szCs w:val="24"/>
+              </w:rPr>
+            </w:pPr>
+          </w:p>
+        </w:tc>
+        <w:tc>
+          <w:tcPr>
+            <w:tcW w:w="951" w:type="dxa"/>
+            <w:shd w:val="clear" w:color="auto" w:fill="7F7F7F" w:themeFill="text1" w:themeFillTint="80"/>
+          </w:tcPr>
+          <w:p>
+            <w:pPr>
+              <w:spacing w:line="360" w:lineRule="auto"/>
+              <w:cnfStyle w:val="000000000000" w:firstRow="0" w:lastRow="0" w:firstColumn="0" w:lastColumn="0" w:oddVBand="0" w:evenVBand="0" w:oddHBand="0" w:evenHBand="0" w:firstRowFirstColumn="0" w:firstRowLastColumn="0" w:lastRowFirstColumn="0" w:lastRowLastColumn="0"/>
+              <w:rPr>
+                <w:rFonts w:ascii="Arial" w:eastAsia="Arial" w:hAnsi="Arial" w:cs="Arial"/>
+                <w:bCs/>
+                <w:sz w:val="24"/>
+                <w:szCs w:val="24"/>
+              </w:rPr>
+            </w:pPr>
+          </w:p>
+        </w:tc>
+      </w:tr>
+    </w:tbl>
     <w:p>
       <w:pPr>
         <w:spacing w:line="360" w:lineRule="auto"/>
@@ -1965,31 +5314,15 @@
           <w:szCs w:val="28"/>
         </w:rPr>
       </w:pPr>
-      <w:r>
+    </w:p>
+    <w:p>
+      <w:pPr>
         <w:rPr>
           <w:rFonts w:ascii="Arial" w:eastAsia="Arial" w:hAnsi="Arial" w:cs="Arial"/>
           <w:b/>
           <w:sz w:val="28"/>
           <w:szCs w:val="28"/>
         </w:rPr>
-        <w:tab/>
-      </w:r>
-      <w:r>
-        <w:rPr>
-          <w:rFonts w:ascii="Arial" w:eastAsia="Arial" w:hAnsi="Arial" w:cs="Arial"/>
-          <w:sz w:val="24"/>
-          <w:szCs w:val="24"/>
-        </w:rPr>
-        <w:t>l</w:t>
-      </w:r>
-    </w:p>
-    <w:p>
-      <w:pPr>
-        <w:rPr>
-          <w:rFonts w:ascii="Arial" w:eastAsia="Arial" w:hAnsi="Arial" w:cs="Arial"/>
-          <w:sz w:val="24"/>
-          <w:szCs w:val="24"/>
-        </w:rPr>
       </w:pPr>
       <w:r>
         <w:rPr>
@@ -1998,12 +5331,40 @@
           <w:sz w:val="28"/>
           <w:szCs w:val="28"/>
         </w:rPr>
-        <w:t>8. BIBLIOGRAFIA BÁSICA</w:t>
-      </w:r>
-    </w:p>
-    <w:p>
-      <w:pPr>
-        <w:spacing w:before="240"/>
+        <w:br w:type="page"/>
+      </w:r>
+    </w:p>
+    <w:p>
+      <w:pPr>
+        <w:rPr>
+          <w:rFonts w:ascii="Arial" w:eastAsia="Arial" w:hAnsi="Arial" w:cs="Arial"/>
+          <w:sz w:val="24"/>
+          <w:szCs w:val="24"/>
+        </w:rPr>
+      </w:pPr>
+      <w:r>
+        <w:rPr>
+          <w:rFonts w:ascii="Arial" w:eastAsia="Arial" w:hAnsi="Arial" w:cs="Arial"/>
+          <w:b/>
+          <w:sz w:val="28"/>
+          <w:szCs w:val="28"/>
+        </w:rPr>
+        <w:lastRenderedPageBreak/>
+        <w:t>7</w:t>
+      </w:r>
+      <w:r>
+        <w:rPr>
+          <w:rFonts w:ascii="Arial" w:eastAsia="Arial" w:hAnsi="Arial" w:cs="Arial"/>
+          <w:b/>
+          <w:sz w:val="28"/>
+          <w:szCs w:val="28"/>
+        </w:rPr>
+        <w:t>. BIBLIOGRAFIA BÁSICA</w:t>
+      </w:r>
+    </w:p>
+    <w:p>
+      <w:pPr>
+        <w:spacing w:before="240" w:line="360" w:lineRule="auto"/>
         <w:jc w:val="both"/>
         <w:rPr>
           <w:rFonts w:ascii="Arial" w:eastAsia="Arial" w:hAnsi="Arial" w:cs="Arial"/>
@@ -2019,28 +5380,2451 @@
           <w:szCs w:val="24"/>
           <w:lang w:val="en-US"/>
         </w:rPr>
-        <w:t xml:space="preserve">Sobrenome, Nome e Sobrenome Coautor, Nome Coautor. </w:t>
-      </w:r>
-      <w:r>
-        <w:rPr>
-          <w:rFonts w:ascii="Arial" w:eastAsia="Arial" w:hAnsi="Arial" w:cs="Arial"/>
-          <w:b/>
-          <w:bCs/>
-          <w:sz w:val="24"/>
-          <w:szCs w:val="24"/>
-          <w:lang w:val="en-US"/>
-        </w:rPr>
-        <w:t>Titulo</w:t>
-      </w:r>
-      <w:r>
-        <w:rPr>
-          <w:rFonts w:ascii="Arial" w:eastAsia="Arial" w:hAnsi="Arial" w:cs="Arial"/>
-          <w:sz w:val="24"/>
-          <w:szCs w:val="24"/>
-          <w:lang w:val="en-US"/>
-        </w:rPr>
-        <w:t>. Tema, páginas, ano, Disponível em: &lt;&gt;</w:t>
-      </w:r>
+        <w:t xml:space="preserve">Carvalho, Atur </w:t>
+      </w:r>
+      <w:proofErr w:type="spellStart"/>
+      <w:r>
+        <w:rPr>
+          <w:rFonts w:ascii="Arial" w:eastAsia="Arial" w:hAnsi="Arial" w:cs="Arial"/>
+          <w:sz w:val="24"/>
+          <w:szCs w:val="24"/>
+          <w:lang w:val="en-US"/>
+        </w:rPr>
+        <w:t>Potiguara</w:t>
+      </w:r>
+      <w:proofErr w:type="spellEnd"/>
+      <w:r>
+        <w:rPr>
+          <w:rFonts w:ascii="Arial" w:eastAsia="Arial" w:hAnsi="Arial" w:cs="Arial"/>
+          <w:sz w:val="24"/>
+          <w:szCs w:val="24"/>
+          <w:lang w:val="en-US"/>
+        </w:rPr>
+        <w:t xml:space="preserve"> e Canedo, Edna Dias </w:t>
+      </w:r>
+      <w:proofErr w:type="spellStart"/>
+      <w:r>
+        <w:rPr>
+          <w:rFonts w:ascii="Arial" w:eastAsia="Arial" w:hAnsi="Arial" w:cs="Arial"/>
+          <w:b/>
+          <w:bCs/>
+          <w:sz w:val="24"/>
+          <w:szCs w:val="24"/>
+          <w:lang w:val="en-US"/>
+        </w:rPr>
+        <w:t>Proposta</w:t>
+      </w:r>
+      <w:proofErr w:type="spellEnd"/>
+      <w:r>
+        <w:rPr>
+          <w:rFonts w:ascii="Arial" w:eastAsia="Arial" w:hAnsi="Arial" w:cs="Arial"/>
+          <w:b/>
+          <w:bCs/>
+          <w:sz w:val="24"/>
+          <w:szCs w:val="24"/>
+          <w:lang w:val="en-US"/>
+        </w:rPr>
+        <w:t xml:space="preserve"> de um framework de compliance à Lei Geral de </w:t>
+      </w:r>
+      <w:proofErr w:type="spellStart"/>
+      <w:r>
+        <w:rPr>
+          <w:rFonts w:ascii="Arial" w:eastAsia="Arial" w:hAnsi="Arial" w:cs="Arial"/>
+          <w:b/>
+          <w:bCs/>
+          <w:sz w:val="24"/>
+          <w:szCs w:val="24"/>
+          <w:lang w:val="en-US"/>
+        </w:rPr>
+        <w:t>Proteção</w:t>
+      </w:r>
+      <w:proofErr w:type="spellEnd"/>
+      <w:r>
+        <w:rPr>
+          <w:rFonts w:ascii="Arial" w:eastAsia="Arial" w:hAnsi="Arial" w:cs="Arial"/>
+          <w:b/>
+          <w:bCs/>
+          <w:sz w:val="24"/>
+          <w:szCs w:val="24"/>
+          <w:lang w:val="en-US"/>
+        </w:rPr>
+        <w:t xml:space="preserve"> de Dados (LGPD): Um </w:t>
+      </w:r>
+      <w:proofErr w:type="spellStart"/>
+      <w:r>
+        <w:rPr>
+          <w:rFonts w:ascii="Arial" w:eastAsia="Arial" w:hAnsi="Arial" w:cs="Arial"/>
+          <w:b/>
+          <w:bCs/>
+          <w:sz w:val="24"/>
+          <w:szCs w:val="24"/>
+          <w:lang w:val="en-US"/>
+        </w:rPr>
+        <w:t>estudo</w:t>
+      </w:r>
+      <w:proofErr w:type="spellEnd"/>
+      <w:r>
+        <w:rPr>
+          <w:rFonts w:ascii="Arial" w:eastAsia="Arial" w:hAnsi="Arial" w:cs="Arial"/>
+          <w:b/>
+          <w:bCs/>
+          <w:sz w:val="24"/>
+          <w:szCs w:val="24"/>
+          <w:lang w:val="en-US"/>
+        </w:rPr>
+        <w:t xml:space="preserve"> de </w:t>
+      </w:r>
+      <w:proofErr w:type="spellStart"/>
+      <w:r>
+        <w:rPr>
+          <w:rFonts w:ascii="Arial" w:eastAsia="Arial" w:hAnsi="Arial" w:cs="Arial"/>
+          <w:b/>
+          <w:bCs/>
+          <w:sz w:val="24"/>
+          <w:szCs w:val="24"/>
+          <w:lang w:val="en-US"/>
+        </w:rPr>
+        <w:t>caso</w:t>
+      </w:r>
+      <w:proofErr w:type="spellEnd"/>
+      <w:r>
+        <w:rPr>
+          <w:rFonts w:ascii="Arial" w:eastAsia="Arial" w:hAnsi="Arial" w:cs="Arial"/>
+          <w:b/>
+          <w:bCs/>
+          <w:sz w:val="24"/>
+          <w:szCs w:val="24"/>
+          <w:lang w:val="en-US"/>
+        </w:rPr>
+        <w:t xml:space="preserve"> para </w:t>
+      </w:r>
+      <w:proofErr w:type="spellStart"/>
+      <w:r>
+        <w:rPr>
+          <w:rFonts w:ascii="Arial" w:eastAsia="Arial" w:hAnsi="Arial" w:cs="Arial"/>
+          <w:b/>
+          <w:bCs/>
+          <w:sz w:val="24"/>
+          <w:szCs w:val="24"/>
+          <w:lang w:val="en-US"/>
+        </w:rPr>
+        <w:t>prevenção</w:t>
+      </w:r>
+      <w:proofErr w:type="spellEnd"/>
+      <w:r>
+        <w:rPr>
+          <w:rFonts w:ascii="Arial" w:eastAsia="Arial" w:hAnsi="Arial" w:cs="Arial"/>
+          <w:b/>
+          <w:bCs/>
+          <w:sz w:val="24"/>
+          <w:szCs w:val="24"/>
+          <w:lang w:val="en-US"/>
+        </w:rPr>
+        <w:t xml:space="preserve"> de </w:t>
+      </w:r>
+      <w:proofErr w:type="spellStart"/>
+      <w:r>
+        <w:rPr>
+          <w:rFonts w:ascii="Arial" w:eastAsia="Arial" w:hAnsi="Arial" w:cs="Arial"/>
+          <w:b/>
+          <w:bCs/>
+          <w:sz w:val="24"/>
+          <w:szCs w:val="24"/>
+          <w:lang w:val="en-US"/>
+        </w:rPr>
+        <w:t>fraude</w:t>
+      </w:r>
+      <w:proofErr w:type="spellEnd"/>
+      <w:r>
+        <w:rPr>
+          <w:rFonts w:ascii="Arial" w:eastAsia="Arial" w:hAnsi="Arial" w:cs="Arial"/>
+          <w:b/>
+          <w:bCs/>
+          <w:sz w:val="24"/>
+          <w:szCs w:val="24"/>
+          <w:lang w:val="en-US"/>
+        </w:rPr>
+        <w:t xml:space="preserve"> no context de Big Data</w:t>
+      </w:r>
+      <w:r>
+        <w:rPr>
+          <w:rFonts w:ascii="Arial" w:eastAsia="Arial" w:hAnsi="Arial" w:cs="Arial"/>
+          <w:b/>
+          <w:bCs/>
+          <w:sz w:val="24"/>
+          <w:szCs w:val="24"/>
+          <w:lang w:val="en-US"/>
+        </w:rPr>
+        <w:t>,</w:t>
+      </w:r>
+      <w:r>
+        <w:rPr>
+          <w:rFonts w:ascii="Arial" w:eastAsia="Arial" w:hAnsi="Arial" w:cs="Arial"/>
+          <w:sz w:val="24"/>
+          <w:szCs w:val="24"/>
+          <w:lang w:val="en-US"/>
+        </w:rPr>
+        <w:t xml:space="preserve"> </w:t>
+      </w:r>
+      <w:r>
+        <w:rPr>
+          <w:rFonts w:ascii="Arial" w:eastAsia="Arial" w:hAnsi="Arial" w:cs="Arial"/>
+          <w:sz w:val="24"/>
+          <w:szCs w:val="24"/>
+          <w:lang w:val="en-US"/>
+        </w:rPr>
+        <w:t>p.1-88</w:t>
+      </w:r>
+      <w:r>
+        <w:rPr>
+          <w:rFonts w:ascii="Arial" w:eastAsia="Arial" w:hAnsi="Arial" w:cs="Arial"/>
+          <w:sz w:val="24"/>
+          <w:szCs w:val="24"/>
+          <w:lang w:val="en-US"/>
+        </w:rPr>
+        <w:t xml:space="preserve"> </w:t>
+      </w:r>
+      <w:proofErr w:type="spellStart"/>
+      <w:r>
+        <w:rPr>
+          <w:rFonts w:ascii="Arial" w:eastAsia="Arial" w:hAnsi="Arial" w:cs="Arial"/>
+          <w:sz w:val="24"/>
+          <w:szCs w:val="24"/>
+          <w:lang w:val="en-US"/>
+        </w:rPr>
+        <w:t>páginas</w:t>
+      </w:r>
+      <w:proofErr w:type="spellEnd"/>
+      <w:r>
+        <w:rPr>
+          <w:rFonts w:ascii="Arial" w:eastAsia="Arial" w:hAnsi="Arial" w:cs="Arial"/>
+          <w:sz w:val="24"/>
+          <w:szCs w:val="24"/>
+          <w:lang w:val="en-US"/>
+        </w:rPr>
+        <w:t>,</w:t>
+      </w:r>
+      <w:r>
+        <w:rPr>
+          <w:rFonts w:ascii="Arial" w:eastAsia="Arial" w:hAnsi="Arial" w:cs="Arial"/>
+          <w:sz w:val="24"/>
+          <w:szCs w:val="24"/>
+          <w:lang w:val="en-US"/>
+        </w:rPr>
+        <w:t xml:space="preserve"> </w:t>
+      </w:r>
+      <w:r>
+        <w:rPr>
+          <w:rFonts w:ascii="Arial" w:eastAsia="Arial" w:hAnsi="Arial" w:cs="Arial"/>
+          <w:sz w:val="24"/>
+          <w:szCs w:val="24"/>
+          <w:lang w:val="en-US"/>
+        </w:rPr>
+        <w:t xml:space="preserve">2021, </w:t>
+      </w:r>
+      <w:proofErr w:type="spellStart"/>
+      <w:r>
+        <w:rPr>
+          <w:rFonts w:ascii="Arial" w:eastAsia="Arial" w:hAnsi="Arial" w:cs="Arial"/>
+          <w:sz w:val="24"/>
+          <w:szCs w:val="24"/>
+          <w:lang w:val="en-US"/>
+        </w:rPr>
+        <w:t>Disponível</w:t>
+      </w:r>
+      <w:proofErr w:type="spellEnd"/>
+      <w:r>
+        <w:rPr>
+          <w:rFonts w:ascii="Arial" w:eastAsia="Arial" w:hAnsi="Arial" w:cs="Arial"/>
+          <w:sz w:val="24"/>
+          <w:szCs w:val="24"/>
+          <w:lang w:val="en-US"/>
+        </w:rPr>
+        <w:t xml:space="preserve"> </w:t>
+      </w:r>
+      <w:proofErr w:type="spellStart"/>
+      <w:r>
+        <w:rPr>
+          <w:rFonts w:ascii="Arial" w:eastAsia="Arial" w:hAnsi="Arial" w:cs="Arial"/>
+          <w:sz w:val="24"/>
+          <w:szCs w:val="24"/>
+          <w:lang w:val="en-US"/>
+        </w:rPr>
+        <w:t>em</w:t>
+      </w:r>
+      <w:proofErr w:type="spellEnd"/>
+      <w:r>
+        <w:rPr>
+          <w:rFonts w:ascii="Arial" w:eastAsia="Arial" w:hAnsi="Arial" w:cs="Arial"/>
+          <w:sz w:val="24"/>
+          <w:szCs w:val="24"/>
+          <w:lang w:val="en-US"/>
+        </w:rPr>
+        <w:t xml:space="preserve">: </w:t>
+      </w:r>
+      <w:r>
+        <w:rPr>
+          <w:rFonts w:ascii="Arial" w:eastAsia="Arial" w:hAnsi="Arial" w:cs="Arial"/>
+          <w:sz w:val="24"/>
+          <w:szCs w:val="24"/>
+          <w:lang w:val="en-US"/>
+        </w:rPr>
+        <w:t>&lt;</w:t>
+      </w:r>
+      <w:hyperlink r:id="rId9" w:history="1">
+        <w:r>
+          <w:rPr>
+            <w:rStyle w:val="Hyperlink"/>
+            <w:rFonts w:ascii="Arial" w:eastAsia="Arial" w:hAnsi="Arial" w:cs="Arial"/>
+            <w:color w:val="auto"/>
+            <w:sz w:val="24"/>
+            <w:szCs w:val="24"/>
+            <w:u w:val="none"/>
+            <w:lang w:val="en-US"/>
+          </w:rPr>
+          <w:t>https://repositorio.unb.br/handle/10482/42510</w:t>
+        </w:r>
+      </w:hyperlink>
+      <w:r>
+        <w:rPr>
+          <w:rFonts w:ascii="Arial" w:eastAsia="Arial" w:hAnsi="Arial" w:cs="Arial"/>
+          <w:sz w:val="24"/>
+          <w:szCs w:val="24"/>
+          <w:lang w:val="en-US"/>
+        </w:rPr>
+        <w:t>&gt;</w:t>
+      </w:r>
+    </w:p>
+    <w:p>
+      <w:pPr>
+        <w:spacing w:before="240" w:line="360" w:lineRule="auto"/>
+        <w:jc w:val="both"/>
+        <w:rPr>
+          <w:rFonts w:ascii="Arial" w:eastAsia="Arial" w:hAnsi="Arial" w:cs="Arial"/>
+          <w:sz w:val="24"/>
+          <w:szCs w:val="24"/>
+          <w:lang w:val="en-US"/>
+        </w:rPr>
+      </w:pPr>
+      <w:r>
+        <w:rPr>
+          <w:rFonts w:ascii="Arial" w:eastAsia="Arial" w:hAnsi="Arial" w:cs="Arial"/>
+          <w:sz w:val="24"/>
+          <w:szCs w:val="24"/>
+          <w:lang w:val="en-US"/>
+        </w:rPr>
+        <w:t xml:space="preserve">Otávia, Luciana Silva </w:t>
+      </w:r>
+      <w:proofErr w:type="spellStart"/>
+      <w:r>
+        <w:rPr>
+          <w:rFonts w:ascii="Arial" w:eastAsia="Arial" w:hAnsi="Arial" w:cs="Arial"/>
+          <w:b/>
+          <w:bCs/>
+          <w:sz w:val="24"/>
+          <w:szCs w:val="24"/>
+          <w:lang w:val="en-US"/>
+        </w:rPr>
+        <w:t>Privacidade</w:t>
+      </w:r>
+      <w:proofErr w:type="spellEnd"/>
+      <w:r>
+        <w:rPr>
+          <w:rFonts w:ascii="Arial" w:eastAsia="Arial" w:hAnsi="Arial" w:cs="Arial"/>
+          <w:b/>
+          <w:bCs/>
+          <w:sz w:val="24"/>
+          <w:szCs w:val="24"/>
+          <w:lang w:val="en-US"/>
+        </w:rPr>
+        <w:t xml:space="preserve">, </w:t>
+      </w:r>
+      <w:proofErr w:type="spellStart"/>
+      <w:r>
+        <w:rPr>
+          <w:rFonts w:ascii="Arial" w:eastAsia="Arial" w:hAnsi="Arial" w:cs="Arial"/>
+          <w:b/>
+          <w:bCs/>
+          <w:sz w:val="24"/>
+          <w:szCs w:val="24"/>
+          <w:lang w:val="en-US"/>
+        </w:rPr>
+        <w:t>algoritmos</w:t>
+      </w:r>
+      <w:proofErr w:type="spellEnd"/>
+      <w:r>
+        <w:rPr>
+          <w:rFonts w:ascii="Arial" w:eastAsia="Arial" w:hAnsi="Arial" w:cs="Arial"/>
+          <w:b/>
+          <w:bCs/>
+          <w:sz w:val="24"/>
+          <w:szCs w:val="24"/>
+          <w:lang w:val="en-US"/>
+        </w:rPr>
+        <w:t xml:space="preserve"> </w:t>
+      </w:r>
+      <w:proofErr w:type="spellStart"/>
+      <w:r>
+        <w:rPr>
+          <w:rFonts w:ascii="Arial" w:eastAsia="Arial" w:hAnsi="Arial" w:cs="Arial"/>
+          <w:b/>
+          <w:bCs/>
+          <w:sz w:val="24"/>
+          <w:szCs w:val="24"/>
+          <w:lang w:val="en-US"/>
+        </w:rPr>
+        <w:t>inteligentes</w:t>
+      </w:r>
+      <w:proofErr w:type="spellEnd"/>
+      <w:r>
+        <w:rPr>
+          <w:rFonts w:ascii="Arial" w:eastAsia="Arial" w:hAnsi="Arial" w:cs="Arial"/>
+          <w:b/>
+          <w:bCs/>
+          <w:sz w:val="24"/>
+          <w:szCs w:val="24"/>
+          <w:lang w:val="en-US"/>
+        </w:rPr>
+        <w:t xml:space="preserve"> e future</w:t>
+      </w:r>
+      <w:r>
+        <w:rPr>
+          <w:rFonts w:ascii="Arial" w:eastAsia="Arial" w:hAnsi="Arial" w:cs="Arial"/>
+          <w:sz w:val="24"/>
+          <w:szCs w:val="24"/>
+          <w:lang w:val="en-US"/>
+        </w:rPr>
+        <w:t xml:space="preserve">, 2020, </w:t>
+      </w:r>
+      <w:proofErr w:type="spellStart"/>
+      <w:r>
+        <w:rPr>
+          <w:rFonts w:ascii="Arial" w:eastAsia="Arial" w:hAnsi="Arial" w:cs="Arial"/>
+          <w:sz w:val="24"/>
+          <w:szCs w:val="24"/>
+          <w:lang w:val="en-US"/>
+        </w:rPr>
+        <w:t>Di</w:t>
+      </w:r>
+      <w:r>
+        <w:rPr>
+          <w:rFonts w:ascii="Arial" w:eastAsia="Arial" w:hAnsi="Arial" w:cs="Arial"/>
+          <w:sz w:val="24"/>
+          <w:szCs w:val="24"/>
+          <w:lang w:val="en-US"/>
+        </w:rPr>
+        <w:t>sponível</w:t>
+      </w:r>
+      <w:proofErr w:type="spellEnd"/>
+      <w:r>
+        <w:rPr>
+          <w:rFonts w:ascii="Arial" w:eastAsia="Arial" w:hAnsi="Arial" w:cs="Arial"/>
+          <w:sz w:val="24"/>
+          <w:szCs w:val="24"/>
+          <w:lang w:val="en-US"/>
+        </w:rPr>
+        <w:t xml:space="preserve"> </w:t>
+      </w:r>
+      <w:proofErr w:type="spellStart"/>
+      <w:r>
+        <w:rPr>
+          <w:rFonts w:ascii="Arial" w:eastAsia="Arial" w:hAnsi="Arial" w:cs="Arial"/>
+          <w:sz w:val="24"/>
+          <w:szCs w:val="24"/>
+          <w:lang w:val="en-US"/>
+        </w:rPr>
+        <w:t>em</w:t>
+      </w:r>
+      <w:proofErr w:type="spellEnd"/>
+      <w:r>
+        <w:rPr>
+          <w:rFonts w:ascii="Arial" w:eastAsia="Arial" w:hAnsi="Arial" w:cs="Arial"/>
+          <w:sz w:val="24"/>
+          <w:szCs w:val="24"/>
+          <w:lang w:val="en-US"/>
+        </w:rPr>
+        <w:t xml:space="preserve">: </w:t>
+      </w:r>
+      <w:r>
+        <w:rPr>
+          <w:rFonts w:ascii="Arial" w:eastAsia="Arial" w:hAnsi="Arial" w:cs="Arial"/>
+          <w:sz w:val="24"/>
+          <w:szCs w:val="24"/>
+          <w:lang w:val="en-US"/>
+        </w:rPr>
+        <w:t>&lt;</w:t>
+      </w:r>
+      <w:hyperlink r:id="rId10" w:history="1">
+        <w:r>
+          <w:rPr>
+            <w:rStyle w:val="Hyperlink"/>
+            <w:rFonts w:ascii="Arial" w:eastAsia="Arial" w:hAnsi="Arial" w:cs="Arial"/>
+            <w:color w:val="auto"/>
+            <w:sz w:val="24"/>
+            <w:szCs w:val="24"/>
+            <w:u w:val="none"/>
+            <w:lang w:val="en-US"/>
+          </w:rPr>
+          <w:t>https://www.serpro.gov.br/lgpd/noticias/2020/privacidade-algoritmos-inteligentes-futuro-lgpd</w:t>
+        </w:r>
+      </w:hyperlink>
+      <w:r>
+        <w:rPr>
+          <w:rFonts w:ascii="Arial" w:eastAsia="Arial" w:hAnsi="Arial" w:cs="Arial"/>
+          <w:sz w:val="24"/>
+          <w:szCs w:val="24"/>
+          <w:lang w:val="en-US"/>
+        </w:rPr>
+        <w:t>&gt;</w:t>
+      </w:r>
+    </w:p>
+    <w:p>
+      <w:pPr>
+        <w:spacing w:before="240" w:line="360" w:lineRule="auto"/>
+        <w:jc w:val="both"/>
+        <w:rPr>
+          <w:rFonts w:ascii="Arial" w:eastAsia="Arial" w:hAnsi="Arial" w:cs="Arial"/>
+          <w:sz w:val="24"/>
+          <w:szCs w:val="24"/>
+          <w:lang w:val="en-US"/>
+        </w:rPr>
+      </w:pPr>
+      <w:r>
+        <w:rPr>
+          <w:rFonts w:ascii="Arial" w:eastAsia="Arial" w:hAnsi="Arial" w:cs="Arial"/>
+          <w:sz w:val="24"/>
+          <w:szCs w:val="24"/>
+          <w:lang w:val="en-US"/>
+        </w:rPr>
+        <w:t xml:space="preserve">Silva, Rogério Hermínio da, </w:t>
+      </w:r>
+      <w:r>
+        <w:rPr>
+          <w:rFonts w:ascii="Arial" w:eastAsia="Arial" w:hAnsi="Arial" w:cs="Arial"/>
+          <w:b/>
+          <w:bCs/>
+          <w:sz w:val="24"/>
+          <w:szCs w:val="24"/>
+          <w:lang w:val="en-US"/>
+        </w:rPr>
+        <w:t xml:space="preserve">Framework para </w:t>
+      </w:r>
+      <w:proofErr w:type="spellStart"/>
+      <w:r>
+        <w:rPr>
+          <w:rFonts w:ascii="Arial" w:eastAsia="Arial" w:hAnsi="Arial" w:cs="Arial"/>
+          <w:b/>
+          <w:bCs/>
+          <w:sz w:val="24"/>
+          <w:szCs w:val="24"/>
+          <w:lang w:val="en-US"/>
+        </w:rPr>
+        <w:t>identificar</w:t>
+      </w:r>
+      <w:proofErr w:type="spellEnd"/>
+      <w:r>
+        <w:rPr>
+          <w:rFonts w:ascii="Arial" w:eastAsia="Arial" w:hAnsi="Arial" w:cs="Arial"/>
+          <w:b/>
+          <w:bCs/>
+          <w:sz w:val="24"/>
+          <w:szCs w:val="24"/>
+          <w:lang w:val="en-US"/>
+        </w:rPr>
+        <w:t xml:space="preserve"> o </w:t>
+      </w:r>
+      <w:proofErr w:type="spellStart"/>
+      <w:r>
+        <w:rPr>
+          <w:rFonts w:ascii="Arial" w:eastAsia="Arial" w:hAnsi="Arial" w:cs="Arial"/>
+          <w:b/>
+          <w:bCs/>
+          <w:sz w:val="24"/>
+          <w:szCs w:val="24"/>
+          <w:lang w:val="en-US"/>
+        </w:rPr>
+        <w:t>nível</w:t>
+      </w:r>
+      <w:proofErr w:type="spellEnd"/>
+      <w:r>
+        <w:rPr>
+          <w:rFonts w:ascii="Arial" w:eastAsia="Arial" w:hAnsi="Arial" w:cs="Arial"/>
+          <w:b/>
+          <w:bCs/>
+          <w:sz w:val="24"/>
+          <w:szCs w:val="24"/>
+          <w:lang w:val="en-US"/>
+        </w:rPr>
+        <w:t xml:space="preserve"> de </w:t>
+      </w:r>
+      <w:proofErr w:type="spellStart"/>
+      <w:r>
+        <w:rPr>
+          <w:rFonts w:ascii="Arial" w:eastAsia="Arial" w:hAnsi="Arial" w:cs="Arial"/>
+          <w:b/>
+          <w:bCs/>
+          <w:sz w:val="24"/>
+          <w:szCs w:val="24"/>
+          <w:lang w:val="en-US"/>
+        </w:rPr>
+        <w:t>conformidade</w:t>
+      </w:r>
+      <w:proofErr w:type="spellEnd"/>
+      <w:r>
+        <w:rPr>
+          <w:rFonts w:ascii="Arial" w:eastAsia="Arial" w:hAnsi="Arial" w:cs="Arial"/>
+          <w:b/>
+          <w:bCs/>
+          <w:sz w:val="24"/>
+          <w:szCs w:val="24"/>
+          <w:lang w:val="en-US"/>
+        </w:rPr>
+        <w:t xml:space="preserve"> das </w:t>
+      </w:r>
+      <w:proofErr w:type="spellStart"/>
+      <w:r>
+        <w:rPr>
+          <w:rFonts w:ascii="Arial" w:eastAsia="Arial" w:hAnsi="Arial" w:cs="Arial"/>
+          <w:b/>
+          <w:bCs/>
+          <w:sz w:val="24"/>
+          <w:szCs w:val="24"/>
+          <w:lang w:val="en-US"/>
+        </w:rPr>
+        <w:t>empresas</w:t>
+      </w:r>
+      <w:proofErr w:type="spellEnd"/>
+      <w:r>
+        <w:rPr>
+          <w:rFonts w:ascii="Arial" w:eastAsia="Arial" w:hAnsi="Arial" w:cs="Arial"/>
+          <w:b/>
+          <w:bCs/>
+          <w:sz w:val="24"/>
+          <w:szCs w:val="24"/>
+          <w:lang w:val="en-US"/>
+        </w:rPr>
+        <w:t xml:space="preserve"> </w:t>
+      </w:r>
+      <w:proofErr w:type="spellStart"/>
+      <w:r>
+        <w:rPr>
+          <w:rFonts w:ascii="Arial" w:eastAsia="Arial" w:hAnsi="Arial" w:cs="Arial"/>
+          <w:b/>
+          <w:bCs/>
+          <w:sz w:val="24"/>
+          <w:szCs w:val="24"/>
+          <w:lang w:val="en-US"/>
+        </w:rPr>
+        <w:t>brasileiras</w:t>
+      </w:r>
+      <w:proofErr w:type="spellEnd"/>
+      <w:r>
+        <w:rPr>
+          <w:rFonts w:ascii="Arial" w:eastAsia="Arial" w:hAnsi="Arial" w:cs="Arial"/>
+          <w:b/>
+          <w:bCs/>
+          <w:sz w:val="24"/>
+          <w:szCs w:val="24"/>
+          <w:lang w:val="en-US"/>
+        </w:rPr>
+        <w:t xml:space="preserve"> do </w:t>
+      </w:r>
+      <w:proofErr w:type="spellStart"/>
+      <w:r>
+        <w:rPr>
+          <w:rFonts w:ascii="Arial" w:eastAsia="Arial" w:hAnsi="Arial" w:cs="Arial"/>
+          <w:b/>
+          <w:bCs/>
+          <w:sz w:val="24"/>
+          <w:szCs w:val="24"/>
+          <w:lang w:val="en-US"/>
+        </w:rPr>
+        <w:t>setor</w:t>
+      </w:r>
+      <w:proofErr w:type="spellEnd"/>
+      <w:r>
+        <w:rPr>
+          <w:rFonts w:ascii="Arial" w:eastAsia="Arial" w:hAnsi="Arial" w:cs="Arial"/>
+          <w:b/>
+          <w:bCs/>
+          <w:sz w:val="24"/>
+          <w:szCs w:val="24"/>
+          <w:lang w:val="en-US"/>
+        </w:rPr>
+        <w:t xml:space="preserve"> </w:t>
+      </w:r>
+      <w:proofErr w:type="spellStart"/>
+      <w:r>
+        <w:rPr>
+          <w:rFonts w:ascii="Arial" w:eastAsia="Arial" w:hAnsi="Arial" w:cs="Arial"/>
+          <w:b/>
+          <w:bCs/>
+          <w:sz w:val="24"/>
+          <w:szCs w:val="24"/>
+          <w:lang w:val="en-US"/>
+        </w:rPr>
+        <w:t>químico</w:t>
+      </w:r>
+      <w:proofErr w:type="spellEnd"/>
+      <w:r>
+        <w:rPr>
+          <w:rFonts w:ascii="Arial" w:eastAsia="Arial" w:hAnsi="Arial" w:cs="Arial"/>
+          <w:b/>
+          <w:bCs/>
+          <w:sz w:val="24"/>
+          <w:szCs w:val="24"/>
+          <w:lang w:val="en-US"/>
+        </w:rPr>
+        <w:t xml:space="preserve"> no </w:t>
+      </w:r>
+      <w:proofErr w:type="spellStart"/>
+      <w:r>
+        <w:rPr>
+          <w:rFonts w:ascii="Arial" w:eastAsia="Arial" w:hAnsi="Arial" w:cs="Arial"/>
+          <w:b/>
+          <w:bCs/>
+          <w:sz w:val="24"/>
+          <w:szCs w:val="24"/>
+          <w:lang w:val="en-US"/>
+        </w:rPr>
+        <w:t>processo</w:t>
+      </w:r>
+      <w:proofErr w:type="spellEnd"/>
+      <w:r>
+        <w:rPr>
+          <w:rFonts w:ascii="Arial" w:eastAsia="Arial" w:hAnsi="Arial" w:cs="Arial"/>
+          <w:b/>
+          <w:bCs/>
+          <w:sz w:val="24"/>
+          <w:szCs w:val="24"/>
+          <w:lang w:val="en-US"/>
+        </w:rPr>
+        <w:t xml:space="preserve"> de </w:t>
+      </w:r>
+      <w:proofErr w:type="spellStart"/>
+      <w:r>
+        <w:rPr>
+          <w:rFonts w:ascii="Arial" w:eastAsia="Arial" w:hAnsi="Arial" w:cs="Arial"/>
+          <w:b/>
+          <w:bCs/>
+          <w:sz w:val="24"/>
+          <w:szCs w:val="24"/>
+          <w:lang w:val="en-US"/>
+        </w:rPr>
+        <w:t>adequação</w:t>
+      </w:r>
+      <w:proofErr w:type="spellEnd"/>
+      <w:r>
+        <w:rPr>
+          <w:rFonts w:ascii="Arial" w:eastAsia="Arial" w:hAnsi="Arial" w:cs="Arial"/>
+          <w:b/>
+          <w:bCs/>
+          <w:sz w:val="24"/>
+          <w:szCs w:val="24"/>
+          <w:lang w:val="en-US"/>
+        </w:rPr>
+        <w:t xml:space="preserve"> à lei </w:t>
+      </w:r>
+      <w:proofErr w:type="spellStart"/>
+      <w:r>
+        <w:rPr>
+          <w:rFonts w:ascii="Arial" w:eastAsia="Arial" w:hAnsi="Arial" w:cs="Arial"/>
+          <w:b/>
+          <w:bCs/>
+          <w:sz w:val="24"/>
+          <w:szCs w:val="24"/>
+          <w:lang w:val="en-US"/>
+        </w:rPr>
+        <w:t>geral</w:t>
+      </w:r>
+      <w:proofErr w:type="spellEnd"/>
+      <w:r>
+        <w:rPr>
+          <w:rFonts w:ascii="Arial" w:eastAsia="Arial" w:hAnsi="Arial" w:cs="Arial"/>
+          <w:b/>
+          <w:bCs/>
+          <w:sz w:val="24"/>
+          <w:szCs w:val="24"/>
+          <w:lang w:val="en-US"/>
+        </w:rPr>
+        <w:t xml:space="preserve"> de </w:t>
+      </w:r>
+      <w:proofErr w:type="spellStart"/>
+      <w:r>
+        <w:rPr>
+          <w:rFonts w:ascii="Arial" w:eastAsia="Arial" w:hAnsi="Arial" w:cs="Arial"/>
+          <w:b/>
+          <w:bCs/>
+          <w:sz w:val="24"/>
+          <w:szCs w:val="24"/>
+          <w:lang w:val="en-US"/>
+        </w:rPr>
+        <w:t>proteção</w:t>
+      </w:r>
+      <w:proofErr w:type="spellEnd"/>
+      <w:r>
+        <w:rPr>
+          <w:rFonts w:ascii="Arial" w:eastAsia="Arial" w:hAnsi="Arial" w:cs="Arial"/>
+          <w:b/>
+          <w:bCs/>
+          <w:sz w:val="24"/>
+          <w:szCs w:val="24"/>
+          <w:lang w:val="en-US"/>
+        </w:rPr>
+        <w:t xml:space="preserve"> de dados </w:t>
+      </w:r>
+      <w:proofErr w:type="spellStart"/>
+      <w:r>
+        <w:rPr>
+          <w:rFonts w:ascii="Arial" w:eastAsia="Arial" w:hAnsi="Arial" w:cs="Arial"/>
+          <w:b/>
+          <w:bCs/>
+          <w:sz w:val="24"/>
+          <w:szCs w:val="24"/>
+          <w:lang w:val="en-US"/>
+        </w:rPr>
+        <w:t>pessoais</w:t>
+      </w:r>
+      <w:proofErr w:type="spellEnd"/>
+      <w:r>
+        <w:rPr>
+          <w:rFonts w:ascii="Arial" w:eastAsia="Arial" w:hAnsi="Arial" w:cs="Arial"/>
+          <w:b/>
+          <w:bCs/>
+          <w:sz w:val="24"/>
+          <w:szCs w:val="24"/>
+          <w:lang w:val="en-US"/>
+        </w:rPr>
+        <w:t>,</w:t>
+      </w:r>
+      <w:r>
+        <w:rPr>
+          <w:rFonts w:ascii="Arial" w:eastAsia="Arial" w:hAnsi="Arial" w:cs="Arial"/>
+          <w:sz w:val="24"/>
+          <w:szCs w:val="24"/>
+          <w:lang w:val="en-US"/>
+        </w:rPr>
+        <w:t xml:space="preserve"> p. 23-</w:t>
+      </w:r>
+      <w:r>
+        <w:rPr>
+          <w:rFonts w:ascii="Arial" w:eastAsia="Arial" w:hAnsi="Arial" w:cs="Arial"/>
+          <w:sz w:val="24"/>
+          <w:szCs w:val="24"/>
+          <w:lang w:val="en-US"/>
+        </w:rPr>
+        <w:t>79</w:t>
+      </w:r>
+      <w:r>
+        <w:rPr>
+          <w:rFonts w:ascii="Arial" w:eastAsia="Arial" w:hAnsi="Arial" w:cs="Arial"/>
+          <w:sz w:val="24"/>
+          <w:szCs w:val="24"/>
+          <w:lang w:val="en-US"/>
+        </w:rPr>
+        <w:t>, 2021</w:t>
+      </w:r>
+      <w:r>
+        <w:rPr>
+          <w:rFonts w:ascii="Arial" w:eastAsia="Arial" w:hAnsi="Arial" w:cs="Arial"/>
+          <w:sz w:val="24"/>
+          <w:szCs w:val="24"/>
+          <w:lang w:val="en-US"/>
+        </w:rPr>
+        <w:t xml:space="preserve">, </w:t>
+      </w:r>
+      <w:proofErr w:type="spellStart"/>
+      <w:r>
+        <w:rPr>
+          <w:rFonts w:ascii="Arial" w:eastAsia="Arial" w:hAnsi="Arial" w:cs="Arial"/>
+          <w:sz w:val="24"/>
+          <w:szCs w:val="24"/>
+          <w:lang w:val="en-US"/>
+        </w:rPr>
+        <w:t>Disponível</w:t>
+      </w:r>
+      <w:proofErr w:type="spellEnd"/>
+      <w:r>
+        <w:rPr>
+          <w:rFonts w:ascii="Arial" w:eastAsia="Arial" w:hAnsi="Arial" w:cs="Arial"/>
+          <w:sz w:val="24"/>
+          <w:szCs w:val="24"/>
+          <w:lang w:val="en-US"/>
+        </w:rPr>
+        <w:t xml:space="preserve"> </w:t>
+      </w:r>
+      <w:proofErr w:type="spellStart"/>
+      <w:r>
+        <w:rPr>
+          <w:rFonts w:ascii="Arial" w:eastAsia="Arial" w:hAnsi="Arial" w:cs="Arial"/>
+          <w:sz w:val="24"/>
+          <w:szCs w:val="24"/>
+          <w:lang w:val="en-US"/>
+        </w:rPr>
+        <w:t>em</w:t>
+      </w:r>
+      <w:proofErr w:type="spellEnd"/>
+      <w:r>
+        <w:rPr>
+          <w:rFonts w:ascii="Arial" w:eastAsia="Arial" w:hAnsi="Arial" w:cs="Arial"/>
+          <w:sz w:val="24"/>
+          <w:szCs w:val="24"/>
+          <w:lang w:val="en-US"/>
+        </w:rPr>
+        <w:t>: &lt;</w:t>
+      </w:r>
+      <w:r>
+        <w:rPr>
+          <w:rFonts w:ascii="Arial" w:eastAsia="Arial" w:hAnsi="Arial" w:cs="Arial"/>
+          <w:sz w:val="24"/>
+          <w:szCs w:val="24"/>
+          <w:lang w:val="en-US"/>
+        </w:rPr>
+        <w:t>https://repositorio.ufsc.br/handle/123456789/222071</w:t>
+      </w:r>
+      <w:r>
+        <w:rPr>
+          <w:rFonts w:ascii="Arial" w:eastAsia="Arial" w:hAnsi="Arial" w:cs="Arial"/>
+          <w:sz w:val="24"/>
+          <w:szCs w:val="24"/>
+          <w:lang w:val="en-US"/>
+        </w:rPr>
+        <w:t>&gt;</w:t>
+      </w:r>
+    </w:p>
+    <w:p>
+      <w:pPr>
+        <w:spacing w:before="240" w:line="360" w:lineRule="auto"/>
+        <w:jc w:val="both"/>
+        <w:rPr>
+          <w:rFonts w:ascii="Arial" w:eastAsia="Arial" w:hAnsi="Arial" w:cs="Arial"/>
+          <w:sz w:val="24"/>
+          <w:szCs w:val="24"/>
+          <w:lang w:val="en-US"/>
+        </w:rPr>
+      </w:pPr>
+      <w:proofErr w:type="spellStart"/>
+      <w:r>
+        <w:rPr>
+          <w:rFonts w:ascii="Arial" w:eastAsia="Arial" w:hAnsi="Arial" w:cs="Arial"/>
+          <w:sz w:val="24"/>
+          <w:szCs w:val="24"/>
+          <w:lang w:val="en-US"/>
+        </w:rPr>
+        <w:t>Buchain</w:t>
+      </w:r>
+      <w:proofErr w:type="spellEnd"/>
+      <w:r>
+        <w:rPr>
+          <w:rFonts w:ascii="Arial" w:eastAsia="Arial" w:hAnsi="Arial" w:cs="Arial"/>
+          <w:sz w:val="24"/>
+          <w:szCs w:val="24"/>
+          <w:lang w:val="en-US"/>
+        </w:rPr>
+        <w:t xml:space="preserve">, Luiz Carlos, </w:t>
+      </w:r>
+      <w:r>
+        <w:rPr>
+          <w:rFonts w:ascii="Arial" w:eastAsia="Arial" w:hAnsi="Arial" w:cs="Arial"/>
+          <w:b/>
+          <w:bCs/>
+          <w:sz w:val="24"/>
+          <w:szCs w:val="24"/>
+          <w:lang w:val="en-US"/>
+        </w:rPr>
+        <w:t xml:space="preserve">A Lei Geral de </w:t>
+      </w:r>
+      <w:proofErr w:type="spellStart"/>
+      <w:r>
+        <w:rPr>
+          <w:rFonts w:ascii="Arial" w:eastAsia="Arial" w:hAnsi="Arial" w:cs="Arial"/>
+          <w:b/>
+          <w:bCs/>
+          <w:sz w:val="24"/>
+          <w:szCs w:val="24"/>
+          <w:lang w:val="en-US"/>
+        </w:rPr>
+        <w:t>Proteção</w:t>
+      </w:r>
+      <w:proofErr w:type="spellEnd"/>
+      <w:r>
+        <w:rPr>
+          <w:rFonts w:ascii="Arial" w:eastAsia="Arial" w:hAnsi="Arial" w:cs="Arial"/>
+          <w:b/>
+          <w:bCs/>
+          <w:sz w:val="24"/>
+          <w:szCs w:val="24"/>
+          <w:lang w:val="en-US"/>
+        </w:rPr>
+        <w:t xml:space="preserve"> de Dados: </w:t>
+      </w:r>
+      <w:proofErr w:type="spellStart"/>
+      <w:r>
+        <w:rPr>
+          <w:rFonts w:ascii="Arial" w:eastAsia="Arial" w:hAnsi="Arial" w:cs="Arial"/>
+          <w:b/>
+          <w:bCs/>
+          <w:sz w:val="24"/>
+          <w:szCs w:val="24"/>
+          <w:lang w:val="en-US"/>
+        </w:rPr>
+        <w:t>Noções</w:t>
+      </w:r>
+      <w:proofErr w:type="spellEnd"/>
+      <w:r>
+        <w:rPr>
+          <w:rFonts w:ascii="Arial" w:eastAsia="Arial" w:hAnsi="Arial" w:cs="Arial"/>
+          <w:b/>
+          <w:bCs/>
+          <w:sz w:val="24"/>
+          <w:szCs w:val="24"/>
+          <w:lang w:val="en-US"/>
+        </w:rPr>
+        <w:t xml:space="preserve"> Gerais,</w:t>
+      </w:r>
+      <w:r>
+        <w:rPr>
+          <w:rFonts w:ascii="Arial" w:eastAsia="Arial" w:hAnsi="Arial" w:cs="Arial"/>
+          <w:sz w:val="24"/>
+          <w:szCs w:val="24"/>
+          <w:lang w:val="en-US"/>
+        </w:rPr>
+        <w:t xml:space="preserve"> p. 51-65, 2018,</w:t>
+      </w:r>
+      <w:r>
+        <w:rPr>
+          <w:rFonts w:ascii="Arial" w:eastAsia="Arial" w:hAnsi="Arial" w:cs="Arial"/>
+          <w:sz w:val="24"/>
+          <w:szCs w:val="24"/>
+          <w:lang w:val="en-US"/>
+        </w:rPr>
+        <w:t xml:space="preserve"> </w:t>
+      </w:r>
+      <w:proofErr w:type="spellStart"/>
+      <w:r>
+        <w:rPr>
+          <w:rFonts w:ascii="Arial" w:eastAsia="Arial" w:hAnsi="Arial" w:cs="Arial"/>
+          <w:sz w:val="24"/>
+          <w:szCs w:val="24"/>
+          <w:lang w:val="en-US"/>
+        </w:rPr>
+        <w:t>Disponível</w:t>
+      </w:r>
+      <w:proofErr w:type="spellEnd"/>
+      <w:r>
+        <w:rPr>
+          <w:rFonts w:ascii="Arial" w:eastAsia="Arial" w:hAnsi="Arial" w:cs="Arial"/>
+          <w:sz w:val="24"/>
+          <w:szCs w:val="24"/>
+          <w:lang w:val="en-US"/>
+        </w:rPr>
+        <w:t xml:space="preserve"> </w:t>
+      </w:r>
+      <w:proofErr w:type="spellStart"/>
+      <w:r>
+        <w:rPr>
+          <w:rFonts w:ascii="Arial" w:eastAsia="Arial" w:hAnsi="Arial" w:cs="Arial"/>
+          <w:sz w:val="24"/>
+          <w:szCs w:val="24"/>
+          <w:lang w:val="en-US"/>
+        </w:rPr>
+        <w:t>em</w:t>
+      </w:r>
+      <w:proofErr w:type="spellEnd"/>
+      <w:r>
+        <w:rPr>
+          <w:rFonts w:ascii="Arial" w:eastAsia="Arial" w:hAnsi="Arial" w:cs="Arial"/>
+          <w:sz w:val="24"/>
+          <w:szCs w:val="24"/>
+          <w:lang w:val="en-US"/>
+        </w:rPr>
+        <w:t>:</w:t>
+      </w:r>
+      <w:r>
+        <w:rPr>
+          <w:rFonts w:ascii="Arial" w:eastAsia="Arial" w:hAnsi="Arial" w:cs="Arial"/>
+          <w:sz w:val="24"/>
+          <w:szCs w:val="24"/>
+          <w:lang w:val="en-US"/>
+        </w:rPr>
+        <w:t xml:space="preserve"> </w:t>
+      </w:r>
+      <w:r>
+        <w:rPr>
+          <w:rFonts w:ascii="Arial" w:eastAsia="Arial" w:hAnsi="Arial" w:cs="Arial"/>
+          <w:sz w:val="24"/>
+          <w:szCs w:val="24"/>
+          <w:lang w:val="en-US"/>
+        </w:rPr>
+        <w:t>&lt;</w:t>
+      </w:r>
+      <w:r>
+        <w:rPr>
+          <w:rFonts w:ascii="Arial" w:eastAsia="Arial" w:hAnsi="Arial" w:cs="Arial"/>
+          <w:sz w:val="24"/>
+          <w:szCs w:val="24"/>
+          <w:lang w:val="en-US"/>
+        </w:rPr>
+        <w:t>https://juslaboris-hml.tst.jus.br/bitstream/handle/20.500.12178/186013/2021_buchain_luiz_lgpd_nocoes.pdf?sequence=1&amp;isAllowed=y</w:t>
+      </w:r>
+      <w:r>
+        <w:rPr>
+          <w:rFonts w:ascii="Arial" w:eastAsia="Arial" w:hAnsi="Arial" w:cs="Arial"/>
+          <w:sz w:val="24"/>
+          <w:szCs w:val="24"/>
+          <w:lang w:val="en-US"/>
+        </w:rPr>
+        <w:t>&gt;</w:t>
+      </w:r>
+    </w:p>
+    <w:p>
+      <w:pPr>
+        <w:spacing w:before="240" w:line="360" w:lineRule="auto"/>
+        <w:jc w:val="both"/>
+        <w:rPr>
+          <w:rFonts w:ascii="Arial" w:eastAsia="Arial" w:hAnsi="Arial" w:cs="Arial"/>
+          <w:sz w:val="24"/>
+          <w:szCs w:val="24"/>
+          <w:lang w:val="en-US"/>
+        </w:rPr>
+      </w:pPr>
+      <w:r>
+        <w:rPr>
+          <w:rFonts w:ascii="Arial" w:eastAsia="Arial" w:hAnsi="Arial" w:cs="Arial"/>
+          <w:sz w:val="24"/>
+          <w:szCs w:val="24"/>
+          <w:lang w:val="en-US"/>
+        </w:rPr>
+        <w:t xml:space="preserve">Soares, </w:t>
+      </w:r>
+      <w:proofErr w:type="spellStart"/>
+      <w:r>
+        <w:rPr>
+          <w:rFonts w:ascii="Arial" w:eastAsia="Arial" w:hAnsi="Arial" w:cs="Arial"/>
+          <w:sz w:val="24"/>
+          <w:szCs w:val="24"/>
+          <w:lang w:val="en-US"/>
+        </w:rPr>
+        <w:t>Edvan</w:t>
+      </w:r>
+      <w:proofErr w:type="spellEnd"/>
+      <w:r>
+        <w:rPr>
+          <w:rFonts w:ascii="Arial" w:eastAsia="Arial" w:hAnsi="Arial" w:cs="Arial"/>
+          <w:sz w:val="24"/>
+          <w:szCs w:val="24"/>
+          <w:lang w:val="en-US"/>
+        </w:rPr>
+        <w:t xml:space="preserve">; Delgado Jorge, Antonio; </w:t>
+      </w:r>
+      <w:proofErr w:type="spellStart"/>
+      <w:r>
+        <w:rPr>
+          <w:rFonts w:ascii="Arial" w:eastAsia="Arial" w:hAnsi="Arial" w:cs="Arial"/>
+          <w:sz w:val="24"/>
+          <w:szCs w:val="24"/>
+          <w:lang w:val="en-US"/>
+        </w:rPr>
+        <w:t>Burégio</w:t>
+      </w:r>
+      <w:proofErr w:type="spellEnd"/>
+      <w:r>
+        <w:rPr>
+          <w:rFonts w:ascii="Arial" w:eastAsia="Arial" w:hAnsi="Arial" w:cs="Arial"/>
+          <w:sz w:val="24"/>
+          <w:szCs w:val="24"/>
+          <w:lang w:val="en-US"/>
+        </w:rPr>
+        <w:t xml:space="preserve">, </w:t>
+      </w:r>
+      <w:proofErr w:type="spellStart"/>
+      <w:r>
+        <w:rPr>
+          <w:rFonts w:ascii="Arial" w:eastAsia="Arial" w:hAnsi="Arial" w:cs="Arial"/>
+          <w:sz w:val="24"/>
+          <w:szCs w:val="24"/>
+          <w:lang w:val="en-US"/>
+        </w:rPr>
+        <w:t>Vanilson</w:t>
+      </w:r>
+      <w:proofErr w:type="spellEnd"/>
+      <w:r>
+        <w:rPr>
+          <w:rFonts w:ascii="Arial" w:eastAsia="Arial" w:hAnsi="Arial" w:cs="Arial"/>
+          <w:sz w:val="24"/>
+          <w:szCs w:val="24"/>
+          <w:lang w:val="en-US"/>
+        </w:rPr>
+        <w:t>;</w:t>
+      </w:r>
+      <w:r>
+        <w:rPr>
+          <w:rFonts w:ascii="Arial" w:eastAsia="Arial" w:hAnsi="Arial" w:cs="Arial"/>
+          <w:sz w:val="24"/>
+          <w:szCs w:val="24"/>
+          <w:lang w:val="en-US"/>
+        </w:rPr>
+        <w:t xml:space="preserve"> Brito, </w:t>
+      </w:r>
+      <w:proofErr w:type="spellStart"/>
+      <w:r>
+        <w:rPr>
+          <w:rFonts w:ascii="Arial" w:eastAsia="Arial" w:hAnsi="Arial" w:cs="Arial"/>
+          <w:sz w:val="24"/>
+          <w:szCs w:val="24"/>
+          <w:lang w:val="en-US"/>
+        </w:rPr>
+        <w:t>Kellyton</w:t>
+      </w:r>
+      <w:proofErr w:type="spellEnd"/>
+      <w:r>
+        <w:rPr>
+          <w:rFonts w:ascii="Arial" w:eastAsia="Arial" w:hAnsi="Arial" w:cs="Arial"/>
+          <w:sz w:val="24"/>
+          <w:szCs w:val="24"/>
+          <w:lang w:val="en-US"/>
+        </w:rPr>
+        <w:t xml:space="preserve">; França César, </w:t>
+      </w:r>
+      <w:r>
+        <w:rPr>
+          <w:rFonts w:ascii="Arial" w:eastAsia="Arial" w:hAnsi="Arial" w:cs="Arial"/>
+          <w:b/>
+          <w:bCs/>
+          <w:sz w:val="24"/>
+          <w:szCs w:val="24"/>
+          <w:lang w:val="en-US"/>
+        </w:rPr>
+        <w:t xml:space="preserve">Sistema Web para </w:t>
+      </w:r>
+      <w:proofErr w:type="spellStart"/>
+      <w:r>
+        <w:rPr>
+          <w:rFonts w:ascii="Arial" w:eastAsia="Arial" w:hAnsi="Arial" w:cs="Arial"/>
+          <w:b/>
+          <w:bCs/>
+          <w:sz w:val="24"/>
+          <w:szCs w:val="24"/>
+          <w:lang w:val="en-US"/>
+        </w:rPr>
+        <w:t>mapeamento</w:t>
+      </w:r>
+      <w:proofErr w:type="spellEnd"/>
+      <w:r>
+        <w:rPr>
+          <w:rFonts w:ascii="Arial" w:eastAsia="Arial" w:hAnsi="Arial" w:cs="Arial"/>
+          <w:b/>
+          <w:bCs/>
+          <w:sz w:val="24"/>
+          <w:szCs w:val="24"/>
+          <w:lang w:val="en-US"/>
+        </w:rPr>
+        <w:t xml:space="preserve"> de dados de crimes </w:t>
+      </w:r>
+      <w:proofErr w:type="spellStart"/>
+      <w:r>
+        <w:rPr>
+          <w:rFonts w:ascii="Arial" w:eastAsia="Arial" w:hAnsi="Arial" w:cs="Arial"/>
+          <w:b/>
+          <w:bCs/>
+          <w:sz w:val="24"/>
+          <w:szCs w:val="24"/>
+          <w:lang w:val="en-US"/>
+        </w:rPr>
+        <w:t>letais</w:t>
+      </w:r>
+      <w:proofErr w:type="spellEnd"/>
+      <w:r>
+        <w:rPr>
+          <w:rFonts w:ascii="Arial" w:eastAsia="Arial" w:hAnsi="Arial" w:cs="Arial"/>
+          <w:b/>
+          <w:bCs/>
+          <w:sz w:val="24"/>
+          <w:szCs w:val="24"/>
+          <w:lang w:val="en-US"/>
+        </w:rPr>
+        <w:t xml:space="preserve"> no </w:t>
+      </w:r>
+      <w:proofErr w:type="spellStart"/>
+      <w:r>
+        <w:rPr>
+          <w:rFonts w:ascii="Arial" w:eastAsia="Arial" w:hAnsi="Arial" w:cs="Arial"/>
+          <w:b/>
+          <w:bCs/>
+          <w:sz w:val="24"/>
+          <w:szCs w:val="24"/>
+          <w:lang w:val="en-US"/>
+        </w:rPr>
+        <w:t>estado</w:t>
+      </w:r>
+      <w:proofErr w:type="spellEnd"/>
+      <w:r>
+        <w:rPr>
+          <w:rFonts w:ascii="Arial" w:eastAsia="Arial" w:hAnsi="Arial" w:cs="Arial"/>
+          <w:b/>
+          <w:bCs/>
+          <w:sz w:val="24"/>
+          <w:szCs w:val="24"/>
+          <w:lang w:val="en-US"/>
+        </w:rPr>
+        <w:t xml:space="preserve"> de Pernambuco</w:t>
+      </w:r>
+      <w:r>
+        <w:rPr>
+          <w:rFonts w:ascii="Arial" w:eastAsia="Arial" w:hAnsi="Arial" w:cs="Arial"/>
+          <w:sz w:val="24"/>
+          <w:szCs w:val="24"/>
+          <w:lang w:val="en-US"/>
+        </w:rPr>
+        <w:t xml:space="preserve">, p. 288–294, 2016, </w:t>
+      </w:r>
+      <w:proofErr w:type="spellStart"/>
+      <w:r>
+        <w:rPr>
+          <w:rFonts w:ascii="Arial" w:eastAsia="Arial" w:hAnsi="Arial" w:cs="Arial"/>
+          <w:sz w:val="24"/>
+          <w:szCs w:val="24"/>
+          <w:lang w:val="en-US"/>
+        </w:rPr>
+        <w:t>Disponível</w:t>
+      </w:r>
+      <w:proofErr w:type="spellEnd"/>
+      <w:r>
+        <w:rPr>
+          <w:rFonts w:ascii="Arial" w:eastAsia="Arial" w:hAnsi="Arial" w:cs="Arial"/>
+          <w:sz w:val="24"/>
+          <w:szCs w:val="24"/>
+          <w:lang w:val="en-US"/>
+        </w:rPr>
+        <w:t xml:space="preserve"> </w:t>
+      </w:r>
+      <w:proofErr w:type="spellStart"/>
+      <w:r>
+        <w:rPr>
+          <w:rFonts w:ascii="Arial" w:eastAsia="Arial" w:hAnsi="Arial" w:cs="Arial"/>
+          <w:sz w:val="24"/>
+          <w:szCs w:val="24"/>
+          <w:lang w:val="en-US"/>
+        </w:rPr>
+        <w:t>em</w:t>
+      </w:r>
+      <w:proofErr w:type="spellEnd"/>
+      <w:r>
+        <w:rPr>
+          <w:rFonts w:ascii="Arial" w:eastAsia="Arial" w:hAnsi="Arial" w:cs="Arial"/>
+          <w:sz w:val="24"/>
+          <w:szCs w:val="24"/>
+          <w:lang w:val="en-US"/>
+        </w:rPr>
+        <w:t>: &lt;</w:t>
+      </w:r>
+      <w:r>
+        <w:rPr>
+          <w:rFonts w:ascii="Arial" w:eastAsia="Arial" w:hAnsi="Arial" w:cs="Arial"/>
+          <w:sz w:val="24"/>
+          <w:szCs w:val="24"/>
+          <w:lang w:val="en-US"/>
+        </w:rPr>
+        <w:t>https://dialnet.unirioja.es/servlet/articulo?codigo=7353517</w:t>
+      </w:r>
+      <w:r>
+        <w:rPr>
+          <w:rFonts w:ascii="Arial" w:eastAsia="Arial" w:hAnsi="Arial" w:cs="Arial"/>
+          <w:sz w:val="24"/>
+          <w:szCs w:val="24"/>
+          <w:lang w:val="en-US"/>
+        </w:rPr>
+        <w:t>&gt;</w:t>
+      </w:r>
+    </w:p>
+    <w:p>
+      <w:pPr>
+        <w:spacing w:before="240" w:line="360" w:lineRule="auto"/>
+        <w:jc w:val="both"/>
+        <w:rPr>
+          <w:rFonts w:ascii="Arial" w:eastAsia="Arial" w:hAnsi="Arial" w:cs="Arial"/>
+          <w:b/>
+          <w:bCs/>
+          <w:sz w:val="24"/>
+          <w:szCs w:val="24"/>
+          <w:lang w:val="en-US"/>
+        </w:rPr>
+      </w:pPr>
+      <w:proofErr w:type="spellStart"/>
+      <w:r>
+        <w:rPr>
+          <w:rFonts w:ascii="Arial" w:eastAsia="Arial" w:hAnsi="Arial" w:cs="Arial"/>
+          <w:sz w:val="24"/>
+          <w:szCs w:val="24"/>
+          <w:lang w:val="en-US"/>
+        </w:rPr>
+        <w:t>Celidonio</w:t>
+      </w:r>
+      <w:proofErr w:type="spellEnd"/>
+      <w:r>
+        <w:rPr>
+          <w:rFonts w:ascii="Arial" w:eastAsia="Arial" w:hAnsi="Arial" w:cs="Arial"/>
+          <w:sz w:val="24"/>
+          <w:szCs w:val="24"/>
+          <w:lang w:val="en-US"/>
+        </w:rPr>
+        <w:t xml:space="preserve">, Tiago; Sergio Neves, Paulo; Melim </w:t>
+      </w:r>
+      <w:proofErr w:type="spellStart"/>
+      <w:r>
+        <w:rPr>
+          <w:rFonts w:ascii="Arial" w:eastAsia="Arial" w:hAnsi="Arial" w:cs="Arial"/>
+          <w:sz w:val="24"/>
+          <w:szCs w:val="24"/>
+          <w:lang w:val="en-US"/>
+        </w:rPr>
+        <w:t>Doná</w:t>
+      </w:r>
+      <w:proofErr w:type="spellEnd"/>
+      <w:r>
+        <w:rPr>
+          <w:rFonts w:ascii="Arial" w:eastAsia="Arial" w:hAnsi="Arial" w:cs="Arial"/>
+          <w:sz w:val="24"/>
+          <w:szCs w:val="24"/>
+          <w:lang w:val="en-US"/>
+        </w:rPr>
+        <w:t>, Claudio,</w:t>
+      </w:r>
+      <w:r>
+        <w:rPr>
+          <w:rFonts w:ascii="Arial" w:eastAsia="Arial" w:hAnsi="Arial" w:cs="Arial"/>
+          <w:sz w:val="24"/>
+          <w:szCs w:val="24"/>
+          <w:lang w:val="en-US"/>
+        </w:rPr>
+        <w:t xml:space="preserve"> </w:t>
+      </w:r>
+      <w:proofErr w:type="spellStart"/>
+      <w:r>
+        <w:rPr>
+          <w:rFonts w:ascii="Arial" w:eastAsia="Arial" w:hAnsi="Arial" w:cs="Arial"/>
+          <w:b/>
+          <w:bCs/>
+          <w:sz w:val="24"/>
+          <w:szCs w:val="24"/>
+          <w:lang w:val="en-US"/>
+        </w:rPr>
+        <w:t>Metodologia</w:t>
+      </w:r>
+      <w:proofErr w:type="spellEnd"/>
+      <w:r>
+        <w:rPr>
+          <w:rFonts w:ascii="Arial" w:eastAsia="Arial" w:hAnsi="Arial" w:cs="Arial"/>
+          <w:b/>
+          <w:bCs/>
+          <w:sz w:val="24"/>
+          <w:szCs w:val="24"/>
+          <w:lang w:val="en-US"/>
+        </w:rPr>
+        <w:t xml:space="preserve"> para </w:t>
+      </w:r>
+      <w:proofErr w:type="spellStart"/>
+      <w:r>
+        <w:rPr>
+          <w:rFonts w:ascii="Arial" w:eastAsia="Arial" w:hAnsi="Arial" w:cs="Arial"/>
+          <w:b/>
+          <w:bCs/>
+          <w:sz w:val="24"/>
+          <w:szCs w:val="24"/>
+          <w:lang w:val="en-US"/>
+        </w:rPr>
+        <w:t>mapeamento</w:t>
+      </w:r>
+      <w:proofErr w:type="spellEnd"/>
+      <w:r>
+        <w:rPr>
+          <w:rFonts w:ascii="Arial" w:eastAsia="Arial" w:hAnsi="Arial" w:cs="Arial"/>
+          <w:b/>
+          <w:bCs/>
+          <w:sz w:val="24"/>
+          <w:szCs w:val="24"/>
+          <w:lang w:val="en-US"/>
+        </w:rPr>
+        <w:t xml:space="preserve"> dos </w:t>
+      </w:r>
+      <w:proofErr w:type="spellStart"/>
+      <w:r>
+        <w:rPr>
+          <w:rFonts w:ascii="Arial" w:eastAsia="Arial" w:hAnsi="Arial" w:cs="Arial"/>
+          <w:b/>
+          <w:bCs/>
+          <w:sz w:val="24"/>
+          <w:szCs w:val="24"/>
+          <w:lang w:val="en-US"/>
+        </w:rPr>
+        <w:t>requisitos</w:t>
+      </w:r>
+      <w:proofErr w:type="spellEnd"/>
+      <w:r>
+        <w:rPr>
+          <w:rFonts w:ascii="Arial" w:eastAsia="Arial" w:hAnsi="Arial" w:cs="Arial"/>
+          <w:b/>
+          <w:bCs/>
+          <w:sz w:val="24"/>
+          <w:szCs w:val="24"/>
+          <w:lang w:val="en-US"/>
+        </w:rPr>
+        <w:t xml:space="preserve"> </w:t>
+      </w:r>
+      <w:proofErr w:type="spellStart"/>
+      <w:r>
+        <w:rPr>
+          <w:rFonts w:ascii="Arial" w:eastAsia="Arial" w:hAnsi="Arial" w:cs="Arial"/>
+          <w:b/>
+          <w:bCs/>
+          <w:sz w:val="24"/>
+          <w:szCs w:val="24"/>
+          <w:lang w:val="en-US"/>
+        </w:rPr>
+        <w:t>listados</w:t>
+      </w:r>
+      <w:proofErr w:type="spellEnd"/>
+      <w:r>
+        <w:rPr>
+          <w:rFonts w:ascii="Arial" w:eastAsia="Arial" w:hAnsi="Arial" w:cs="Arial"/>
+          <w:b/>
+          <w:bCs/>
+          <w:sz w:val="24"/>
+          <w:szCs w:val="24"/>
+          <w:lang w:val="en-US"/>
+        </w:rPr>
+        <w:t xml:space="preserve"> </w:t>
+      </w:r>
+      <w:proofErr w:type="spellStart"/>
+      <w:r>
+        <w:rPr>
+          <w:rFonts w:ascii="Arial" w:eastAsia="Arial" w:hAnsi="Arial" w:cs="Arial"/>
+          <w:b/>
+          <w:bCs/>
+          <w:sz w:val="24"/>
+          <w:szCs w:val="24"/>
+          <w:lang w:val="en-US"/>
+        </w:rPr>
+        <w:t>na</w:t>
+      </w:r>
+      <w:proofErr w:type="spellEnd"/>
+      <w:r>
+        <w:rPr>
+          <w:rFonts w:ascii="Arial" w:eastAsia="Arial" w:hAnsi="Arial" w:cs="Arial"/>
+          <w:b/>
+          <w:bCs/>
+          <w:sz w:val="24"/>
+          <w:szCs w:val="24"/>
+          <w:lang w:val="en-US"/>
+        </w:rPr>
+        <w:t xml:space="preserve"> LGPD (Lei Geral de </w:t>
+      </w:r>
+      <w:proofErr w:type="spellStart"/>
+      <w:r>
+        <w:rPr>
+          <w:rFonts w:ascii="Arial" w:eastAsia="Arial" w:hAnsi="Arial" w:cs="Arial"/>
+          <w:b/>
+          <w:bCs/>
+          <w:sz w:val="24"/>
+          <w:szCs w:val="24"/>
+          <w:lang w:val="en-US"/>
+        </w:rPr>
+        <w:t>Proteção</w:t>
+      </w:r>
+      <w:proofErr w:type="spellEnd"/>
+      <w:r>
+        <w:rPr>
+          <w:rFonts w:ascii="Arial" w:eastAsia="Arial" w:hAnsi="Arial" w:cs="Arial"/>
+          <w:b/>
+          <w:bCs/>
+          <w:sz w:val="24"/>
+          <w:szCs w:val="24"/>
+          <w:lang w:val="en-US"/>
+        </w:rPr>
+        <w:t xml:space="preserve"> de Dados do </w:t>
+      </w:r>
+      <w:proofErr w:type="spellStart"/>
+      <w:r>
+        <w:rPr>
+          <w:rFonts w:ascii="Arial" w:eastAsia="Arial" w:hAnsi="Arial" w:cs="Arial"/>
+          <w:b/>
+          <w:bCs/>
+          <w:sz w:val="24"/>
+          <w:szCs w:val="24"/>
+          <w:lang w:val="en-US"/>
+        </w:rPr>
+        <w:t>Brasil</w:t>
+      </w:r>
+      <w:proofErr w:type="spellEnd"/>
+      <w:r>
+        <w:rPr>
+          <w:rFonts w:ascii="Arial" w:eastAsia="Arial" w:hAnsi="Arial" w:cs="Arial"/>
+          <w:b/>
+          <w:bCs/>
+          <w:sz w:val="24"/>
+          <w:szCs w:val="24"/>
+          <w:lang w:val="en-US"/>
+        </w:rPr>
+        <w:t xml:space="preserve"> </w:t>
+      </w:r>
+      <w:proofErr w:type="spellStart"/>
+      <w:r>
+        <w:rPr>
+          <w:rFonts w:ascii="Arial" w:eastAsia="Arial" w:hAnsi="Arial" w:cs="Arial"/>
+          <w:b/>
+          <w:bCs/>
+          <w:sz w:val="24"/>
+          <w:szCs w:val="24"/>
+          <w:lang w:val="en-US"/>
+        </w:rPr>
+        <w:t>número</w:t>
+      </w:r>
+      <w:proofErr w:type="spellEnd"/>
+      <w:r>
+        <w:rPr>
+          <w:rFonts w:ascii="Arial" w:eastAsia="Arial" w:hAnsi="Arial" w:cs="Arial"/>
+          <w:b/>
+          <w:bCs/>
+          <w:sz w:val="24"/>
+          <w:szCs w:val="24"/>
+          <w:lang w:val="en-US"/>
+        </w:rPr>
+        <w:t xml:space="preserve"> 13.709/18) e </w:t>
+      </w:r>
+      <w:proofErr w:type="spellStart"/>
+      <w:r>
+        <w:rPr>
+          <w:rFonts w:ascii="Arial" w:eastAsia="Arial" w:hAnsi="Arial" w:cs="Arial"/>
+          <w:b/>
+          <w:bCs/>
+          <w:sz w:val="24"/>
+          <w:szCs w:val="24"/>
+          <w:lang w:val="en-US"/>
+        </w:rPr>
+        <w:t>sua</w:t>
+      </w:r>
+      <w:proofErr w:type="spellEnd"/>
+      <w:r>
+        <w:rPr>
+          <w:rFonts w:ascii="Arial" w:eastAsia="Arial" w:hAnsi="Arial" w:cs="Arial"/>
+          <w:b/>
+          <w:bCs/>
+          <w:sz w:val="24"/>
+          <w:szCs w:val="24"/>
+          <w:lang w:val="en-US"/>
+        </w:rPr>
+        <w:t xml:space="preserve"> </w:t>
+      </w:r>
+      <w:proofErr w:type="spellStart"/>
+      <w:r>
+        <w:rPr>
+          <w:rFonts w:ascii="Arial" w:eastAsia="Arial" w:hAnsi="Arial" w:cs="Arial"/>
+          <w:b/>
+          <w:bCs/>
+          <w:sz w:val="24"/>
+          <w:szCs w:val="24"/>
+          <w:lang w:val="en-US"/>
+        </w:rPr>
+        <w:t>adequação</w:t>
+      </w:r>
+      <w:proofErr w:type="spellEnd"/>
+      <w:r>
+        <w:rPr>
+          <w:rFonts w:ascii="Arial" w:eastAsia="Arial" w:hAnsi="Arial" w:cs="Arial"/>
+          <w:b/>
+          <w:bCs/>
+          <w:sz w:val="24"/>
+          <w:szCs w:val="24"/>
+          <w:lang w:val="en-US"/>
+        </w:rPr>
+        <w:t xml:space="preserve"> </w:t>
+      </w:r>
+      <w:proofErr w:type="spellStart"/>
+      <w:r>
+        <w:rPr>
+          <w:rFonts w:ascii="Arial" w:eastAsia="Arial" w:hAnsi="Arial" w:cs="Arial"/>
+          <w:b/>
+          <w:bCs/>
+          <w:sz w:val="24"/>
+          <w:szCs w:val="24"/>
+          <w:lang w:val="en-US"/>
+        </w:rPr>
+        <w:t>perante</w:t>
+      </w:r>
+      <w:proofErr w:type="spellEnd"/>
+      <w:r>
+        <w:rPr>
+          <w:rFonts w:ascii="Arial" w:eastAsia="Arial" w:hAnsi="Arial" w:cs="Arial"/>
+          <w:b/>
+          <w:bCs/>
+          <w:sz w:val="24"/>
+          <w:szCs w:val="24"/>
+          <w:lang w:val="en-US"/>
+        </w:rPr>
+        <w:t xml:space="preserve"> a lei </w:t>
+      </w:r>
+      <w:proofErr w:type="spellStart"/>
+      <w:r>
+        <w:rPr>
+          <w:rFonts w:ascii="Arial" w:eastAsia="Arial" w:hAnsi="Arial" w:cs="Arial"/>
+          <w:b/>
+          <w:bCs/>
+          <w:sz w:val="24"/>
+          <w:szCs w:val="24"/>
+          <w:lang w:val="en-US"/>
+        </w:rPr>
+        <w:t>em</w:t>
+      </w:r>
+      <w:proofErr w:type="spellEnd"/>
+      <w:r>
+        <w:rPr>
+          <w:rFonts w:ascii="Arial" w:eastAsia="Arial" w:hAnsi="Arial" w:cs="Arial"/>
+          <w:b/>
+          <w:bCs/>
+          <w:sz w:val="24"/>
+          <w:szCs w:val="24"/>
+          <w:lang w:val="en-US"/>
+        </w:rPr>
+        <w:t xml:space="preserve"> </w:t>
+      </w:r>
+      <w:proofErr w:type="spellStart"/>
+      <w:r>
+        <w:rPr>
+          <w:rFonts w:ascii="Arial" w:eastAsia="Arial" w:hAnsi="Arial" w:cs="Arial"/>
+          <w:b/>
+          <w:bCs/>
+          <w:sz w:val="24"/>
+          <w:szCs w:val="24"/>
+          <w:lang w:val="en-US"/>
+        </w:rPr>
+        <w:t>uma</w:t>
+      </w:r>
+      <w:proofErr w:type="spellEnd"/>
+      <w:r>
+        <w:rPr>
+          <w:rFonts w:ascii="Arial" w:eastAsia="Arial" w:hAnsi="Arial" w:cs="Arial"/>
+          <w:b/>
+          <w:bCs/>
+          <w:sz w:val="24"/>
+          <w:szCs w:val="24"/>
+          <w:lang w:val="en-US"/>
+        </w:rPr>
+        <w:t xml:space="preserve"> </w:t>
+      </w:r>
+      <w:proofErr w:type="spellStart"/>
+      <w:r>
+        <w:rPr>
+          <w:rFonts w:ascii="Arial" w:eastAsia="Arial" w:hAnsi="Arial" w:cs="Arial"/>
+          <w:b/>
+          <w:bCs/>
+          <w:sz w:val="24"/>
+          <w:szCs w:val="24"/>
+          <w:lang w:val="en-US"/>
+        </w:rPr>
+        <w:t>instituição</w:t>
+      </w:r>
+      <w:proofErr w:type="spellEnd"/>
+      <w:r>
+        <w:rPr>
+          <w:rFonts w:ascii="Arial" w:eastAsia="Arial" w:hAnsi="Arial" w:cs="Arial"/>
+          <w:b/>
+          <w:bCs/>
+          <w:sz w:val="24"/>
+          <w:szCs w:val="24"/>
+          <w:lang w:val="en-US"/>
+        </w:rPr>
+        <w:t xml:space="preserve"> </w:t>
+      </w:r>
+      <w:proofErr w:type="spellStart"/>
+      <w:r>
+        <w:rPr>
+          <w:rFonts w:ascii="Arial" w:eastAsia="Arial" w:hAnsi="Arial" w:cs="Arial"/>
+          <w:b/>
+          <w:bCs/>
+          <w:sz w:val="24"/>
+          <w:szCs w:val="24"/>
+          <w:lang w:val="en-US"/>
+        </w:rPr>
+        <w:t>financeira</w:t>
+      </w:r>
+      <w:proofErr w:type="spellEnd"/>
+      <w:r>
+        <w:rPr>
+          <w:rFonts w:ascii="Arial" w:eastAsia="Arial" w:hAnsi="Arial" w:cs="Arial"/>
+          <w:b/>
+          <w:bCs/>
+          <w:sz w:val="24"/>
+          <w:szCs w:val="24"/>
+          <w:lang w:val="en-US"/>
+        </w:rPr>
+        <w:t xml:space="preserve"> - Um </w:t>
+      </w:r>
+      <w:proofErr w:type="spellStart"/>
+      <w:r>
+        <w:rPr>
+          <w:rFonts w:ascii="Arial" w:eastAsia="Arial" w:hAnsi="Arial" w:cs="Arial"/>
+          <w:b/>
+          <w:bCs/>
+          <w:sz w:val="24"/>
+          <w:szCs w:val="24"/>
+          <w:lang w:val="en-US"/>
+        </w:rPr>
+        <w:t>estudo</w:t>
+      </w:r>
+      <w:proofErr w:type="spellEnd"/>
+      <w:r>
+        <w:rPr>
+          <w:rFonts w:ascii="Arial" w:eastAsia="Arial" w:hAnsi="Arial" w:cs="Arial"/>
+          <w:b/>
+          <w:bCs/>
+          <w:sz w:val="24"/>
+          <w:szCs w:val="24"/>
+          <w:lang w:val="en-US"/>
+        </w:rPr>
+        <w:t xml:space="preserve"> de </w:t>
+      </w:r>
+      <w:proofErr w:type="spellStart"/>
+      <w:r>
+        <w:rPr>
+          <w:rFonts w:ascii="Arial" w:eastAsia="Arial" w:hAnsi="Arial" w:cs="Arial"/>
+          <w:b/>
+          <w:bCs/>
+          <w:sz w:val="24"/>
+          <w:szCs w:val="24"/>
+          <w:lang w:val="en-US"/>
+        </w:rPr>
+        <w:t>caso</w:t>
+      </w:r>
+      <w:proofErr w:type="spellEnd"/>
+      <w:r>
+        <w:rPr>
+          <w:rFonts w:ascii="Arial" w:eastAsia="Arial" w:hAnsi="Arial" w:cs="Arial"/>
+          <w:sz w:val="24"/>
+          <w:szCs w:val="24"/>
+          <w:lang w:val="en-US"/>
+        </w:rPr>
+        <w:t xml:space="preserve">, </w:t>
+      </w:r>
+      <w:r>
+        <w:rPr>
+          <w:rFonts w:ascii="Arial" w:eastAsia="Arial" w:hAnsi="Arial" w:cs="Arial"/>
+          <w:sz w:val="24"/>
+          <w:szCs w:val="24"/>
+          <w:lang w:val="en-US"/>
+        </w:rPr>
+        <w:t xml:space="preserve">p. 25-31, 2020, </w:t>
+      </w:r>
+      <w:proofErr w:type="spellStart"/>
+      <w:r>
+        <w:rPr>
+          <w:rFonts w:ascii="Arial" w:eastAsia="Arial" w:hAnsi="Arial" w:cs="Arial"/>
+          <w:sz w:val="24"/>
+          <w:szCs w:val="24"/>
+          <w:lang w:val="en-US"/>
+        </w:rPr>
+        <w:t>Disponível</w:t>
+      </w:r>
+      <w:proofErr w:type="spellEnd"/>
+      <w:r>
+        <w:rPr>
+          <w:rFonts w:ascii="Arial" w:eastAsia="Arial" w:hAnsi="Arial" w:cs="Arial"/>
+          <w:sz w:val="24"/>
+          <w:szCs w:val="24"/>
+          <w:lang w:val="en-US"/>
+        </w:rPr>
+        <w:t xml:space="preserve"> </w:t>
+      </w:r>
+      <w:proofErr w:type="spellStart"/>
+      <w:r>
+        <w:rPr>
+          <w:rFonts w:ascii="Arial" w:eastAsia="Arial" w:hAnsi="Arial" w:cs="Arial"/>
+          <w:sz w:val="24"/>
+          <w:szCs w:val="24"/>
+          <w:lang w:val="en-US"/>
+        </w:rPr>
+        <w:t>em</w:t>
+      </w:r>
+      <w:proofErr w:type="spellEnd"/>
+      <w:r>
+        <w:rPr>
+          <w:rFonts w:ascii="Arial" w:eastAsia="Arial" w:hAnsi="Arial" w:cs="Arial"/>
+          <w:sz w:val="24"/>
+          <w:szCs w:val="24"/>
+          <w:lang w:val="en-US"/>
+        </w:rPr>
+        <w:t>: &lt;</w:t>
+      </w:r>
+      <w:r>
+        <w:rPr>
+          <w:rFonts w:ascii="Arial" w:eastAsia="Arial" w:hAnsi="Arial" w:cs="Arial"/>
+          <w:sz w:val="24"/>
+          <w:szCs w:val="24"/>
+          <w:lang w:val="en-US"/>
+        </w:rPr>
+        <w:t>https://www.brazilianjournals.com/index.php/BJB/article/view/18382</w:t>
+      </w:r>
+      <w:r>
+        <w:rPr>
+          <w:rFonts w:ascii="Arial" w:eastAsia="Arial" w:hAnsi="Arial" w:cs="Arial"/>
+          <w:sz w:val="24"/>
+          <w:szCs w:val="24"/>
+          <w:lang w:val="en-US"/>
+        </w:rPr>
+        <w:t>&gt;</w:t>
+      </w:r>
+    </w:p>
+    <w:p>
+      <w:pPr>
+        <w:spacing w:before="240" w:line="360" w:lineRule="auto"/>
+        <w:jc w:val="both"/>
+        <w:rPr>
+          <w:rFonts w:ascii="Arial" w:eastAsia="Arial" w:hAnsi="Arial" w:cs="Arial"/>
+          <w:sz w:val="24"/>
+          <w:szCs w:val="24"/>
+          <w:lang w:val="en-US"/>
+        </w:rPr>
+      </w:pPr>
+      <w:r>
+        <w:rPr>
+          <w:rFonts w:ascii="Arial" w:eastAsia="Arial" w:hAnsi="Arial" w:cs="Arial"/>
+          <w:sz w:val="24"/>
+          <w:szCs w:val="24"/>
+          <w:lang w:val="en-US"/>
+        </w:rPr>
+        <w:t xml:space="preserve">Spadaccini </w:t>
+      </w:r>
+      <w:proofErr w:type="spellStart"/>
+      <w:r>
+        <w:rPr>
+          <w:rFonts w:ascii="Arial" w:eastAsia="Arial" w:hAnsi="Arial" w:cs="Arial"/>
+          <w:sz w:val="24"/>
+          <w:szCs w:val="24"/>
+          <w:lang w:val="en-US"/>
+        </w:rPr>
+        <w:t>deTeffé</w:t>
+      </w:r>
+      <w:proofErr w:type="spellEnd"/>
+      <w:r>
+        <w:rPr>
+          <w:rFonts w:ascii="Arial" w:eastAsia="Arial" w:hAnsi="Arial" w:cs="Arial"/>
+          <w:sz w:val="24"/>
+          <w:szCs w:val="24"/>
+          <w:lang w:val="en-US"/>
+        </w:rPr>
+        <w:t xml:space="preserve">, Chiara; Viola, Mario, </w:t>
+      </w:r>
+      <w:proofErr w:type="spellStart"/>
+      <w:r>
+        <w:rPr>
+          <w:rFonts w:ascii="Arial" w:eastAsia="Arial" w:hAnsi="Arial" w:cs="Arial"/>
+          <w:b/>
+          <w:bCs/>
+          <w:sz w:val="24"/>
+          <w:szCs w:val="24"/>
+          <w:lang w:val="en-US"/>
+        </w:rPr>
+        <w:t>Tratamento</w:t>
+      </w:r>
+      <w:proofErr w:type="spellEnd"/>
+      <w:r>
+        <w:rPr>
+          <w:rFonts w:ascii="Arial" w:eastAsia="Arial" w:hAnsi="Arial" w:cs="Arial"/>
+          <w:b/>
+          <w:bCs/>
+          <w:sz w:val="24"/>
+          <w:szCs w:val="24"/>
+          <w:lang w:val="en-US"/>
+        </w:rPr>
+        <w:t xml:space="preserve"> de dados </w:t>
+      </w:r>
+      <w:proofErr w:type="spellStart"/>
+      <w:r>
+        <w:rPr>
+          <w:rFonts w:ascii="Arial" w:eastAsia="Arial" w:hAnsi="Arial" w:cs="Arial"/>
+          <w:b/>
+          <w:bCs/>
+          <w:sz w:val="24"/>
+          <w:szCs w:val="24"/>
+          <w:lang w:val="en-US"/>
+        </w:rPr>
+        <w:t>pessoais</w:t>
+      </w:r>
+      <w:proofErr w:type="spellEnd"/>
+      <w:r>
+        <w:rPr>
+          <w:rFonts w:ascii="Arial" w:eastAsia="Arial" w:hAnsi="Arial" w:cs="Arial"/>
+          <w:b/>
+          <w:bCs/>
+          <w:sz w:val="24"/>
+          <w:szCs w:val="24"/>
+          <w:lang w:val="en-US"/>
+        </w:rPr>
+        <w:t xml:space="preserve"> </w:t>
+      </w:r>
+      <w:proofErr w:type="spellStart"/>
+      <w:r>
+        <w:rPr>
+          <w:rFonts w:ascii="Arial" w:eastAsia="Arial" w:hAnsi="Arial" w:cs="Arial"/>
+          <w:b/>
+          <w:bCs/>
+          <w:sz w:val="24"/>
+          <w:szCs w:val="24"/>
+          <w:lang w:val="en-US"/>
+        </w:rPr>
+        <w:t>na</w:t>
+      </w:r>
+      <w:proofErr w:type="spellEnd"/>
+      <w:r>
+        <w:rPr>
+          <w:rFonts w:ascii="Arial" w:eastAsia="Arial" w:hAnsi="Arial" w:cs="Arial"/>
+          <w:b/>
+          <w:bCs/>
+          <w:sz w:val="24"/>
+          <w:szCs w:val="24"/>
+          <w:lang w:val="en-US"/>
+        </w:rPr>
+        <w:t xml:space="preserve"> LGPD: </w:t>
+      </w:r>
+      <w:proofErr w:type="spellStart"/>
+      <w:r>
+        <w:rPr>
+          <w:rFonts w:ascii="Arial" w:eastAsia="Arial" w:hAnsi="Arial" w:cs="Arial"/>
+          <w:b/>
+          <w:bCs/>
+          <w:sz w:val="24"/>
+          <w:szCs w:val="24"/>
+          <w:lang w:val="en-US"/>
+        </w:rPr>
+        <w:t>estudo</w:t>
+      </w:r>
+      <w:proofErr w:type="spellEnd"/>
+      <w:r>
+        <w:rPr>
+          <w:rFonts w:ascii="Arial" w:eastAsia="Arial" w:hAnsi="Arial" w:cs="Arial"/>
+          <w:b/>
+          <w:bCs/>
+          <w:sz w:val="24"/>
+          <w:szCs w:val="24"/>
+          <w:lang w:val="en-US"/>
+        </w:rPr>
+        <w:t xml:space="preserve"> </w:t>
+      </w:r>
+      <w:proofErr w:type="spellStart"/>
+      <w:r>
+        <w:rPr>
+          <w:rFonts w:ascii="Arial" w:eastAsia="Arial" w:hAnsi="Arial" w:cs="Arial"/>
+          <w:b/>
+          <w:bCs/>
+          <w:sz w:val="24"/>
+          <w:szCs w:val="24"/>
+          <w:lang w:val="en-US"/>
+        </w:rPr>
+        <w:t>sobre</w:t>
+      </w:r>
+      <w:proofErr w:type="spellEnd"/>
+      <w:r>
+        <w:rPr>
+          <w:rFonts w:ascii="Arial" w:eastAsia="Arial" w:hAnsi="Arial" w:cs="Arial"/>
+          <w:b/>
+          <w:bCs/>
+          <w:sz w:val="24"/>
+          <w:szCs w:val="24"/>
+          <w:lang w:val="en-US"/>
+        </w:rPr>
+        <w:t xml:space="preserve"> as bases </w:t>
+      </w:r>
+      <w:proofErr w:type="spellStart"/>
+      <w:r>
+        <w:rPr>
+          <w:rFonts w:ascii="Arial" w:eastAsia="Arial" w:hAnsi="Arial" w:cs="Arial"/>
+          <w:b/>
+          <w:bCs/>
+          <w:sz w:val="24"/>
+          <w:szCs w:val="24"/>
+          <w:lang w:val="en-US"/>
+        </w:rPr>
+        <w:t>legais</w:t>
+      </w:r>
+      <w:proofErr w:type="spellEnd"/>
+      <w:r>
+        <w:rPr>
+          <w:rFonts w:ascii="Arial" w:eastAsia="Arial" w:hAnsi="Arial" w:cs="Arial"/>
+          <w:sz w:val="24"/>
+          <w:szCs w:val="24"/>
+          <w:lang w:val="en-US"/>
+        </w:rPr>
+        <w:t xml:space="preserve">, p. 1-38, 2020, </w:t>
+      </w:r>
+      <w:proofErr w:type="spellStart"/>
+      <w:r>
+        <w:rPr>
+          <w:rFonts w:ascii="Arial" w:eastAsia="Arial" w:hAnsi="Arial" w:cs="Arial"/>
+          <w:sz w:val="24"/>
+          <w:szCs w:val="24"/>
+          <w:lang w:val="en-US"/>
+        </w:rPr>
+        <w:t>Disponível</w:t>
+      </w:r>
+      <w:proofErr w:type="spellEnd"/>
+      <w:r>
+        <w:rPr>
+          <w:rFonts w:ascii="Arial" w:eastAsia="Arial" w:hAnsi="Arial" w:cs="Arial"/>
+          <w:sz w:val="24"/>
+          <w:szCs w:val="24"/>
+          <w:lang w:val="en-US"/>
+        </w:rPr>
+        <w:t xml:space="preserve"> </w:t>
+      </w:r>
+      <w:proofErr w:type="spellStart"/>
+      <w:r>
+        <w:rPr>
+          <w:rFonts w:ascii="Arial" w:eastAsia="Arial" w:hAnsi="Arial" w:cs="Arial"/>
+          <w:sz w:val="24"/>
+          <w:szCs w:val="24"/>
+          <w:lang w:val="en-US"/>
+        </w:rPr>
+        <w:t>em</w:t>
+      </w:r>
+      <w:proofErr w:type="spellEnd"/>
+      <w:r>
+        <w:rPr>
+          <w:rFonts w:ascii="Arial" w:eastAsia="Arial" w:hAnsi="Arial" w:cs="Arial"/>
+          <w:sz w:val="24"/>
+          <w:szCs w:val="24"/>
+          <w:lang w:val="en-US"/>
+        </w:rPr>
+        <w:t>: &lt;</w:t>
+      </w:r>
+      <w:r>
+        <w:rPr>
+          <w:rFonts w:ascii="Arial" w:eastAsia="Arial" w:hAnsi="Arial" w:cs="Arial"/>
+          <w:sz w:val="24"/>
+          <w:szCs w:val="24"/>
+          <w:lang w:val="en-US"/>
+        </w:rPr>
+        <w:t>https://civilistica.emnuvens.com.br/redc/article/view/510</w:t>
+      </w:r>
+      <w:r>
+        <w:rPr>
+          <w:rFonts w:ascii="Arial" w:eastAsia="Arial" w:hAnsi="Arial" w:cs="Arial"/>
+          <w:sz w:val="24"/>
+          <w:szCs w:val="24"/>
+          <w:lang w:val="en-US"/>
+        </w:rPr>
+        <w:t>&gt;</w:t>
+      </w:r>
+    </w:p>
+    <w:p>
+      <w:pPr>
+        <w:spacing w:before="240" w:line="360" w:lineRule="auto"/>
+        <w:jc w:val="both"/>
+        <w:rPr>
+          <w:rFonts w:ascii="Arial" w:eastAsia="Arial" w:hAnsi="Arial" w:cs="Arial"/>
+          <w:sz w:val="24"/>
+          <w:szCs w:val="24"/>
+          <w:lang w:val="en-US"/>
+        </w:rPr>
+      </w:pPr>
+      <w:r>
+        <w:rPr>
+          <w:rFonts w:ascii="Arial" w:eastAsia="Arial" w:hAnsi="Arial" w:cs="Arial"/>
+          <w:sz w:val="24"/>
+          <w:szCs w:val="24"/>
+          <w:lang w:val="en-US"/>
+        </w:rPr>
+        <w:lastRenderedPageBreak/>
+        <w:t>de Oliveira</w:t>
+      </w:r>
+      <w:r>
+        <w:rPr>
+          <w:rFonts w:ascii="Arial" w:eastAsia="Arial" w:hAnsi="Arial" w:cs="Arial"/>
+          <w:sz w:val="24"/>
+          <w:szCs w:val="24"/>
+          <w:lang w:val="en-US"/>
+        </w:rPr>
+        <w:t xml:space="preserve">, </w:t>
+      </w:r>
+      <w:r>
+        <w:rPr>
+          <w:rFonts w:ascii="Arial" w:eastAsia="Arial" w:hAnsi="Arial" w:cs="Arial"/>
+          <w:sz w:val="24"/>
+          <w:szCs w:val="24"/>
+          <w:lang w:val="en-US"/>
+        </w:rPr>
+        <w:t>Nairobi</w:t>
+      </w:r>
+      <w:r>
+        <w:rPr>
+          <w:rFonts w:ascii="Arial" w:eastAsia="Arial" w:hAnsi="Arial" w:cs="Arial"/>
+          <w:sz w:val="24"/>
+          <w:szCs w:val="24"/>
+          <w:lang w:val="en-US"/>
+        </w:rPr>
+        <w:t xml:space="preserve">; </w:t>
+      </w:r>
+      <w:r>
+        <w:rPr>
+          <w:rFonts w:ascii="Arial" w:eastAsia="Arial" w:hAnsi="Arial" w:cs="Arial"/>
+          <w:sz w:val="24"/>
+          <w:szCs w:val="24"/>
+          <w:lang w:val="en-US"/>
+        </w:rPr>
+        <w:t>Gomes</w:t>
+      </w:r>
+      <w:r>
+        <w:rPr>
+          <w:rFonts w:ascii="Arial" w:eastAsia="Arial" w:hAnsi="Arial" w:cs="Arial"/>
+          <w:sz w:val="24"/>
+          <w:szCs w:val="24"/>
+          <w:lang w:val="en-US"/>
+        </w:rPr>
+        <w:t xml:space="preserve">, </w:t>
+      </w:r>
+      <w:r>
+        <w:rPr>
+          <w:rFonts w:ascii="Arial" w:eastAsia="Arial" w:hAnsi="Arial" w:cs="Arial"/>
+          <w:sz w:val="24"/>
+          <w:szCs w:val="24"/>
+          <w:lang w:val="en-US"/>
+        </w:rPr>
+        <w:t>Moises</w:t>
+      </w:r>
+      <w:r>
+        <w:rPr>
+          <w:rFonts w:ascii="Arial" w:eastAsia="Arial" w:hAnsi="Arial" w:cs="Arial"/>
+          <w:sz w:val="24"/>
+          <w:szCs w:val="24"/>
+          <w:lang w:val="en-US"/>
+        </w:rPr>
+        <w:t>;</w:t>
+      </w:r>
+      <w:r>
+        <w:t xml:space="preserve"> </w:t>
+      </w:r>
+      <w:r>
+        <w:rPr>
+          <w:rFonts w:ascii="Arial" w:eastAsia="Arial" w:hAnsi="Arial" w:cs="Arial"/>
+          <w:sz w:val="24"/>
+          <w:szCs w:val="24"/>
+          <w:lang w:val="en-US"/>
+        </w:rPr>
+        <w:t>Lopes</w:t>
+      </w:r>
+      <w:r>
+        <w:rPr>
+          <w:rFonts w:ascii="Arial" w:eastAsia="Arial" w:hAnsi="Arial" w:cs="Arial"/>
+          <w:sz w:val="24"/>
+          <w:szCs w:val="24"/>
+          <w:lang w:val="en-US"/>
+        </w:rPr>
+        <w:t xml:space="preserve">, </w:t>
+      </w:r>
+      <w:r>
+        <w:rPr>
+          <w:rFonts w:ascii="Arial" w:eastAsia="Arial" w:hAnsi="Arial" w:cs="Arial"/>
+          <w:sz w:val="24"/>
+          <w:szCs w:val="24"/>
+          <w:lang w:val="en-US"/>
+        </w:rPr>
+        <w:t>Ronaldo</w:t>
+      </w:r>
+      <w:r>
+        <w:rPr>
+          <w:rFonts w:ascii="Arial" w:eastAsia="Arial" w:hAnsi="Arial" w:cs="Arial"/>
+          <w:sz w:val="24"/>
+          <w:szCs w:val="24"/>
+          <w:lang w:val="en-US"/>
+        </w:rPr>
+        <w:t xml:space="preserve">; </w:t>
+      </w:r>
+      <w:r>
+        <w:rPr>
+          <w:rFonts w:ascii="Arial" w:eastAsia="Arial" w:hAnsi="Arial" w:cs="Arial"/>
+          <w:sz w:val="24"/>
+          <w:szCs w:val="24"/>
+          <w:lang w:val="en-US"/>
+        </w:rPr>
+        <w:t xml:space="preserve">Nobre </w:t>
+      </w:r>
+      <w:proofErr w:type="spellStart"/>
+      <w:r>
+        <w:rPr>
+          <w:rFonts w:ascii="Arial" w:eastAsia="Arial" w:hAnsi="Arial" w:cs="Arial"/>
+          <w:sz w:val="24"/>
+          <w:szCs w:val="24"/>
+          <w:lang w:val="en-US"/>
+        </w:rPr>
+        <w:t>Unisino</w:t>
+      </w:r>
+      <w:proofErr w:type="spellEnd"/>
+      <w:r>
+        <w:rPr>
+          <w:rFonts w:ascii="Arial" w:eastAsia="Arial" w:hAnsi="Arial" w:cs="Arial"/>
+          <w:sz w:val="24"/>
+          <w:szCs w:val="24"/>
+          <w:lang w:val="en-US"/>
+        </w:rPr>
+        <w:t xml:space="preserve">, </w:t>
+      </w:r>
+      <w:r>
+        <w:rPr>
+          <w:rFonts w:ascii="Arial" w:eastAsia="Arial" w:hAnsi="Arial" w:cs="Arial"/>
+          <w:sz w:val="24"/>
+          <w:szCs w:val="24"/>
+          <w:lang w:val="en-US"/>
+        </w:rPr>
+        <w:t>Jeferson</w:t>
+      </w:r>
+      <w:r>
+        <w:rPr>
+          <w:rFonts w:ascii="Arial" w:eastAsia="Arial" w:hAnsi="Arial" w:cs="Arial"/>
+          <w:sz w:val="24"/>
+          <w:szCs w:val="24"/>
+          <w:lang w:val="en-US"/>
+        </w:rPr>
+        <w:t xml:space="preserve">; </w:t>
+      </w:r>
+      <w:r>
+        <w:rPr>
+          <w:rFonts w:ascii="Arial" w:eastAsia="Arial" w:hAnsi="Arial" w:cs="Arial"/>
+          <w:b/>
+          <w:bCs/>
+          <w:sz w:val="24"/>
+          <w:szCs w:val="24"/>
+          <w:lang w:val="en-US"/>
+        </w:rPr>
+        <w:t xml:space="preserve">LGPD - LEI GERAL DE PROTEÇÃO DE DADOS PESSOAIS EM TECNOLOGIA DA INFORMAÇÃO: </w:t>
+      </w:r>
+      <w:proofErr w:type="spellStart"/>
+      <w:r>
+        <w:rPr>
+          <w:rFonts w:ascii="Arial" w:eastAsia="Arial" w:hAnsi="Arial" w:cs="Arial"/>
+          <w:b/>
+          <w:bCs/>
+          <w:sz w:val="24"/>
+          <w:szCs w:val="24"/>
+          <w:lang w:val="en-US"/>
+        </w:rPr>
+        <w:t>Revisão</w:t>
+      </w:r>
+      <w:proofErr w:type="spellEnd"/>
+      <w:r>
+        <w:rPr>
+          <w:rFonts w:ascii="Arial" w:eastAsia="Arial" w:hAnsi="Arial" w:cs="Arial"/>
+          <w:b/>
+          <w:bCs/>
+          <w:sz w:val="24"/>
+          <w:szCs w:val="24"/>
+          <w:lang w:val="en-US"/>
+        </w:rPr>
+        <w:t xml:space="preserve"> </w:t>
+      </w:r>
+      <w:proofErr w:type="spellStart"/>
+      <w:r>
+        <w:rPr>
+          <w:rFonts w:ascii="Arial" w:eastAsia="Arial" w:hAnsi="Arial" w:cs="Arial"/>
+          <w:b/>
+          <w:bCs/>
+          <w:sz w:val="24"/>
+          <w:szCs w:val="24"/>
+          <w:lang w:val="en-US"/>
+        </w:rPr>
+        <w:t>Sistemática</w:t>
+      </w:r>
+      <w:proofErr w:type="spellEnd"/>
+      <w:r>
+        <w:rPr>
+          <w:rFonts w:ascii="Arial" w:eastAsia="Arial" w:hAnsi="Arial" w:cs="Arial"/>
+          <w:sz w:val="24"/>
+          <w:szCs w:val="24"/>
+          <w:lang w:val="en-US"/>
+        </w:rPr>
+        <w:t>,</w:t>
+      </w:r>
+      <w:r>
+        <w:rPr>
+          <w:rFonts w:ascii="Arial" w:eastAsia="Arial" w:hAnsi="Arial" w:cs="Arial"/>
+          <w:sz w:val="24"/>
+          <w:szCs w:val="24"/>
+          <w:lang w:val="en-US"/>
+        </w:rPr>
+        <w:t xml:space="preserve"> p.1-14, 2019, </w:t>
+      </w:r>
+      <w:proofErr w:type="spellStart"/>
+      <w:r>
+        <w:rPr>
+          <w:rFonts w:ascii="Arial" w:eastAsia="Arial" w:hAnsi="Arial" w:cs="Arial"/>
+          <w:sz w:val="24"/>
+          <w:szCs w:val="24"/>
+          <w:lang w:val="en-US"/>
+        </w:rPr>
+        <w:t>Disponível</w:t>
+      </w:r>
+      <w:proofErr w:type="spellEnd"/>
+      <w:r>
+        <w:rPr>
+          <w:rFonts w:ascii="Arial" w:eastAsia="Arial" w:hAnsi="Arial" w:cs="Arial"/>
+          <w:sz w:val="24"/>
+          <w:szCs w:val="24"/>
+          <w:lang w:val="en-US"/>
+        </w:rPr>
+        <w:t xml:space="preserve"> </w:t>
+      </w:r>
+      <w:proofErr w:type="spellStart"/>
+      <w:r>
+        <w:rPr>
+          <w:rFonts w:ascii="Arial" w:eastAsia="Arial" w:hAnsi="Arial" w:cs="Arial"/>
+          <w:sz w:val="24"/>
+          <w:szCs w:val="24"/>
+          <w:lang w:val="en-US"/>
+        </w:rPr>
+        <w:t>em</w:t>
+      </w:r>
+      <w:proofErr w:type="spellEnd"/>
+      <w:r>
+        <w:rPr>
+          <w:rFonts w:ascii="Arial" w:eastAsia="Arial" w:hAnsi="Arial" w:cs="Arial"/>
+          <w:sz w:val="24"/>
+          <w:szCs w:val="24"/>
+          <w:lang w:val="en-US"/>
+        </w:rPr>
+        <w:t>: &lt;</w:t>
+      </w:r>
+      <w:r>
+        <w:t xml:space="preserve"> </w:t>
+      </w:r>
+      <w:r>
+        <w:rPr>
+          <w:rFonts w:ascii="Arial" w:eastAsia="Arial" w:hAnsi="Arial" w:cs="Arial"/>
+          <w:sz w:val="24"/>
+          <w:szCs w:val="24"/>
+          <w:lang w:val="en-US"/>
+        </w:rPr>
+        <w:t xml:space="preserve">https://sol.sbc.org.br/journals/index.php/reic/article/view/1704 </w:t>
+      </w:r>
+      <w:r>
+        <w:rPr>
+          <w:rFonts w:ascii="Arial" w:eastAsia="Arial" w:hAnsi="Arial" w:cs="Arial"/>
+          <w:sz w:val="24"/>
+          <w:szCs w:val="24"/>
+          <w:lang w:val="en-US"/>
+        </w:rPr>
+        <w:t>&gt;</w:t>
+      </w:r>
+    </w:p>
+    <w:p>
+      <w:pPr>
+        <w:spacing w:before="240" w:line="360" w:lineRule="auto"/>
+        <w:jc w:val="both"/>
+        <w:rPr>
+          <w:rFonts w:ascii="Arial" w:eastAsia="Arial" w:hAnsi="Arial" w:cs="Arial"/>
+          <w:b/>
+          <w:bCs/>
+          <w:sz w:val="24"/>
+          <w:szCs w:val="24"/>
+          <w:lang w:val="en-US"/>
+        </w:rPr>
+      </w:pPr>
     </w:p>
     <w:p>
       <w:pPr>
@@ -2051,16 +7835,15 @@
           <w:szCs w:val="36"/>
         </w:rPr>
       </w:pPr>
-    </w:p>
-    <w:p>
-      <w:pPr>
+      <w:r>
         <w:rPr>
           <w:rFonts w:ascii="Arial" w:eastAsia="Arial" w:hAnsi="Arial" w:cs="Arial"/>
           <w:b/>
           <w:sz w:val="36"/>
           <w:szCs w:val="36"/>
         </w:rPr>
-      </w:pPr>
+        <w:br w:type="page"/>
+      </w:r>
     </w:p>
     <w:p>
       <w:pPr>
@@ -2081,83 +7864,13 @@
           <w:szCs w:val="36"/>
         </w:rPr>
       </w:pPr>
-    </w:p>
-    <w:p>
-      <w:pPr>
+      <w:r>
         <w:rPr>
           <w:rFonts w:ascii="Arial" w:eastAsia="Arial" w:hAnsi="Arial" w:cs="Arial"/>
           <w:b/>
           <w:sz w:val="36"/>
           <w:szCs w:val="36"/>
         </w:rPr>
-      </w:pPr>
-    </w:p>
-    <w:p>
-      <w:pPr>
-        <w:rPr>
-          <w:rFonts w:ascii="Arial" w:eastAsia="Arial" w:hAnsi="Arial" w:cs="Arial"/>
-          <w:b/>
-          <w:sz w:val="36"/>
-          <w:szCs w:val="36"/>
-        </w:rPr>
-      </w:pPr>
-    </w:p>
-    <w:p>
-      <w:pPr>
-        <w:rPr>
-          <w:rFonts w:ascii="Arial" w:eastAsia="Arial" w:hAnsi="Arial" w:cs="Arial"/>
-          <w:b/>
-          <w:sz w:val="36"/>
-          <w:szCs w:val="36"/>
-        </w:rPr>
-      </w:pPr>
-    </w:p>
-    <w:p>
-      <w:pPr>
-        <w:rPr>
-          <w:rFonts w:ascii="Arial" w:eastAsia="Arial" w:hAnsi="Arial" w:cs="Arial"/>
-          <w:b/>
-          <w:sz w:val="36"/>
-          <w:szCs w:val="36"/>
-        </w:rPr>
-      </w:pPr>
-    </w:p>
-    <w:p>
-      <w:pPr>
-        <w:rPr>
-          <w:rFonts w:ascii="Arial" w:eastAsia="Arial" w:hAnsi="Arial" w:cs="Arial"/>
-          <w:b/>
-          <w:sz w:val="36"/>
-          <w:szCs w:val="36"/>
-        </w:rPr>
-      </w:pPr>
-      <w:r>
-        <w:rPr>
-          <w:rFonts w:ascii="Arial" w:eastAsia="Arial" w:hAnsi="Arial" w:cs="Arial"/>
-          <w:b/>
-          <w:sz w:val="36"/>
-          <w:szCs w:val="36"/>
-        </w:rPr>
-        <w:br w:type="page"/>
-      </w:r>
-    </w:p>
-    <w:p>
-      <w:pPr>
-        <w:rPr>
-          <w:rFonts w:ascii="Arial" w:eastAsia="Arial" w:hAnsi="Arial" w:cs="Arial"/>
-          <w:b/>
-          <w:sz w:val="36"/>
-          <w:szCs w:val="36"/>
-        </w:rPr>
-      </w:pPr>
-      <w:r>
-        <w:rPr>
-          <w:rFonts w:ascii="Arial" w:eastAsia="Arial" w:hAnsi="Arial" w:cs="Arial"/>
-          <w:b/>
-          <w:sz w:val="36"/>
-          <w:szCs w:val="36"/>
-        </w:rPr>
-        <w:lastRenderedPageBreak/>
         <w:t>Termo de Ciência do regimento</w:t>
       </w:r>
     </w:p>
@@ -2232,7 +7945,39 @@
           <w:sz w:val="24"/>
           <w:szCs w:val="24"/>
         </w:rPr>
-        <w:t>XX de Y de ZZZZ</w:t>
+        <w:t>13</w:t>
+      </w:r>
+      <w:r>
+        <w:rPr>
+          <w:rFonts w:ascii="Arial" w:eastAsia="Arial" w:hAnsi="Arial" w:cs="Arial"/>
+          <w:sz w:val="24"/>
+          <w:szCs w:val="24"/>
+        </w:rPr>
+        <w:t xml:space="preserve"> de </w:t>
+      </w:r>
+      <w:r>
+        <w:rPr>
+          <w:rFonts w:ascii="Arial" w:eastAsia="Arial" w:hAnsi="Arial" w:cs="Arial"/>
+          <w:sz w:val="24"/>
+          <w:szCs w:val="24"/>
+        </w:rPr>
+        <w:t>maio</w:t>
+      </w:r>
+      <w:r>
+        <w:rPr>
+          <w:rFonts w:ascii="Arial" w:eastAsia="Arial" w:hAnsi="Arial" w:cs="Arial"/>
+          <w:sz w:val="24"/>
+          <w:szCs w:val="24"/>
+        </w:rPr>
+        <w:t xml:space="preserve"> de </w:t>
+      </w:r>
+      <w:r>
+        <w:rPr>
+          <w:rFonts w:ascii="Arial" w:eastAsia="Arial" w:hAnsi="Arial" w:cs="Arial"/>
+          <w:sz w:val="24"/>
+          <w:szCs w:val="24"/>
+        </w:rPr>
+        <w:t>2022</w:t>
       </w:r>
     </w:p>
     <w:p>
@@ -2280,6 +8025,14 @@
         </w:rPr>
         <w:t xml:space="preserve">                   </w:t>
       </w:r>
+      <w:r>
+        <w:rPr>
+          <w:rFonts w:ascii="Arial" w:eastAsia="Arial" w:hAnsi="Arial" w:cs="Arial"/>
+          <w:sz w:val="24"/>
+          <w:szCs w:val="24"/>
+        </w:rPr>
+        <w:t>Prof. Dr. Ronaldo Celso Messias Correia</w:t>
+      </w:r>
     </w:p>
     <w:p>
       <w:pPr>
@@ -2332,6 +8085,14 @@
           <w:szCs w:val="24"/>
         </w:rPr>
         <w:t xml:space="preserve">                   </w:t>
+      </w:r>
+      <w:r>
+        <w:rPr>
+          <w:rFonts w:ascii="Arial" w:eastAsia="Arial" w:hAnsi="Arial" w:cs="Arial"/>
+          <w:sz w:val="24"/>
+          <w:szCs w:val="24"/>
+        </w:rPr>
+        <w:t>Juan Cardoso da Silva</w:t>
       </w:r>
     </w:p>
     <w:p>
@@ -2481,8 +8242,1271 @@
       </w:pPr>
     </w:lvl>
   </w:abstractNum>
+  <w:abstractNum w:abstractNumId="1" w15:restartNumberingAfterBreak="0">
+    <w:nsid w:val="0C4A165A"/>
+    <w:multiLevelType w:val="hybridMultilevel"/>
+    <w:tmpl w:val="70A61F90"/>
+    <w:lvl w:ilvl="0" w:tplc="0416000F">
+      <w:start w:val="1"/>
+      <w:numFmt w:val="decimal"/>
+      <w:lvlText w:val="%1."/>
+      <w:lvlJc w:val="left"/>
+      <w:pPr>
+        <w:ind w:left="1440" w:hanging="360"/>
+      </w:pPr>
+    </w:lvl>
+    <w:lvl w:ilvl="1" w:tplc="04160019" w:tentative="1">
+      <w:start w:val="1"/>
+      <w:numFmt w:val="lowerLetter"/>
+      <w:lvlText w:val="%2."/>
+      <w:lvlJc w:val="left"/>
+      <w:pPr>
+        <w:ind w:left="2160" w:hanging="360"/>
+      </w:pPr>
+    </w:lvl>
+    <w:lvl w:ilvl="2" w:tplc="0416001B" w:tentative="1">
+      <w:start w:val="1"/>
+      <w:numFmt w:val="lowerRoman"/>
+      <w:lvlText w:val="%3."/>
+      <w:lvlJc w:val="right"/>
+      <w:pPr>
+        <w:ind w:left="2880" w:hanging="180"/>
+      </w:pPr>
+    </w:lvl>
+    <w:lvl w:ilvl="3" w:tplc="0416000F" w:tentative="1">
+      <w:start w:val="1"/>
+      <w:numFmt w:val="decimal"/>
+      <w:lvlText w:val="%4."/>
+      <w:lvlJc w:val="left"/>
+      <w:pPr>
+        <w:ind w:left="3600" w:hanging="360"/>
+      </w:pPr>
+    </w:lvl>
+    <w:lvl w:ilvl="4" w:tplc="04160019" w:tentative="1">
+      <w:start w:val="1"/>
+      <w:numFmt w:val="lowerLetter"/>
+      <w:lvlText w:val="%5."/>
+      <w:lvlJc w:val="left"/>
+      <w:pPr>
+        <w:ind w:left="4320" w:hanging="360"/>
+      </w:pPr>
+    </w:lvl>
+    <w:lvl w:ilvl="5" w:tplc="0416001B" w:tentative="1">
+      <w:start w:val="1"/>
+      <w:numFmt w:val="lowerRoman"/>
+      <w:lvlText w:val="%6."/>
+      <w:lvlJc w:val="right"/>
+      <w:pPr>
+        <w:ind w:left="5040" w:hanging="180"/>
+      </w:pPr>
+    </w:lvl>
+    <w:lvl w:ilvl="6" w:tplc="0416000F" w:tentative="1">
+      <w:start w:val="1"/>
+      <w:numFmt w:val="decimal"/>
+      <w:lvlText w:val="%7."/>
+      <w:lvlJc w:val="left"/>
+      <w:pPr>
+        <w:ind w:left="5760" w:hanging="360"/>
+      </w:pPr>
+    </w:lvl>
+    <w:lvl w:ilvl="7" w:tplc="04160019" w:tentative="1">
+      <w:start w:val="1"/>
+      <w:numFmt w:val="lowerLetter"/>
+      <w:lvlText w:val="%8."/>
+      <w:lvlJc w:val="left"/>
+      <w:pPr>
+        <w:ind w:left="6480" w:hanging="360"/>
+      </w:pPr>
+    </w:lvl>
+    <w:lvl w:ilvl="8" w:tplc="0416001B" w:tentative="1">
+      <w:start w:val="1"/>
+      <w:numFmt w:val="lowerRoman"/>
+      <w:lvlText w:val="%9."/>
+      <w:lvlJc w:val="right"/>
+      <w:pPr>
+        <w:ind w:left="7200" w:hanging="180"/>
+      </w:pPr>
+    </w:lvl>
+  </w:abstractNum>
+  <w:abstractNum w:abstractNumId="2" w15:restartNumberingAfterBreak="0">
+    <w:nsid w:val="1A636C7F"/>
+    <w:multiLevelType w:val="hybridMultilevel"/>
+    <w:tmpl w:val="4314E396"/>
+    <w:lvl w:ilvl="0" w:tplc="04160001">
+      <w:start w:val="1"/>
+      <w:numFmt w:val="bullet"/>
+      <w:lvlText w:val=""/>
+      <w:lvlJc w:val="left"/>
+      <w:pPr>
+        <w:ind w:left="1440" w:hanging="360"/>
+      </w:pPr>
+      <w:rPr>
+        <w:rFonts w:ascii="Symbol" w:hAnsi="Symbol" w:hint="default"/>
+      </w:rPr>
+    </w:lvl>
+    <w:lvl w:ilvl="1" w:tplc="04160003" w:tentative="1">
+      <w:start w:val="1"/>
+      <w:numFmt w:val="bullet"/>
+      <w:lvlText w:val="o"/>
+      <w:lvlJc w:val="left"/>
+      <w:pPr>
+        <w:ind w:left="2160" w:hanging="360"/>
+      </w:pPr>
+      <w:rPr>
+        <w:rFonts w:ascii="Courier New" w:hAnsi="Courier New" w:cs="Courier New" w:hint="default"/>
+      </w:rPr>
+    </w:lvl>
+    <w:lvl w:ilvl="2" w:tplc="04160005" w:tentative="1">
+      <w:start w:val="1"/>
+      <w:numFmt w:val="bullet"/>
+      <w:lvlText w:val=""/>
+      <w:lvlJc w:val="left"/>
+      <w:pPr>
+        <w:ind w:left="2880" w:hanging="360"/>
+      </w:pPr>
+      <w:rPr>
+        <w:rFonts w:ascii="Wingdings" w:hAnsi="Wingdings" w:hint="default"/>
+      </w:rPr>
+    </w:lvl>
+    <w:lvl w:ilvl="3" w:tplc="04160001" w:tentative="1">
+      <w:start w:val="1"/>
+      <w:numFmt w:val="bullet"/>
+      <w:lvlText w:val=""/>
+      <w:lvlJc w:val="left"/>
+      <w:pPr>
+        <w:ind w:left="3600" w:hanging="360"/>
+      </w:pPr>
+      <w:rPr>
+        <w:rFonts w:ascii="Symbol" w:hAnsi="Symbol" w:hint="default"/>
+      </w:rPr>
+    </w:lvl>
+    <w:lvl w:ilvl="4" w:tplc="04160003" w:tentative="1">
+      <w:start w:val="1"/>
+      <w:numFmt w:val="bullet"/>
+      <w:lvlText w:val="o"/>
+      <w:lvlJc w:val="left"/>
+      <w:pPr>
+        <w:ind w:left="4320" w:hanging="360"/>
+      </w:pPr>
+      <w:rPr>
+        <w:rFonts w:ascii="Courier New" w:hAnsi="Courier New" w:cs="Courier New" w:hint="default"/>
+      </w:rPr>
+    </w:lvl>
+    <w:lvl w:ilvl="5" w:tplc="04160005" w:tentative="1">
+      <w:start w:val="1"/>
+      <w:numFmt w:val="bullet"/>
+      <w:lvlText w:val=""/>
+      <w:lvlJc w:val="left"/>
+      <w:pPr>
+        <w:ind w:left="5040" w:hanging="360"/>
+      </w:pPr>
+      <w:rPr>
+        <w:rFonts w:ascii="Wingdings" w:hAnsi="Wingdings" w:hint="default"/>
+      </w:rPr>
+    </w:lvl>
+    <w:lvl w:ilvl="6" w:tplc="04160001" w:tentative="1">
+      <w:start w:val="1"/>
+      <w:numFmt w:val="bullet"/>
+      <w:lvlText w:val=""/>
+      <w:lvlJc w:val="left"/>
+      <w:pPr>
+        <w:ind w:left="5760" w:hanging="360"/>
+      </w:pPr>
+      <w:rPr>
+        <w:rFonts w:ascii="Symbol" w:hAnsi="Symbol" w:hint="default"/>
+      </w:rPr>
+    </w:lvl>
+    <w:lvl w:ilvl="7" w:tplc="04160003" w:tentative="1">
+      <w:start w:val="1"/>
+      <w:numFmt w:val="bullet"/>
+      <w:lvlText w:val="o"/>
+      <w:lvlJc w:val="left"/>
+      <w:pPr>
+        <w:ind w:left="6480" w:hanging="360"/>
+      </w:pPr>
+      <w:rPr>
+        <w:rFonts w:ascii="Courier New" w:hAnsi="Courier New" w:cs="Courier New" w:hint="default"/>
+      </w:rPr>
+    </w:lvl>
+    <w:lvl w:ilvl="8" w:tplc="04160005" w:tentative="1">
+      <w:start w:val="1"/>
+      <w:numFmt w:val="bullet"/>
+      <w:lvlText w:val=""/>
+      <w:lvlJc w:val="left"/>
+      <w:pPr>
+        <w:ind w:left="7200" w:hanging="360"/>
+      </w:pPr>
+      <w:rPr>
+        <w:rFonts w:ascii="Wingdings" w:hAnsi="Wingdings" w:hint="default"/>
+      </w:rPr>
+    </w:lvl>
+  </w:abstractNum>
+  <w:abstractNum w:abstractNumId="3" w15:restartNumberingAfterBreak="0">
+    <w:nsid w:val="1CF65277"/>
+    <w:multiLevelType w:val="hybridMultilevel"/>
+    <w:tmpl w:val="16CC1026"/>
+    <w:lvl w:ilvl="0" w:tplc="0A5A92BE">
+      <w:start w:val="1"/>
+      <w:numFmt w:val="decimal"/>
+      <w:lvlText w:val="%1."/>
+      <w:lvlJc w:val="left"/>
+      <w:pPr>
+        <w:ind w:left="720" w:hanging="360"/>
+      </w:pPr>
+      <w:rPr>
+        <w:rFonts w:hint="default"/>
+      </w:rPr>
+    </w:lvl>
+    <w:lvl w:ilvl="1" w:tplc="04160019" w:tentative="1">
+      <w:start w:val="1"/>
+      <w:numFmt w:val="lowerLetter"/>
+      <w:lvlText w:val="%2."/>
+      <w:lvlJc w:val="left"/>
+      <w:pPr>
+        <w:ind w:left="1440" w:hanging="360"/>
+      </w:pPr>
+    </w:lvl>
+    <w:lvl w:ilvl="2" w:tplc="0416001B" w:tentative="1">
+      <w:start w:val="1"/>
+      <w:numFmt w:val="lowerRoman"/>
+      <w:lvlText w:val="%3."/>
+      <w:lvlJc w:val="right"/>
+      <w:pPr>
+        <w:ind w:left="2160" w:hanging="180"/>
+      </w:pPr>
+    </w:lvl>
+    <w:lvl w:ilvl="3" w:tplc="0416000F" w:tentative="1">
+      <w:start w:val="1"/>
+      <w:numFmt w:val="decimal"/>
+      <w:lvlText w:val="%4."/>
+      <w:lvlJc w:val="left"/>
+      <w:pPr>
+        <w:ind w:left="2880" w:hanging="360"/>
+      </w:pPr>
+    </w:lvl>
+    <w:lvl w:ilvl="4" w:tplc="04160019" w:tentative="1">
+      <w:start w:val="1"/>
+      <w:numFmt w:val="lowerLetter"/>
+      <w:lvlText w:val="%5."/>
+      <w:lvlJc w:val="left"/>
+      <w:pPr>
+        <w:ind w:left="3600" w:hanging="360"/>
+      </w:pPr>
+    </w:lvl>
+    <w:lvl w:ilvl="5" w:tplc="0416001B" w:tentative="1">
+      <w:start w:val="1"/>
+      <w:numFmt w:val="lowerRoman"/>
+      <w:lvlText w:val="%6."/>
+      <w:lvlJc w:val="right"/>
+      <w:pPr>
+        <w:ind w:left="4320" w:hanging="180"/>
+      </w:pPr>
+    </w:lvl>
+    <w:lvl w:ilvl="6" w:tplc="0416000F" w:tentative="1">
+      <w:start w:val="1"/>
+      <w:numFmt w:val="decimal"/>
+      <w:lvlText w:val="%7."/>
+      <w:lvlJc w:val="left"/>
+      <w:pPr>
+        <w:ind w:left="5040" w:hanging="360"/>
+      </w:pPr>
+    </w:lvl>
+    <w:lvl w:ilvl="7" w:tplc="04160019" w:tentative="1">
+      <w:start w:val="1"/>
+      <w:numFmt w:val="lowerLetter"/>
+      <w:lvlText w:val="%8."/>
+      <w:lvlJc w:val="left"/>
+      <w:pPr>
+        <w:ind w:left="5760" w:hanging="360"/>
+      </w:pPr>
+    </w:lvl>
+    <w:lvl w:ilvl="8" w:tplc="0416001B" w:tentative="1">
+      <w:start w:val="1"/>
+      <w:numFmt w:val="lowerRoman"/>
+      <w:lvlText w:val="%9."/>
+      <w:lvlJc w:val="right"/>
+      <w:pPr>
+        <w:ind w:left="6480" w:hanging="180"/>
+      </w:pPr>
+    </w:lvl>
+  </w:abstractNum>
+  <w:abstractNum w:abstractNumId="4" w15:restartNumberingAfterBreak="0">
+    <w:nsid w:val="239305C0"/>
+    <w:multiLevelType w:val="hybridMultilevel"/>
+    <w:tmpl w:val="89E0E9AC"/>
+    <w:lvl w:ilvl="0" w:tplc="0A5A92BE">
+      <w:start w:val="1"/>
+      <w:numFmt w:val="decimal"/>
+      <w:lvlText w:val="%1."/>
+      <w:lvlJc w:val="left"/>
+      <w:pPr>
+        <w:ind w:left="720" w:hanging="360"/>
+      </w:pPr>
+      <w:rPr>
+        <w:rFonts w:hint="default"/>
+      </w:rPr>
+    </w:lvl>
+    <w:lvl w:ilvl="1" w:tplc="04160019" w:tentative="1">
+      <w:start w:val="1"/>
+      <w:numFmt w:val="lowerLetter"/>
+      <w:lvlText w:val="%2."/>
+      <w:lvlJc w:val="left"/>
+      <w:pPr>
+        <w:ind w:left="1440" w:hanging="360"/>
+      </w:pPr>
+    </w:lvl>
+    <w:lvl w:ilvl="2" w:tplc="0416001B" w:tentative="1">
+      <w:start w:val="1"/>
+      <w:numFmt w:val="lowerRoman"/>
+      <w:lvlText w:val="%3."/>
+      <w:lvlJc w:val="right"/>
+      <w:pPr>
+        <w:ind w:left="2160" w:hanging="180"/>
+      </w:pPr>
+    </w:lvl>
+    <w:lvl w:ilvl="3" w:tplc="0416000F" w:tentative="1">
+      <w:start w:val="1"/>
+      <w:numFmt w:val="decimal"/>
+      <w:lvlText w:val="%4."/>
+      <w:lvlJc w:val="left"/>
+      <w:pPr>
+        <w:ind w:left="2880" w:hanging="360"/>
+      </w:pPr>
+    </w:lvl>
+    <w:lvl w:ilvl="4" w:tplc="04160019" w:tentative="1">
+      <w:start w:val="1"/>
+      <w:numFmt w:val="lowerLetter"/>
+      <w:lvlText w:val="%5."/>
+      <w:lvlJc w:val="left"/>
+      <w:pPr>
+        <w:ind w:left="3600" w:hanging="360"/>
+      </w:pPr>
+    </w:lvl>
+    <w:lvl w:ilvl="5" w:tplc="0416001B" w:tentative="1">
+      <w:start w:val="1"/>
+      <w:numFmt w:val="lowerRoman"/>
+      <w:lvlText w:val="%6."/>
+      <w:lvlJc w:val="right"/>
+      <w:pPr>
+        <w:ind w:left="4320" w:hanging="180"/>
+      </w:pPr>
+    </w:lvl>
+    <w:lvl w:ilvl="6" w:tplc="0416000F" w:tentative="1">
+      <w:start w:val="1"/>
+      <w:numFmt w:val="decimal"/>
+      <w:lvlText w:val="%7."/>
+      <w:lvlJc w:val="left"/>
+      <w:pPr>
+        <w:ind w:left="5040" w:hanging="360"/>
+      </w:pPr>
+    </w:lvl>
+    <w:lvl w:ilvl="7" w:tplc="04160019" w:tentative="1">
+      <w:start w:val="1"/>
+      <w:numFmt w:val="lowerLetter"/>
+      <w:lvlText w:val="%8."/>
+      <w:lvlJc w:val="left"/>
+      <w:pPr>
+        <w:ind w:left="5760" w:hanging="360"/>
+      </w:pPr>
+    </w:lvl>
+    <w:lvl w:ilvl="8" w:tplc="0416001B" w:tentative="1">
+      <w:start w:val="1"/>
+      <w:numFmt w:val="lowerRoman"/>
+      <w:lvlText w:val="%9."/>
+      <w:lvlJc w:val="right"/>
+      <w:pPr>
+        <w:ind w:left="6480" w:hanging="180"/>
+      </w:pPr>
+    </w:lvl>
+  </w:abstractNum>
+  <w:abstractNum w:abstractNumId="5" w15:restartNumberingAfterBreak="0">
+    <w:nsid w:val="24EB0CA0"/>
+    <w:multiLevelType w:val="hybridMultilevel"/>
+    <w:tmpl w:val="341ED58C"/>
+    <w:lvl w:ilvl="0" w:tplc="04160001">
+      <w:start w:val="1"/>
+      <w:numFmt w:val="bullet"/>
+      <w:lvlText w:val=""/>
+      <w:lvlJc w:val="left"/>
+      <w:pPr>
+        <w:ind w:left="720" w:hanging="360"/>
+      </w:pPr>
+      <w:rPr>
+        <w:rFonts w:ascii="Symbol" w:hAnsi="Symbol" w:hint="default"/>
+      </w:rPr>
+    </w:lvl>
+    <w:lvl w:ilvl="1" w:tplc="04160003" w:tentative="1">
+      <w:start w:val="1"/>
+      <w:numFmt w:val="bullet"/>
+      <w:lvlText w:val="o"/>
+      <w:lvlJc w:val="left"/>
+      <w:pPr>
+        <w:ind w:left="1440" w:hanging="360"/>
+      </w:pPr>
+      <w:rPr>
+        <w:rFonts w:ascii="Courier New" w:hAnsi="Courier New" w:cs="Courier New" w:hint="default"/>
+      </w:rPr>
+    </w:lvl>
+    <w:lvl w:ilvl="2" w:tplc="04160005" w:tentative="1">
+      <w:start w:val="1"/>
+      <w:numFmt w:val="bullet"/>
+      <w:lvlText w:val=""/>
+      <w:lvlJc w:val="left"/>
+      <w:pPr>
+        <w:ind w:left="2160" w:hanging="360"/>
+      </w:pPr>
+      <w:rPr>
+        <w:rFonts w:ascii="Wingdings" w:hAnsi="Wingdings" w:hint="default"/>
+      </w:rPr>
+    </w:lvl>
+    <w:lvl w:ilvl="3" w:tplc="04160001" w:tentative="1">
+      <w:start w:val="1"/>
+      <w:numFmt w:val="bullet"/>
+      <w:lvlText w:val=""/>
+      <w:lvlJc w:val="left"/>
+      <w:pPr>
+        <w:ind w:left="2880" w:hanging="360"/>
+      </w:pPr>
+      <w:rPr>
+        <w:rFonts w:ascii="Symbol" w:hAnsi="Symbol" w:hint="default"/>
+      </w:rPr>
+    </w:lvl>
+    <w:lvl w:ilvl="4" w:tplc="04160003" w:tentative="1">
+      <w:start w:val="1"/>
+      <w:numFmt w:val="bullet"/>
+      <w:lvlText w:val="o"/>
+      <w:lvlJc w:val="left"/>
+      <w:pPr>
+        <w:ind w:left="3600" w:hanging="360"/>
+      </w:pPr>
+      <w:rPr>
+        <w:rFonts w:ascii="Courier New" w:hAnsi="Courier New" w:cs="Courier New" w:hint="default"/>
+      </w:rPr>
+    </w:lvl>
+    <w:lvl w:ilvl="5" w:tplc="04160005" w:tentative="1">
+      <w:start w:val="1"/>
+      <w:numFmt w:val="bullet"/>
+      <w:lvlText w:val=""/>
+      <w:lvlJc w:val="left"/>
+      <w:pPr>
+        <w:ind w:left="4320" w:hanging="360"/>
+      </w:pPr>
+      <w:rPr>
+        <w:rFonts w:ascii="Wingdings" w:hAnsi="Wingdings" w:hint="default"/>
+      </w:rPr>
+    </w:lvl>
+    <w:lvl w:ilvl="6" w:tplc="04160001" w:tentative="1">
+      <w:start w:val="1"/>
+      <w:numFmt w:val="bullet"/>
+      <w:lvlText w:val=""/>
+      <w:lvlJc w:val="left"/>
+      <w:pPr>
+        <w:ind w:left="5040" w:hanging="360"/>
+      </w:pPr>
+      <w:rPr>
+        <w:rFonts w:ascii="Symbol" w:hAnsi="Symbol" w:hint="default"/>
+      </w:rPr>
+    </w:lvl>
+    <w:lvl w:ilvl="7" w:tplc="04160003" w:tentative="1">
+      <w:start w:val="1"/>
+      <w:numFmt w:val="bullet"/>
+      <w:lvlText w:val="o"/>
+      <w:lvlJc w:val="left"/>
+      <w:pPr>
+        <w:ind w:left="5760" w:hanging="360"/>
+      </w:pPr>
+      <w:rPr>
+        <w:rFonts w:ascii="Courier New" w:hAnsi="Courier New" w:cs="Courier New" w:hint="default"/>
+      </w:rPr>
+    </w:lvl>
+    <w:lvl w:ilvl="8" w:tplc="04160005" w:tentative="1">
+      <w:start w:val="1"/>
+      <w:numFmt w:val="bullet"/>
+      <w:lvlText w:val=""/>
+      <w:lvlJc w:val="left"/>
+      <w:pPr>
+        <w:ind w:left="6480" w:hanging="360"/>
+      </w:pPr>
+      <w:rPr>
+        <w:rFonts w:ascii="Wingdings" w:hAnsi="Wingdings" w:hint="default"/>
+      </w:rPr>
+    </w:lvl>
+  </w:abstractNum>
+  <w:abstractNum w:abstractNumId="6" w15:restartNumberingAfterBreak="0">
+    <w:nsid w:val="29DF15B0"/>
+    <w:multiLevelType w:val="hybridMultilevel"/>
+    <w:tmpl w:val="59C8D3A6"/>
+    <w:lvl w:ilvl="0" w:tplc="0416000F">
+      <w:start w:val="1"/>
+      <w:numFmt w:val="decimal"/>
+      <w:lvlText w:val="%1."/>
+      <w:lvlJc w:val="left"/>
+      <w:pPr>
+        <w:ind w:left="720" w:hanging="360"/>
+      </w:pPr>
+    </w:lvl>
+    <w:lvl w:ilvl="1" w:tplc="04160019" w:tentative="1">
+      <w:start w:val="1"/>
+      <w:numFmt w:val="lowerLetter"/>
+      <w:lvlText w:val="%2."/>
+      <w:lvlJc w:val="left"/>
+      <w:pPr>
+        <w:ind w:left="1440" w:hanging="360"/>
+      </w:pPr>
+    </w:lvl>
+    <w:lvl w:ilvl="2" w:tplc="0416001B" w:tentative="1">
+      <w:start w:val="1"/>
+      <w:numFmt w:val="lowerRoman"/>
+      <w:lvlText w:val="%3."/>
+      <w:lvlJc w:val="right"/>
+      <w:pPr>
+        <w:ind w:left="2160" w:hanging="180"/>
+      </w:pPr>
+    </w:lvl>
+    <w:lvl w:ilvl="3" w:tplc="0416000F" w:tentative="1">
+      <w:start w:val="1"/>
+      <w:numFmt w:val="decimal"/>
+      <w:lvlText w:val="%4."/>
+      <w:lvlJc w:val="left"/>
+      <w:pPr>
+        <w:ind w:left="2880" w:hanging="360"/>
+      </w:pPr>
+    </w:lvl>
+    <w:lvl w:ilvl="4" w:tplc="04160019" w:tentative="1">
+      <w:start w:val="1"/>
+      <w:numFmt w:val="lowerLetter"/>
+      <w:lvlText w:val="%5."/>
+      <w:lvlJc w:val="left"/>
+      <w:pPr>
+        <w:ind w:left="3600" w:hanging="360"/>
+      </w:pPr>
+    </w:lvl>
+    <w:lvl w:ilvl="5" w:tplc="0416001B" w:tentative="1">
+      <w:start w:val="1"/>
+      <w:numFmt w:val="lowerRoman"/>
+      <w:lvlText w:val="%6."/>
+      <w:lvlJc w:val="right"/>
+      <w:pPr>
+        <w:ind w:left="4320" w:hanging="180"/>
+      </w:pPr>
+    </w:lvl>
+    <w:lvl w:ilvl="6" w:tplc="0416000F" w:tentative="1">
+      <w:start w:val="1"/>
+      <w:numFmt w:val="decimal"/>
+      <w:lvlText w:val="%7."/>
+      <w:lvlJc w:val="left"/>
+      <w:pPr>
+        <w:ind w:left="5040" w:hanging="360"/>
+      </w:pPr>
+    </w:lvl>
+    <w:lvl w:ilvl="7" w:tplc="04160019" w:tentative="1">
+      <w:start w:val="1"/>
+      <w:numFmt w:val="lowerLetter"/>
+      <w:lvlText w:val="%8."/>
+      <w:lvlJc w:val="left"/>
+      <w:pPr>
+        <w:ind w:left="5760" w:hanging="360"/>
+      </w:pPr>
+    </w:lvl>
+    <w:lvl w:ilvl="8" w:tplc="0416001B" w:tentative="1">
+      <w:start w:val="1"/>
+      <w:numFmt w:val="lowerRoman"/>
+      <w:lvlText w:val="%9."/>
+      <w:lvlJc w:val="right"/>
+      <w:pPr>
+        <w:ind w:left="6480" w:hanging="180"/>
+      </w:pPr>
+    </w:lvl>
+  </w:abstractNum>
+  <w:abstractNum w:abstractNumId="7" w15:restartNumberingAfterBreak="0">
+    <w:nsid w:val="30027E2D"/>
+    <w:multiLevelType w:val="hybridMultilevel"/>
+    <w:tmpl w:val="C2E8DC7A"/>
+    <w:lvl w:ilvl="0" w:tplc="04160001">
+      <w:start w:val="1"/>
+      <w:numFmt w:val="bullet"/>
+      <w:lvlText w:val=""/>
+      <w:lvlJc w:val="left"/>
+      <w:pPr>
+        <w:ind w:left="1440" w:hanging="360"/>
+      </w:pPr>
+      <w:rPr>
+        <w:rFonts w:ascii="Symbol" w:hAnsi="Symbol" w:hint="default"/>
+      </w:rPr>
+    </w:lvl>
+    <w:lvl w:ilvl="1" w:tplc="04160003" w:tentative="1">
+      <w:start w:val="1"/>
+      <w:numFmt w:val="bullet"/>
+      <w:lvlText w:val="o"/>
+      <w:lvlJc w:val="left"/>
+      <w:pPr>
+        <w:ind w:left="2160" w:hanging="360"/>
+      </w:pPr>
+      <w:rPr>
+        <w:rFonts w:ascii="Courier New" w:hAnsi="Courier New" w:cs="Courier New" w:hint="default"/>
+      </w:rPr>
+    </w:lvl>
+    <w:lvl w:ilvl="2" w:tplc="04160005" w:tentative="1">
+      <w:start w:val="1"/>
+      <w:numFmt w:val="bullet"/>
+      <w:lvlText w:val=""/>
+      <w:lvlJc w:val="left"/>
+      <w:pPr>
+        <w:ind w:left="2880" w:hanging="360"/>
+      </w:pPr>
+      <w:rPr>
+        <w:rFonts w:ascii="Wingdings" w:hAnsi="Wingdings" w:hint="default"/>
+      </w:rPr>
+    </w:lvl>
+    <w:lvl w:ilvl="3" w:tplc="04160001" w:tentative="1">
+      <w:start w:val="1"/>
+      <w:numFmt w:val="bullet"/>
+      <w:lvlText w:val=""/>
+      <w:lvlJc w:val="left"/>
+      <w:pPr>
+        <w:ind w:left="3600" w:hanging="360"/>
+      </w:pPr>
+      <w:rPr>
+        <w:rFonts w:ascii="Symbol" w:hAnsi="Symbol" w:hint="default"/>
+      </w:rPr>
+    </w:lvl>
+    <w:lvl w:ilvl="4" w:tplc="04160003" w:tentative="1">
+      <w:start w:val="1"/>
+      <w:numFmt w:val="bullet"/>
+      <w:lvlText w:val="o"/>
+      <w:lvlJc w:val="left"/>
+      <w:pPr>
+        <w:ind w:left="4320" w:hanging="360"/>
+      </w:pPr>
+      <w:rPr>
+        <w:rFonts w:ascii="Courier New" w:hAnsi="Courier New" w:cs="Courier New" w:hint="default"/>
+      </w:rPr>
+    </w:lvl>
+    <w:lvl w:ilvl="5" w:tplc="04160005" w:tentative="1">
+      <w:start w:val="1"/>
+      <w:numFmt w:val="bullet"/>
+      <w:lvlText w:val=""/>
+      <w:lvlJc w:val="left"/>
+      <w:pPr>
+        <w:ind w:left="5040" w:hanging="360"/>
+      </w:pPr>
+      <w:rPr>
+        <w:rFonts w:ascii="Wingdings" w:hAnsi="Wingdings" w:hint="default"/>
+      </w:rPr>
+    </w:lvl>
+    <w:lvl w:ilvl="6" w:tplc="04160001" w:tentative="1">
+      <w:start w:val="1"/>
+      <w:numFmt w:val="bullet"/>
+      <w:lvlText w:val=""/>
+      <w:lvlJc w:val="left"/>
+      <w:pPr>
+        <w:ind w:left="5760" w:hanging="360"/>
+      </w:pPr>
+      <w:rPr>
+        <w:rFonts w:ascii="Symbol" w:hAnsi="Symbol" w:hint="default"/>
+      </w:rPr>
+    </w:lvl>
+    <w:lvl w:ilvl="7" w:tplc="04160003" w:tentative="1">
+      <w:start w:val="1"/>
+      <w:numFmt w:val="bullet"/>
+      <w:lvlText w:val="o"/>
+      <w:lvlJc w:val="left"/>
+      <w:pPr>
+        <w:ind w:left="6480" w:hanging="360"/>
+      </w:pPr>
+      <w:rPr>
+        <w:rFonts w:ascii="Courier New" w:hAnsi="Courier New" w:cs="Courier New" w:hint="default"/>
+      </w:rPr>
+    </w:lvl>
+    <w:lvl w:ilvl="8" w:tplc="04160005" w:tentative="1">
+      <w:start w:val="1"/>
+      <w:numFmt w:val="bullet"/>
+      <w:lvlText w:val=""/>
+      <w:lvlJc w:val="left"/>
+      <w:pPr>
+        <w:ind w:left="7200" w:hanging="360"/>
+      </w:pPr>
+      <w:rPr>
+        <w:rFonts w:ascii="Wingdings" w:hAnsi="Wingdings" w:hint="default"/>
+      </w:rPr>
+    </w:lvl>
+  </w:abstractNum>
+  <w:abstractNum w:abstractNumId="8" w15:restartNumberingAfterBreak="0">
+    <w:nsid w:val="4056591A"/>
+    <w:multiLevelType w:val="hybridMultilevel"/>
+    <w:tmpl w:val="E1D06B48"/>
+    <w:lvl w:ilvl="0" w:tplc="04160001">
+      <w:start w:val="1"/>
+      <w:numFmt w:val="bullet"/>
+      <w:lvlText w:val=""/>
+      <w:lvlJc w:val="left"/>
+      <w:pPr>
+        <w:ind w:left="1440" w:hanging="360"/>
+      </w:pPr>
+      <w:rPr>
+        <w:rFonts w:ascii="Symbol" w:hAnsi="Symbol" w:hint="default"/>
+      </w:rPr>
+    </w:lvl>
+    <w:lvl w:ilvl="1" w:tplc="04160003" w:tentative="1">
+      <w:start w:val="1"/>
+      <w:numFmt w:val="bullet"/>
+      <w:lvlText w:val="o"/>
+      <w:lvlJc w:val="left"/>
+      <w:pPr>
+        <w:ind w:left="2160" w:hanging="360"/>
+      </w:pPr>
+      <w:rPr>
+        <w:rFonts w:ascii="Courier New" w:hAnsi="Courier New" w:cs="Courier New" w:hint="default"/>
+      </w:rPr>
+    </w:lvl>
+    <w:lvl w:ilvl="2" w:tplc="04160005" w:tentative="1">
+      <w:start w:val="1"/>
+      <w:numFmt w:val="bullet"/>
+      <w:lvlText w:val=""/>
+      <w:lvlJc w:val="left"/>
+      <w:pPr>
+        <w:ind w:left="2880" w:hanging="360"/>
+      </w:pPr>
+      <w:rPr>
+        <w:rFonts w:ascii="Wingdings" w:hAnsi="Wingdings" w:hint="default"/>
+      </w:rPr>
+    </w:lvl>
+    <w:lvl w:ilvl="3" w:tplc="04160001" w:tentative="1">
+      <w:start w:val="1"/>
+      <w:numFmt w:val="bullet"/>
+      <w:lvlText w:val=""/>
+      <w:lvlJc w:val="left"/>
+      <w:pPr>
+        <w:ind w:left="3600" w:hanging="360"/>
+      </w:pPr>
+      <w:rPr>
+        <w:rFonts w:ascii="Symbol" w:hAnsi="Symbol" w:hint="default"/>
+      </w:rPr>
+    </w:lvl>
+    <w:lvl w:ilvl="4" w:tplc="04160003" w:tentative="1">
+      <w:start w:val="1"/>
+      <w:numFmt w:val="bullet"/>
+      <w:lvlText w:val="o"/>
+      <w:lvlJc w:val="left"/>
+      <w:pPr>
+        <w:ind w:left="4320" w:hanging="360"/>
+      </w:pPr>
+      <w:rPr>
+        <w:rFonts w:ascii="Courier New" w:hAnsi="Courier New" w:cs="Courier New" w:hint="default"/>
+      </w:rPr>
+    </w:lvl>
+    <w:lvl w:ilvl="5" w:tplc="04160005" w:tentative="1">
+      <w:start w:val="1"/>
+      <w:numFmt w:val="bullet"/>
+      <w:lvlText w:val=""/>
+      <w:lvlJc w:val="left"/>
+      <w:pPr>
+        <w:ind w:left="5040" w:hanging="360"/>
+      </w:pPr>
+      <w:rPr>
+        <w:rFonts w:ascii="Wingdings" w:hAnsi="Wingdings" w:hint="default"/>
+      </w:rPr>
+    </w:lvl>
+    <w:lvl w:ilvl="6" w:tplc="04160001" w:tentative="1">
+      <w:start w:val="1"/>
+      <w:numFmt w:val="bullet"/>
+      <w:lvlText w:val=""/>
+      <w:lvlJc w:val="left"/>
+      <w:pPr>
+        <w:ind w:left="5760" w:hanging="360"/>
+      </w:pPr>
+      <w:rPr>
+        <w:rFonts w:ascii="Symbol" w:hAnsi="Symbol" w:hint="default"/>
+      </w:rPr>
+    </w:lvl>
+    <w:lvl w:ilvl="7" w:tplc="04160003" w:tentative="1">
+      <w:start w:val="1"/>
+      <w:numFmt w:val="bullet"/>
+      <w:lvlText w:val="o"/>
+      <w:lvlJc w:val="left"/>
+      <w:pPr>
+        <w:ind w:left="6480" w:hanging="360"/>
+      </w:pPr>
+      <w:rPr>
+        <w:rFonts w:ascii="Courier New" w:hAnsi="Courier New" w:cs="Courier New" w:hint="default"/>
+      </w:rPr>
+    </w:lvl>
+    <w:lvl w:ilvl="8" w:tplc="04160005" w:tentative="1">
+      <w:start w:val="1"/>
+      <w:numFmt w:val="bullet"/>
+      <w:lvlText w:val=""/>
+      <w:lvlJc w:val="left"/>
+      <w:pPr>
+        <w:ind w:left="7200" w:hanging="360"/>
+      </w:pPr>
+      <w:rPr>
+        <w:rFonts w:ascii="Wingdings" w:hAnsi="Wingdings" w:hint="default"/>
+      </w:rPr>
+    </w:lvl>
+  </w:abstractNum>
+  <w:abstractNum w:abstractNumId="9" w15:restartNumberingAfterBreak="0">
+    <w:nsid w:val="40DB5F0A"/>
+    <w:multiLevelType w:val="hybridMultilevel"/>
+    <w:tmpl w:val="82544CF6"/>
+    <w:lvl w:ilvl="0" w:tplc="0416000F">
+      <w:start w:val="1"/>
+      <w:numFmt w:val="decimal"/>
+      <w:lvlText w:val="%1."/>
+      <w:lvlJc w:val="left"/>
+      <w:pPr>
+        <w:ind w:left="720" w:hanging="360"/>
+      </w:pPr>
+    </w:lvl>
+    <w:lvl w:ilvl="1" w:tplc="04160019" w:tentative="1">
+      <w:start w:val="1"/>
+      <w:numFmt w:val="lowerLetter"/>
+      <w:lvlText w:val="%2."/>
+      <w:lvlJc w:val="left"/>
+      <w:pPr>
+        <w:ind w:left="1440" w:hanging="360"/>
+      </w:pPr>
+    </w:lvl>
+    <w:lvl w:ilvl="2" w:tplc="0416001B" w:tentative="1">
+      <w:start w:val="1"/>
+      <w:numFmt w:val="lowerRoman"/>
+      <w:lvlText w:val="%3."/>
+      <w:lvlJc w:val="right"/>
+      <w:pPr>
+        <w:ind w:left="2160" w:hanging="180"/>
+      </w:pPr>
+    </w:lvl>
+    <w:lvl w:ilvl="3" w:tplc="0416000F" w:tentative="1">
+      <w:start w:val="1"/>
+      <w:numFmt w:val="decimal"/>
+      <w:lvlText w:val="%4."/>
+      <w:lvlJc w:val="left"/>
+      <w:pPr>
+        <w:ind w:left="2880" w:hanging="360"/>
+      </w:pPr>
+    </w:lvl>
+    <w:lvl w:ilvl="4" w:tplc="04160019" w:tentative="1">
+      <w:start w:val="1"/>
+      <w:numFmt w:val="lowerLetter"/>
+      <w:lvlText w:val="%5."/>
+      <w:lvlJc w:val="left"/>
+      <w:pPr>
+        <w:ind w:left="3600" w:hanging="360"/>
+      </w:pPr>
+    </w:lvl>
+    <w:lvl w:ilvl="5" w:tplc="0416001B" w:tentative="1">
+      <w:start w:val="1"/>
+      <w:numFmt w:val="lowerRoman"/>
+      <w:lvlText w:val="%6."/>
+      <w:lvlJc w:val="right"/>
+      <w:pPr>
+        <w:ind w:left="4320" w:hanging="180"/>
+      </w:pPr>
+    </w:lvl>
+    <w:lvl w:ilvl="6" w:tplc="0416000F" w:tentative="1">
+      <w:start w:val="1"/>
+      <w:numFmt w:val="decimal"/>
+      <w:lvlText w:val="%7."/>
+      <w:lvlJc w:val="left"/>
+      <w:pPr>
+        <w:ind w:left="5040" w:hanging="360"/>
+      </w:pPr>
+    </w:lvl>
+    <w:lvl w:ilvl="7" w:tplc="04160019" w:tentative="1">
+      <w:start w:val="1"/>
+      <w:numFmt w:val="lowerLetter"/>
+      <w:lvlText w:val="%8."/>
+      <w:lvlJc w:val="left"/>
+      <w:pPr>
+        <w:ind w:left="5760" w:hanging="360"/>
+      </w:pPr>
+    </w:lvl>
+    <w:lvl w:ilvl="8" w:tplc="0416001B" w:tentative="1">
+      <w:start w:val="1"/>
+      <w:numFmt w:val="lowerRoman"/>
+      <w:lvlText w:val="%9."/>
+      <w:lvlJc w:val="right"/>
+      <w:pPr>
+        <w:ind w:left="6480" w:hanging="180"/>
+      </w:pPr>
+    </w:lvl>
+  </w:abstractNum>
+  <w:abstractNum w:abstractNumId="10" w15:restartNumberingAfterBreak="0">
+    <w:nsid w:val="502D0DBD"/>
+    <w:multiLevelType w:val="hybridMultilevel"/>
+    <w:tmpl w:val="90546372"/>
+    <w:lvl w:ilvl="0" w:tplc="04160001">
+      <w:start w:val="1"/>
+      <w:numFmt w:val="bullet"/>
+      <w:lvlText w:val=""/>
+      <w:lvlJc w:val="left"/>
+      <w:pPr>
+        <w:ind w:left="720" w:hanging="360"/>
+      </w:pPr>
+      <w:rPr>
+        <w:rFonts w:ascii="Symbol" w:hAnsi="Symbol" w:hint="default"/>
+      </w:rPr>
+    </w:lvl>
+    <w:lvl w:ilvl="1" w:tplc="04160003" w:tentative="1">
+      <w:start w:val="1"/>
+      <w:numFmt w:val="bullet"/>
+      <w:lvlText w:val="o"/>
+      <w:lvlJc w:val="left"/>
+      <w:pPr>
+        <w:ind w:left="1440" w:hanging="360"/>
+      </w:pPr>
+      <w:rPr>
+        <w:rFonts w:ascii="Courier New" w:hAnsi="Courier New" w:cs="Courier New" w:hint="default"/>
+      </w:rPr>
+    </w:lvl>
+    <w:lvl w:ilvl="2" w:tplc="04160005" w:tentative="1">
+      <w:start w:val="1"/>
+      <w:numFmt w:val="bullet"/>
+      <w:lvlText w:val=""/>
+      <w:lvlJc w:val="left"/>
+      <w:pPr>
+        <w:ind w:left="2160" w:hanging="360"/>
+      </w:pPr>
+      <w:rPr>
+        <w:rFonts w:ascii="Wingdings" w:hAnsi="Wingdings" w:hint="default"/>
+      </w:rPr>
+    </w:lvl>
+    <w:lvl w:ilvl="3" w:tplc="04160001" w:tentative="1">
+      <w:start w:val="1"/>
+      <w:numFmt w:val="bullet"/>
+      <w:lvlText w:val=""/>
+      <w:lvlJc w:val="left"/>
+      <w:pPr>
+        <w:ind w:left="2880" w:hanging="360"/>
+      </w:pPr>
+      <w:rPr>
+        <w:rFonts w:ascii="Symbol" w:hAnsi="Symbol" w:hint="default"/>
+      </w:rPr>
+    </w:lvl>
+    <w:lvl w:ilvl="4" w:tplc="04160003" w:tentative="1">
+      <w:start w:val="1"/>
+      <w:numFmt w:val="bullet"/>
+      <w:lvlText w:val="o"/>
+      <w:lvlJc w:val="left"/>
+      <w:pPr>
+        <w:ind w:left="3600" w:hanging="360"/>
+      </w:pPr>
+      <w:rPr>
+        <w:rFonts w:ascii="Courier New" w:hAnsi="Courier New" w:cs="Courier New" w:hint="default"/>
+      </w:rPr>
+    </w:lvl>
+    <w:lvl w:ilvl="5" w:tplc="04160005" w:tentative="1">
+      <w:start w:val="1"/>
+      <w:numFmt w:val="bullet"/>
+      <w:lvlText w:val=""/>
+      <w:lvlJc w:val="left"/>
+      <w:pPr>
+        <w:ind w:left="4320" w:hanging="360"/>
+      </w:pPr>
+      <w:rPr>
+        <w:rFonts w:ascii="Wingdings" w:hAnsi="Wingdings" w:hint="default"/>
+      </w:rPr>
+    </w:lvl>
+    <w:lvl w:ilvl="6" w:tplc="04160001" w:tentative="1">
+      <w:start w:val="1"/>
+      <w:numFmt w:val="bullet"/>
+      <w:lvlText w:val=""/>
+      <w:lvlJc w:val="left"/>
+      <w:pPr>
+        <w:ind w:left="5040" w:hanging="360"/>
+      </w:pPr>
+      <w:rPr>
+        <w:rFonts w:ascii="Symbol" w:hAnsi="Symbol" w:hint="default"/>
+      </w:rPr>
+    </w:lvl>
+    <w:lvl w:ilvl="7" w:tplc="04160003" w:tentative="1">
+      <w:start w:val="1"/>
+      <w:numFmt w:val="bullet"/>
+      <w:lvlText w:val="o"/>
+      <w:lvlJc w:val="left"/>
+      <w:pPr>
+        <w:ind w:left="5760" w:hanging="360"/>
+      </w:pPr>
+      <w:rPr>
+        <w:rFonts w:ascii="Courier New" w:hAnsi="Courier New" w:cs="Courier New" w:hint="default"/>
+      </w:rPr>
+    </w:lvl>
+    <w:lvl w:ilvl="8" w:tplc="04160005" w:tentative="1">
+      <w:start w:val="1"/>
+      <w:numFmt w:val="bullet"/>
+      <w:lvlText w:val=""/>
+      <w:lvlJc w:val="left"/>
+      <w:pPr>
+        <w:ind w:left="6480" w:hanging="360"/>
+      </w:pPr>
+      <w:rPr>
+        <w:rFonts w:ascii="Wingdings" w:hAnsi="Wingdings" w:hint="default"/>
+      </w:rPr>
+    </w:lvl>
+  </w:abstractNum>
+  <w:abstractNum w:abstractNumId="11" w15:restartNumberingAfterBreak="0">
+    <w:nsid w:val="66A878A8"/>
+    <w:multiLevelType w:val="hybridMultilevel"/>
+    <w:tmpl w:val="3D287BAA"/>
+    <w:lvl w:ilvl="0" w:tplc="04160001">
+      <w:start w:val="1"/>
+      <w:numFmt w:val="bullet"/>
+      <w:lvlText w:val=""/>
+      <w:lvlJc w:val="left"/>
+      <w:pPr>
+        <w:ind w:left="1440" w:hanging="360"/>
+      </w:pPr>
+      <w:rPr>
+        <w:rFonts w:ascii="Symbol" w:hAnsi="Symbol" w:hint="default"/>
+      </w:rPr>
+    </w:lvl>
+    <w:lvl w:ilvl="1" w:tplc="04160003" w:tentative="1">
+      <w:start w:val="1"/>
+      <w:numFmt w:val="bullet"/>
+      <w:lvlText w:val="o"/>
+      <w:lvlJc w:val="left"/>
+      <w:pPr>
+        <w:ind w:left="2160" w:hanging="360"/>
+      </w:pPr>
+      <w:rPr>
+        <w:rFonts w:ascii="Courier New" w:hAnsi="Courier New" w:cs="Courier New" w:hint="default"/>
+      </w:rPr>
+    </w:lvl>
+    <w:lvl w:ilvl="2" w:tplc="04160005" w:tentative="1">
+      <w:start w:val="1"/>
+      <w:numFmt w:val="bullet"/>
+      <w:lvlText w:val=""/>
+      <w:lvlJc w:val="left"/>
+      <w:pPr>
+        <w:ind w:left="2880" w:hanging="360"/>
+      </w:pPr>
+      <w:rPr>
+        <w:rFonts w:ascii="Wingdings" w:hAnsi="Wingdings" w:hint="default"/>
+      </w:rPr>
+    </w:lvl>
+    <w:lvl w:ilvl="3" w:tplc="04160001" w:tentative="1">
+      <w:start w:val="1"/>
+      <w:numFmt w:val="bullet"/>
+      <w:lvlText w:val=""/>
+      <w:lvlJc w:val="left"/>
+      <w:pPr>
+        <w:ind w:left="3600" w:hanging="360"/>
+      </w:pPr>
+      <w:rPr>
+        <w:rFonts w:ascii="Symbol" w:hAnsi="Symbol" w:hint="default"/>
+      </w:rPr>
+    </w:lvl>
+    <w:lvl w:ilvl="4" w:tplc="04160003" w:tentative="1">
+      <w:start w:val="1"/>
+      <w:numFmt w:val="bullet"/>
+      <w:lvlText w:val="o"/>
+      <w:lvlJc w:val="left"/>
+      <w:pPr>
+        <w:ind w:left="4320" w:hanging="360"/>
+      </w:pPr>
+      <w:rPr>
+        <w:rFonts w:ascii="Courier New" w:hAnsi="Courier New" w:cs="Courier New" w:hint="default"/>
+      </w:rPr>
+    </w:lvl>
+    <w:lvl w:ilvl="5" w:tplc="04160005" w:tentative="1">
+      <w:start w:val="1"/>
+      <w:numFmt w:val="bullet"/>
+      <w:lvlText w:val=""/>
+      <w:lvlJc w:val="left"/>
+      <w:pPr>
+        <w:ind w:left="5040" w:hanging="360"/>
+      </w:pPr>
+      <w:rPr>
+        <w:rFonts w:ascii="Wingdings" w:hAnsi="Wingdings" w:hint="default"/>
+      </w:rPr>
+    </w:lvl>
+    <w:lvl w:ilvl="6" w:tplc="04160001" w:tentative="1">
+      <w:start w:val="1"/>
+      <w:numFmt w:val="bullet"/>
+      <w:lvlText w:val=""/>
+      <w:lvlJc w:val="left"/>
+      <w:pPr>
+        <w:ind w:left="5760" w:hanging="360"/>
+      </w:pPr>
+      <w:rPr>
+        <w:rFonts w:ascii="Symbol" w:hAnsi="Symbol" w:hint="default"/>
+      </w:rPr>
+    </w:lvl>
+    <w:lvl w:ilvl="7" w:tplc="04160003" w:tentative="1">
+      <w:start w:val="1"/>
+      <w:numFmt w:val="bullet"/>
+      <w:lvlText w:val="o"/>
+      <w:lvlJc w:val="left"/>
+      <w:pPr>
+        <w:ind w:left="6480" w:hanging="360"/>
+      </w:pPr>
+      <w:rPr>
+        <w:rFonts w:ascii="Courier New" w:hAnsi="Courier New" w:cs="Courier New" w:hint="default"/>
+      </w:rPr>
+    </w:lvl>
+    <w:lvl w:ilvl="8" w:tplc="04160005" w:tentative="1">
+      <w:start w:val="1"/>
+      <w:numFmt w:val="bullet"/>
+      <w:lvlText w:val=""/>
+      <w:lvlJc w:val="left"/>
+      <w:pPr>
+        <w:ind w:left="7200" w:hanging="360"/>
+      </w:pPr>
+      <w:rPr>
+        <w:rFonts w:ascii="Wingdings" w:hAnsi="Wingdings" w:hint="default"/>
+      </w:rPr>
+    </w:lvl>
+  </w:abstractNum>
+  <w:abstractNum w:abstractNumId="12" w15:restartNumberingAfterBreak="0">
+    <w:nsid w:val="6DF773BF"/>
+    <w:multiLevelType w:val="hybridMultilevel"/>
+    <w:tmpl w:val="4E00EF64"/>
+    <w:lvl w:ilvl="0" w:tplc="04160001">
+      <w:start w:val="1"/>
+      <w:numFmt w:val="bullet"/>
+      <w:lvlText w:val=""/>
+      <w:lvlJc w:val="left"/>
+      <w:pPr>
+        <w:ind w:left="1440" w:hanging="360"/>
+      </w:pPr>
+      <w:rPr>
+        <w:rFonts w:ascii="Symbol" w:hAnsi="Symbol" w:hint="default"/>
+      </w:rPr>
+    </w:lvl>
+    <w:lvl w:ilvl="1" w:tplc="04160003" w:tentative="1">
+      <w:start w:val="1"/>
+      <w:numFmt w:val="bullet"/>
+      <w:lvlText w:val="o"/>
+      <w:lvlJc w:val="left"/>
+      <w:pPr>
+        <w:ind w:left="2160" w:hanging="360"/>
+      </w:pPr>
+      <w:rPr>
+        <w:rFonts w:ascii="Courier New" w:hAnsi="Courier New" w:cs="Courier New" w:hint="default"/>
+      </w:rPr>
+    </w:lvl>
+    <w:lvl w:ilvl="2" w:tplc="04160005" w:tentative="1">
+      <w:start w:val="1"/>
+      <w:numFmt w:val="bullet"/>
+      <w:lvlText w:val=""/>
+      <w:lvlJc w:val="left"/>
+      <w:pPr>
+        <w:ind w:left="2880" w:hanging="360"/>
+      </w:pPr>
+      <w:rPr>
+        <w:rFonts w:ascii="Wingdings" w:hAnsi="Wingdings" w:hint="default"/>
+      </w:rPr>
+    </w:lvl>
+    <w:lvl w:ilvl="3" w:tplc="04160001" w:tentative="1">
+      <w:start w:val="1"/>
+      <w:numFmt w:val="bullet"/>
+      <w:lvlText w:val=""/>
+      <w:lvlJc w:val="left"/>
+      <w:pPr>
+        <w:ind w:left="3600" w:hanging="360"/>
+      </w:pPr>
+      <w:rPr>
+        <w:rFonts w:ascii="Symbol" w:hAnsi="Symbol" w:hint="default"/>
+      </w:rPr>
+    </w:lvl>
+    <w:lvl w:ilvl="4" w:tplc="04160003" w:tentative="1">
+      <w:start w:val="1"/>
+      <w:numFmt w:val="bullet"/>
+      <w:lvlText w:val="o"/>
+      <w:lvlJc w:val="left"/>
+      <w:pPr>
+        <w:ind w:left="4320" w:hanging="360"/>
+      </w:pPr>
+      <w:rPr>
+        <w:rFonts w:ascii="Courier New" w:hAnsi="Courier New" w:cs="Courier New" w:hint="default"/>
+      </w:rPr>
+    </w:lvl>
+    <w:lvl w:ilvl="5" w:tplc="04160005" w:tentative="1">
+      <w:start w:val="1"/>
+      <w:numFmt w:val="bullet"/>
+      <w:lvlText w:val=""/>
+      <w:lvlJc w:val="left"/>
+      <w:pPr>
+        <w:ind w:left="5040" w:hanging="360"/>
+      </w:pPr>
+      <w:rPr>
+        <w:rFonts w:ascii="Wingdings" w:hAnsi="Wingdings" w:hint="default"/>
+      </w:rPr>
+    </w:lvl>
+    <w:lvl w:ilvl="6" w:tplc="04160001" w:tentative="1">
+      <w:start w:val="1"/>
+      <w:numFmt w:val="bullet"/>
+      <w:lvlText w:val=""/>
+      <w:lvlJc w:val="left"/>
+      <w:pPr>
+        <w:ind w:left="5760" w:hanging="360"/>
+      </w:pPr>
+      <w:rPr>
+        <w:rFonts w:ascii="Symbol" w:hAnsi="Symbol" w:hint="default"/>
+      </w:rPr>
+    </w:lvl>
+    <w:lvl w:ilvl="7" w:tplc="04160003" w:tentative="1">
+      <w:start w:val="1"/>
+      <w:numFmt w:val="bullet"/>
+      <w:lvlText w:val="o"/>
+      <w:lvlJc w:val="left"/>
+      <w:pPr>
+        <w:ind w:left="6480" w:hanging="360"/>
+      </w:pPr>
+      <w:rPr>
+        <w:rFonts w:ascii="Courier New" w:hAnsi="Courier New" w:cs="Courier New" w:hint="default"/>
+      </w:rPr>
+    </w:lvl>
+    <w:lvl w:ilvl="8" w:tplc="04160005" w:tentative="1">
+      <w:start w:val="1"/>
+      <w:numFmt w:val="bullet"/>
+      <w:lvlText w:val=""/>
+      <w:lvlJc w:val="left"/>
+      <w:pPr>
+        <w:ind w:left="7200" w:hanging="360"/>
+      </w:pPr>
+      <w:rPr>
+        <w:rFonts w:ascii="Wingdings" w:hAnsi="Wingdings" w:hint="default"/>
+      </w:rPr>
+    </w:lvl>
+  </w:abstractNum>
   <w:num w:numId="1" w16cid:durableId="1029723236">
     <w:abstractNumId w:val="0"/>
+  </w:num>
+  <w:num w:numId="2" w16cid:durableId="697900910">
+    <w:abstractNumId w:val="3"/>
+  </w:num>
+  <w:num w:numId="3" w16cid:durableId="1504591096">
+    <w:abstractNumId w:val="4"/>
+  </w:num>
+  <w:num w:numId="4" w16cid:durableId="193076121">
+    <w:abstractNumId w:val="11"/>
+  </w:num>
+  <w:num w:numId="5" w16cid:durableId="205683827">
+    <w:abstractNumId w:val="2"/>
+  </w:num>
+  <w:num w:numId="6" w16cid:durableId="1772435617">
+    <w:abstractNumId w:val="5"/>
+  </w:num>
+  <w:num w:numId="7" w16cid:durableId="1128932218">
+    <w:abstractNumId w:val="7"/>
+  </w:num>
+  <w:num w:numId="8" w16cid:durableId="315644715">
+    <w:abstractNumId w:val="8"/>
+  </w:num>
+  <w:num w:numId="9" w16cid:durableId="1187721060">
+    <w:abstractNumId w:val="10"/>
+  </w:num>
+  <w:num w:numId="10" w16cid:durableId="1980457446">
+    <w:abstractNumId w:val="12"/>
+  </w:num>
+  <w:num w:numId="11" w16cid:durableId="1623923624">
+    <w:abstractNumId w:val="9"/>
+  </w:num>
+  <w:num w:numId="12" w16cid:durableId="2115513033">
+    <w:abstractNumId w:val="1"/>
+  </w:num>
+  <w:num w:numId="13" w16cid:durableId="84226525">
+    <w:abstractNumId w:val="6"/>
   </w:num>
 </w:numbering>
 </file>
@@ -2879,6 +9903,7 @@
   <w:style w:type="paragraph" w:default="1" w:styleId="Normal">
     <w:name w:val="Normal"/>
     <w:qFormat/>
+    <w:rsid w:val="00753C82"/>
   </w:style>
   <w:style w:type="paragraph" w:styleId="Ttulo1">
     <w:name w:val="heading 1"/>
@@ -3121,6 +10146,317 @@
     <w:link w:val="Rodap"/>
     <w:uiPriority w:val="99"/>
     <w:rsid w:val="00D374B9"/>
+  </w:style>
+  <w:style w:type="paragraph" w:styleId="PargrafodaLista">
+    <w:name w:val="List Paragraph"/>
+    <w:basedOn w:val="Normal"/>
+    <w:uiPriority w:val="34"/>
+    <w:qFormat/>
+    <w:rsid w:val="002136A3"/>
+    <w:pPr>
+      <w:ind w:left="720"/>
+      <w:contextualSpacing/>
+    </w:pPr>
+  </w:style>
+  <w:style w:type="character" w:styleId="Hyperlink">
+    <w:name w:val="Hyperlink"/>
+    <w:basedOn w:val="Fontepargpadro"/>
+    <w:uiPriority w:val="99"/>
+    <w:unhideWhenUsed/>
+    <w:rsid w:val="002136A3"/>
+    <w:rPr>
+      <w:color w:val="0000FF" w:themeColor="hyperlink"/>
+      <w:u w:val="single"/>
+    </w:rPr>
+  </w:style>
+  <w:style w:type="character" w:styleId="MenoPendente">
+    <w:name w:val="Unresolved Mention"/>
+    <w:basedOn w:val="Fontepargpadro"/>
+    <w:uiPriority w:val="99"/>
+    <w:semiHidden/>
+    <w:unhideWhenUsed/>
+    <w:rsid w:val="002136A3"/>
+    <w:rPr>
+      <w:color w:val="605E5C"/>
+      <w:shd w:val="clear" w:color="auto" w:fill="E1DFDD"/>
+    </w:rPr>
+  </w:style>
+  <w:style w:type="table" w:styleId="Tabelacomgrade">
+    <w:name w:val="Table Grid"/>
+    <w:basedOn w:val="Tabelanormal"/>
+    <w:uiPriority w:val="39"/>
+    <w:rsid w:val="00F450CE"/>
+    <w:tblPr>
+      <w:tblBorders>
+        <w:top w:val="single" w:sz="4" w:space="0" w:color="auto"/>
+        <w:left w:val="single" w:sz="4" w:space="0" w:color="auto"/>
+        <w:bottom w:val="single" w:sz="4" w:space="0" w:color="auto"/>
+        <w:right w:val="single" w:sz="4" w:space="0" w:color="auto"/>
+        <w:insideH w:val="single" w:sz="4" w:space="0" w:color="auto"/>
+        <w:insideV w:val="single" w:sz="4" w:space="0" w:color="auto"/>
+      </w:tblBorders>
+    </w:tblPr>
+  </w:style>
+  <w:style w:type="table" w:styleId="TabelaSimples5">
+    <w:name w:val="Plain Table 5"/>
+    <w:basedOn w:val="Tabelanormal"/>
+    <w:uiPriority w:val="45"/>
+    <w:rsid w:val="00F450CE"/>
+    <w:tblPr>
+      <w:tblStyleRowBandSize w:val="1"/>
+      <w:tblStyleColBandSize w:val="1"/>
+    </w:tblPr>
+    <w:tblStylePr w:type="firstRow">
+      <w:rPr>
+        <w:rFonts w:asciiTheme="majorHAnsi" w:eastAsiaTheme="majorEastAsia" w:hAnsiTheme="majorHAnsi" w:cstheme="majorBidi"/>
+        <w:i/>
+        <w:iCs/>
+        <w:sz w:val="26"/>
+      </w:rPr>
+      <w:tblPr/>
+      <w:tcPr>
+        <w:tcBorders>
+          <w:bottom w:val="single" w:sz="4" w:space="0" w:color="7F7F7F" w:themeColor="text1" w:themeTint="80"/>
+        </w:tcBorders>
+        <w:shd w:val="clear" w:color="auto" w:fill="FFFFFF" w:themeFill="background1"/>
+      </w:tcPr>
+    </w:tblStylePr>
+    <w:tblStylePr w:type="lastRow">
+      <w:rPr>
+        <w:rFonts w:asciiTheme="majorHAnsi" w:eastAsiaTheme="majorEastAsia" w:hAnsiTheme="majorHAnsi" w:cstheme="majorBidi"/>
+        <w:i/>
+        <w:iCs/>
+        <w:sz w:val="26"/>
+      </w:rPr>
+      <w:tblPr/>
+      <w:tcPr>
+        <w:tcBorders>
+          <w:top w:val="single" w:sz="4" w:space="0" w:color="7F7F7F" w:themeColor="text1" w:themeTint="80"/>
+        </w:tcBorders>
+        <w:shd w:val="clear" w:color="auto" w:fill="FFFFFF" w:themeFill="background1"/>
+      </w:tcPr>
+    </w:tblStylePr>
+    <w:tblStylePr w:type="firstCol">
+      <w:pPr>
+        <w:jc w:val="right"/>
+      </w:pPr>
+      <w:rPr>
+        <w:rFonts w:asciiTheme="majorHAnsi" w:eastAsiaTheme="majorEastAsia" w:hAnsiTheme="majorHAnsi" w:cstheme="majorBidi"/>
+        <w:i/>
+        <w:iCs/>
+        <w:sz w:val="26"/>
+      </w:rPr>
+      <w:tblPr/>
+      <w:tcPr>
+        <w:tcBorders>
+          <w:right w:val="single" w:sz="4" w:space="0" w:color="7F7F7F" w:themeColor="text1" w:themeTint="80"/>
+        </w:tcBorders>
+        <w:shd w:val="clear" w:color="auto" w:fill="FFFFFF" w:themeFill="background1"/>
+      </w:tcPr>
+    </w:tblStylePr>
+    <w:tblStylePr w:type="lastCol">
+      <w:rPr>
+        <w:rFonts w:asciiTheme="majorHAnsi" w:eastAsiaTheme="majorEastAsia" w:hAnsiTheme="majorHAnsi" w:cstheme="majorBidi"/>
+        <w:i/>
+        <w:iCs/>
+        <w:sz w:val="26"/>
+      </w:rPr>
+      <w:tblPr/>
+      <w:tcPr>
+        <w:tcBorders>
+          <w:left w:val="single" w:sz="4" w:space="0" w:color="7F7F7F" w:themeColor="text1" w:themeTint="80"/>
+        </w:tcBorders>
+        <w:shd w:val="clear" w:color="auto" w:fill="FFFFFF" w:themeFill="background1"/>
+      </w:tcPr>
+    </w:tblStylePr>
+    <w:tblStylePr w:type="band1Vert">
+      <w:tblPr/>
+      <w:tcPr>
+        <w:shd w:val="clear" w:color="auto" w:fill="F2F2F2" w:themeFill="background1" w:themeFillShade="F2"/>
+      </w:tcPr>
+    </w:tblStylePr>
+    <w:tblStylePr w:type="band1Horz">
+      <w:tblPr/>
+      <w:tcPr>
+        <w:shd w:val="clear" w:color="auto" w:fill="F2F2F2" w:themeFill="background1" w:themeFillShade="F2"/>
+      </w:tcPr>
+    </w:tblStylePr>
+    <w:tblStylePr w:type="neCell">
+      <w:tblPr/>
+      <w:tcPr>
+        <w:tcBorders>
+          <w:left w:val="nil"/>
+        </w:tcBorders>
+      </w:tcPr>
+    </w:tblStylePr>
+    <w:tblStylePr w:type="nwCell">
+      <w:tblPr/>
+      <w:tcPr>
+        <w:tcBorders>
+          <w:right w:val="nil"/>
+        </w:tcBorders>
+      </w:tcPr>
+    </w:tblStylePr>
+    <w:tblStylePr w:type="seCell">
+      <w:tblPr/>
+      <w:tcPr>
+        <w:tcBorders>
+          <w:left w:val="nil"/>
+        </w:tcBorders>
+      </w:tcPr>
+    </w:tblStylePr>
+    <w:tblStylePr w:type="swCell">
+      <w:tblPr/>
+      <w:tcPr>
+        <w:tcBorders>
+          <w:right w:val="nil"/>
+        </w:tcBorders>
+      </w:tcPr>
+    </w:tblStylePr>
+  </w:style>
+  <w:style w:type="table" w:styleId="SimplesTabela3">
+    <w:name w:val="Plain Table 3"/>
+    <w:basedOn w:val="Tabelanormal"/>
+    <w:uiPriority w:val="43"/>
+    <w:rsid w:val="00F450CE"/>
+    <w:tblPr>
+      <w:tblStyleRowBandSize w:val="1"/>
+      <w:tblStyleColBandSize w:val="1"/>
+    </w:tblPr>
+    <w:tblStylePr w:type="firstRow">
+      <w:rPr>
+        <w:b/>
+        <w:bCs/>
+        <w:caps/>
+      </w:rPr>
+      <w:tblPr/>
+      <w:tcPr>
+        <w:tcBorders>
+          <w:bottom w:val="single" w:sz="4" w:space="0" w:color="7F7F7F" w:themeColor="text1" w:themeTint="80"/>
+        </w:tcBorders>
+      </w:tcPr>
+    </w:tblStylePr>
+    <w:tblStylePr w:type="lastRow">
+      <w:rPr>
+        <w:b/>
+        <w:bCs/>
+        <w:caps/>
+      </w:rPr>
+      <w:tblPr/>
+      <w:tcPr>
+        <w:tcBorders>
+          <w:top w:val="nil"/>
+        </w:tcBorders>
+      </w:tcPr>
+    </w:tblStylePr>
+    <w:tblStylePr w:type="firstCol">
+      <w:rPr>
+        <w:b/>
+        <w:bCs/>
+        <w:caps/>
+      </w:rPr>
+      <w:tblPr/>
+      <w:tcPr>
+        <w:tcBorders>
+          <w:right w:val="single" w:sz="4" w:space="0" w:color="7F7F7F" w:themeColor="text1" w:themeTint="80"/>
+        </w:tcBorders>
+      </w:tcPr>
+    </w:tblStylePr>
+    <w:tblStylePr w:type="lastCol">
+      <w:rPr>
+        <w:b/>
+        <w:bCs/>
+        <w:caps/>
+      </w:rPr>
+      <w:tblPr/>
+      <w:tcPr>
+        <w:tcBorders>
+          <w:left w:val="nil"/>
+        </w:tcBorders>
+      </w:tcPr>
+    </w:tblStylePr>
+    <w:tblStylePr w:type="band1Vert">
+      <w:tblPr/>
+      <w:tcPr>
+        <w:shd w:val="clear" w:color="auto" w:fill="F2F2F2" w:themeFill="background1" w:themeFillShade="F2"/>
+      </w:tcPr>
+    </w:tblStylePr>
+    <w:tblStylePr w:type="band1Horz">
+      <w:tblPr/>
+      <w:tcPr>
+        <w:shd w:val="clear" w:color="auto" w:fill="F2F2F2" w:themeFill="background1" w:themeFillShade="F2"/>
+      </w:tcPr>
+    </w:tblStylePr>
+    <w:tblStylePr w:type="neCell">
+      <w:tblPr/>
+      <w:tcPr>
+        <w:tcBorders>
+          <w:left w:val="nil"/>
+        </w:tcBorders>
+      </w:tcPr>
+    </w:tblStylePr>
+    <w:tblStylePr w:type="nwCell">
+      <w:tblPr/>
+      <w:tcPr>
+        <w:tcBorders>
+          <w:right w:val="nil"/>
+        </w:tcBorders>
+      </w:tcPr>
+    </w:tblStylePr>
+  </w:style>
+  <w:style w:type="table" w:styleId="TabeladeGrade1Clara">
+    <w:name w:val="Grid Table 1 Light"/>
+    <w:basedOn w:val="Tabelanormal"/>
+    <w:uiPriority w:val="46"/>
+    <w:rsid w:val="00F450CE"/>
+    <w:tblPr>
+      <w:tblStyleRowBandSize w:val="1"/>
+      <w:tblStyleColBandSize w:val="1"/>
+      <w:tblBorders>
+        <w:top w:val="single" w:sz="4" w:space="0" w:color="999999" w:themeColor="text1" w:themeTint="66"/>
+        <w:left w:val="single" w:sz="4" w:space="0" w:color="999999" w:themeColor="text1" w:themeTint="66"/>
+        <w:bottom w:val="single" w:sz="4" w:space="0" w:color="999999" w:themeColor="text1" w:themeTint="66"/>
+        <w:right w:val="single" w:sz="4" w:space="0" w:color="999999" w:themeColor="text1" w:themeTint="66"/>
+        <w:insideH w:val="single" w:sz="4" w:space="0" w:color="999999" w:themeColor="text1" w:themeTint="66"/>
+        <w:insideV w:val="single" w:sz="4" w:space="0" w:color="999999" w:themeColor="text1" w:themeTint="66"/>
+      </w:tblBorders>
+    </w:tblPr>
+    <w:tblStylePr w:type="firstRow">
+      <w:rPr>
+        <w:b/>
+        <w:bCs/>
+      </w:rPr>
+      <w:tblPr/>
+      <w:tcPr>
+        <w:tcBorders>
+          <w:bottom w:val="single" w:sz="12" w:space="0" w:color="666666" w:themeColor="text1" w:themeTint="99"/>
+        </w:tcBorders>
+      </w:tcPr>
+    </w:tblStylePr>
+    <w:tblStylePr w:type="lastRow">
+      <w:rPr>
+        <w:b/>
+        <w:bCs/>
+      </w:rPr>
+      <w:tblPr/>
+      <w:tcPr>
+        <w:tcBorders>
+          <w:top w:val="double" w:sz="2" w:space="0" w:color="666666" w:themeColor="text1" w:themeTint="99"/>
+        </w:tcBorders>
+      </w:tcPr>
+    </w:tblStylePr>
+    <w:tblStylePr w:type="firstCol">
+      <w:rPr>
+        <w:b/>
+        <w:bCs/>
+      </w:rPr>
+    </w:tblStylePr>
+    <w:tblStylePr w:type="lastCol">
+      <w:rPr>
+        <w:b/>
+        <w:bCs/>
+      </w:rPr>
+    </w:tblStylePr>
   </w:style>
 </w:styles>
 </file>
@@ -3443,4 +10779,16 @@
   </a:objectDefaults>
   <a:extraClrSchemeLst/>
 </a:theme>
+</file>
+
+<file path=customXml/item1.xml><?xml version="1.0" encoding="utf-8"?>
+<b:Sources xmlns:b="http://schemas.openxmlformats.org/officeDocument/2006/bibliography" xmlns="http://schemas.openxmlformats.org/officeDocument/2006/bibliography" SelectedStyle="\APASixthEditionOfficeOnline.xsl" StyleName="APA" Version="6"/>
+</file>
+
+<file path=customXml/itemProps1.xml><?xml version="1.0" encoding="utf-8"?>
+<ds:datastoreItem xmlns:ds="http://schemas.openxmlformats.org/officeDocument/2006/customXml" ds:itemID="{DF44D04E-CDB7-4D75-8E7A-043F27C6CB24}">
+  <ds:schemaRefs>
+    <ds:schemaRef ds:uri="http://schemas.openxmlformats.org/officeDocument/2006/bibliography"/>
+  </ds:schemaRefs>
+</ds:datastoreItem>
 </file>
--- a/TCC I - Anteprojeto Juan Cardoso da Silva.docx
+++ b/TCC I - Anteprojeto Juan Cardoso da Silva.docx
@@ -608,7 +608,15 @@
           <w:sz w:val="24"/>
           <w:szCs w:val="24"/>
         </w:rPr>
-        <w:t>11</w:t>
+        <w:t>1</w:t>
+      </w:r>
+      <w:r>
+        <w:rPr>
+          <w:rFonts w:ascii="Arial" w:eastAsia="Arial" w:hAnsi="Arial" w:cs="Arial"/>
+          <w:sz w:val="24"/>
+          <w:szCs w:val="24"/>
+        </w:rPr>
+        <w:t>3</w:t>
       </w:r>
       <w:r>
         <w:rPr>
@@ -924,7 +932,23 @@
           <w:sz w:val="24"/>
           <w:szCs w:val="24"/>
         </w:rPr>
-        <w:t xml:space="preserve"> Ciências da Computação.</w:t>
+        <w:t xml:space="preserve"> Ciências </w:t>
+      </w:r>
+      <w:r>
+        <w:rPr>
+          <w:rFonts w:ascii="Arial" w:eastAsia="Arial" w:hAnsi="Arial" w:cs="Arial"/>
+          <w:sz w:val="24"/>
+          <w:szCs w:val="24"/>
+        </w:rPr>
+        <w:t>exatas e da Terra</w:t>
+      </w:r>
+      <w:r>
+        <w:rPr>
+          <w:rFonts w:ascii="Arial" w:eastAsia="Arial" w:hAnsi="Arial" w:cs="Arial"/>
+          <w:sz w:val="24"/>
+          <w:szCs w:val="24"/>
+        </w:rPr>
+        <w:t>.</w:t>
       </w:r>
     </w:p>
     <w:p>
@@ -968,15 +992,7 @@
           <w:sz w:val="24"/>
           <w:szCs w:val="24"/>
         </w:rPr>
-        <w:t>Segurança da informação</w:t>
-      </w:r>
-      <w:r>
-        <w:rPr>
-          <w:rFonts w:ascii="Arial" w:eastAsia="Arial" w:hAnsi="Arial" w:cs="Arial"/>
-          <w:sz w:val="24"/>
-          <w:szCs w:val="24"/>
-        </w:rPr>
-        <w:t xml:space="preserve"> e Ciência de dados</w:t>
+        <w:t>Ciências da computação</w:t>
       </w:r>
       <w:r>
         <w:rPr>
@@ -1012,15 +1028,7 @@
           <w:sz w:val="24"/>
           <w:szCs w:val="24"/>
         </w:rPr>
-        <w:t>Direito</w:t>
-      </w:r>
-      <w:r>
-        <w:rPr>
-          <w:rFonts w:ascii="Arial" w:eastAsia="Arial" w:hAnsi="Arial" w:cs="Arial"/>
-          <w:sz w:val="24"/>
-          <w:szCs w:val="24"/>
-        </w:rPr>
-        <w:t xml:space="preserve"> da informática</w:t>
+        <w:t>Ciências de dados, Direito, Segurança da informação</w:t>
       </w:r>
       <w:r>
         <w:rPr>
@@ -1146,7 +1154,15 @@
           <w:sz w:val="24"/>
           <w:szCs w:val="24"/>
         </w:rPr>
-        <w:t xml:space="preserve"> Manipulação de dados; Dashboard;</w:t>
+        <w:t xml:space="preserve"> Manipulação de dados; </w:t>
+      </w:r>
+      <w:r>
+        <w:rPr>
+          <w:rFonts w:ascii="Arial" w:eastAsia="Arial" w:hAnsi="Arial" w:cs="Arial"/>
+          <w:sz w:val="24"/>
+          <w:szCs w:val="24"/>
+        </w:rPr>
+        <w:t>, Machine Learning;</w:t>
       </w:r>
     </w:p>
     <w:p>
@@ -1445,7 +1461,23 @@
           <w:sz w:val="24"/>
           <w:szCs w:val="24"/>
         </w:rPr>
-        <w:t xml:space="preserve">um assunto onde todas empresas levam a sério ou tomam medidas apropriadas para proteger esses dados, em um mundo </w:t>
+        <w:t>um assunto onde todas</w:t>
+      </w:r>
+      <w:r>
+        <w:rPr>
+          <w:rFonts w:ascii="Arial" w:eastAsia="Arial" w:hAnsi="Arial" w:cs="Arial"/>
+          <w:sz w:val="24"/>
+          <w:szCs w:val="24"/>
+        </w:rPr>
+        <w:t xml:space="preserve"> as</w:t>
+      </w:r>
+      <w:r>
+        <w:rPr>
+          <w:rFonts w:ascii="Arial" w:eastAsia="Arial" w:hAnsi="Arial" w:cs="Arial"/>
+          <w:sz w:val="24"/>
+          <w:szCs w:val="24"/>
+        </w:rPr>
+        <w:t xml:space="preserve"> empresas levam a sério ou tomam medidas apropriadas para proteger esses dados, em um mundo </w:t>
       </w:r>
       <w:r>
         <w:rPr>
@@ -1461,7 +1493,31 @@
           <w:sz w:val="24"/>
           <w:szCs w:val="24"/>
         </w:rPr>
-        <w:t xml:space="preserve"> biometrias e identificações faciais são abundantes, chegando a causar</w:t>
+        <w:t xml:space="preserve"> biometrias e identificações faciais são abundantes, </w:t>
+      </w:r>
+      <w:r>
+        <w:rPr>
+          <w:rFonts w:ascii="Arial" w:eastAsia="Arial" w:hAnsi="Arial" w:cs="Arial"/>
+          <w:sz w:val="24"/>
+          <w:szCs w:val="24"/>
+        </w:rPr>
+        <w:t>isso</w:t>
+      </w:r>
+      <w:r>
+        <w:rPr>
+          <w:rFonts w:ascii="Arial" w:eastAsia="Arial" w:hAnsi="Arial" w:cs="Arial"/>
+          <w:sz w:val="24"/>
+          <w:szCs w:val="24"/>
+        </w:rPr>
+        <w:t xml:space="preserve"> </w:t>
+      </w:r>
+      <w:r>
+        <w:rPr>
+          <w:rFonts w:ascii="Arial" w:eastAsia="Arial" w:hAnsi="Arial" w:cs="Arial"/>
+          <w:sz w:val="24"/>
+          <w:szCs w:val="24"/>
+        </w:rPr>
+        <w:t>causa</w:t>
       </w:r>
       <w:r>
         <w:rPr>
@@ -1493,15 +1549,39 @@
           <w:sz w:val="24"/>
           <w:szCs w:val="24"/>
         </w:rPr>
-        <w:t xml:space="preserve">o tratamento realizado </w:t>
-      </w:r>
-      <w:r>
-        <w:rPr>
-          <w:rFonts w:ascii="Arial" w:eastAsia="Arial" w:hAnsi="Arial" w:cs="Arial"/>
-          <w:sz w:val="24"/>
-          <w:szCs w:val="24"/>
-        </w:rPr>
-        <w:t xml:space="preserve">com essa nova </w:t>
+        <w:t>o tratamento</w:t>
+      </w:r>
+      <w:r>
+        <w:rPr>
+          <w:rFonts w:ascii="Arial" w:eastAsia="Arial" w:hAnsi="Arial" w:cs="Arial"/>
+          <w:sz w:val="24"/>
+          <w:szCs w:val="24"/>
+        </w:rPr>
+        <w:t xml:space="preserve"> é</w:t>
+      </w:r>
+      <w:r>
+        <w:rPr>
+          <w:rFonts w:ascii="Arial" w:eastAsia="Arial" w:hAnsi="Arial" w:cs="Arial"/>
+          <w:sz w:val="24"/>
+          <w:szCs w:val="24"/>
+        </w:rPr>
+        <w:t xml:space="preserve"> realizado </w:t>
+      </w:r>
+      <w:r>
+        <w:rPr>
+          <w:rFonts w:ascii="Arial" w:eastAsia="Arial" w:hAnsi="Arial" w:cs="Arial"/>
+          <w:sz w:val="24"/>
+          <w:szCs w:val="24"/>
+        </w:rPr>
+        <w:t xml:space="preserve">com esta </w:t>
+      </w:r>
+      <w:r>
+        <w:rPr>
+          <w:rFonts w:ascii="Arial" w:eastAsia="Arial" w:hAnsi="Arial" w:cs="Arial"/>
+          <w:sz w:val="24"/>
+          <w:szCs w:val="24"/>
+        </w:rPr>
+        <w:t xml:space="preserve">nova </w:t>
       </w:r>
       <w:r>
         <w:rPr>
@@ -1529,6 +1609,14 @@
           <w:sz w:val="24"/>
           <w:szCs w:val="24"/>
         </w:rPr>
+        <w:t xml:space="preserve"> descoberta</w:t>
+      </w:r>
+      <w:r>
+        <w:rPr>
+          <w:rFonts w:ascii="Arial" w:eastAsia="Arial" w:hAnsi="Arial" w:cs="Arial"/>
+          <w:sz w:val="24"/>
+          <w:szCs w:val="24"/>
+        </w:rPr>
         <w:t>, e</w:t>
       </w:r>
       <w:r>
@@ -1562,6 +1650,14 @@
           <w:szCs w:val="24"/>
         </w:rPr>
         <w:t>LGPD)</w:t>
+      </w:r>
+      <w:r>
+        <w:rPr>
+          <w:rFonts w:ascii="Arial" w:eastAsia="Arial" w:hAnsi="Arial" w:cs="Arial"/>
+          <w:sz w:val="24"/>
+          <w:szCs w:val="24"/>
+        </w:rPr>
+        <w:t xml:space="preserve"> para tratar esse problema</w:t>
       </w:r>
       <w:r>
         <w:rPr>
@@ -1613,7 +1709,31 @@
           <w:sz w:val="24"/>
           <w:szCs w:val="24"/>
         </w:rPr>
-        <w:t xml:space="preserve"> promover a transparência no uso de dados que as empresas de tecnologia coletam na internet, seja por aplicações ou uso de serviços de terceiros pela Web,</w:t>
+        <w:t xml:space="preserve"> promover a transparência no uso de dados que as empresas de tecnologia coletam na internet, seja por aplicações ou uso de serviços de terceiros pela Web</w:t>
+      </w:r>
+      <w:r>
+        <w:rPr>
+          <w:rFonts w:ascii="Arial" w:eastAsia="Arial" w:hAnsi="Arial" w:cs="Arial"/>
+          <w:sz w:val="24"/>
+          <w:szCs w:val="24"/>
+        </w:rPr>
+        <w:t xml:space="preserve">, ela </w:t>
+      </w:r>
+      <w:r>
+        <w:rPr>
+          <w:rFonts w:ascii="Arial" w:eastAsia="Arial" w:hAnsi="Arial" w:cs="Arial"/>
+          <w:sz w:val="24"/>
+          <w:szCs w:val="24"/>
+        </w:rPr>
+        <w:t>força</w:t>
+      </w:r>
+      <w:r>
+        <w:rPr>
+          <w:rFonts w:ascii="Arial" w:eastAsia="Arial" w:hAnsi="Arial" w:cs="Arial"/>
+          <w:sz w:val="24"/>
+          <w:szCs w:val="24"/>
+        </w:rPr>
+        <w:t xml:space="preserve"> o</w:t>
       </w:r>
       <w:r>
         <w:rPr>
@@ -1629,39 +1749,63 @@
           <w:sz w:val="24"/>
           <w:szCs w:val="24"/>
         </w:rPr>
-        <w:t>levantar práticas de proteção de dados em empresas (muitas vezes as práticas seguem determinados padrões), punições para o desacato do dado pessoal/privado,</w:t>
-      </w:r>
-      <w:r>
-        <w:rPr>
-          <w:rFonts w:ascii="Arial" w:eastAsia="Arial" w:hAnsi="Arial" w:cs="Arial"/>
-          <w:sz w:val="24"/>
-          <w:szCs w:val="24"/>
-        </w:rPr>
-        <w:t xml:space="preserve"> também, a lei tem</w:t>
-      </w:r>
-      <w:r>
-        <w:rPr>
-          <w:rFonts w:ascii="Arial" w:eastAsia="Arial" w:hAnsi="Arial" w:cs="Arial"/>
-          <w:sz w:val="24"/>
-          <w:szCs w:val="24"/>
-        </w:rPr>
-        <w:t xml:space="preserve"> por</w:t>
-      </w:r>
-      <w:r>
-        <w:rPr>
-          <w:rFonts w:ascii="Arial" w:eastAsia="Arial" w:hAnsi="Arial" w:cs="Arial"/>
-          <w:sz w:val="24"/>
-          <w:szCs w:val="24"/>
-        </w:rPr>
-        <w:t xml:space="preserve"> finalidade</w:t>
-      </w:r>
-      <w:r>
-        <w:rPr>
-          <w:rFonts w:ascii="Arial" w:eastAsia="Arial" w:hAnsi="Arial" w:cs="Arial"/>
-          <w:sz w:val="24"/>
-          <w:szCs w:val="24"/>
-        </w:rPr>
-        <w:t xml:space="preserve">, </w:t>
+        <w:t>levanta</w:t>
+      </w:r>
+      <w:r>
+        <w:rPr>
+          <w:rFonts w:ascii="Arial" w:eastAsia="Arial" w:hAnsi="Arial" w:cs="Arial"/>
+          <w:sz w:val="24"/>
+          <w:szCs w:val="24"/>
+        </w:rPr>
+        <w:t>mento de</w:t>
+      </w:r>
+      <w:r>
+        <w:rPr>
+          <w:rFonts w:ascii="Arial" w:eastAsia="Arial" w:hAnsi="Arial" w:cs="Arial"/>
+          <w:sz w:val="24"/>
+          <w:szCs w:val="24"/>
+        </w:rPr>
+        <w:t xml:space="preserve"> práticas de proteção de dados em empresas (muitas vezes as práticas seguem determinados padrões), punições para o desacato do dado pessoal/privado,</w:t>
+      </w:r>
+      <w:r>
+        <w:rPr>
+          <w:rFonts w:ascii="Arial" w:eastAsia="Arial" w:hAnsi="Arial" w:cs="Arial"/>
+          <w:sz w:val="24"/>
+          <w:szCs w:val="24"/>
+        </w:rPr>
+        <w:t xml:space="preserve"> também</w:t>
+      </w:r>
+      <w:r>
+        <w:rPr>
+          <w:rFonts w:ascii="Arial" w:eastAsia="Arial" w:hAnsi="Arial" w:cs="Arial"/>
+          <w:sz w:val="24"/>
+          <w:szCs w:val="24"/>
+        </w:rPr>
+        <w:t xml:space="preserve"> como</w:t>
+      </w:r>
+      <w:r>
+        <w:rPr>
+          <w:rFonts w:ascii="Arial" w:eastAsia="Arial" w:hAnsi="Arial" w:cs="Arial"/>
+          <w:sz w:val="24"/>
+          <w:szCs w:val="24"/>
+        </w:rPr>
+        <w:t>, a finalidade</w:t>
+      </w:r>
+      <w:r>
+        <w:rPr>
+          <w:rFonts w:ascii="Arial" w:eastAsia="Arial" w:hAnsi="Arial" w:cs="Arial"/>
+          <w:sz w:val="24"/>
+          <w:szCs w:val="24"/>
+        </w:rPr>
+        <w:t xml:space="preserve"> de</w:t>
+      </w:r>
+      <w:r>
+        <w:rPr>
+          <w:rFonts w:ascii="Arial" w:eastAsia="Arial" w:hAnsi="Arial" w:cs="Arial"/>
+          <w:sz w:val="24"/>
+          <w:szCs w:val="24"/>
+        </w:rPr>
+        <w:t xml:space="preserve"> </w:t>
       </w:r>
       <w:r>
         <w:rPr>
@@ -1881,117 +2025,40 @@
       </w:pPr>
       <w:r>
         <w:rPr>
-          <w:rFonts w:ascii="Arial" w:eastAsia="Arial" w:hAnsi="Arial" w:cs="Arial"/>
-          <w:sz w:val="24"/>
-          <w:szCs w:val="24"/>
-        </w:rPr>
-        <w:t xml:space="preserve">O objetivo visado é </w:t>
-      </w:r>
-      <w:r>
-        <w:rPr>
-          <w:rFonts w:ascii="Arial" w:eastAsia="Arial" w:hAnsi="Arial" w:cs="Arial"/>
-          <w:sz w:val="24"/>
-          <w:szCs w:val="24"/>
-        </w:rPr>
-        <w:t>estudar a implementação de ferramentas</w:t>
-      </w:r>
-      <w:r>
-        <w:rPr>
-          <w:rFonts w:ascii="Arial" w:eastAsia="Arial" w:hAnsi="Arial" w:cs="Arial"/>
-          <w:sz w:val="24"/>
-          <w:szCs w:val="24"/>
-        </w:rPr>
-        <w:t xml:space="preserve"> em uma dashboard, permitindo</w:t>
-      </w:r>
-      <w:r>
-        <w:rPr>
-          <w:rFonts w:ascii="Arial" w:eastAsia="Arial" w:hAnsi="Arial" w:cs="Arial"/>
-          <w:sz w:val="24"/>
-          <w:szCs w:val="24"/>
-        </w:rPr>
-        <w:t xml:space="preserve"> ajudar n</w:t>
-      </w:r>
-      <w:r>
-        <w:rPr>
-          <w:rFonts w:ascii="Arial" w:eastAsia="Arial" w:hAnsi="Arial" w:cs="Arial"/>
-          <w:sz w:val="24"/>
-          <w:szCs w:val="24"/>
-        </w:rPr>
-        <w:t xml:space="preserve">a manipulação </w:t>
-      </w:r>
-      <w:r>
-        <w:rPr>
-          <w:rFonts w:ascii="Arial" w:eastAsia="Arial" w:hAnsi="Arial" w:cs="Arial"/>
-          <w:sz w:val="24"/>
-          <w:szCs w:val="24"/>
-        </w:rPr>
-        <w:t>de dados,</w:t>
-      </w:r>
-      <w:r>
-        <w:rPr>
-          <w:rFonts w:ascii="Arial" w:eastAsia="Arial" w:hAnsi="Arial" w:cs="Arial"/>
-          <w:sz w:val="24"/>
-          <w:szCs w:val="24"/>
-        </w:rPr>
-        <w:t xml:space="preserve"> </w:t>
-      </w:r>
-      <w:r>
-        <w:rPr>
-          <w:rFonts w:ascii="Arial" w:eastAsia="Arial" w:hAnsi="Arial" w:cs="Arial"/>
-          <w:sz w:val="24"/>
-          <w:szCs w:val="24"/>
-        </w:rPr>
-        <w:t>tratamento</w:t>
-      </w:r>
-      <w:r>
-        <w:rPr>
-          <w:rFonts w:ascii="Arial" w:eastAsia="Arial" w:hAnsi="Arial" w:cs="Arial"/>
-          <w:sz w:val="24"/>
-          <w:szCs w:val="24"/>
-        </w:rPr>
-        <w:t xml:space="preserve"> de dados, proteger os dados do usuário</w:t>
-      </w:r>
-      <w:r>
-        <w:rPr>
-          <w:rFonts w:ascii="Arial" w:eastAsia="Arial" w:hAnsi="Arial" w:cs="Arial"/>
-          <w:sz w:val="24"/>
-          <w:szCs w:val="24"/>
-        </w:rPr>
-        <w:t xml:space="preserve"> e a veracidade desses dados utilizados</w:t>
-      </w:r>
-      <w:r>
-        <w:rPr>
-          <w:rFonts w:ascii="Arial" w:eastAsia="Arial" w:hAnsi="Arial" w:cs="Arial"/>
-          <w:sz w:val="24"/>
-          <w:szCs w:val="24"/>
-        </w:rPr>
-        <w:t xml:space="preserve"> em um desenvolvimento de um software, considerando a L.G.P.D</w:t>
-      </w:r>
-      <w:r>
-        <w:rPr>
-          <w:rFonts w:ascii="Arial" w:eastAsia="Arial" w:hAnsi="Arial" w:cs="Arial"/>
+          <w:rFonts w:ascii="Arial" w:hAnsi="Arial" w:cs="Arial"/>
+          <w:color w:val="000000"/>
+          <w:sz w:val="24"/>
+          <w:szCs w:val="24"/>
+        </w:rPr>
+        <w:t>O objetivo proposto é estudar os conceitos abordados na LGPD e implementar uma ferramenta automática</w:t>
+      </w:r>
+      <w:r>
+        <w:rPr>
+          <w:rFonts w:ascii="Arial" w:hAnsi="Arial" w:cs="Arial"/>
+          <w:color w:val="000000"/>
+          <w:sz w:val="24"/>
+          <w:szCs w:val="24"/>
+        </w:rPr>
+        <w:t xml:space="preserve"> baseada em Machine Learning</w:t>
+      </w:r>
+      <w:r>
+        <w:rPr>
+          <w:rFonts w:ascii="Arial" w:hAnsi="Arial" w:cs="Arial"/>
+          <w:color w:val="000000"/>
+          <w:sz w:val="24"/>
+          <w:szCs w:val="24"/>
+        </w:rPr>
+        <w:t xml:space="preserve"> para auxiliar na manipulação de dados, tratamento de dados, e filtragem dos dados, considerando segundo a Lei, os dados que podem ser armazenados e os que devem ser descartados, e assim garantir a veracidade desses dados</w:t>
+      </w:r>
+      <w:r>
+        <w:rPr>
+          <w:rFonts w:ascii="Arial" w:hAnsi="Arial" w:cs="Arial"/>
+          <w:color w:val="000000"/>
           <w:sz w:val="24"/>
           <w:szCs w:val="24"/>
         </w:rPr>
         <w:t>.</w:t>
       </w:r>
-      <w:r>
-        <w:rPr>
-          <w:rFonts w:ascii="Arial" w:eastAsia="Arial" w:hAnsi="Arial" w:cs="Arial"/>
-          <w:sz w:val="24"/>
-          <w:szCs w:val="24"/>
-        </w:rPr>
-        <w:t xml:space="preserve"> </w:t>
-      </w:r>
-    </w:p>
-    <w:p>
-      <w:pPr>
-        <w:rPr>
-          <w:rFonts w:ascii="Arial" w:eastAsia="Arial" w:hAnsi="Arial" w:cs="Arial"/>
-          <w:sz w:val="24"/>
-          <w:szCs w:val="24"/>
-        </w:rPr>
-      </w:pPr>
       <w:r>
         <w:rPr>
           <w:rFonts w:ascii="Arial" w:eastAsia="Arial" w:hAnsi="Arial" w:cs="Arial"/>
@@ -2227,6 +2294,71 @@
     </w:p>
     <w:p>
       <w:pPr>
+        <w:pStyle w:val="PargrafodaLista"/>
+        <w:numPr>
+          <w:ilvl w:val="0"/>
+          <w:numId w:val="10"/>
+        </w:numPr>
+        <w:spacing w:line="360" w:lineRule="auto"/>
+        <w:jc w:val="both"/>
+        <w:rPr>
+          <w:rFonts w:ascii="Arial" w:eastAsia="Arial" w:hAnsi="Arial" w:cs="Arial"/>
+          <w:sz w:val="24"/>
+          <w:szCs w:val="24"/>
+        </w:rPr>
+      </w:pPr>
+      <w:r>
+        <w:rPr>
+          <w:rFonts w:ascii="Arial" w:eastAsia="Arial" w:hAnsi="Arial" w:cs="Arial"/>
+          <w:sz w:val="24"/>
+          <w:szCs w:val="24"/>
+        </w:rPr>
+        <w:t>Aprender conceitos e aplicar um modelo de Machine Learning</w:t>
+      </w:r>
+      <w:r>
+        <w:rPr>
+          <w:rFonts w:ascii="Arial" w:eastAsia="Arial" w:hAnsi="Arial" w:cs="Arial"/>
+          <w:sz w:val="24"/>
+          <w:szCs w:val="24"/>
+        </w:rPr>
+        <w:t xml:space="preserve"> utilizando TensorFlow</w:t>
+      </w:r>
+      <w:r>
+        <w:rPr>
+          <w:rFonts w:ascii="Arial" w:eastAsia="Arial" w:hAnsi="Arial" w:cs="Arial"/>
+          <w:sz w:val="24"/>
+          <w:szCs w:val="24"/>
+        </w:rPr>
+        <w:t>.</w:t>
+      </w:r>
+    </w:p>
+    <w:p>
+      <w:pPr>
+        <w:pStyle w:val="PargrafodaLista"/>
+        <w:numPr>
+          <w:ilvl w:val="0"/>
+          <w:numId w:val="10"/>
+        </w:numPr>
+        <w:spacing w:line="360" w:lineRule="auto"/>
+        <w:jc w:val="both"/>
+        <w:rPr>
+          <w:rFonts w:ascii="Arial" w:eastAsia="Arial" w:hAnsi="Arial" w:cs="Arial"/>
+          <w:sz w:val="32"/>
+          <w:szCs w:val="32"/>
+        </w:rPr>
+      </w:pPr>
+      <w:r>
+        <w:rPr>
+          <w:rFonts w:ascii="Arial" w:hAnsi="Arial" w:cs="Arial"/>
+          <w:color w:val="000000"/>
+          <w:sz w:val="24"/>
+          <w:szCs w:val="24"/>
+        </w:rPr>
+        <w:t>Implementação da ferramenta para minimizar os dados de um banco de dados, conforme a lei possa pedir.</w:t>
+      </w:r>
+    </w:p>
+    <w:p>
+      <w:pPr>
         <w:spacing w:line="360" w:lineRule="auto"/>
         <w:ind w:left="-360"/>
         <w:jc w:val="both"/>
@@ -2289,7 +2421,47 @@
           <w:sz w:val="24"/>
           <w:szCs w:val="24"/>
         </w:rPr>
-        <w:t xml:space="preserve">o, depois será feito uma </w:t>
+        <w:t xml:space="preserve">o, </w:t>
+      </w:r>
+      <w:r>
+        <w:rPr>
+          <w:rFonts w:ascii="Arial" w:eastAsia="Arial" w:hAnsi="Arial" w:cs="Arial"/>
+          <w:sz w:val="24"/>
+          <w:szCs w:val="24"/>
+        </w:rPr>
+        <w:t>logo depois será feita a criação e treinamento do modelo de Machine Learning</w:t>
+      </w:r>
+      <w:r>
+        <w:rPr>
+          <w:rFonts w:ascii="Arial" w:hAnsi="Arial" w:cs="Arial"/>
+          <w:color w:val="000000"/>
+        </w:rPr>
+        <w:t> </w:t>
+      </w:r>
+      <w:r>
+        <w:rPr>
+          <w:rFonts w:ascii="Arial" w:hAnsi="Arial" w:cs="Arial"/>
+          <w:color w:val="000000"/>
+          <w:sz w:val="24"/>
+          <w:szCs w:val="24"/>
+        </w:rPr>
+        <w:t>utilizando o TensorFlow</w:t>
+      </w:r>
+      <w:r>
+        <w:rPr>
+          <w:rFonts w:ascii="Arial" w:eastAsia="Arial" w:hAnsi="Arial" w:cs="Arial"/>
+          <w:sz w:val="24"/>
+          <w:szCs w:val="24"/>
+        </w:rPr>
+        <w:t xml:space="preserve"> para ajudar na manipulação e filtrar os dados, por fim</w:t>
+      </w:r>
+      <w:r>
+        <w:rPr>
+          <w:rFonts w:ascii="Arial" w:eastAsia="Arial" w:hAnsi="Arial" w:cs="Arial"/>
+          <w:sz w:val="24"/>
+          <w:szCs w:val="24"/>
+        </w:rPr>
+        <w:t xml:space="preserve"> será feito uma </w:t>
       </w:r>
       <w:r>
         <w:rPr>
@@ -2475,7 +2647,7 @@
           <w:sz w:val="24"/>
           <w:szCs w:val="24"/>
         </w:rPr>
-        <w:t xml:space="preserve"> Livros (digitais ou físicos)</w:t>
+        <w:t>Livros (digitais ou físicos)</w:t>
       </w:r>
     </w:p>
     <w:p>
@@ -2547,6 +2719,7 @@
           <w:sz w:val="24"/>
           <w:szCs w:val="24"/>
         </w:rPr>
+        <w:lastRenderedPageBreak/>
         <w:t>Jornais e revistas da área de tecnologia e direito.</w:t>
       </w:r>
     </w:p>
@@ -2565,67 +2738,21 @@
           <w:szCs w:val="24"/>
         </w:rPr>
       </w:pPr>
-      <w:proofErr w:type="spellStart"/>
-      <w:r>
-        <w:rPr>
-          <w:rFonts w:ascii="Arial" w:eastAsia="Arial" w:hAnsi="Arial" w:cs="Arial"/>
-          <w:sz w:val="24"/>
-          <w:szCs w:val="24"/>
-        </w:rPr>
-        <w:t>React</w:t>
-      </w:r>
-      <w:proofErr w:type="spellEnd"/>
-      <w:r>
-        <w:rPr>
-          <w:rFonts w:ascii="Arial" w:eastAsia="Arial" w:hAnsi="Arial" w:cs="Arial"/>
-          <w:sz w:val="24"/>
-          <w:szCs w:val="24"/>
-        </w:rPr>
-        <w:t xml:space="preserve"> JS</w:t>
-      </w:r>
-      <w:r>
-        <w:rPr>
-          <w:rFonts w:ascii="Arial" w:eastAsia="Arial" w:hAnsi="Arial" w:cs="Arial"/>
-          <w:sz w:val="24"/>
-          <w:szCs w:val="24"/>
-        </w:rPr>
-        <w:t xml:space="preserve"> com framework </w:t>
-      </w:r>
-      <w:proofErr w:type="spellStart"/>
-      <w:r>
-        <w:rPr>
-          <w:rFonts w:ascii="Arial" w:eastAsia="Arial" w:hAnsi="Arial" w:cs="Arial"/>
-          <w:sz w:val="24"/>
-          <w:szCs w:val="24"/>
-        </w:rPr>
-        <w:t>bootstrap</w:t>
-      </w:r>
-      <w:proofErr w:type="spellEnd"/>
-      <w:r>
-        <w:rPr>
-          <w:rFonts w:ascii="Arial" w:eastAsia="Arial" w:hAnsi="Arial" w:cs="Arial"/>
-          <w:sz w:val="24"/>
-          <w:szCs w:val="24"/>
-        </w:rPr>
-        <w:t xml:space="preserve"> para o </w:t>
-      </w:r>
-      <w:proofErr w:type="spellStart"/>
-      <w:r>
-        <w:rPr>
-          <w:rFonts w:ascii="Arial" w:eastAsia="Arial" w:hAnsi="Arial" w:cs="Arial"/>
-          <w:sz w:val="24"/>
-          <w:szCs w:val="24"/>
-        </w:rPr>
-        <w:t>frontend</w:t>
-      </w:r>
-      <w:proofErr w:type="spellEnd"/>
-      <w:r>
-        <w:rPr>
-          <w:rFonts w:ascii="Arial" w:eastAsia="Arial" w:hAnsi="Arial" w:cs="Arial"/>
-          <w:sz w:val="24"/>
-          <w:szCs w:val="24"/>
-        </w:rPr>
-        <w:t>.</w:t>
+      <w:r>
+        <w:rPr>
+          <w:rFonts w:ascii="Arial" w:eastAsia="Arial" w:hAnsi="Arial" w:cs="Arial"/>
+          <w:sz w:val="24"/>
+          <w:szCs w:val="24"/>
+        </w:rPr>
+        <w:t>React JS</w:t>
+      </w:r>
+      <w:r>
+        <w:rPr>
+          <w:rFonts w:ascii="Arial" w:eastAsia="Arial" w:hAnsi="Arial" w:cs="Arial"/>
+          <w:sz w:val="24"/>
+          <w:szCs w:val="24"/>
+        </w:rPr>
+        <w:t xml:space="preserve"> com framework bootstrap para o frontend.</w:t>
       </w:r>
     </w:p>
     <w:p>
@@ -2681,25 +2808,7 @@
           <w:sz w:val="24"/>
           <w:szCs w:val="24"/>
         </w:rPr>
-        <w:t xml:space="preserve">Editor de texto Visual Studio </w:t>
-      </w:r>
-      <w:proofErr w:type="spellStart"/>
-      <w:r>
-        <w:rPr>
-          <w:rFonts w:ascii="Arial" w:eastAsia="Arial" w:hAnsi="Arial" w:cs="Arial"/>
-          <w:sz w:val="24"/>
-          <w:szCs w:val="24"/>
-        </w:rPr>
-        <w:t>Code</w:t>
-      </w:r>
-      <w:proofErr w:type="spellEnd"/>
-      <w:r>
-        <w:rPr>
-          <w:rFonts w:ascii="Arial" w:eastAsia="Arial" w:hAnsi="Arial" w:cs="Arial"/>
-          <w:sz w:val="24"/>
-          <w:szCs w:val="24"/>
-        </w:rPr>
-        <w:t xml:space="preserve"> com extensões.</w:t>
+        <w:t>Editor de texto Visual Studio Code com extensões.</w:t>
       </w:r>
     </w:p>
     <w:p>
@@ -2724,6 +2833,30 @@
           <w:szCs w:val="24"/>
         </w:rPr>
         <w:t>Utilizar um projeto em desenvolvimento para um uso de caso.</w:t>
+      </w:r>
+    </w:p>
+    <w:p>
+      <w:pPr>
+        <w:pStyle w:val="PargrafodaLista"/>
+        <w:numPr>
+          <w:ilvl w:val="0"/>
+          <w:numId w:val="11"/>
+        </w:numPr>
+        <w:spacing w:line="360" w:lineRule="auto"/>
+        <w:jc w:val="both"/>
+        <w:rPr>
+          <w:rFonts w:ascii="Arial" w:eastAsia="Arial" w:hAnsi="Arial" w:cs="Arial"/>
+          <w:sz w:val="24"/>
+          <w:szCs w:val="24"/>
+        </w:rPr>
+      </w:pPr>
+      <w:r>
+        <w:rPr>
+          <w:rFonts w:ascii="Arial" w:eastAsia="Arial" w:hAnsi="Arial" w:cs="Arial"/>
+          <w:sz w:val="24"/>
+          <w:szCs w:val="24"/>
+        </w:rPr>
+        <w:t>Tensorflow para Machine Learning</w:t>
       </w:r>
     </w:p>
     <w:p>
@@ -2766,7 +2899,6 @@
           <w:sz w:val="28"/>
           <w:szCs w:val="28"/>
         </w:rPr>
-        <w:lastRenderedPageBreak/>
         <w:t>6. CRONOGRAMA DE EXECUÇÃO</w:t>
       </w:r>
     </w:p>
@@ -2963,6 +3095,30 @@
           <w:szCs w:val="24"/>
         </w:rPr>
         <w:t>Desenvolvimento da API para alimentar dados para serem mapeados na dashboard</w:t>
+      </w:r>
+      <w:r>
+        <w:rPr>
+          <w:rFonts w:ascii="Arial" w:eastAsia="Arial" w:hAnsi="Arial" w:cs="Arial"/>
+          <w:sz w:val="24"/>
+          <w:szCs w:val="24"/>
+        </w:rPr>
+        <w:t xml:space="preserve"> e o </w:t>
+      </w:r>
+      <w:r>
+        <w:rPr>
+          <w:rFonts w:ascii="Arial" w:eastAsia="Arial" w:hAnsi="Arial" w:cs="Arial"/>
+          <w:sz w:val="24"/>
+          <w:szCs w:val="24"/>
+        </w:rPr>
+        <w:t>início</w:t>
+      </w:r>
+      <w:r>
+        <w:rPr>
+          <w:rFonts w:ascii="Arial" w:eastAsia="Arial" w:hAnsi="Arial" w:cs="Arial"/>
+          <w:sz w:val="24"/>
+          <w:szCs w:val="24"/>
+        </w:rPr>
+        <w:t xml:space="preserve"> do modelo de Machine learning.</w:t>
       </w:r>
     </w:p>
     <w:p>
@@ -4982,6 +5138,7 @@
                 <w:sz w:val="24"/>
                 <w:szCs w:val="24"/>
               </w:rPr>
+              <w:lastRenderedPageBreak/>
               <w:t>Fase 10</w:t>
             </w:r>
           </w:p>
@@ -5306,7 +5463,6 @@
     </w:tbl>
     <w:p>
       <w:pPr>
-        <w:spacing w:line="360" w:lineRule="auto"/>
         <w:rPr>
           <w:rFonts w:ascii="Arial" w:eastAsia="Arial" w:hAnsi="Arial" w:cs="Arial"/>
           <w:b/>
@@ -5317,13 +5473,22 @@
     </w:p>
     <w:p>
       <w:pPr>
+        <w:spacing w:line="360" w:lineRule="auto"/>
+        <w:rPr>
+          <w:rFonts w:ascii="Arial" w:eastAsia="Arial" w:hAnsi="Arial" w:cs="Arial"/>
+          <w:sz w:val="24"/>
+          <w:szCs w:val="24"/>
+        </w:rPr>
+      </w:pPr>
+      <w:r>
         <w:rPr>
           <w:rFonts w:ascii="Arial" w:eastAsia="Arial" w:hAnsi="Arial" w:cs="Arial"/>
           <w:b/>
           <w:sz w:val="28"/>
           <w:szCs w:val="28"/>
         </w:rPr>
-      </w:pPr>
+        <w:t>7</w:t>
+      </w:r>
       <w:r>
         <w:rPr>
           <w:rFonts w:ascii="Arial" w:eastAsia="Arial" w:hAnsi="Arial" w:cs="Arial"/>
@@ -5331,34 +5496,6 @@
           <w:sz w:val="28"/>
           <w:szCs w:val="28"/>
         </w:rPr>
-        <w:br w:type="page"/>
-      </w:r>
-    </w:p>
-    <w:p>
-      <w:pPr>
-        <w:rPr>
-          <w:rFonts w:ascii="Arial" w:eastAsia="Arial" w:hAnsi="Arial" w:cs="Arial"/>
-          <w:sz w:val="24"/>
-          <w:szCs w:val="24"/>
-        </w:rPr>
-      </w:pPr>
-      <w:r>
-        <w:rPr>
-          <w:rFonts w:ascii="Arial" w:eastAsia="Arial" w:hAnsi="Arial" w:cs="Arial"/>
-          <w:b/>
-          <w:sz w:val="28"/>
-          <w:szCs w:val="28"/>
-        </w:rPr>
-        <w:lastRenderedPageBreak/>
-        <w:t>7</w:t>
-      </w:r>
-      <w:r>
-        <w:rPr>
-          <w:rFonts w:ascii="Arial" w:eastAsia="Arial" w:hAnsi="Arial" w:cs="Arial"/>
-          <w:b/>
-          <w:sz w:val="28"/>
-          <w:szCs w:val="28"/>
-        </w:rPr>
         <w:t>. BIBLIOGRAFIA BÁSICA</w:t>
       </w:r>
     </w:p>
@@ -5380,29 +5517,8 @@
           <w:szCs w:val="24"/>
           <w:lang w:val="en-US"/>
         </w:rPr>
-        <w:t xml:space="preserve">Carvalho, Atur </w:t>
-      </w:r>
-      <w:proofErr w:type="spellStart"/>
-      <w:r>
-        <w:rPr>
-          <w:rFonts w:ascii="Arial" w:eastAsia="Arial" w:hAnsi="Arial" w:cs="Arial"/>
-          <w:sz w:val="24"/>
-          <w:szCs w:val="24"/>
-          <w:lang w:val="en-US"/>
-        </w:rPr>
-        <w:t>Potiguara</w:t>
-      </w:r>
-      <w:proofErr w:type="spellEnd"/>
-      <w:r>
-        <w:rPr>
-          <w:rFonts w:ascii="Arial" w:eastAsia="Arial" w:hAnsi="Arial" w:cs="Arial"/>
-          <w:sz w:val="24"/>
-          <w:szCs w:val="24"/>
-          <w:lang w:val="en-US"/>
-        </w:rPr>
-        <w:t xml:space="preserve"> e Canedo, Edna Dias </w:t>
-      </w:r>
-      <w:proofErr w:type="spellStart"/>
+        <w:t xml:space="preserve">Carvalho, Atur Potiguara e Canedo, Edna Dias </w:t>
+      </w:r>
       <w:r>
         <w:rPr>
           <w:rFonts w:ascii="Arial" w:eastAsia="Arial" w:hAnsi="Arial" w:cs="Arial"/>
@@ -5412,9 +5528,8 @@
           <w:szCs w:val="24"/>
           <w:lang w:val="en-US"/>
         </w:rPr>
-        <w:t>Proposta</w:t>
-      </w:r>
-      <w:proofErr w:type="spellEnd"/>
+        <w:t>Proposta de um framework de compliance à Lei Geral de Proteção de Dados (LGPD): Um estudo de caso para prevenção de fraude no context de Big Data</w:t>
+      </w:r>
       <w:r>
         <w:rPr>
           <w:rFonts w:ascii="Arial" w:eastAsia="Arial" w:hAnsi="Arial" w:cs="Arial"/>
@@ -5424,243 +5539,61 @@
           <w:szCs w:val="24"/>
           <w:lang w:val="en-US"/>
         </w:rPr>
-        <w:t xml:space="preserve"> de um framework de compliance à Lei Geral de </w:t>
-      </w:r>
-      <w:proofErr w:type="spellStart"/>
-      <w:r>
-        <w:rPr>
-          <w:rFonts w:ascii="Arial" w:eastAsia="Arial" w:hAnsi="Arial" w:cs="Arial"/>
-          <w:b/>
-          <w:bCs/>
+        <w:t>,</w:t>
+      </w:r>
+      <w:r>
+        <w:rPr>
+          <w:rFonts w:ascii="Arial" w:eastAsia="Arial" w:hAnsi="Arial" w:cs="Arial"/>
           <w:sz w:val="24"/>
           <w:szCs w:val="24"/>
           <w:lang w:val="en-US"/>
         </w:rPr>
-        <w:t>Proteção</w:t>
-      </w:r>
-      <w:proofErr w:type="spellEnd"/>
-      <w:r>
-        <w:rPr>
-          <w:rFonts w:ascii="Arial" w:eastAsia="Arial" w:hAnsi="Arial" w:cs="Arial"/>
-          <w:b/>
-          <w:bCs/>
+        <w:t xml:space="preserve"> </w:t>
+      </w:r>
+      <w:r>
+        <w:rPr>
+          <w:rFonts w:ascii="Arial" w:eastAsia="Arial" w:hAnsi="Arial" w:cs="Arial"/>
           <w:sz w:val="24"/>
           <w:szCs w:val="24"/>
           <w:lang w:val="en-US"/>
         </w:rPr>
-        <w:t xml:space="preserve"> de Dados (LGPD): Um </w:t>
-      </w:r>
-      <w:proofErr w:type="spellStart"/>
-      <w:r>
-        <w:rPr>
-          <w:rFonts w:ascii="Arial" w:eastAsia="Arial" w:hAnsi="Arial" w:cs="Arial"/>
-          <w:b/>
-          <w:bCs/>
+        <w:t>p.1-88</w:t>
+      </w:r>
+      <w:r>
+        <w:rPr>
+          <w:rFonts w:ascii="Arial" w:eastAsia="Arial" w:hAnsi="Arial" w:cs="Arial"/>
           <w:sz w:val="24"/>
           <w:szCs w:val="24"/>
           <w:lang w:val="en-US"/>
         </w:rPr>
-        <w:t>estudo</w:t>
-      </w:r>
-      <w:proofErr w:type="spellEnd"/>
-      <w:r>
-        <w:rPr>
-          <w:rFonts w:ascii="Arial" w:eastAsia="Arial" w:hAnsi="Arial" w:cs="Arial"/>
-          <w:b/>
-          <w:bCs/>
+        <w:t xml:space="preserve"> páginas,</w:t>
+      </w:r>
+      <w:r>
+        <w:rPr>
+          <w:rFonts w:ascii="Arial" w:eastAsia="Arial" w:hAnsi="Arial" w:cs="Arial"/>
           <w:sz w:val="24"/>
           <w:szCs w:val="24"/>
           <w:lang w:val="en-US"/>
         </w:rPr>
-        <w:t xml:space="preserve"> de </w:t>
-      </w:r>
-      <w:proofErr w:type="spellStart"/>
-      <w:r>
-        <w:rPr>
-          <w:rFonts w:ascii="Arial" w:eastAsia="Arial" w:hAnsi="Arial" w:cs="Arial"/>
-          <w:b/>
-          <w:bCs/>
+        <w:t xml:space="preserve"> </w:t>
+      </w:r>
+      <w:r>
+        <w:rPr>
+          <w:rFonts w:ascii="Arial" w:eastAsia="Arial" w:hAnsi="Arial" w:cs="Arial"/>
           <w:sz w:val="24"/>
           <w:szCs w:val="24"/>
           <w:lang w:val="en-US"/>
         </w:rPr>
-        <w:t>caso</w:t>
-      </w:r>
-      <w:proofErr w:type="spellEnd"/>
-      <w:r>
-        <w:rPr>
-          <w:rFonts w:ascii="Arial" w:eastAsia="Arial" w:hAnsi="Arial" w:cs="Arial"/>
-          <w:b/>
-          <w:bCs/>
+        <w:t xml:space="preserve">2021, </w:t>
+      </w:r>
+      <w:r>
+        <w:rPr>
+          <w:rFonts w:ascii="Arial" w:eastAsia="Arial" w:hAnsi="Arial" w:cs="Arial"/>
           <w:sz w:val="24"/>
           <w:szCs w:val="24"/>
           <w:lang w:val="en-US"/>
         </w:rPr>
-        <w:t xml:space="preserve"> para </w:t>
-      </w:r>
-      <w:proofErr w:type="spellStart"/>
-      <w:r>
-        <w:rPr>
-          <w:rFonts w:ascii="Arial" w:eastAsia="Arial" w:hAnsi="Arial" w:cs="Arial"/>
-          <w:b/>
-          <w:bCs/>
-          <w:sz w:val="24"/>
-          <w:szCs w:val="24"/>
-          <w:lang w:val="en-US"/>
-        </w:rPr>
-        <w:t>prevenção</w:t>
-      </w:r>
-      <w:proofErr w:type="spellEnd"/>
-      <w:r>
-        <w:rPr>
-          <w:rFonts w:ascii="Arial" w:eastAsia="Arial" w:hAnsi="Arial" w:cs="Arial"/>
-          <w:b/>
-          <w:bCs/>
-          <w:sz w:val="24"/>
-          <w:szCs w:val="24"/>
-          <w:lang w:val="en-US"/>
-        </w:rPr>
-        <w:t xml:space="preserve"> de </w:t>
-      </w:r>
-      <w:proofErr w:type="spellStart"/>
-      <w:r>
-        <w:rPr>
-          <w:rFonts w:ascii="Arial" w:eastAsia="Arial" w:hAnsi="Arial" w:cs="Arial"/>
-          <w:b/>
-          <w:bCs/>
-          <w:sz w:val="24"/>
-          <w:szCs w:val="24"/>
-          <w:lang w:val="en-US"/>
-        </w:rPr>
-        <w:t>fraude</w:t>
-      </w:r>
-      <w:proofErr w:type="spellEnd"/>
-      <w:r>
-        <w:rPr>
-          <w:rFonts w:ascii="Arial" w:eastAsia="Arial" w:hAnsi="Arial" w:cs="Arial"/>
-          <w:b/>
-          <w:bCs/>
-          <w:sz w:val="24"/>
-          <w:szCs w:val="24"/>
-          <w:lang w:val="en-US"/>
-        </w:rPr>
-        <w:t xml:space="preserve"> no context de Big Data</w:t>
-      </w:r>
-      <w:r>
-        <w:rPr>
-          <w:rFonts w:ascii="Arial" w:eastAsia="Arial" w:hAnsi="Arial" w:cs="Arial"/>
-          <w:b/>
-          <w:bCs/>
-          <w:sz w:val="24"/>
-          <w:szCs w:val="24"/>
-          <w:lang w:val="en-US"/>
-        </w:rPr>
-        <w:t>,</w:t>
-      </w:r>
-      <w:r>
-        <w:rPr>
-          <w:rFonts w:ascii="Arial" w:eastAsia="Arial" w:hAnsi="Arial" w:cs="Arial"/>
-          <w:sz w:val="24"/>
-          <w:szCs w:val="24"/>
-          <w:lang w:val="en-US"/>
-        </w:rPr>
-        <w:t xml:space="preserve"> </w:t>
-      </w:r>
-      <w:r>
-        <w:rPr>
-          <w:rFonts w:ascii="Arial" w:eastAsia="Arial" w:hAnsi="Arial" w:cs="Arial"/>
-          <w:sz w:val="24"/>
-          <w:szCs w:val="24"/>
-          <w:lang w:val="en-US"/>
-        </w:rPr>
-        <w:t>p.1-88</w:t>
-      </w:r>
-      <w:r>
-        <w:rPr>
-          <w:rFonts w:ascii="Arial" w:eastAsia="Arial" w:hAnsi="Arial" w:cs="Arial"/>
-          <w:sz w:val="24"/>
-          <w:szCs w:val="24"/>
-          <w:lang w:val="en-US"/>
-        </w:rPr>
-        <w:t xml:space="preserve"> </w:t>
-      </w:r>
-      <w:proofErr w:type="spellStart"/>
-      <w:r>
-        <w:rPr>
-          <w:rFonts w:ascii="Arial" w:eastAsia="Arial" w:hAnsi="Arial" w:cs="Arial"/>
-          <w:sz w:val="24"/>
-          <w:szCs w:val="24"/>
-          <w:lang w:val="en-US"/>
-        </w:rPr>
-        <w:t>páginas</w:t>
-      </w:r>
-      <w:proofErr w:type="spellEnd"/>
-      <w:r>
-        <w:rPr>
-          <w:rFonts w:ascii="Arial" w:eastAsia="Arial" w:hAnsi="Arial" w:cs="Arial"/>
-          <w:sz w:val="24"/>
-          <w:szCs w:val="24"/>
-          <w:lang w:val="en-US"/>
-        </w:rPr>
-        <w:t>,</w:t>
-      </w:r>
-      <w:r>
-        <w:rPr>
-          <w:rFonts w:ascii="Arial" w:eastAsia="Arial" w:hAnsi="Arial" w:cs="Arial"/>
-          <w:sz w:val="24"/>
-          <w:szCs w:val="24"/>
-          <w:lang w:val="en-US"/>
-        </w:rPr>
-        <w:t xml:space="preserve"> </w:t>
-      </w:r>
-      <w:r>
-        <w:rPr>
-          <w:rFonts w:ascii="Arial" w:eastAsia="Arial" w:hAnsi="Arial" w:cs="Arial"/>
-          <w:sz w:val="24"/>
-          <w:szCs w:val="24"/>
-          <w:lang w:val="en-US"/>
-        </w:rPr>
-        <w:t xml:space="preserve">2021, </w:t>
-      </w:r>
-      <w:proofErr w:type="spellStart"/>
-      <w:r>
-        <w:rPr>
-          <w:rFonts w:ascii="Arial" w:eastAsia="Arial" w:hAnsi="Arial" w:cs="Arial"/>
-          <w:sz w:val="24"/>
-          <w:szCs w:val="24"/>
-          <w:lang w:val="en-US"/>
-        </w:rPr>
-        <w:t>Disponível</w:t>
-      </w:r>
-      <w:proofErr w:type="spellEnd"/>
-      <w:r>
-        <w:rPr>
-          <w:rFonts w:ascii="Arial" w:eastAsia="Arial" w:hAnsi="Arial" w:cs="Arial"/>
-          <w:sz w:val="24"/>
-          <w:szCs w:val="24"/>
-          <w:lang w:val="en-US"/>
-        </w:rPr>
-        <w:t xml:space="preserve"> </w:t>
-      </w:r>
-      <w:proofErr w:type="spellStart"/>
-      <w:r>
-        <w:rPr>
-          <w:rFonts w:ascii="Arial" w:eastAsia="Arial" w:hAnsi="Arial" w:cs="Arial"/>
-          <w:sz w:val="24"/>
-          <w:szCs w:val="24"/>
-          <w:lang w:val="en-US"/>
-        </w:rPr>
-        <w:t>em</w:t>
-      </w:r>
-      <w:proofErr w:type="spellEnd"/>
-      <w:r>
-        <w:rPr>
-          <w:rFonts w:ascii="Arial" w:eastAsia="Arial" w:hAnsi="Arial" w:cs="Arial"/>
-          <w:sz w:val="24"/>
-          <w:szCs w:val="24"/>
-          <w:lang w:val="en-US"/>
-        </w:rPr>
-        <w:t xml:space="preserve">: </w:t>
+        <w:t xml:space="preserve">Disponível em: </w:t>
       </w:r>
       <w:r>
         <w:rPr>
@@ -5715,7 +5648,6 @@
         </w:rPr>
         <w:t xml:space="preserve">Otávia, Luciana Silva </w:t>
       </w:r>
-      <w:proofErr w:type="spellStart"/>
       <w:r>
         <w:rPr>
           <w:rFonts w:ascii="Arial" w:eastAsia="Arial" w:hAnsi="Arial" w:cs="Arial"/>
@@ -5725,117 +5657,26 @@
           <w:szCs w:val="24"/>
           <w:lang w:val="en-US"/>
         </w:rPr>
-        <w:t>Privacidade</w:t>
-      </w:r>
-      <w:proofErr w:type="spellEnd"/>
-      <w:r>
-        <w:rPr>
-          <w:rFonts w:ascii="Arial" w:eastAsia="Arial" w:hAnsi="Arial" w:cs="Arial"/>
-          <w:b/>
-          <w:bCs/>
+        <w:t>Privacidade, algoritmos inteligentes e future</w:t>
+      </w:r>
+      <w:r>
+        <w:rPr>
+          <w:rFonts w:ascii="Arial" w:eastAsia="Arial" w:hAnsi="Arial" w:cs="Arial"/>
           <w:sz w:val="24"/>
           <w:szCs w:val="24"/>
           <w:lang w:val="en-US"/>
         </w:rPr>
-        <w:t xml:space="preserve">, </w:t>
-      </w:r>
-      <w:proofErr w:type="spellStart"/>
-      <w:r>
-        <w:rPr>
-          <w:rFonts w:ascii="Arial" w:eastAsia="Arial" w:hAnsi="Arial" w:cs="Arial"/>
-          <w:b/>
-          <w:bCs/>
+        <w:t>, 2020, Di</w:t>
+      </w:r>
+      <w:r>
+        <w:rPr>
+          <w:rFonts w:ascii="Arial" w:eastAsia="Arial" w:hAnsi="Arial" w:cs="Arial"/>
           <w:sz w:val="24"/>
           <w:szCs w:val="24"/>
           <w:lang w:val="en-US"/>
         </w:rPr>
-        <w:t>algoritmos</w:t>
-      </w:r>
-      <w:proofErr w:type="spellEnd"/>
-      <w:r>
-        <w:rPr>
-          <w:rFonts w:ascii="Arial" w:eastAsia="Arial" w:hAnsi="Arial" w:cs="Arial"/>
-          <w:b/>
-          <w:bCs/>
-          <w:sz w:val="24"/>
-          <w:szCs w:val="24"/>
-          <w:lang w:val="en-US"/>
-        </w:rPr>
-        <w:t xml:space="preserve"> </w:t>
-      </w:r>
-      <w:proofErr w:type="spellStart"/>
-      <w:r>
-        <w:rPr>
-          <w:rFonts w:ascii="Arial" w:eastAsia="Arial" w:hAnsi="Arial" w:cs="Arial"/>
-          <w:b/>
-          <w:bCs/>
-          <w:sz w:val="24"/>
-          <w:szCs w:val="24"/>
-          <w:lang w:val="en-US"/>
-        </w:rPr>
-        <w:t>inteligentes</w:t>
-      </w:r>
-      <w:proofErr w:type="spellEnd"/>
-      <w:r>
-        <w:rPr>
-          <w:rFonts w:ascii="Arial" w:eastAsia="Arial" w:hAnsi="Arial" w:cs="Arial"/>
-          <w:b/>
-          <w:bCs/>
-          <w:sz w:val="24"/>
-          <w:szCs w:val="24"/>
-          <w:lang w:val="en-US"/>
-        </w:rPr>
-        <w:t xml:space="preserve"> e future</w:t>
-      </w:r>
-      <w:r>
-        <w:rPr>
-          <w:rFonts w:ascii="Arial" w:eastAsia="Arial" w:hAnsi="Arial" w:cs="Arial"/>
-          <w:sz w:val="24"/>
-          <w:szCs w:val="24"/>
-          <w:lang w:val="en-US"/>
-        </w:rPr>
-        <w:t xml:space="preserve">, 2020, </w:t>
-      </w:r>
-      <w:proofErr w:type="spellStart"/>
-      <w:r>
-        <w:rPr>
-          <w:rFonts w:ascii="Arial" w:eastAsia="Arial" w:hAnsi="Arial" w:cs="Arial"/>
-          <w:sz w:val="24"/>
-          <w:szCs w:val="24"/>
-          <w:lang w:val="en-US"/>
-        </w:rPr>
-        <w:t>Di</w:t>
-      </w:r>
-      <w:r>
-        <w:rPr>
-          <w:rFonts w:ascii="Arial" w:eastAsia="Arial" w:hAnsi="Arial" w:cs="Arial"/>
-          <w:sz w:val="24"/>
-          <w:szCs w:val="24"/>
-          <w:lang w:val="en-US"/>
-        </w:rPr>
-        <w:t>sponível</w:t>
-      </w:r>
-      <w:proofErr w:type="spellEnd"/>
-      <w:r>
-        <w:rPr>
-          <w:rFonts w:ascii="Arial" w:eastAsia="Arial" w:hAnsi="Arial" w:cs="Arial"/>
-          <w:sz w:val="24"/>
-          <w:szCs w:val="24"/>
-          <w:lang w:val="en-US"/>
-        </w:rPr>
-        <w:t xml:space="preserve"> </w:t>
-      </w:r>
-      <w:proofErr w:type="spellStart"/>
-      <w:r>
-        <w:rPr>
-          <w:rFonts w:ascii="Arial" w:eastAsia="Arial" w:hAnsi="Arial" w:cs="Arial"/>
-          <w:sz w:val="24"/>
-          <w:szCs w:val="24"/>
-          <w:lang w:val="en-US"/>
-        </w:rPr>
-        <w:t>em</w:t>
-      </w:r>
-      <w:proofErr w:type="spellEnd"/>
+        <w:t>sponível em</w:t>
+      </w:r>
       <w:r>
         <w:rPr>
           <w:rFonts w:ascii="Arial" w:eastAsia="Arial" w:hAnsi="Arial" w:cs="Arial"/>
@@ -5907,9 +5748,8 @@
           <w:szCs w:val="24"/>
           <w:lang w:val="en-US"/>
         </w:rPr>
-        <w:t xml:space="preserve">Framework para </w:t>
-      </w:r>
-      <w:proofErr w:type="spellStart"/>
+        <w:t>Framework para identificar o nível de conformidade das empresas brasileiras do setor químico no processo de adequação à lei geral de proteção de dados pessoais</w:t>
+      </w:r>
       <w:r>
         <w:rPr>
           <w:rFonts w:ascii="Arial" w:eastAsia="Arial" w:hAnsi="Arial" w:cs="Arial"/>
@@ -5919,9 +5759,83 @@
           <w:szCs w:val="24"/>
           <w:lang w:val="en-US"/>
         </w:rPr>
-        <w:t>identificar</w:t>
-      </w:r>
-      <w:proofErr w:type="spellEnd"/>
+        <w:t>,</w:t>
+      </w:r>
+      <w:r>
+        <w:rPr>
+          <w:rFonts w:ascii="Arial" w:eastAsia="Arial" w:hAnsi="Arial" w:cs="Arial"/>
+          <w:sz w:val="24"/>
+          <w:szCs w:val="24"/>
+          <w:lang w:val="en-US"/>
+        </w:rPr>
+        <w:t xml:space="preserve"> p. 23-</w:t>
+      </w:r>
+      <w:r>
+        <w:rPr>
+          <w:rFonts w:ascii="Arial" w:eastAsia="Arial" w:hAnsi="Arial" w:cs="Arial"/>
+          <w:sz w:val="24"/>
+          <w:szCs w:val="24"/>
+          <w:lang w:val="en-US"/>
+        </w:rPr>
+        <w:t>79</w:t>
+      </w:r>
+      <w:r>
+        <w:rPr>
+          <w:rFonts w:ascii="Arial" w:eastAsia="Arial" w:hAnsi="Arial" w:cs="Arial"/>
+          <w:sz w:val="24"/>
+          <w:szCs w:val="24"/>
+          <w:lang w:val="en-US"/>
+        </w:rPr>
+        <w:t>, 2021</w:t>
+      </w:r>
+      <w:r>
+        <w:rPr>
+          <w:rFonts w:ascii="Arial" w:eastAsia="Arial" w:hAnsi="Arial" w:cs="Arial"/>
+          <w:sz w:val="24"/>
+          <w:szCs w:val="24"/>
+          <w:lang w:val="en-US"/>
+        </w:rPr>
+        <w:t>, Disponível em: &lt;</w:t>
+      </w:r>
+      <w:r>
+        <w:rPr>
+          <w:rFonts w:ascii="Arial" w:eastAsia="Arial" w:hAnsi="Arial" w:cs="Arial"/>
+          <w:sz w:val="24"/>
+          <w:szCs w:val="24"/>
+          <w:lang w:val="en-US"/>
+        </w:rPr>
+        <w:t>https://repositorio.ufsc.br/handle/123456789/222071</w:t>
+      </w:r>
+      <w:r>
+        <w:rPr>
+          <w:rFonts w:ascii="Arial" w:eastAsia="Arial" w:hAnsi="Arial" w:cs="Arial"/>
+          <w:sz w:val="24"/>
+          <w:szCs w:val="24"/>
+          <w:lang w:val="en-US"/>
+        </w:rPr>
+        <w:t>&gt;</w:t>
+      </w:r>
+    </w:p>
+    <w:p>
+      <w:pPr>
+        <w:spacing w:before="240" w:line="360" w:lineRule="auto"/>
+        <w:jc w:val="both"/>
+        <w:rPr>
+          <w:rFonts w:ascii="Arial" w:eastAsia="Arial" w:hAnsi="Arial" w:cs="Arial"/>
+          <w:sz w:val="24"/>
+          <w:szCs w:val="24"/>
+          <w:lang w:val="en-US"/>
+        </w:rPr>
+      </w:pPr>
+      <w:r>
+        <w:rPr>
+          <w:rFonts w:ascii="Arial" w:eastAsia="Arial" w:hAnsi="Arial" w:cs="Arial"/>
+          <w:sz w:val="24"/>
+          <w:szCs w:val="24"/>
+          <w:lang w:val="en-US"/>
+        </w:rPr>
+        <w:t xml:space="preserve">Buchain, Luiz Carlos, </w:t>
+      </w:r>
       <w:r>
         <w:rPr>
           <w:rFonts w:ascii="Arial" w:eastAsia="Arial" w:hAnsi="Arial" w:cs="Arial"/>
@@ -5931,9 +5845,119 @@
           <w:szCs w:val="24"/>
           <w:lang w:val="en-US"/>
         </w:rPr>
-        <w:t xml:space="preserve"> o </w:t>
-      </w:r>
-      <w:proofErr w:type="spellStart"/>
+        <w:t>A Lei Geral de Proteção de Dados: Noções Gerais,</w:t>
+      </w:r>
+      <w:r>
+        <w:rPr>
+          <w:rFonts w:ascii="Arial" w:eastAsia="Arial" w:hAnsi="Arial" w:cs="Arial"/>
+          <w:sz w:val="24"/>
+          <w:szCs w:val="24"/>
+          <w:lang w:val="en-US"/>
+        </w:rPr>
+        <w:t xml:space="preserve"> p. 51-65, 2018,</w:t>
+      </w:r>
+      <w:r>
+        <w:rPr>
+          <w:rFonts w:ascii="Arial" w:eastAsia="Arial" w:hAnsi="Arial" w:cs="Arial"/>
+          <w:sz w:val="24"/>
+          <w:szCs w:val="24"/>
+          <w:lang w:val="en-US"/>
+        </w:rPr>
+        <w:t xml:space="preserve"> </w:t>
+      </w:r>
+      <w:r>
+        <w:rPr>
+          <w:rFonts w:ascii="Arial" w:eastAsia="Arial" w:hAnsi="Arial" w:cs="Arial"/>
+          <w:sz w:val="24"/>
+          <w:szCs w:val="24"/>
+          <w:lang w:val="en-US"/>
+        </w:rPr>
+        <w:t>Disponível</w:t>
+      </w:r>
+      <w:r>
+        <w:rPr>
+          <w:rFonts w:ascii="Arial" w:eastAsia="Arial" w:hAnsi="Arial" w:cs="Arial"/>
+          <w:sz w:val="24"/>
+          <w:szCs w:val="24"/>
+          <w:lang w:val="en-US"/>
+        </w:rPr>
+        <w:t xml:space="preserve"> </w:t>
+      </w:r>
+      <w:r>
+        <w:rPr>
+          <w:rFonts w:ascii="Arial" w:eastAsia="Arial" w:hAnsi="Arial" w:cs="Arial"/>
+          <w:sz w:val="24"/>
+          <w:szCs w:val="24"/>
+          <w:lang w:val="en-US"/>
+        </w:rPr>
+        <w:t>em:</w:t>
+      </w:r>
+      <w:r>
+        <w:rPr>
+          <w:rFonts w:ascii="Arial" w:eastAsia="Arial" w:hAnsi="Arial" w:cs="Arial"/>
+          <w:sz w:val="24"/>
+          <w:szCs w:val="24"/>
+          <w:lang w:val="en-US"/>
+        </w:rPr>
+        <w:t xml:space="preserve"> </w:t>
+      </w:r>
+      <w:r>
+        <w:rPr>
+          <w:rFonts w:ascii="Arial" w:eastAsia="Arial" w:hAnsi="Arial" w:cs="Arial"/>
+          <w:sz w:val="24"/>
+          <w:szCs w:val="24"/>
+          <w:lang w:val="en-US"/>
+        </w:rPr>
+        <w:t>&lt;</w:t>
+      </w:r>
+      <w:r>
+        <w:rPr>
+          <w:rFonts w:ascii="Arial" w:eastAsia="Arial" w:hAnsi="Arial" w:cs="Arial"/>
+          <w:sz w:val="24"/>
+          <w:szCs w:val="24"/>
+          <w:lang w:val="en-US"/>
+        </w:rPr>
+        <w:t>https://juslaboris-hml.tst.jus.br/bitstream/handle/20.500.12178/186013/2021_buchain_luiz_lgpd_nocoes.pdf?sequence=1&amp;isAllowed=y</w:t>
+      </w:r>
+      <w:r>
+        <w:rPr>
+          <w:rFonts w:ascii="Arial" w:eastAsia="Arial" w:hAnsi="Arial" w:cs="Arial"/>
+          <w:sz w:val="24"/>
+          <w:szCs w:val="24"/>
+          <w:lang w:val="en-US"/>
+        </w:rPr>
+        <w:t>&gt;</w:t>
+      </w:r>
+    </w:p>
+    <w:p>
+      <w:pPr>
+        <w:spacing w:before="240" w:line="360" w:lineRule="auto"/>
+        <w:jc w:val="both"/>
+        <w:rPr>
+          <w:rFonts w:ascii="Arial" w:eastAsia="Arial" w:hAnsi="Arial" w:cs="Arial"/>
+          <w:sz w:val="24"/>
+          <w:szCs w:val="24"/>
+          <w:lang w:val="en-US"/>
+        </w:rPr>
+      </w:pPr>
+      <w:r>
+        <w:rPr>
+          <w:rFonts w:ascii="Arial" w:eastAsia="Arial" w:hAnsi="Arial" w:cs="Arial"/>
+          <w:sz w:val="24"/>
+          <w:szCs w:val="24"/>
+          <w:lang w:val="en-US"/>
+        </w:rPr>
+        <w:t>Soares, Edvan; Delgado Jorge, Antonio; Burégio, Vanilson;</w:t>
+      </w:r>
+      <w:r>
+        <w:rPr>
+          <w:rFonts w:ascii="Arial" w:eastAsia="Arial" w:hAnsi="Arial" w:cs="Arial"/>
+          <w:sz w:val="24"/>
+          <w:szCs w:val="24"/>
+          <w:lang w:val="en-US"/>
+        </w:rPr>
+        <w:t xml:space="preserve"> Brito, Kellyton; França César, </w:t>
+      </w:r>
       <w:r>
         <w:rPr>
           <w:rFonts w:ascii="Arial" w:eastAsia="Arial" w:hAnsi="Arial" w:cs="Arial"/>
@@ -5943,10 +5967,40 @@
           <w:szCs w:val="24"/>
           <w:lang w:val="en-US"/>
         </w:rPr>
-        <w:t>nível</w:t>
-      </w:r>
-      <w:proofErr w:type="spellEnd"/>
-      <w:r>
+        <w:t>Sistema Web para mapeamento de dados de crimes letais no estado de Pernambuco</w:t>
+      </w:r>
+      <w:r>
+        <w:rPr>
+          <w:rFonts w:ascii="Arial" w:eastAsia="Arial" w:hAnsi="Arial" w:cs="Arial"/>
+          <w:sz w:val="24"/>
+          <w:szCs w:val="24"/>
+          <w:lang w:val="en-US"/>
+        </w:rPr>
+        <w:t>, p. 288–294, 2016, Disponível em: &lt;</w:t>
+      </w:r>
+      <w:r>
+        <w:rPr>
+          <w:rFonts w:ascii="Arial" w:eastAsia="Arial" w:hAnsi="Arial" w:cs="Arial"/>
+          <w:sz w:val="24"/>
+          <w:szCs w:val="24"/>
+          <w:lang w:val="en-US"/>
+        </w:rPr>
+        <w:t>https://dialnet.unirioja.es/servlet/articulo?codigo=7353517</w:t>
+      </w:r>
+      <w:r>
+        <w:rPr>
+          <w:rFonts w:ascii="Arial" w:eastAsia="Arial" w:hAnsi="Arial" w:cs="Arial"/>
+          <w:sz w:val="24"/>
+          <w:szCs w:val="24"/>
+          <w:lang w:val="en-US"/>
+        </w:rPr>
+        <w:t>&gt;</w:t>
+      </w:r>
+    </w:p>
+    <w:p>
+      <w:pPr>
+        <w:spacing w:before="240" w:line="360" w:lineRule="auto"/>
+        <w:jc w:val="both"/>
         <w:rPr>
           <w:rFonts w:ascii="Arial" w:eastAsia="Arial" w:hAnsi="Arial" w:cs="Arial"/>
           <w:b/>
@@ -5955,9 +6009,25 @@
           <w:szCs w:val="24"/>
           <w:lang w:val="en-US"/>
         </w:rPr>
-        <w:t xml:space="preserve"> de </w:t>
-      </w:r>
-      <w:proofErr w:type="spellStart"/>
+      </w:pPr>
+      <w:r>
+        <w:rPr>
+          <w:rFonts w:ascii="Arial" w:eastAsia="Arial" w:hAnsi="Arial" w:cs="Arial"/>
+          <w:sz w:val="24"/>
+          <w:szCs w:val="24"/>
+          <w:lang w:val="en-US"/>
+        </w:rPr>
+        <w:t>Celidonio, Tiago; Sergio Neves, Paulo; Melim Doná, Claudio,</w:t>
+      </w:r>
+      <w:r>
+        <w:rPr>
+          <w:rFonts w:ascii="Arial" w:eastAsia="Arial" w:hAnsi="Arial" w:cs="Arial"/>
+          <w:sz w:val="24"/>
+          <w:szCs w:val="24"/>
+          <w:lang w:val="en-US"/>
+        </w:rPr>
+        <w:t xml:space="preserve"> </w:t>
+      </w:r>
       <w:r>
         <w:rPr>
           <w:rFonts w:ascii="Arial" w:eastAsia="Arial" w:hAnsi="Arial" w:cs="Arial"/>
@@ -5967,9 +6037,66 @@
           <w:szCs w:val="24"/>
           <w:lang w:val="en-US"/>
         </w:rPr>
-        <w:t>conformidade</w:t>
-      </w:r>
-      <w:proofErr w:type="spellEnd"/>
+        <w:t>Metodologia para mapeamento dos requisitos listados na LGPD (Lei Geral de Proteção de Dados do Brasil número 13.709/18) e sua adequação perante a lei em uma instituição financeira - Um estudo de caso</w:t>
+      </w:r>
+      <w:r>
+        <w:rPr>
+          <w:rFonts w:ascii="Arial" w:eastAsia="Arial" w:hAnsi="Arial" w:cs="Arial"/>
+          <w:sz w:val="24"/>
+          <w:szCs w:val="24"/>
+          <w:lang w:val="en-US"/>
+        </w:rPr>
+        <w:t xml:space="preserve">, </w:t>
+      </w:r>
+      <w:r>
+        <w:rPr>
+          <w:rFonts w:ascii="Arial" w:eastAsia="Arial" w:hAnsi="Arial" w:cs="Arial"/>
+          <w:sz w:val="24"/>
+          <w:szCs w:val="24"/>
+          <w:lang w:val="en-US"/>
+        </w:rPr>
+        <w:t>p. 25-31, 2020, Disponível em: &lt;</w:t>
+      </w:r>
+      <w:r>
+        <w:rPr>
+          <w:rFonts w:ascii="Arial" w:eastAsia="Arial" w:hAnsi="Arial" w:cs="Arial"/>
+          <w:sz w:val="24"/>
+          <w:szCs w:val="24"/>
+          <w:lang w:val="en-US"/>
+        </w:rPr>
+        <w:t>https://www.brazilianjournals.com/index.php/BJB/article/view/18382</w:t>
+      </w:r>
+      <w:r>
+        <w:rPr>
+          <w:rFonts w:ascii="Arial" w:eastAsia="Arial" w:hAnsi="Arial" w:cs="Arial"/>
+          <w:sz w:val="24"/>
+          <w:szCs w:val="24"/>
+          <w:lang w:val="en-US"/>
+        </w:rPr>
+        <w:t>&gt;</w:t>
+      </w:r>
+    </w:p>
+    <w:p>
+      <w:pPr>
+        <w:spacing w:before="240" w:line="360" w:lineRule="auto"/>
+        <w:jc w:val="both"/>
+        <w:rPr>
+          <w:rFonts w:ascii="Arial" w:eastAsia="Arial" w:hAnsi="Arial" w:cs="Arial"/>
+          <w:sz w:val="24"/>
+          <w:szCs w:val="24"/>
+          <w:lang w:val="en-US"/>
+        </w:rPr>
+      </w:pPr>
+      <w:r>
+        <w:rPr>
+          <w:rFonts w:ascii="Arial" w:eastAsia="Arial" w:hAnsi="Arial" w:cs="Arial"/>
+          <w:sz w:val="24"/>
+          <w:szCs w:val="24"/>
+          <w:lang w:val="en-US"/>
+        </w:rPr>
+        <w:lastRenderedPageBreak/>
+        <w:t xml:space="preserve">Spadaccini deTeffé, Chiara; Viola, Mario, </w:t>
+      </w:r>
       <w:r>
         <w:rPr>
           <w:rFonts w:ascii="Arial" w:eastAsia="Arial" w:hAnsi="Arial" w:cs="Arial"/>
@@ -5979,9 +6106,194 @@
           <w:szCs w:val="24"/>
           <w:lang w:val="en-US"/>
         </w:rPr>
-        <w:t xml:space="preserve"> das </w:t>
-      </w:r>
-      <w:proofErr w:type="spellStart"/>
+        <w:t>Tratamento de dados pessoais na LGPD: estudo sobre as bases legais</w:t>
+      </w:r>
+      <w:r>
+        <w:rPr>
+          <w:rFonts w:ascii="Arial" w:eastAsia="Arial" w:hAnsi="Arial" w:cs="Arial"/>
+          <w:sz w:val="24"/>
+          <w:szCs w:val="24"/>
+          <w:lang w:val="en-US"/>
+        </w:rPr>
+        <w:t>, p. 1-38, 2020, Disponível em: &lt;</w:t>
+      </w:r>
+      <w:r>
+        <w:rPr>
+          <w:rFonts w:ascii="Arial" w:eastAsia="Arial" w:hAnsi="Arial" w:cs="Arial"/>
+          <w:sz w:val="24"/>
+          <w:szCs w:val="24"/>
+          <w:lang w:val="en-US"/>
+        </w:rPr>
+        <w:t>https://civilistica.emnuvens.com.br/redc/article/view/510</w:t>
+      </w:r>
+      <w:r>
+        <w:rPr>
+          <w:rFonts w:ascii="Arial" w:eastAsia="Arial" w:hAnsi="Arial" w:cs="Arial"/>
+          <w:sz w:val="24"/>
+          <w:szCs w:val="24"/>
+          <w:lang w:val="en-US"/>
+        </w:rPr>
+        <w:t>&gt;</w:t>
+      </w:r>
+    </w:p>
+    <w:p>
+      <w:pPr>
+        <w:spacing w:before="240" w:line="360" w:lineRule="auto"/>
+        <w:jc w:val="both"/>
+        <w:rPr>
+          <w:rFonts w:ascii="Arial" w:eastAsia="Arial" w:hAnsi="Arial" w:cs="Arial"/>
+          <w:sz w:val="24"/>
+          <w:szCs w:val="24"/>
+          <w:lang w:val="en-US"/>
+        </w:rPr>
+      </w:pPr>
+      <w:r>
+        <w:rPr>
+          <w:rFonts w:ascii="Arial" w:eastAsia="Arial" w:hAnsi="Arial" w:cs="Arial"/>
+          <w:sz w:val="24"/>
+          <w:szCs w:val="24"/>
+          <w:lang w:val="en-US"/>
+        </w:rPr>
+        <w:t>de Oliveira</w:t>
+      </w:r>
+      <w:r>
+        <w:rPr>
+          <w:rFonts w:ascii="Arial" w:eastAsia="Arial" w:hAnsi="Arial" w:cs="Arial"/>
+          <w:sz w:val="24"/>
+          <w:szCs w:val="24"/>
+          <w:lang w:val="en-US"/>
+        </w:rPr>
+        <w:t xml:space="preserve">, </w:t>
+      </w:r>
+      <w:r>
+        <w:rPr>
+          <w:rFonts w:ascii="Arial" w:eastAsia="Arial" w:hAnsi="Arial" w:cs="Arial"/>
+          <w:sz w:val="24"/>
+          <w:szCs w:val="24"/>
+          <w:lang w:val="en-US"/>
+        </w:rPr>
+        <w:t>Nairobi</w:t>
+      </w:r>
+      <w:r>
+        <w:rPr>
+          <w:rFonts w:ascii="Arial" w:eastAsia="Arial" w:hAnsi="Arial" w:cs="Arial"/>
+          <w:sz w:val="24"/>
+          <w:szCs w:val="24"/>
+          <w:lang w:val="en-US"/>
+        </w:rPr>
+        <w:t xml:space="preserve">; </w:t>
+      </w:r>
+      <w:r>
+        <w:rPr>
+          <w:rFonts w:ascii="Arial" w:eastAsia="Arial" w:hAnsi="Arial" w:cs="Arial"/>
+          <w:sz w:val="24"/>
+          <w:szCs w:val="24"/>
+          <w:lang w:val="en-US"/>
+        </w:rPr>
+        <w:t>Gomes</w:t>
+      </w:r>
+      <w:r>
+        <w:rPr>
+          <w:rFonts w:ascii="Arial" w:eastAsia="Arial" w:hAnsi="Arial" w:cs="Arial"/>
+          <w:sz w:val="24"/>
+          <w:szCs w:val="24"/>
+          <w:lang w:val="en-US"/>
+        </w:rPr>
+        <w:t xml:space="preserve">, </w:t>
+      </w:r>
+      <w:r>
+        <w:rPr>
+          <w:rFonts w:ascii="Arial" w:eastAsia="Arial" w:hAnsi="Arial" w:cs="Arial"/>
+          <w:sz w:val="24"/>
+          <w:szCs w:val="24"/>
+          <w:lang w:val="en-US"/>
+        </w:rPr>
+        <w:t>Moises</w:t>
+      </w:r>
+      <w:r>
+        <w:rPr>
+          <w:rFonts w:ascii="Arial" w:eastAsia="Arial" w:hAnsi="Arial" w:cs="Arial"/>
+          <w:sz w:val="24"/>
+          <w:szCs w:val="24"/>
+          <w:lang w:val="en-US"/>
+        </w:rPr>
+        <w:t>;</w:t>
+      </w:r>
+      <w:r>
+        <w:t xml:space="preserve"> </w:t>
+      </w:r>
+      <w:r>
+        <w:rPr>
+          <w:rFonts w:ascii="Arial" w:eastAsia="Arial" w:hAnsi="Arial" w:cs="Arial"/>
+          <w:sz w:val="24"/>
+          <w:szCs w:val="24"/>
+          <w:lang w:val="en-US"/>
+        </w:rPr>
+        <w:t>Lopes</w:t>
+      </w:r>
+      <w:r>
+        <w:rPr>
+          <w:rFonts w:ascii="Arial" w:eastAsia="Arial" w:hAnsi="Arial" w:cs="Arial"/>
+          <w:sz w:val="24"/>
+          <w:szCs w:val="24"/>
+          <w:lang w:val="en-US"/>
+        </w:rPr>
+        <w:t xml:space="preserve">, </w:t>
+      </w:r>
+      <w:r>
+        <w:rPr>
+          <w:rFonts w:ascii="Arial" w:eastAsia="Arial" w:hAnsi="Arial" w:cs="Arial"/>
+          <w:sz w:val="24"/>
+          <w:szCs w:val="24"/>
+          <w:lang w:val="en-US"/>
+        </w:rPr>
+        <w:t>Ronaldo</w:t>
+      </w:r>
+      <w:r>
+        <w:rPr>
+          <w:rFonts w:ascii="Arial" w:eastAsia="Arial" w:hAnsi="Arial" w:cs="Arial"/>
+          <w:sz w:val="24"/>
+          <w:szCs w:val="24"/>
+          <w:lang w:val="en-US"/>
+        </w:rPr>
+        <w:t xml:space="preserve">; </w:t>
+      </w:r>
+      <w:r>
+        <w:rPr>
+          <w:rFonts w:ascii="Arial" w:eastAsia="Arial" w:hAnsi="Arial" w:cs="Arial"/>
+          <w:sz w:val="24"/>
+          <w:szCs w:val="24"/>
+          <w:lang w:val="en-US"/>
+        </w:rPr>
+        <w:t>Nobre Unisino</w:t>
+      </w:r>
+      <w:r>
+        <w:rPr>
+          <w:rFonts w:ascii="Arial" w:eastAsia="Arial" w:hAnsi="Arial" w:cs="Arial"/>
+          <w:sz w:val="24"/>
+          <w:szCs w:val="24"/>
+          <w:lang w:val="en-US"/>
+        </w:rPr>
+        <w:t xml:space="preserve">, </w:t>
+      </w:r>
+      <w:r>
+        <w:rPr>
+          <w:rFonts w:ascii="Arial" w:eastAsia="Arial" w:hAnsi="Arial" w:cs="Arial"/>
+          <w:sz w:val="24"/>
+          <w:szCs w:val="24"/>
+          <w:lang w:val="en-US"/>
+        </w:rPr>
+        <w:t>Jeferson</w:t>
+      </w:r>
+      <w:r>
+        <w:rPr>
+          <w:rFonts w:ascii="Arial" w:eastAsia="Arial" w:hAnsi="Arial" w:cs="Arial"/>
+          <w:sz w:val="24"/>
+          <w:szCs w:val="24"/>
+          <w:lang w:val="en-US"/>
+        </w:rPr>
+        <w:t xml:space="preserve">; </w:t>
+      </w:r>
       <w:r>
         <w:rPr>
           <w:rFonts w:ascii="Arial" w:eastAsia="Arial" w:hAnsi="Arial" w:cs="Arial"/>
@@ -5991,9 +6303,77 @@
           <w:szCs w:val="24"/>
           <w:lang w:val="en-US"/>
         </w:rPr>
-        <w:t>empresas</w:t>
-      </w:r>
-      <w:proofErr w:type="spellEnd"/>
+        <w:t>LGPD - LEI GERAL DE PROTEÇÃO DE DADOS PESSOAIS EM TECNOLOGIA DA INFORMAÇÃO: Revisão Sistemática</w:t>
+      </w:r>
+      <w:r>
+        <w:rPr>
+          <w:rFonts w:ascii="Arial" w:eastAsia="Arial" w:hAnsi="Arial" w:cs="Arial"/>
+          <w:sz w:val="24"/>
+          <w:szCs w:val="24"/>
+          <w:lang w:val="en-US"/>
+        </w:rPr>
+        <w:t>,</w:t>
+      </w:r>
+      <w:r>
+        <w:rPr>
+          <w:rFonts w:ascii="Arial" w:eastAsia="Arial" w:hAnsi="Arial" w:cs="Arial"/>
+          <w:sz w:val="24"/>
+          <w:szCs w:val="24"/>
+          <w:lang w:val="en-US"/>
+        </w:rPr>
+        <w:t xml:space="preserve"> p.1-14, 2019, Disponível em: &lt;</w:t>
+      </w:r>
+      <w:r>
+        <w:t xml:space="preserve"> </w:t>
+      </w:r>
+      <w:r>
+        <w:rPr>
+          <w:rFonts w:ascii="Arial" w:eastAsia="Arial" w:hAnsi="Arial" w:cs="Arial"/>
+          <w:sz w:val="24"/>
+          <w:szCs w:val="24"/>
+          <w:lang w:val="en-US"/>
+        </w:rPr>
+        <w:t xml:space="preserve">https://sol.sbc.org.br/journals/index.php/reic/article/view/1704 </w:t>
+      </w:r>
+      <w:r>
+        <w:rPr>
+          <w:rFonts w:ascii="Arial" w:eastAsia="Arial" w:hAnsi="Arial" w:cs="Arial"/>
+          <w:sz w:val="24"/>
+          <w:szCs w:val="24"/>
+          <w:lang w:val="en-US"/>
+        </w:rPr>
+        <w:t>&gt;</w:t>
+      </w:r>
+    </w:p>
+    <w:p>
+      <w:pPr>
+        <w:spacing w:before="240" w:line="360" w:lineRule="auto"/>
+        <w:jc w:val="both"/>
+        <w:rPr>
+          <w:rFonts w:ascii="Arial" w:eastAsia="Arial" w:hAnsi="Arial" w:cs="Arial"/>
+          <w:sz w:val="24"/>
+          <w:szCs w:val="24"/>
+          <w:lang w:val="en-US"/>
+        </w:rPr>
+      </w:pPr>
+      <w:r>
+        <w:rPr>
+          <w:rFonts w:ascii="Arial" w:eastAsia="Arial" w:hAnsi="Arial" w:cs="Arial"/>
+          <w:sz w:val="24"/>
+          <w:szCs w:val="24"/>
+          <w:lang w:val="en-US"/>
+        </w:rPr>
+        <w:t>Goldsteen, Abigail; Ezov Gilad; Shme</w:t>
+      </w:r>
+      <w:r>
+        <w:rPr>
+          <w:rFonts w:ascii="Arial" w:eastAsia="Arial" w:hAnsi="Arial" w:cs="Arial"/>
+          <w:sz w:val="24"/>
+          <w:szCs w:val="24"/>
+          <w:lang w:val="en-US"/>
+        </w:rPr>
+        <w:t xml:space="preserve">lkin, Ron; Moffie, Micha; Farkash, Ariel; </w:t>
+      </w:r>
       <w:r>
         <w:rPr>
           <w:rFonts w:ascii="Arial" w:eastAsia="Arial" w:hAnsi="Arial" w:cs="Arial"/>
@@ -6003,1804 +6383,34 @@
           <w:szCs w:val="24"/>
           <w:lang w:val="en-US"/>
         </w:rPr>
-        <w:t xml:space="preserve"> </w:t>
-      </w:r>
-      <w:proofErr w:type="spellStart"/>
-      <w:r>
-        <w:rPr>
-          <w:rFonts w:ascii="Arial" w:eastAsia="Arial" w:hAnsi="Arial" w:cs="Arial"/>
-          <w:b/>
-          <w:bCs/>
+        <w:t>Data minimization for GDPR compliance in machine learning models</w:t>
+      </w:r>
+      <w:r>
+        <w:rPr>
+          <w:rFonts w:ascii="Arial" w:eastAsia="Arial" w:hAnsi="Arial" w:cs="Arial"/>
           <w:sz w:val="24"/>
           <w:szCs w:val="24"/>
           <w:lang w:val="en-US"/>
         </w:rPr>
-        <w:t>brasileiras</w:t>
-      </w:r>
-      <w:proofErr w:type="spellEnd"/>
-      <w:r>
-        <w:rPr>
-          <w:rFonts w:ascii="Arial" w:eastAsia="Arial" w:hAnsi="Arial" w:cs="Arial"/>
-          <w:b/>
-          <w:bCs/>
+        <w:t xml:space="preserve">, p. </w:t>
+      </w:r>
+      <w:r>
+        <w:rPr>
+          <w:rFonts w:ascii="Arial" w:eastAsia="Arial" w:hAnsi="Arial" w:cs="Arial"/>
           <w:sz w:val="24"/>
           <w:szCs w:val="24"/>
           <w:lang w:val="en-US"/>
         </w:rPr>
-        <w:t xml:space="preserve"> do </w:t>
-      </w:r>
-      <w:proofErr w:type="spellStart"/>
-      <w:r>
-        <w:rPr>
-          <w:rFonts w:ascii="Arial" w:eastAsia="Arial" w:hAnsi="Arial" w:cs="Arial"/>
-          <w:b/>
-          <w:bCs/>
+        <w:t>1-15, 2021, Disponível em: &lt;</w:t>
+      </w:r>
+      <w:r>
+        <w:rPr>
+          <w:rFonts w:ascii="Arial" w:eastAsia="Arial" w:hAnsi="Arial" w:cs="Arial"/>
           <w:sz w:val="24"/>
           <w:szCs w:val="24"/>
           <w:lang w:val="en-US"/>
         </w:rPr>
-        <w:t>setor</w:t>
-      </w:r>
-      <w:proofErr w:type="spellEnd"/>
-      <w:r>
-        <w:rPr>
-          <w:rFonts w:ascii="Arial" w:eastAsia="Arial" w:hAnsi="Arial" w:cs="Arial"/>
-          <w:b/>
-          <w:bCs/>
-          <w:sz w:val="24"/>
-          <w:szCs w:val="24"/>
-          <w:lang w:val="en-US"/>
-        </w:rPr>
-        <w:t xml:space="preserve"> </w:t>
-      </w:r>
-      <w:proofErr w:type="spellStart"/>
-      <w:r>
-        <w:rPr>
-          <w:rFonts w:ascii="Arial" w:eastAsia="Arial" w:hAnsi="Arial" w:cs="Arial"/>
-          <w:b/>
-          <w:bCs/>
-          <w:sz w:val="24"/>
-          <w:szCs w:val="24"/>
-          <w:lang w:val="en-US"/>
-        </w:rPr>
-        <w:t>químico</w:t>
-      </w:r>
-      <w:proofErr w:type="spellEnd"/>
-      <w:r>
-        <w:rPr>
-          <w:rFonts w:ascii="Arial" w:eastAsia="Arial" w:hAnsi="Arial" w:cs="Arial"/>
-          <w:b/>
-          <w:bCs/>
-          <w:sz w:val="24"/>
-          <w:szCs w:val="24"/>
-          <w:lang w:val="en-US"/>
-        </w:rPr>
-        <w:t xml:space="preserve"> no </w:t>
-      </w:r>
-      <w:proofErr w:type="spellStart"/>
-      <w:r>
-        <w:rPr>
-          <w:rFonts w:ascii="Arial" w:eastAsia="Arial" w:hAnsi="Arial" w:cs="Arial"/>
-          <w:b/>
-          <w:bCs/>
-          <w:sz w:val="24"/>
-          <w:szCs w:val="24"/>
-          <w:lang w:val="en-US"/>
-        </w:rPr>
-        <w:t>processo</w:t>
-      </w:r>
-      <w:proofErr w:type="spellEnd"/>
-      <w:r>
-        <w:rPr>
-          <w:rFonts w:ascii="Arial" w:eastAsia="Arial" w:hAnsi="Arial" w:cs="Arial"/>
-          <w:b/>
-          <w:bCs/>
-          <w:sz w:val="24"/>
-          <w:szCs w:val="24"/>
-          <w:lang w:val="en-US"/>
-        </w:rPr>
-        <w:t xml:space="preserve"> de </w:t>
-      </w:r>
-      <w:proofErr w:type="spellStart"/>
-      <w:r>
-        <w:rPr>
-          <w:rFonts w:ascii="Arial" w:eastAsia="Arial" w:hAnsi="Arial" w:cs="Arial"/>
-          <w:b/>
-          <w:bCs/>
-          <w:sz w:val="24"/>
-          <w:szCs w:val="24"/>
-          <w:lang w:val="en-US"/>
-        </w:rPr>
-        <w:t>adequação</w:t>
-      </w:r>
-      <w:proofErr w:type="spellEnd"/>
-      <w:r>
-        <w:rPr>
-          <w:rFonts w:ascii="Arial" w:eastAsia="Arial" w:hAnsi="Arial" w:cs="Arial"/>
-          <w:b/>
-          <w:bCs/>
-          <w:sz w:val="24"/>
-          <w:szCs w:val="24"/>
-          <w:lang w:val="en-US"/>
-        </w:rPr>
-        <w:t xml:space="preserve"> à lei </w:t>
-      </w:r>
-      <w:proofErr w:type="spellStart"/>
-      <w:r>
-        <w:rPr>
-          <w:rFonts w:ascii="Arial" w:eastAsia="Arial" w:hAnsi="Arial" w:cs="Arial"/>
-          <w:b/>
-          <w:bCs/>
-          <w:sz w:val="24"/>
-          <w:szCs w:val="24"/>
-          <w:lang w:val="en-US"/>
-        </w:rPr>
-        <w:t>geral</w:t>
-      </w:r>
-      <w:proofErr w:type="spellEnd"/>
-      <w:r>
-        <w:rPr>
-          <w:rFonts w:ascii="Arial" w:eastAsia="Arial" w:hAnsi="Arial" w:cs="Arial"/>
-          <w:b/>
-          <w:bCs/>
-          <w:sz w:val="24"/>
-          <w:szCs w:val="24"/>
-          <w:lang w:val="en-US"/>
-        </w:rPr>
-        <w:t xml:space="preserve"> de </w:t>
-      </w:r>
-      <w:proofErr w:type="spellStart"/>
-      <w:r>
-        <w:rPr>
-          <w:rFonts w:ascii="Arial" w:eastAsia="Arial" w:hAnsi="Arial" w:cs="Arial"/>
-          <w:b/>
-          <w:bCs/>
-          <w:sz w:val="24"/>
-          <w:szCs w:val="24"/>
-          <w:lang w:val="en-US"/>
-        </w:rPr>
-        <w:t>proteção</w:t>
-      </w:r>
-      <w:proofErr w:type="spellEnd"/>
-      <w:r>
-        <w:rPr>
-          <w:rFonts w:ascii="Arial" w:eastAsia="Arial" w:hAnsi="Arial" w:cs="Arial"/>
-          <w:b/>
-          <w:bCs/>
-          <w:sz w:val="24"/>
-          <w:szCs w:val="24"/>
-          <w:lang w:val="en-US"/>
-        </w:rPr>
-        <w:t xml:space="preserve"> de dados </w:t>
-      </w:r>
-      <w:proofErr w:type="spellStart"/>
-      <w:r>
-        <w:rPr>
-          <w:rFonts w:ascii="Arial" w:eastAsia="Arial" w:hAnsi="Arial" w:cs="Arial"/>
-          <w:b/>
-          <w:bCs/>
-          <w:sz w:val="24"/>
-          <w:szCs w:val="24"/>
-          <w:lang w:val="en-US"/>
-        </w:rPr>
-        <w:t>pessoais</w:t>
-      </w:r>
-      <w:proofErr w:type="spellEnd"/>
-      <w:r>
-        <w:rPr>
-          <w:rFonts w:ascii="Arial" w:eastAsia="Arial" w:hAnsi="Arial" w:cs="Arial"/>
-          <w:b/>
-          <w:bCs/>
-          <w:sz w:val="24"/>
-          <w:szCs w:val="24"/>
-          <w:lang w:val="en-US"/>
-        </w:rPr>
-        <w:t>,</w:t>
-      </w:r>
-      <w:r>
-        <w:rPr>
-          <w:rFonts w:ascii="Arial" w:eastAsia="Arial" w:hAnsi="Arial" w:cs="Arial"/>
-          <w:sz w:val="24"/>
-          <w:szCs w:val="24"/>
-          <w:lang w:val="en-US"/>
-        </w:rPr>
-        <w:t xml:space="preserve"> p. 23-</w:t>
-      </w:r>
-      <w:r>
-        <w:rPr>
-          <w:rFonts w:ascii="Arial" w:eastAsia="Arial" w:hAnsi="Arial" w:cs="Arial"/>
-          <w:sz w:val="24"/>
-          <w:szCs w:val="24"/>
-          <w:lang w:val="en-US"/>
-        </w:rPr>
-        <w:t>79</w:t>
-      </w:r>
-      <w:r>
-        <w:rPr>
-          <w:rFonts w:ascii="Arial" w:eastAsia="Arial" w:hAnsi="Arial" w:cs="Arial"/>
-          <w:sz w:val="24"/>
-          <w:szCs w:val="24"/>
-          <w:lang w:val="en-US"/>
-        </w:rPr>
-        <w:t>, 2021</w:t>
-      </w:r>
-      <w:r>
-        <w:rPr>
-          <w:rFonts w:ascii="Arial" w:eastAsia="Arial" w:hAnsi="Arial" w:cs="Arial"/>
-          <w:sz w:val="24"/>
-          <w:szCs w:val="24"/>
-          <w:lang w:val="en-US"/>
-        </w:rPr>
-        <w:t xml:space="preserve">, </w:t>
-      </w:r>
-      <w:proofErr w:type="spellStart"/>
-      <w:r>
-        <w:rPr>
-          <w:rFonts w:ascii="Arial" w:eastAsia="Arial" w:hAnsi="Arial" w:cs="Arial"/>
-          <w:sz w:val="24"/>
-          <w:szCs w:val="24"/>
-          <w:lang w:val="en-US"/>
-        </w:rPr>
-        <w:t>Disponível</w:t>
-      </w:r>
-      <w:proofErr w:type="spellEnd"/>
-      <w:r>
-        <w:rPr>
-          <w:rFonts w:ascii="Arial" w:eastAsia="Arial" w:hAnsi="Arial" w:cs="Arial"/>
-          <w:sz w:val="24"/>
-          <w:szCs w:val="24"/>
-          <w:lang w:val="en-US"/>
-        </w:rPr>
-        <w:t xml:space="preserve"> </w:t>
-      </w:r>
-      <w:proofErr w:type="spellStart"/>
-      <w:r>
-        <w:rPr>
-          <w:rFonts w:ascii="Arial" w:eastAsia="Arial" w:hAnsi="Arial" w:cs="Arial"/>
-          <w:sz w:val="24"/>
-          <w:szCs w:val="24"/>
-          <w:lang w:val="en-US"/>
-        </w:rPr>
-        <w:t>em</w:t>
-      </w:r>
-      <w:proofErr w:type="spellEnd"/>
-      <w:r>
-        <w:rPr>
-          <w:rFonts w:ascii="Arial" w:eastAsia="Arial" w:hAnsi="Arial" w:cs="Arial"/>
-          <w:sz w:val="24"/>
-          <w:szCs w:val="24"/>
-          <w:lang w:val="en-US"/>
-        </w:rPr>
-        <w:t>: &lt;</w:t>
-      </w:r>
-      <w:r>
-        <w:rPr>
-          <w:rFonts w:ascii="Arial" w:eastAsia="Arial" w:hAnsi="Arial" w:cs="Arial"/>
-          <w:sz w:val="24"/>
-          <w:szCs w:val="24"/>
-          <w:lang w:val="en-US"/>
-        </w:rPr>
-        <w:t>https://repositorio.ufsc.br/handle/123456789/222071</w:t>
-      </w:r>
-      <w:r>
-        <w:rPr>
-          <w:rFonts w:ascii="Arial" w:eastAsia="Arial" w:hAnsi="Arial" w:cs="Arial"/>
-          <w:sz w:val="24"/>
-          <w:szCs w:val="24"/>
-          <w:lang w:val="en-US"/>
-        </w:rPr>
-        <w:t>&gt;</w:t>
-      </w:r>
-    </w:p>
-    <w:p>
-      <w:pPr>
-        <w:spacing w:before="240" w:line="360" w:lineRule="auto"/>
-        <w:jc w:val="both"/>
-        <w:rPr>
-          <w:rFonts w:ascii="Arial" w:eastAsia="Arial" w:hAnsi="Arial" w:cs="Arial"/>
-          <w:sz w:val="24"/>
-          <w:szCs w:val="24"/>
-          <w:lang w:val="en-US"/>
-        </w:rPr>
-      </w:pPr>
-      <w:proofErr w:type="spellStart"/>
-      <w:r>
-        <w:rPr>
-          <w:rFonts w:ascii="Arial" w:eastAsia="Arial" w:hAnsi="Arial" w:cs="Arial"/>
-          <w:sz w:val="24"/>
-          <w:szCs w:val="24"/>
-          <w:lang w:val="en-US"/>
-        </w:rPr>
-        <w:t>Buchain</w:t>
-      </w:r>
-      <w:proofErr w:type="spellEnd"/>
-      <w:r>
-        <w:rPr>
-          <w:rFonts w:ascii="Arial" w:eastAsia="Arial" w:hAnsi="Arial" w:cs="Arial"/>
-          <w:sz w:val="24"/>
-          <w:szCs w:val="24"/>
-          <w:lang w:val="en-US"/>
-        </w:rPr>
-        <w:t xml:space="preserve">, Luiz Carlos, </w:t>
-      </w:r>
-      <w:r>
-        <w:rPr>
-          <w:rFonts w:ascii="Arial" w:eastAsia="Arial" w:hAnsi="Arial" w:cs="Arial"/>
-          <w:b/>
-          <w:bCs/>
-          <w:sz w:val="24"/>
-          <w:szCs w:val="24"/>
-          <w:lang w:val="en-US"/>
-        </w:rPr>
-        <w:t xml:space="preserve">A Lei Geral de </w:t>
-      </w:r>
-      <w:proofErr w:type="spellStart"/>
-      <w:r>
-        <w:rPr>
-          <w:rFonts w:ascii="Arial" w:eastAsia="Arial" w:hAnsi="Arial" w:cs="Arial"/>
-          <w:b/>
-          <w:bCs/>
-          <w:sz w:val="24"/>
-          <w:szCs w:val="24"/>
-          <w:lang w:val="en-US"/>
-        </w:rPr>
-        <w:t>Proteção</w:t>
-      </w:r>
-      <w:proofErr w:type="spellEnd"/>
-      <w:r>
-        <w:rPr>
-          <w:rFonts w:ascii="Arial" w:eastAsia="Arial" w:hAnsi="Arial" w:cs="Arial"/>
-          <w:b/>
-          <w:bCs/>
-          <w:sz w:val="24"/>
-          <w:szCs w:val="24"/>
-          <w:lang w:val="en-US"/>
-        </w:rPr>
-        <w:t xml:space="preserve"> de Dados: </w:t>
-      </w:r>
-      <w:proofErr w:type="spellStart"/>
-      <w:r>
-        <w:rPr>
-          <w:rFonts w:ascii="Arial" w:eastAsia="Arial" w:hAnsi="Arial" w:cs="Arial"/>
-          <w:b/>
-          <w:bCs/>
-          <w:sz w:val="24"/>
-          <w:szCs w:val="24"/>
-          <w:lang w:val="en-US"/>
-        </w:rPr>
-        <w:t>Noções</w:t>
-      </w:r>
-      <w:proofErr w:type="spellEnd"/>
-      <w:r>
-        <w:rPr>
-          <w:rFonts w:ascii="Arial" w:eastAsia="Arial" w:hAnsi="Arial" w:cs="Arial"/>
-          <w:b/>
-          <w:bCs/>
-          <w:sz w:val="24"/>
-          <w:szCs w:val="24"/>
-          <w:lang w:val="en-US"/>
-        </w:rPr>
-        <w:t xml:space="preserve"> Gerais,</w:t>
-      </w:r>
-      <w:r>
-        <w:rPr>
-          <w:rFonts w:ascii="Arial" w:eastAsia="Arial" w:hAnsi="Arial" w:cs="Arial"/>
-          <w:sz w:val="24"/>
-          <w:szCs w:val="24"/>
-          <w:lang w:val="en-US"/>
-        </w:rPr>
-        <w:t xml:space="preserve"> p. 51-65, 2018,</w:t>
-      </w:r>
-      <w:r>
-        <w:rPr>
-          <w:rFonts w:ascii="Arial" w:eastAsia="Arial" w:hAnsi="Arial" w:cs="Arial"/>
-          <w:sz w:val="24"/>
-          <w:szCs w:val="24"/>
-          <w:lang w:val="en-US"/>
-        </w:rPr>
-        <w:t xml:space="preserve"> </w:t>
-      </w:r>
-      <w:proofErr w:type="spellStart"/>
-      <w:r>
-        <w:rPr>
-          <w:rFonts w:ascii="Arial" w:eastAsia="Arial" w:hAnsi="Arial" w:cs="Arial"/>
-          <w:sz w:val="24"/>
-          <w:szCs w:val="24"/>
-          <w:lang w:val="en-US"/>
-        </w:rPr>
-        <w:t>Disponível</w:t>
-      </w:r>
-      <w:proofErr w:type="spellEnd"/>
-      <w:r>
-        <w:rPr>
-          <w:rFonts w:ascii="Arial" w:eastAsia="Arial" w:hAnsi="Arial" w:cs="Arial"/>
-          <w:sz w:val="24"/>
-          <w:szCs w:val="24"/>
-          <w:lang w:val="en-US"/>
-        </w:rPr>
-        <w:t xml:space="preserve"> </w:t>
-      </w:r>
-      <w:proofErr w:type="spellStart"/>
-      <w:r>
-        <w:rPr>
-          <w:rFonts w:ascii="Arial" w:eastAsia="Arial" w:hAnsi="Arial" w:cs="Arial"/>
-          <w:sz w:val="24"/>
-          <w:szCs w:val="24"/>
-          <w:lang w:val="en-US"/>
-        </w:rPr>
-        <w:t>em</w:t>
-      </w:r>
-      <w:proofErr w:type="spellEnd"/>
-      <w:r>
-        <w:rPr>
-          <w:rFonts w:ascii="Arial" w:eastAsia="Arial" w:hAnsi="Arial" w:cs="Arial"/>
-          <w:sz w:val="24"/>
-          <w:szCs w:val="24"/>
-          <w:lang w:val="en-US"/>
-        </w:rPr>
-        <w:t>:</w:t>
-      </w:r>
-      <w:r>
-        <w:rPr>
-          <w:rFonts w:ascii="Arial" w:eastAsia="Arial" w:hAnsi="Arial" w:cs="Arial"/>
-          <w:sz w:val="24"/>
-          <w:szCs w:val="24"/>
-          <w:lang w:val="en-US"/>
-        </w:rPr>
-        <w:t xml:space="preserve"> </w:t>
-      </w:r>
-      <w:r>
-        <w:rPr>
-          <w:rFonts w:ascii="Arial" w:eastAsia="Arial" w:hAnsi="Arial" w:cs="Arial"/>
-          <w:sz w:val="24"/>
-          <w:szCs w:val="24"/>
-          <w:lang w:val="en-US"/>
-        </w:rPr>
-        <w:t>&lt;</w:t>
-      </w:r>
-      <w:r>
-        <w:rPr>
-          <w:rFonts w:ascii="Arial" w:eastAsia="Arial" w:hAnsi="Arial" w:cs="Arial"/>
-          <w:sz w:val="24"/>
-          <w:szCs w:val="24"/>
-          <w:lang w:val="en-US"/>
-        </w:rPr>
-        <w:t>https://juslaboris-hml.tst.jus.br/bitstream/handle/20.500.12178/186013/2021_buchain_luiz_lgpd_nocoes.pdf?sequence=1&amp;isAllowed=y</w:t>
-      </w:r>
-      <w:r>
-        <w:rPr>
-          <w:rFonts w:ascii="Arial" w:eastAsia="Arial" w:hAnsi="Arial" w:cs="Arial"/>
-          <w:sz w:val="24"/>
-          <w:szCs w:val="24"/>
-          <w:lang w:val="en-US"/>
-        </w:rPr>
-        <w:t>&gt;</w:t>
-      </w:r>
-    </w:p>
-    <w:p>
-      <w:pPr>
-        <w:spacing w:before="240" w:line="360" w:lineRule="auto"/>
-        <w:jc w:val="both"/>
-        <w:rPr>
-          <w:rFonts w:ascii="Arial" w:eastAsia="Arial" w:hAnsi="Arial" w:cs="Arial"/>
-          <w:sz w:val="24"/>
-          <w:szCs w:val="24"/>
-          <w:lang w:val="en-US"/>
-        </w:rPr>
-      </w:pPr>
-      <w:r>
-        <w:rPr>
-          <w:rFonts w:ascii="Arial" w:eastAsia="Arial" w:hAnsi="Arial" w:cs="Arial"/>
-          <w:sz w:val="24"/>
-          <w:szCs w:val="24"/>
-          <w:lang w:val="en-US"/>
-        </w:rPr>
-        <w:t xml:space="preserve">Soares, </w:t>
-      </w:r>
-      <w:proofErr w:type="spellStart"/>
-      <w:r>
-        <w:rPr>
-          <w:rFonts w:ascii="Arial" w:eastAsia="Arial" w:hAnsi="Arial" w:cs="Arial"/>
-          <w:sz w:val="24"/>
-          <w:szCs w:val="24"/>
-          <w:lang w:val="en-US"/>
-        </w:rPr>
-        <w:t>Edvan</w:t>
-      </w:r>
-      <w:proofErr w:type="spellEnd"/>
-      <w:r>
-        <w:rPr>
-          <w:rFonts w:ascii="Arial" w:eastAsia="Arial" w:hAnsi="Arial" w:cs="Arial"/>
-          <w:sz w:val="24"/>
-          <w:szCs w:val="24"/>
-          <w:lang w:val="en-US"/>
-        </w:rPr>
-        <w:t xml:space="preserve">; Delgado Jorge, Antonio; </w:t>
-      </w:r>
-      <w:proofErr w:type="spellStart"/>
-      <w:r>
-        <w:rPr>
-          <w:rFonts w:ascii="Arial" w:eastAsia="Arial" w:hAnsi="Arial" w:cs="Arial"/>
-          <w:sz w:val="24"/>
-          <w:szCs w:val="24"/>
-          <w:lang w:val="en-US"/>
-        </w:rPr>
-        <w:t>Burégio</w:t>
-      </w:r>
-      <w:proofErr w:type="spellEnd"/>
-      <w:r>
-        <w:rPr>
-          <w:rFonts w:ascii="Arial" w:eastAsia="Arial" w:hAnsi="Arial" w:cs="Arial"/>
-          <w:sz w:val="24"/>
-          <w:szCs w:val="24"/>
-          <w:lang w:val="en-US"/>
-        </w:rPr>
-        <w:t xml:space="preserve">, </w:t>
-      </w:r>
-      <w:proofErr w:type="spellStart"/>
-      <w:r>
-        <w:rPr>
-          <w:rFonts w:ascii="Arial" w:eastAsia="Arial" w:hAnsi="Arial" w:cs="Arial"/>
-          <w:sz w:val="24"/>
-          <w:szCs w:val="24"/>
-          <w:lang w:val="en-US"/>
-        </w:rPr>
-        <w:t>Vanilson</w:t>
-      </w:r>
-      <w:proofErr w:type="spellEnd"/>
-      <w:r>
-        <w:rPr>
-          <w:rFonts w:ascii="Arial" w:eastAsia="Arial" w:hAnsi="Arial" w:cs="Arial"/>
-          <w:sz w:val="24"/>
-          <w:szCs w:val="24"/>
-          <w:lang w:val="en-US"/>
-        </w:rPr>
-        <w:t>;</w:t>
-      </w:r>
-      <w:r>
-        <w:rPr>
-          <w:rFonts w:ascii="Arial" w:eastAsia="Arial" w:hAnsi="Arial" w:cs="Arial"/>
-          <w:sz w:val="24"/>
-          <w:szCs w:val="24"/>
-          <w:lang w:val="en-US"/>
-        </w:rPr>
-        <w:t xml:space="preserve"> Brito, </w:t>
-      </w:r>
-      <w:proofErr w:type="spellStart"/>
-      <w:r>
-        <w:rPr>
-          <w:rFonts w:ascii="Arial" w:eastAsia="Arial" w:hAnsi="Arial" w:cs="Arial"/>
-          <w:sz w:val="24"/>
-          <w:szCs w:val="24"/>
-          <w:lang w:val="en-US"/>
-        </w:rPr>
-        <w:t>Kellyton</w:t>
-      </w:r>
-      <w:proofErr w:type="spellEnd"/>
-      <w:r>
-        <w:rPr>
-          <w:rFonts w:ascii="Arial" w:eastAsia="Arial" w:hAnsi="Arial" w:cs="Arial"/>
-          <w:sz w:val="24"/>
-          <w:szCs w:val="24"/>
-          <w:lang w:val="en-US"/>
-        </w:rPr>
-        <w:t xml:space="preserve">; França César, </w:t>
-      </w:r>
-      <w:r>
-        <w:rPr>
-          <w:rFonts w:ascii="Arial" w:eastAsia="Arial" w:hAnsi="Arial" w:cs="Arial"/>
-          <w:b/>
-          <w:bCs/>
-          <w:sz w:val="24"/>
-          <w:szCs w:val="24"/>
-          <w:lang w:val="en-US"/>
-        </w:rPr>
-        <w:t xml:space="preserve">Sistema Web para </w:t>
-      </w:r>
-      <w:proofErr w:type="spellStart"/>
-      <w:r>
-        <w:rPr>
-          <w:rFonts w:ascii="Arial" w:eastAsia="Arial" w:hAnsi="Arial" w:cs="Arial"/>
-          <w:b/>
-          <w:bCs/>
-          <w:sz w:val="24"/>
-          <w:szCs w:val="24"/>
-          <w:lang w:val="en-US"/>
-        </w:rPr>
-        <w:t>mapeamento</w:t>
-      </w:r>
-      <w:proofErr w:type="spellEnd"/>
-      <w:r>
-        <w:rPr>
-          <w:rFonts w:ascii="Arial" w:eastAsia="Arial" w:hAnsi="Arial" w:cs="Arial"/>
-          <w:b/>
-          <w:bCs/>
-          <w:sz w:val="24"/>
-          <w:szCs w:val="24"/>
-          <w:lang w:val="en-US"/>
-        </w:rPr>
-        <w:t xml:space="preserve"> de dados de crimes </w:t>
-      </w:r>
-      <w:proofErr w:type="spellStart"/>
-      <w:r>
-        <w:rPr>
-          <w:rFonts w:ascii="Arial" w:eastAsia="Arial" w:hAnsi="Arial" w:cs="Arial"/>
-          <w:b/>
-          <w:bCs/>
-          <w:sz w:val="24"/>
-          <w:szCs w:val="24"/>
-          <w:lang w:val="en-US"/>
-        </w:rPr>
-        <w:t>letais</w:t>
-      </w:r>
-      <w:proofErr w:type="spellEnd"/>
-      <w:r>
-        <w:rPr>
-          <w:rFonts w:ascii="Arial" w:eastAsia="Arial" w:hAnsi="Arial" w:cs="Arial"/>
-          <w:b/>
-          <w:bCs/>
-          <w:sz w:val="24"/>
-          <w:szCs w:val="24"/>
-          <w:lang w:val="en-US"/>
-        </w:rPr>
-        <w:t xml:space="preserve"> no </w:t>
-      </w:r>
-      <w:proofErr w:type="spellStart"/>
-      <w:r>
-        <w:rPr>
-          <w:rFonts w:ascii="Arial" w:eastAsia="Arial" w:hAnsi="Arial" w:cs="Arial"/>
-          <w:b/>
-          <w:bCs/>
-          <w:sz w:val="24"/>
-          <w:szCs w:val="24"/>
-          <w:lang w:val="en-US"/>
-        </w:rPr>
-        <w:t>estado</w:t>
-      </w:r>
-      <w:proofErr w:type="spellEnd"/>
-      <w:r>
-        <w:rPr>
-          <w:rFonts w:ascii="Arial" w:eastAsia="Arial" w:hAnsi="Arial" w:cs="Arial"/>
-          <w:b/>
-          <w:bCs/>
-          <w:sz w:val="24"/>
-          <w:szCs w:val="24"/>
-          <w:lang w:val="en-US"/>
-        </w:rPr>
-        <w:t xml:space="preserve"> de Pernambuco</w:t>
-      </w:r>
-      <w:r>
-        <w:rPr>
-          <w:rFonts w:ascii="Arial" w:eastAsia="Arial" w:hAnsi="Arial" w:cs="Arial"/>
-          <w:sz w:val="24"/>
-          <w:szCs w:val="24"/>
-          <w:lang w:val="en-US"/>
-        </w:rPr>
-        <w:t xml:space="preserve">, p. 288–294, 2016, </w:t>
-      </w:r>
-      <w:proofErr w:type="spellStart"/>
-      <w:r>
-        <w:rPr>
-          <w:rFonts w:ascii="Arial" w:eastAsia="Arial" w:hAnsi="Arial" w:cs="Arial"/>
-          <w:sz w:val="24"/>
-          <w:szCs w:val="24"/>
-          <w:lang w:val="en-US"/>
-        </w:rPr>
-        <w:t>Disponível</w:t>
-      </w:r>
-      <w:proofErr w:type="spellEnd"/>
-      <w:r>
-        <w:rPr>
-          <w:rFonts w:ascii="Arial" w:eastAsia="Arial" w:hAnsi="Arial" w:cs="Arial"/>
-          <w:sz w:val="24"/>
-          <w:szCs w:val="24"/>
-          <w:lang w:val="en-US"/>
-        </w:rPr>
-        <w:t xml:space="preserve"> </w:t>
-      </w:r>
-      <w:proofErr w:type="spellStart"/>
-      <w:r>
-        <w:rPr>
-          <w:rFonts w:ascii="Arial" w:eastAsia="Arial" w:hAnsi="Arial" w:cs="Arial"/>
-          <w:sz w:val="24"/>
-          <w:szCs w:val="24"/>
-          <w:lang w:val="en-US"/>
-        </w:rPr>
-        <w:t>em</w:t>
-      </w:r>
-      <w:proofErr w:type="spellEnd"/>
-      <w:r>
-        <w:rPr>
-          <w:rFonts w:ascii="Arial" w:eastAsia="Arial" w:hAnsi="Arial" w:cs="Arial"/>
-          <w:sz w:val="24"/>
-          <w:szCs w:val="24"/>
-          <w:lang w:val="en-US"/>
-        </w:rPr>
-        <w:t>: &lt;</w:t>
-      </w:r>
-      <w:r>
-        <w:rPr>
-          <w:rFonts w:ascii="Arial" w:eastAsia="Arial" w:hAnsi="Arial" w:cs="Arial"/>
-          <w:sz w:val="24"/>
-          <w:szCs w:val="24"/>
-          <w:lang w:val="en-US"/>
-        </w:rPr>
-        <w:t>https://dialnet.unirioja.es/servlet/articulo?codigo=7353517</w:t>
-      </w:r>
-      <w:r>
-        <w:rPr>
-          <w:rFonts w:ascii="Arial" w:eastAsia="Arial" w:hAnsi="Arial" w:cs="Arial"/>
-          <w:sz w:val="24"/>
-          <w:szCs w:val="24"/>
-          <w:lang w:val="en-US"/>
-        </w:rPr>
-        <w:t>&gt;</w:t>
-      </w:r>
-    </w:p>
-    <w:p>
-      <w:pPr>
-        <w:spacing w:before="240" w:line="360" w:lineRule="auto"/>
-        <w:jc w:val="both"/>
-        <w:rPr>
-          <w:rFonts w:ascii="Arial" w:eastAsia="Arial" w:hAnsi="Arial" w:cs="Arial"/>
-          <w:b/>
-          <w:bCs/>
-          <w:sz w:val="24"/>
-          <w:szCs w:val="24"/>
-          <w:lang w:val="en-US"/>
-        </w:rPr>
-      </w:pPr>
-      <w:proofErr w:type="spellStart"/>
-      <w:r>
-        <w:rPr>
-          <w:rFonts w:ascii="Arial" w:eastAsia="Arial" w:hAnsi="Arial" w:cs="Arial"/>
-          <w:sz w:val="24"/>
-          <w:szCs w:val="24"/>
-          <w:lang w:val="en-US"/>
-        </w:rPr>
-        <w:t>Celidonio</w:t>
-      </w:r>
-      <w:proofErr w:type="spellEnd"/>
-      <w:r>
-        <w:rPr>
-          <w:rFonts w:ascii="Arial" w:eastAsia="Arial" w:hAnsi="Arial" w:cs="Arial"/>
-          <w:sz w:val="24"/>
-          <w:szCs w:val="24"/>
-          <w:lang w:val="en-US"/>
-        </w:rPr>
-        <w:t xml:space="preserve">, Tiago; Sergio Neves, Paulo; Melim </w:t>
-      </w:r>
-      <w:proofErr w:type="spellStart"/>
-      <w:r>
-        <w:rPr>
-          <w:rFonts w:ascii="Arial" w:eastAsia="Arial" w:hAnsi="Arial" w:cs="Arial"/>
-          <w:sz w:val="24"/>
-          <w:szCs w:val="24"/>
-          <w:lang w:val="en-US"/>
-        </w:rPr>
-        <w:t>Doná</w:t>
-      </w:r>
-      <w:proofErr w:type="spellEnd"/>
-      <w:r>
-        <w:rPr>
-          <w:rFonts w:ascii="Arial" w:eastAsia="Arial" w:hAnsi="Arial" w:cs="Arial"/>
-          <w:sz w:val="24"/>
-          <w:szCs w:val="24"/>
-          <w:lang w:val="en-US"/>
-        </w:rPr>
-        <w:t>, Claudio,</w:t>
-      </w:r>
-      <w:r>
-        <w:rPr>
-          <w:rFonts w:ascii="Arial" w:eastAsia="Arial" w:hAnsi="Arial" w:cs="Arial"/>
-          <w:sz w:val="24"/>
-          <w:szCs w:val="24"/>
-          <w:lang w:val="en-US"/>
-        </w:rPr>
-        <w:t xml:space="preserve"> </w:t>
-      </w:r>
-      <w:proofErr w:type="spellStart"/>
-      <w:r>
-        <w:rPr>
-          <w:rFonts w:ascii="Arial" w:eastAsia="Arial" w:hAnsi="Arial" w:cs="Arial"/>
-          <w:b/>
-          <w:bCs/>
-          <w:sz w:val="24"/>
-          <w:szCs w:val="24"/>
-          <w:lang w:val="en-US"/>
-        </w:rPr>
-        <w:t>Metodologia</w:t>
-      </w:r>
-      <w:proofErr w:type="spellEnd"/>
-      <w:r>
-        <w:rPr>
-          <w:rFonts w:ascii="Arial" w:eastAsia="Arial" w:hAnsi="Arial" w:cs="Arial"/>
-          <w:b/>
-          <w:bCs/>
-          <w:sz w:val="24"/>
-          <w:szCs w:val="24"/>
-          <w:lang w:val="en-US"/>
-        </w:rPr>
-        <w:t xml:space="preserve"> para </w:t>
-      </w:r>
-      <w:proofErr w:type="spellStart"/>
-      <w:r>
-        <w:rPr>
-          <w:rFonts w:ascii="Arial" w:eastAsia="Arial" w:hAnsi="Arial" w:cs="Arial"/>
-          <w:b/>
-          <w:bCs/>
-          <w:sz w:val="24"/>
-          <w:szCs w:val="24"/>
-          <w:lang w:val="en-US"/>
-        </w:rPr>
-        <w:t>mapeamento</w:t>
-      </w:r>
-      <w:proofErr w:type="spellEnd"/>
-      <w:r>
-        <w:rPr>
-          <w:rFonts w:ascii="Arial" w:eastAsia="Arial" w:hAnsi="Arial" w:cs="Arial"/>
-          <w:b/>
-          <w:bCs/>
-          <w:sz w:val="24"/>
-          <w:szCs w:val="24"/>
-          <w:lang w:val="en-US"/>
-        </w:rPr>
-        <w:t xml:space="preserve"> dos </w:t>
-      </w:r>
-      <w:proofErr w:type="spellStart"/>
-      <w:r>
-        <w:rPr>
-          <w:rFonts w:ascii="Arial" w:eastAsia="Arial" w:hAnsi="Arial" w:cs="Arial"/>
-          <w:b/>
-          <w:bCs/>
-          <w:sz w:val="24"/>
-          <w:szCs w:val="24"/>
-          <w:lang w:val="en-US"/>
-        </w:rPr>
-        <w:t>requisitos</w:t>
-      </w:r>
-      <w:proofErr w:type="spellEnd"/>
-      <w:r>
-        <w:rPr>
-          <w:rFonts w:ascii="Arial" w:eastAsia="Arial" w:hAnsi="Arial" w:cs="Arial"/>
-          <w:b/>
-          <w:bCs/>
-          <w:sz w:val="24"/>
-          <w:szCs w:val="24"/>
-          <w:lang w:val="en-US"/>
-        </w:rPr>
-        <w:t xml:space="preserve"> </w:t>
-      </w:r>
-      <w:proofErr w:type="spellStart"/>
-      <w:r>
-        <w:rPr>
-          <w:rFonts w:ascii="Arial" w:eastAsia="Arial" w:hAnsi="Arial" w:cs="Arial"/>
-          <w:b/>
-          <w:bCs/>
-          <w:sz w:val="24"/>
-          <w:szCs w:val="24"/>
-          <w:lang w:val="en-US"/>
-        </w:rPr>
-        <w:t>listados</w:t>
-      </w:r>
-      <w:proofErr w:type="spellEnd"/>
-      <w:r>
-        <w:rPr>
-          <w:rFonts w:ascii="Arial" w:eastAsia="Arial" w:hAnsi="Arial" w:cs="Arial"/>
-          <w:b/>
-          <w:bCs/>
-          <w:sz w:val="24"/>
-          <w:szCs w:val="24"/>
-          <w:lang w:val="en-US"/>
-        </w:rPr>
-        <w:t xml:space="preserve"> </w:t>
-      </w:r>
-      <w:proofErr w:type="spellStart"/>
-      <w:r>
-        <w:rPr>
-          <w:rFonts w:ascii="Arial" w:eastAsia="Arial" w:hAnsi="Arial" w:cs="Arial"/>
-          <w:b/>
-          <w:bCs/>
-          <w:sz w:val="24"/>
-          <w:szCs w:val="24"/>
-          <w:lang w:val="en-US"/>
-        </w:rPr>
-        <w:t>na</w:t>
-      </w:r>
-      <w:proofErr w:type="spellEnd"/>
-      <w:r>
-        <w:rPr>
-          <w:rFonts w:ascii="Arial" w:eastAsia="Arial" w:hAnsi="Arial" w:cs="Arial"/>
-          <w:b/>
-          <w:bCs/>
-          <w:sz w:val="24"/>
-          <w:szCs w:val="24"/>
-          <w:lang w:val="en-US"/>
-        </w:rPr>
-        <w:t xml:space="preserve"> LGPD (Lei Geral de </w:t>
-      </w:r>
-      <w:proofErr w:type="spellStart"/>
-      <w:r>
-        <w:rPr>
-          <w:rFonts w:ascii="Arial" w:eastAsia="Arial" w:hAnsi="Arial" w:cs="Arial"/>
-          <w:b/>
-          <w:bCs/>
-          <w:sz w:val="24"/>
-          <w:szCs w:val="24"/>
-          <w:lang w:val="en-US"/>
-        </w:rPr>
-        <w:t>Proteção</w:t>
-      </w:r>
-      <w:proofErr w:type="spellEnd"/>
-      <w:r>
-        <w:rPr>
-          <w:rFonts w:ascii="Arial" w:eastAsia="Arial" w:hAnsi="Arial" w:cs="Arial"/>
-          <w:b/>
-          <w:bCs/>
-          <w:sz w:val="24"/>
-          <w:szCs w:val="24"/>
-          <w:lang w:val="en-US"/>
-        </w:rPr>
-        <w:t xml:space="preserve"> de Dados do </w:t>
-      </w:r>
-      <w:proofErr w:type="spellStart"/>
-      <w:r>
-        <w:rPr>
-          <w:rFonts w:ascii="Arial" w:eastAsia="Arial" w:hAnsi="Arial" w:cs="Arial"/>
-          <w:b/>
-          <w:bCs/>
-          <w:sz w:val="24"/>
-          <w:szCs w:val="24"/>
-          <w:lang w:val="en-US"/>
-        </w:rPr>
-        <w:t>Brasil</w:t>
-      </w:r>
-      <w:proofErr w:type="spellEnd"/>
-      <w:r>
-        <w:rPr>
-          <w:rFonts w:ascii="Arial" w:eastAsia="Arial" w:hAnsi="Arial" w:cs="Arial"/>
-          <w:b/>
-          <w:bCs/>
-          <w:sz w:val="24"/>
-          <w:szCs w:val="24"/>
-          <w:lang w:val="en-US"/>
-        </w:rPr>
-        <w:t xml:space="preserve"> </w:t>
-      </w:r>
-      <w:proofErr w:type="spellStart"/>
-      <w:r>
-        <w:rPr>
-          <w:rFonts w:ascii="Arial" w:eastAsia="Arial" w:hAnsi="Arial" w:cs="Arial"/>
-          <w:b/>
-          <w:bCs/>
-          <w:sz w:val="24"/>
-          <w:szCs w:val="24"/>
-          <w:lang w:val="en-US"/>
-        </w:rPr>
-        <w:t>número</w:t>
-      </w:r>
-      <w:proofErr w:type="spellEnd"/>
-      <w:r>
-        <w:rPr>
-          <w:rFonts w:ascii="Arial" w:eastAsia="Arial" w:hAnsi="Arial" w:cs="Arial"/>
-          <w:b/>
-          <w:bCs/>
-          <w:sz w:val="24"/>
-          <w:szCs w:val="24"/>
-          <w:lang w:val="en-US"/>
-        </w:rPr>
-        <w:t xml:space="preserve"> 13.709/18) e </w:t>
-      </w:r>
-      <w:proofErr w:type="spellStart"/>
-      <w:r>
-        <w:rPr>
-          <w:rFonts w:ascii="Arial" w:eastAsia="Arial" w:hAnsi="Arial" w:cs="Arial"/>
-          <w:b/>
-          <w:bCs/>
-          <w:sz w:val="24"/>
-          <w:szCs w:val="24"/>
-          <w:lang w:val="en-US"/>
-        </w:rPr>
-        <w:t>sua</w:t>
-      </w:r>
-      <w:proofErr w:type="spellEnd"/>
-      <w:r>
-        <w:rPr>
-          <w:rFonts w:ascii="Arial" w:eastAsia="Arial" w:hAnsi="Arial" w:cs="Arial"/>
-          <w:b/>
-          <w:bCs/>
-          <w:sz w:val="24"/>
-          <w:szCs w:val="24"/>
-          <w:lang w:val="en-US"/>
-        </w:rPr>
-        <w:t xml:space="preserve"> </w:t>
-      </w:r>
-      <w:proofErr w:type="spellStart"/>
-      <w:r>
-        <w:rPr>
-          <w:rFonts w:ascii="Arial" w:eastAsia="Arial" w:hAnsi="Arial" w:cs="Arial"/>
-          <w:b/>
-          <w:bCs/>
-          <w:sz w:val="24"/>
-          <w:szCs w:val="24"/>
-          <w:lang w:val="en-US"/>
-        </w:rPr>
-        <w:t>adequação</w:t>
-      </w:r>
-      <w:proofErr w:type="spellEnd"/>
-      <w:r>
-        <w:rPr>
-          <w:rFonts w:ascii="Arial" w:eastAsia="Arial" w:hAnsi="Arial" w:cs="Arial"/>
-          <w:b/>
-          <w:bCs/>
-          <w:sz w:val="24"/>
-          <w:szCs w:val="24"/>
-          <w:lang w:val="en-US"/>
-        </w:rPr>
-        <w:t xml:space="preserve"> </w:t>
-      </w:r>
-      <w:proofErr w:type="spellStart"/>
-      <w:r>
-        <w:rPr>
-          <w:rFonts w:ascii="Arial" w:eastAsia="Arial" w:hAnsi="Arial" w:cs="Arial"/>
-          <w:b/>
-          <w:bCs/>
-          <w:sz w:val="24"/>
-          <w:szCs w:val="24"/>
-          <w:lang w:val="en-US"/>
-        </w:rPr>
-        <w:t>perante</w:t>
-      </w:r>
-      <w:proofErr w:type="spellEnd"/>
-      <w:r>
-        <w:rPr>
-          <w:rFonts w:ascii="Arial" w:eastAsia="Arial" w:hAnsi="Arial" w:cs="Arial"/>
-          <w:b/>
-          <w:bCs/>
-          <w:sz w:val="24"/>
-          <w:szCs w:val="24"/>
-          <w:lang w:val="en-US"/>
-        </w:rPr>
-        <w:t xml:space="preserve"> a lei </w:t>
-      </w:r>
-      <w:proofErr w:type="spellStart"/>
-      <w:r>
-        <w:rPr>
-          <w:rFonts w:ascii="Arial" w:eastAsia="Arial" w:hAnsi="Arial" w:cs="Arial"/>
-          <w:b/>
-          <w:bCs/>
-          <w:sz w:val="24"/>
-          <w:szCs w:val="24"/>
-          <w:lang w:val="en-US"/>
-        </w:rPr>
-        <w:t>em</w:t>
-      </w:r>
-      <w:proofErr w:type="spellEnd"/>
-      <w:r>
-        <w:rPr>
-          <w:rFonts w:ascii="Arial" w:eastAsia="Arial" w:hAnsi="Arial" w:cs="Arial"/>
-          <w:b/>
-          <w:bCs/>
-          <w:sz w:val="24"/>
-          <w:szCs w:val="24"/>
-          <w:lang w:val="en-US"/>
-        </w:rPr>
-        <w:t xml:space="preserve"> </w:t>
-      </w:r>
-      <w:proofErr w:type="spellStart"/>
-      <w:r>
-        <w:rPr>
-          <w:rFonts w:ascii="Arial" w:eastAsia="Arial" w:hAnsi="Arial" w:cs="Arial"/>
-          <w:b/>
-          <w:bCs/>
-          <w:sz w:val="24"/>
-          <w:szCs w:val="24"/>
-          <w:lang w:val="en-US"/>
-        </w:rPr>
-        <w:t>uma</w:t>
-      </w:r>
-      <w:proofErr w:type="spellEnd"/>
-      <w:r>
-        <w:rPr>
-          <w:rFonts w:ascii="Arial" w:eastAsia="Arial" w:hAnsi="Arial" w:cs="Arial"/>
-          <w:b/>
-          <w:bCs/>
-          <w:sz w:val="24"/>
-          <w:szCs w:val="24"/>
-          <w:lang w:val="en-US"/>
-        </w:rPr>
-        <w:t xml:space="preserve"> </w:t>
-      </w:r>
-      <w:proofErr w:type="spellStart"/>
-      <w:r>
-        <w:rPr>
-          <w:rFonts w:ascii="Arial" w:eastAsia="Arial" w:hAnsi="Arial" w:cs="Arial"/>
-          <w:b/>
-          <w:bCs/>
-          <w:sz w:val="24"/>
-          <w:szCs w:val="24"/>
-          <w:lang w:val="en-US"/>
-        </w:rPr>
-        <w:t>instituição</w:t>
-      </w:r>
-      <w:proofErr w:type="spellEnd"/>
-      <w:r>
-        <w:rPr>
-          <w:rFonts w:ascii="Arial" w:eastAsia="Arial" w:hAnsi="Arial" w:cs="Arial"/>
-          <w:b/>
-          <w:bCs/>
-          <w:sz w:val="24"/>
-          <w:szCs w:val="24"/>
-          <w:lang w:val="en-US"/>
-        </w:rPr>
-        <w:t xml:space="preserve"> </w:t>
-      </w:r>
-      <w:proofErr w:type="spellStart"/>
-      <w:r>
-        <w:rPr>
-          <w:rFonts w:ascii="Arial" w:eastAsia="Arial" w:hAnsi="Arial" w:cs="Arial"/>
-          <w:b/>
-          <w:bCs/>
-          <w:sz w:val="24"/>
-          <w:szCs w:val="24"/>
-          <w:lang w:val="en-US"/>
-        </w:rPr>
-        <w:t>financeira</w:t>
-      </w:r>
-      <w:proofErr w:type="spellEnd"/>
-      <w:r>
-        <w:rPr>
-          <w:rFonts w:ascii="Arial" w:eastAsia="Arial" w:hAnsi="Arial" w:cs="Arial"/>
-          <w:b/>
-          <w:bCs/>
-          <w:sz w:val="24"/>
-          <w:szCs w:val="24"/>
-          <w:lang w:val="en-US"/>
-        </w:rPr>
-        <w:t xml:space="preserve"> - Um </w:t>
-      </w:r>
-      <w:proofErr w:type="spellStart"/>
-      <w:r>
-        <w:rPr>
-          <w:rFonts w:ascii="Arial" w:eastAsia="Arial" w:hAnsi="Arial" w:cs="Arial"/>
-          <w:b/>
-          <w:bCs/>
-          <w:sz w:val="24"/>
-          <w:szCs w:val="24"/>
-          <w:lang w:val="en-US"/>
-        </w:rPr>
-        <w:t>estudo</w:t>
-      </w:r>
-      <w:proofErr w:type="spellEnd"/>
-      <w:r>
-        <w:rPr>
-          <w:rFonts w:ascii="Arial" w:eastAsia="Arial" w:hAnsi="Arial" w:cs="Arial"/>
-          <w:b/>
-          <w:bCs/>
-          <w:sz w:val="24"/>
-          <w:szCs w:val="24"/>
-          <w:lang w:val="en-US"/>
-        </w:rPr>
-        <w:t xml:space="preserve"> de </w:t>
-      </w:r>
-      <w:proofErr w:type="spellStart"/>
-      <w:r>
-        <w:rPr>
-          <w:rFonts w:ascii="Arial" w:eastAsia="Arial" w:hAnsi="Arial" w:cs="Arial"/>
-          <w:b/>
-          <w:bCs/>
-          <w:sz w:val="24"/>
-          <w:szCs w:val="24"/>
-          <w:lang w:val="en-US"/>
-        </w:rPr>
-        <w:t>caso</w:t>
-      </w:r>
-      <w:proofErr w:type="spellEnd"/>
-      <w:r>
-        <w:rPr>
-          <w:rFonts w:ascii="Arial" w:eastAsia="Arial" w:hAnsi="Arial" w:cs="Arial"/>
-          <w:sz w:val="24"/>
-          <w:szCs w:val="24"/>
-          <w:lang w:val="en-US"/>
-        </w:rPr>
-        <w:t xml:space="preserve">, </w:t>
-      </w:r>
-      <w:r>
-        <w:rPr>
-          <w:rFonts w:ascii="Arial" w:eastAsia="Arial" w:hAnsi="Arial" w:cs="Arial"/>
-          <w:sz w:val="24"/>
-          <w:szCs w:val="24"/>
-          <w:lang w:val="en-US"/>
-        </w:rPr>
-        <w:t xml:space="preserve">p. 25-31, 2020, </w:t>
-      </w:r>
-      <w:proofErr w:type="spellStart"/>
-      <w:r>
-        <w:rPr>
-          <w:rFonts w:ascii="Arial" w:eastAsia="Arial" w:hAnsi="Arial" w:cs="Arial"/>
-          <w:sz w:val="24"/>
-          <w:szCs w:val="24"/>
-          <w:lang w:val="en-US"/>
-        </w:rPr>
-        <w:t>Disponível</w:t>
-      </w:r>
-      <w:proofErr w:type="spellEnd"/>
-      <w:r>
-        <w:rPr>
-          <w:rFonts w:ascii="Arial" w:eastAsia="Arial" w:hAnsi="Arial" w:cs="Arial"/>
-          <w:sz w:val="24"/>
-          <w:szCs w:val="24"/>
-          <w:lang w:val="en-US"/>
-        </w:rPr>
-        <w:t xml:space="preserve"> </w:t>
-      </w:r>
-      <w:proofErr w:type="spellStart"/>
-      <w:r>
-        <w:rPr>
-          <w:rFonts w:ascii="Arial" w:eastAsia="Arial" w:hAnsi="Arial" w:cs="Arial"/>
-          <w:sz w:val="24"/>
-          <w:szCs w:val="24"/>
-          <w:lang w:val="en-US"/>
-        </w:rPr>
-        <w:t>em</w:t>
-      </w:r>
-      <w:proofErr w:type="spellEnd"/>
-      <w:r>
-        <w:rPr>
-          <w:rFonts w:ascii="Arial" w:eastAsia="Arial" w:hAnsi="Arial" w:cs="Arial"/>
-          <w:sz w:val="24"/>
-          <w:szCs w:val="24"/>
-          <w:lang w:val="en-US"/>
-        </w:rPr>
-        <w:t>: &lt;</w:t>
-      </w:r>
-      <w:r>
-        <w:rPr>
-          <w:rFonts w:ascii="Arial" w:eastAsia="Arial" w:hAnsi="Arial" w:cs="Arial"/>
-          <w:sz w:val="24"/>
-          <w:szCs w:val="24"/>
-          <w:lang w:val="en-US"/>
-        </w:rPr>
-        <w:t>https://www.brazilianjournals.com/index.php/BJB/article/view/18382</w:t>
-      </w:r>
-      <w:r>
-        <w:rPr>
-          <w:rFonts w:ascii="Arial" w:eastAsia="Arial" w:hAnsi="Arial" w:cs="Arial"/>
-          <w:sz w:val="24"/>
-          <w:szCs w:val="24"/>
-          <w:lang w:val="en-US"/>
-        </w:rPr>
-        <w:t>&gt;</w:t>
-      </w:r>
-    </w:p>
-    <w:p>
-      <w:pPr>
-        <w:spacing w:before="240" w:line="360" w:lineRule="auto"/>
-        <w:jc w:val="both"/>
-        <w:rPr>
-          <w:rFonts w:ascii="Arial" w:eastAsia="Arial" w:hAnsi="Arial" w:cs="Arial"/>
-          <w:sz w:val="24"/>
-          <w:szCs w:val="24"/>
-          <w:lang w:val="en-US"/>
-        </w:rPr>
-      </w:pPr>
-      <w:r>
-        <w:rPr>
-          <w:rFonts w:ascii="Arial" w:eastAsia="Arial" w:hAnsi="Arial" w:cs="Arial"/>
-          <w:sz w:val="24"/>
-          <w:szCs w:val="24"/>
-          <w:lang w:val="en-US"/>
-        </w:rPr>
-        <w:t xml:space="preserve">Spadaccini </w:t>
-      </w:r>
-      <w:proofErr w:type="spellStart"/>
-      <w:r>
-        <w:rPr>
-          <w:rFonts w:ascii="Arial" w:eastAsia="Arial" w:hAnsi="Arial" w:cs="Arial"/>
-          <w:sz w:val="24"/>
-          <w:szCs w:val="24"/>
-          <w:lang w:val="en-US"/>
-        </w:rPr>
-        <w:t>deTeffé</w:t>
-      </w:r>
-      <w:proofErr w:type="spellEnd"/>
-      <w:r>
-        <w:rPr>
-          <w:rFonts w:ascii="Arial" w:eastAsia="Arial" w:hAnsi="Arial" w:cs="Arial"/>
-          <w:sz w:val="24"/>
-          <w:szCs w:val="24"/>
-          <w:lang w:val="en-US"/>
-        </w:rPr>
-        <w:t xml:space="preserve">, Chiara; Viola, Mario, </w:t>
-      </w:r>
-      <w:proofErr w:type="spellStart"/>
-      <w:r>
-        <w:rPr>
-          <w:rFonts w:ascii="Arial" w:eastAsia="Arial" w:hAnsi="Arial" w:cs="Arial"/>
-          <w:b/>
-          <w:bCs/>
-          <w:sz w:val="24"/>
-          <w:szCs w:val="24"/>
-          <w:lang w:val="en-US"/>
-        </w:rPr>
-        <w:t>Tratamento</w:t>
-      </w:r>
-      <w:proofErr w:type="spellEnd"/>
-      <w:r>
-        <w:rPr>
-          <w:rFonts w:ascii="Arial" w:eastAsia="Arial" w:hAnsi="Arial" w:cs="Arial"/>
-          <w:b/>
-          <w:bCs/>
-          <w:sz w:val="24"/>
-          <w:szCs w:val="24"/>
-          <w:lang w:val="en-US"/>
-        </w:rPr>
-        <w:t xml:space="preserve"> de dados </w:t>
-      </w:r>
-      <w:proofErr w:type="spellStart"/>
-      <w:r>
-        <w:rPr>
-          <w:rFonts w:ascii="Arial" w:eastAsia="Arial" w:hAnsi="Arial" w:cs="Arial"/>
-          <w:b/>
-          <w:bCs/>
-          <w:sz w:val="24"/>
-          <w:szCs w:val="24"/>
-          <w:lang w:val="en-US"/>
-        </w:rPr>
-        <w:t>pessoais</w:t>
-      </w:r>
-      <w:proofErr w:type="spellEnd"/>
-      <w:r>
-        <w:rPr>
-          <w:rFonts w:ascii="Arial" w:eastAsia="Arial" w:hAnsi="Arial" w:cs="Arial"/>
-          <w:b/>
-          <w:bCs/>
-          <w:sz w:val="24"/>
-          <w:szCs w:val="24"/>
-          <w:lang w:val="en-US"/>
-        </w:rPr>
-        <w:t xml:space="preserve"> </w:t>
-      </w:r>
-      <w:proofErr w:type="spellStart"/>
-      <w:r>
-        <w:rPr>
-          <w:rFonts w:ascii="Arial" w:eastAsia="Arial" w:hAnsi="Arial" w:cs="Arial"/>
-          <w:b/>
-          <w:bCs/>
-          <w:sz w:val="24"/>
-          <w:szCs w:val="24"/>
-          <w:lang w:val="en-US"/>
-        </w:rPr>
-        <w:t>na</w:t>
-      </w:r>
-      <w:proofErr w:type="spellEnd"/>
-      <w:r>
-        <w:rPr>
-          <w:rFonts w:ascii="Arial" w:eastAsia="Arial" w:hAnsi="Arial" w:cs="Arial"/>
-          <w:b/>
-          <w:bCs/>
-          <w:sz w:val="24"/>
-          <w:szCs w:val="24"/>
-          <w:lang w:val="en-US"/>
-        </w:rPr>
-        <w:t xml:space="preserve"> LGPD: </w:t>
-      </w:r>
-      <w:proofErr w:type="spellStart"/>
-      <w:r>
-        <w:rPr>
-          <w:rFonts w:ascii="Arial" w:eastAsia="Arial" w:hAnsi="Arial" w:cs="Arial"/>
-          <w:b/>
-          <w:bCs/>
-          <w:sz w:val="24"/>
-          <w:szCs w:val="24"/>
-          <w:lang w:val="en-US"/>
-        </w:rPr>
-        <w:t>estudo</w:t>
-      </w:r>
-      <w:proofErr w:type="spellEnd"/>
-      <w:r>
-        <w:rPr>
-          <w:rFonts w:ascii="Arial" w:eastAsia="Arial" w:hAnsi="Arial" w:cs="Arial"/>
-          <w:b/>
-          <w:bCs/>
-          <w:sz w:val="24"/>
-          <w:szCs w:val="24"/>
-          <w:lang w:val="en-US"/>
-        </w:rPr>
-        <w:t xml:space="preserve"> </w:t>
-      </w:r>
-      <w:proofErr w:type="spellStart"/>
-      <w:r>
-        <w:rPr>
-          <w:rFonts w:ascii="Arial" w:eastAsia="Arial" w:hAnsi="Arial" w:cs="Arial"/>
-          <w:b/>
-          <w:bCs/>
-          <w:sz w:val="24"/>
-          <w:szCs w:val="24"/>
-          <w:lang w:val="en-US"/>
-        </w:rPr>
-        <w:t>sobre</w:t>
-      </w:r>
-      <w:proofErr w:type="spellEnd"/>
-      <w:r>
-        <w:rPr>
-          <w:rFonts w:ascii="Arial" w:eastAsia="Arial" w:hAnsi="Arial" w:cs="Arial"/>
-          <w:b/>
-          <w:bCs/>
-          <w:sz w:val="24"/>
-          <w:szCs w:val="24"/>
-          <w:lang w:val="en-US"/>
-        </w:rPr>
-        <w:t xml:space="preserve"> as bases </w:t>
-      </w:r>
-      <w:proofErr w:type="spellStart"/>
-      <w:r>
-        <w:rPr>
-          <w:rFonts w:ascii="Arial" w:eastAsia="Arial" w:hAnsi="Arial" w:cs="Arial"/>
-          <w:b/>
-          <w:bCs/>
-          <w:sz w:val="24"/>
-          <w:szCs w:val="24"/>
-          <w:lang w:val="en-US"/>
-        </w:rPr>
-        <w:t>legais</w:t>
-      </w:r>
-      <w:proofErr w:type="spellEnd"/>
-      <w:r>
-        <w:rPr>
-          <w:rFonts w:ascii="Arial" w:eastAsia="Arial" w:hAnsi="Arial" w:cs="Arial"/>
-          <w:sz w:val="24"/>
-          <w:szCs w:val="24"/>
-          <w:lang w:val="en-US"/>
-        </w:rPr>
-        <w:t xml:space="preserve">, p. 1-38, 2020, </w:t>
-      </w:r>
-      <w:proofErr w:type="spellStart"/>
-      <w:r>
-        <w:rPr>
-          <w:rFonts w:ascii="Arial" w:eastAsia="Arial" w:hAnsi="Arial" w:cs="Arial"/>
-          <w:sz w:val="24"/>
-          <w:szCs w:val="24"/>
-          <w:lang w:val="en-US"/>
-        </w:rPr>
-        <w:t>Disponível</w:t>
-      </w:r>
-      <w:proofErr w:type="spellEnd"/>
-      <w:r>
-        <w:rPr>
-          <w:rFonts w:ascii="Arial" w:eastAsia="Arial" w:hAnsi="Arial" w:cs="Arial"/>
-          <w:sz w:val="24"/>
-          <w:szCs w:val="24"/>
-          <w:lang w:val="en-US"/>
-        </w:rPr>
-        <w:t xml:space="preserve"> </w:t>
-      </w:r>
-      <w:proofErr w:type="spellStart"/>
-      <w:r>
-        <w:rPr>
-          <w:rFonts w:ascii="Arial" w:eastAsia="Arial" w:hAnsi="Arial" w:cs="Arial"/>
-          <w:sz w:val="24"/>
-          <w:szCs w:val="24"/>
-          <w:lang w:val="en-US"/>
-        </w:rPr>
-        <w:t>em</w:t>
-      </w:r>
-      <w:proofErr w:type="spellEnd"/>
-      <w:r>
-        <w:rPr>
-          <w:rFonts w:ascii="Arial" w:eastAsia="Arial" w:hAnsi="Arial" w:cs="Arial"/>
-          <w:sz w:val="24"/>
-          <w:szCs w:val="24"/>
-          <w:lang w:val="en-US"/>
-        </w:rPr>
-        <w:t>: &lt;</w:t>
-      </w:r>
-      <w:r>
-        <w:rPr>
-          <w:rFonts w:ascii="Arial" w:eastAsia="Arial" w:hAnsi="Arial" w:cs="Arial"/>
-          <w:sz w:val="24"/>
-          <w:szCs w:val="24"/>
-          <w:lang w:val="en-US"/>
-        </w:rPr>
-        <w:t>https://civilistica.emnuvens.com.br/redc/article/view/510</w:t>
-      </w:r>
-      <w:r>
-        <w:rPr>
-          <w:rFonts w:ascii="Arial" w:eastAsia="Arial" w:hAnsi="Arial" w:cs="Arial"/>
-          <w:sz w:val="24"/>
-          <w:szCs w:val="24"/>
-          <w:lang w:val="en-US"/>
-        </w:rPr>
-        <w:t>&gt;</w:t>
-      </w:r>
-    </w:p>
-    <w:p>
-      <w:pPr>
-        <w:spacing w:before="240" w:line="360" w:lineRule="auto"/>
-        <w:jc w:val="both"/>
-        <w:rPr>
-          <w:rFonts w:ascii="Arial" w:eastAsia="Arial" w:hAnsi="Arial" w:cs="Arial"/>
-          <w:sz w:val="24"/>
-          <w:szCs w:val="24"/>
-          <w:lang w:val="en-US"/>
-        </w:rPr>
-      </w:pPr>
-      <w:r>
-        <w:rPr>
-          <w:rFonts w:ascii="Arial" w:eastAsia="Arial" w:hAnsi="Arial" w:cs="Arial"/>
-          <w:sz w:val="24"/>
-          <w:szCs w:val="24"/>
-          <w:lang w:val="en-US"/>
-        </w:rPr>
-        <w:lastRenderedPageBreak/>
-        <w:t>de Oliveira</w:t>
-      </w:r>
-      <w:r>
-        <w:rPr>
-          <w:rFonts w:ascii="Arial" w:eastAsia="Arial" w:hAnsi="Arial" w:cs="Arial"/>
-          <w:sz w:val="24"/>
-          <w:szCs w:val="24"/>
-          <w:lang w:val="en-US"/>
-        </w:rPr>
-        <w:t xml:space="preserve">, </w:t>
-      </w:r>
-      <w:r>
-        <w:rPr>
-          <w:rFonts w:ascii="Arial" w:eastAsia="Arial" w:hAnsi="Arial" w:cs="Arial"/>
-          <w:sz w:val="24"/>
-          <w:szCs w:val="24"/>
-          <w:lang w:val="en-US"/>
-        </w:rPr>
-        <w:t>Nairobi</w:t>
-      </w:r>
-      <w:r>
-        <w:rPr>
-          <w:rFonts w:ascii="Arial" w:eastAsia="Arial" w:hAnsi="Arial" w:cs="Arial"/>
-          <w:sz w:val="24"/>
-          <w:szCs w:val="24"/>
-          <w:lang w:val="en-US"/>
-        </w:rPr>
-        <w:t xml:space="preserve">; </w:t>
-      </w:r>
-      <w:r>
-        <w:rPr>
-          <w:rFonts w:ascii="Arial" w:eastAsia="Arial" w:hAnsi="Arial" w:cs="Arial"/>
-          <w:sz w:val="24"/>
-          <w:szCs w:val="24"/>
-          <w:lang w:val="en-US"/>
-        </w:rPr>
-        <w:t>Gomes</w:t>
-      </w:r>
-      <w:r>
-        <w:rPr>
-          <w:rFonts w:ascii="Arial" w:eastAsia="Arial" w:hAnsi="Arial" w:cs="Arial"/>
-          <w:sz w:val="24"/>
-          <w:szCs w:val="24"/>
-          <w:lang w:val="en-US"/>
-        </w:rPr>
-        <w:t xml:space="preserve">, </w:t>
-      </w:r>
-      <w:r>
-        <w:rPr>
-          <w:rFonts w:ascii="Arial" w:eastAsia="Arial" w:hAnsi="Arial" w:cs="Arial"/>
-          <w:sz w:val="24"/>
-          <w:szCs w:val="24"/>
-          <w:lang w:val="en-US"/>
-        </w:rPr>
-        <w:t>Moises</w:t>
-      </w:r>
-      <w:r>
-        <w:rPr>
-          <w:rFonts w:ascii="Arial" w:eastAsia="Arial" w:hAnsi="Arial" w:cs="Arial"/>
-          <w:sz w:val="24"/>
-          <w:szCs w:val="24"/>
-          <w:lang w:val="en-US"/>
-        </w:rPr>
-        <w:t>;</w:t>
-      </w:r>
-      <w:r>
-        <w:t xml:space="preserve"> </w:t>
-      </w:r>
-      <w:r>
-        <w:rPr>
-          <w:rFonts w:ascii="Arial" w:eastAsia="Arial" w:hAnsi="Arial" w:cs="Arial"/>
-          <w:sz w:val="24"/>
-          <w:szCs w:val="24"/>
-          <w:lang w:val="en-US"/>
-        </w:rPr>
-        <w:t>Lopes</w:t>
-      </w:r>
-      <w:r>
-        <w:rPr>
-          <w:rFonts w:ascii="Arial" w:eastAsia="Arial" w:hAnsi="Arial" w:cs="Arial"/>
-          <w:sz w:val="24"/>
-          <w:szCs w:val="24"/>
-          <w:lang w:val="en-US"/>
-        </w:rPr>
-        <w:t xml:space="preserve">, </w:t>
-      </w:r>
-      <w:r>
-        <w:rPr>
-          <w:rFonts w:ascii="Arial" w:eastAsia="Arial" w:hAnsi="Arial" w:cs="Arial"/>
-          <w:sz w:val="24"/>
-          <w:szCs w:val="24"/>
-          <w:lang w:val="en-US"/>
-        </w:rPr>
-        <w:t>Ronaldo</w:t>
-      </w:r>
-      <w:r>
-        <w:rPr>
-          <w:rFonts w:ascii="Arial" w:eastAsia="Arial" w:hAnsi="Arial" w:cs="Arial"/>
-          <w:sz w:val="24"/>
-          <w:szCs w:val="24"/>
-          <w:lang w:val="en-US"/>
-        </w:rPr>
-        <w:t xml:space="preserve">; </w:t>
-      </w:r>
-      <w:r>
-        <w:rPr>
-          <w:rFonts w:ascii="Arial" w:eastAsia="Arial" w:hAnsi="Arial" w:cs="Arial"/>
-          <w:sz w:val="24"/>
-          <w:szCs w:val="24"/>
-          <w:lang w:val="en-US"/>
-        </w:rPr>
-        <w:t xml:space="preserve">Nobre </w:t>
-      </w:r>
-      <w:proofErr w:type="spellStart"/>
-      <w:r>
-        <w:rPr>
-          <w:rFonts w:ascii="Arial" w:eastAsia="Arial" w:hAnsi="Arial" w:cs="Arial"/>
-          <w:sz w:val="24"/>
-          <w:szCs w:val="24"/>
-          <w:lang w:val="en-US"/>
-        </w:rPr>
-        <w:t>Unisino</w:t>
-      </w:r>
-      <w:proofErr w:type="spellEnd"/>
-      <w:r>
-        <w:rPr>
-          <w:rFonts w:ascii="Arial" w:eastAsia="Arial" w:hAnsi="Arial" w:cs="Arial"/>
-          <w:sz w:val="24"/>
-          <w:szCs w:val="24"/>
-          <w:lang w:val="en-US"/>
-        </w:rPr>
-        <w:t xml:space="preserve">, </w:t>
-      </w:r>
-      <w:r>
-        <w:rPr>
-          <w:rFonts w:ascii="Arial" w:eastAsia="Arial" w:hAnsi="Arial" w:cs="Arial"/>
-          <w:sz w:val="24"/>
-          <w:szCs w:val="24"/>
-          <w:lang w:val="en-US"/>
-        </w:rPr>
-        <w:t>Jeferson</w:t>
-      </w:r>
-      <w:r>
-        <w:rPr>
-          <w:rFonts w:ascii="Arial" w:eastAsia="Arial" w:hAnsi="Arial" w:cs="Arial"/>
-          <w:sz w:val="24"/>
-          <w:szCs w:val="24"/>
-          <w:lang w:val="en-US"/>
-        </w:rPr>
-        <w:t xml:space="preserve">; </w:t>
-      </w:r>
-      <w:r>
-        <w:rPr>
-          <w:rFonts w:ascii="Arial" w:eastAsia="Arial" w:hAnsi="Arial" w:cs="Arial"/>
-          <w:b/>
-          <w:bCs/>
-          <w:sz w:val="24"/>
-          <w:szCs w:val="24"/>
-          <w:lang w:val="en-US"/>
-        </w:rPr>
-        <w:t xml:space="preserve">LGPD - LEI GERAL DE PROTEÇÃO DE DADOS PESSOAIS EM TECNOLOGIA DA INFORMAÇÃO: </w:t>
-      </w:r>
-      <w:proofErr w:type="spellStart"/>
-      <w:r>
-        <w:rPr>
-          <w:rFonts w:ascii="Arial" w:eastAsia="Arial" w:hAnsi="Arial" w:cs="Arial"/>
-          <w:b/>
-          <w:bCs/>
-          <w:sz w:val="24"/>
-          <w:szCs w:val="24"/>
-          <w:lang w:val="en-US"/>
-        </w:rPr>
-        <w:t>Revisão</w:t>
-      </w:r>
-      <w:proofErr w:type="spellEnd"/>
-      <w:r>
-        <w:rPr>
-          <w:rFonts w:ascii="Arial" w:eastAsia="Arial" w:hAnsi="Arial" w:cs="Arial"/>
-          <w:b/>
-          <w:bCs/>
-          <w:sz w:val="24"/>
-          <w:szCs w:val="24"/>
-          <w:lang w:val="en-US"/>
-        </w:rPr>
-        <w:t xml:space="preserve"> </w:t>
-      </w:r>
-      <w:proofErr w:type="spellStart"/>
-      <w:r>
-        <w:rPr>
-          <w:rFonts w:ascii="Arial" w:eastAsia="Arial" w:hAnsi="Arial" w:cs="Arial"/>
-          <w:b/>
-          <w:bCs/>
-          <w:sz w:val="24"/>
-          <w:szCs w:val="24"/>
-          <w:lang w:val="en-US"/>
-        </w:rPr>
-        <w:t>Sistemática</w:t>
-      </w:r>
-      <w:proofErr w:type="spellEnd"/>
-      <w:r>
-        <w:rPr>
-          <w:rFonts w:ascii="Arial" w:eastAsia="Arial" w:hAnsi="Arial" w:cs="Arial"/>
-          <w:sz w:val="24"/>
-          <w:szCs w:val="24"/>
-          <w:lang w:val="en-US"/>
-        </w:rPr>
-        <w:t>,</w:t>
-      </w:r>
-      <w:r>
-        <w:rPr>
-          <w:rFonts w:ascii="Arial" w:eastAsia="Arial" w:hAnsi="Arial" w:cs="Arial"/>
-          <w:sz w:val="24"/>
-          <w:szCs w:val="24"/>
-          <w:lang w:val="en-US"/>
-        </w:rPr>
-        <w:t xml:space="preserve"> p.1-14, 2019, </w:t>
-      </w:r>
-      <w:proofErr w:type="spellStart"/>
-      <w:r>
-        <w:rPr>
-          <w:rFonts w:ascii="Arial" w:eastAsia="Arial" w:hAnsi="Arial" w:cs="Arial"/>
-          <w:sz w:val="24"/>
-          <w:szCs w:val="24"/>
-          <w:lang w:val="en-US"/>
-        </w:rPr>
-        <w:t>Disponível</w:t>
-      </w:r>
-      <w:proofErr w:type="spellEnd"/>
-      <w:r>
-        <w:rPr>
-          <w:rFonts w:ascii="Arial" w:eastAsia="Arial" w:hAnsi="Arial" w:cs="Arial"/>
-          <w:sz w:val="24"/>
-          <w:szCs w:val="24"/>
-          <w:lang w:val="en-US"/>
-        </w:rPr>
-        <w:t xml:space="preserve"> </w:t>
-      </w:r>
-      <w:proofErr w:type="spellStart"/>
-      <w:r>
-        <w:rPr>
-          <w:rFonts w:ascii="Arial" w:eastAsia="Arial" w:hAnsi="Arial" w:cs="Arial"/>
-          <w:sz w:val="24"/>
-          <w:szCs w:val="24"/>
-          <w:lang w:val="en-US"/>
-        </w:rPr>
-        <w:t>em</w:t>
-      </w:r>
-      <w:proofErr w:type="spellEnd"/>
-      <w:r>
-        <w:rPr>
-          <w:rFonts w:ascii="Arial" w:eastAsia="Arial" w:hAnsi="Arial" w:cs="Arial"/>
-          <w:sz w:val="24"/>
-          <w:szCs w:val="24"/>
-          <w:lang w:val="en-US"/>
-        </w:rPr>
-        <w:t>: &lt;</w:t>
-      </w:r>
-      <w:r>
-        <w:t xml:space="preserve"> </w:t>
-      </w:r>
-      <w:r>
-        <w:rPr>
-          <w:rFonts w:ascii="Arial" w:eastAsia="Arial" w:hAnsi="Arial" w:cs="Arial"/>
-          <w:sz w:val="24"/>
-          <w:szCs w:val="24"/>
-          <w:lang w:val="en-US"/>
-        </w:rPr>
-        <w:t xml:space="preserve">https://sol.sbc.org.br/journals/index.php/reic/article/view/1704 </w:t>
+        <w:t>https://link.springer.com/article/10.1007/s43681-021-00095-8</w:t>
       </w:r>
       <w:r>
         <w:rPr>
@@ -10458,6 +9068,61 @@
       </w:rPr>
     </w:tblStylePr>
   </w:style>
+  <w:style w:type="character" w:styleId="Refdecomentrio">
+    <w:name w:val="annotation reference"/>
+    <w:basedOn w:val="Fontepargpadro"/>
+    <w:uiPriority w:val="99"/>
+    <w:semiHidden/>
+    <w:unhideWhenUsed/>
+    <w:rsid w:val="00F722F8"/>
+    <w:rPr>
+      <w:sz w:val="16"/>
+      <w:szCs w:val="16"/>
+    </w:rPr>
+  </w:style>
+  <w:style w:type="paragraph" w:styleId="Textodecomentrio">
+    <w:name w:val="annotation text"/>
+    <w:basedOn w:val="Normal"/>
+    <w:link w:val="TextodecomentrioChar"/>
+    <w:uiPriority w:val="99"/>
+    <w:semiHidden/>
+    <w:unhideWhenUsed/>
+    <w:rsid w:val="00F722F8"/>
+  </w:style>
+  <w:style w:type="character" w:customStyle="1" w:styleId="TextodecomentrioChar">
+    <w:name w:val="Texto de comentário Char"/>
+    <w:basedOn w:val="Fontepargpadro"/>
+    <w:link w:val="Textodecomentrio"/>
+    <w:uiPriority w:val="99"/>
+    <w:semiHidden/>
+    <w:rsid w:val="00F722F8"/>
+  </w:style>
+  <w:style w:type="paragraph" w:styleId="Assuntodocomentrio">
+    <w:name w:val="annotation subject"/>
+    <w:basedOn w:val="Textodecomentrio"/>
+    <w:next w:val="Textodecomentrio"/>
+    <w:link w:val="AssuntodocomentrioChar"/>
+    <w:uiPriority w:val="99"/>
+    <w:semiHidden/>
+    <w:unhideWhenUsed/>
+    <w:rsid w:val="00F722F8"/>
+    <w:rPr>
+      <w:b/>
+      <w:bCs/>
+    </w:rPr>
+  </w:style>
+  <w:style w:type="character" w:customStyle="1" w:styleId="AssuntodocomentrioChar">
+    <w:name w:val="Assunto do comentário Char"/>
+    <w:basedOn w:val="TextodecomentrioChar"/>
+    <w:link w:val="Assuntodocomentrio"/>
+    <w:uiPriority w:val="99"/>
+    <w:semiHidden/>
+    <w:rsid w:val="00F722F8"/>
+    <w:rPr>
+      <w:b/>
+      <w:bCs/>
+    </w:rPr>
+  </w:style>
 </w:styles>
 </file>
 
